--- a/srs.docx
+++ b/srs.docx
@@ -18,14 +18,34 @@
             <w:tcW w:w="4675" w:type="dxa"/>
           </w:tcPr>
           <w:p>
-            <w:r>
-              <w:rPr>
-                <w:color w:val="000000"/>
-                <w:sz w:val="27"/>
-                <w:szCs w:val="27"/>
-              </w:rPr>
-              <w:t>Tác nhân</w:t>
-            </w:r>
+            <w:proofErr w:type="spellStart"/>
+            <w:r>
+              <w:rPr>
+                <w:color w:val="000000"/>
+                <w:sz w:val="27"/>
+                <w:szCs w:val="27"/>
+              </w:rPr>
+              <w:t>Tác</w:t>
+            </w:r>
+            <w:proofErr w:type="spellEnd"/>
+            <w:r>
+              <w:rPr>
+                <w:color w:val="000000"/>
+                <w:sz w:val="27"/>
+                <w:szCs w:val="27"/>
+              </w:rPr>
+              <w:t xml:space="preserve"> </w:t>
+            </w:r>
+            <w:proofErr w:type="spellStart"/>
+            <w:r>
+              <w:rPr>
+                <w:color w:val="000000"/>
+                <w:sz w:val="27"/>
+                <w:szCs w:val="27"/>
+              </w:rPr>
+              <w:t>nhân</w:t>
+            </w:r>
+            <w:proofErr w:type="spellEnd"/>
           </w:p>
         </w:tc>
         <w:tc>
@@ -33,14 +53,34 @@
             <w:tcW w:w="4675" w:type="dxa"/>
           </w:tcPr>
           <w:p>
-            <w:r>
-              <w:rPr>
-                <w:color w:val="000000"/>
-                <w:sz w:val="27"/>
-                <w:szCs w:val="27"/>
-              </w:rPr>
-              <w:t>Mô tả</w:t>
-            </w:r>
+            <w:proofErr w:type="spellStart"/>
+            <w:r>
+              <w:rPr>
+                <w:color w:val="000000"/>
+                <w:sz w:val="27"/>
+                <w:szCs w:val="27"/>
+              </w:rPr>
+              <w:t>Mô</w:t>
+            </w:r>
+            <w:proofErr w:type="spellEnd"/>
+            <w:r>
+              <w:rPr>
+                <w:color w:val="000000"/>
+                <w:sz w:val="27"/>
+                <w:szCs w:val="27"/>
+              </w:rPr>
+              <w:t xml:space="preserve"> </w:t>
+            </w:r>
+            <w:proofErr w:type="spellStart"/>
+            <w:r>
+              <w:rPr>
+                <w:color w:val="000000"/>
+                <w:sz w:val="27"/>
+                <w:szCs w:val="27"/>
+              </w:rPr>
+              <w:t>tả</w:t>
+            </w:r>
+            <w:proofErr w:type="spellEnd"/>
           </w:p>
         </w:tc>
       </w:tr>
@@ -65,13 +105,455 @@
             <w:tcW w:w="4675" w:type="dxa"/>
           </w:tcPr>
           <w:p>
-            <w:r>
-              <w:rPr>
-                <w:color w:val="000000"/>
-                <w:sz w:val="27"/>
-                <w:szCs w:val="27"/>
-              </w:rPr>
-              <w:t>Người dùng quản trị hệ thống có khả năng thay đổi, cập nhật chỉnh sửa thông tin giáo viên, học sinh, đăng thông báo, hoạt động….</w:t>
+            <w:proofErr w:type="spellStart"/>
+            <w:r>
+              <w:rPr>
+                <w:color w:val="000000"/>
+                <w:sz w:val="27"/>
+                <w:szCs w:val="27"/>
+              </w:rPr>
+              <w:t>Người</w:t>
+            </w:r>
+            <w:proofErr w:type="spellEnd"/>
+            <w:r>
+              <w:rPr>
+                <w:color w:val="000000"/>
+                <w:sz w:val="27"/>
+                <w:szCs w:val="27"/>
+              </w:rPr>
+              <w:t xml:space="preserve"> </w:t>
+            </w:r>
+            <w:proofErr w:type="spellStart"/>
+            <w:r>
+              <w:rPr>
+                <w:color w:val="000000"/>
+                <w:sz w:val="27"/>
+                <w:szCs w:val="27"/>
+              </w:rPr>
+              <w:t>dùng</w:t>
+            </w:r>
+            <w:proofErr w:type="spellEnd"/>
+            <w:r>
+              <w:rPr>
+                <w:color w:val="000000"/>
+                <w:sz w:val="27"/>
+                <w:szCs w:val="27"/>
+              </w:rPr>
+              <w:t xml:space="preserve"> </w:t>
+            </w:r>
+            <w:proofErr w:type="spellStart"/>
+            <w:r>
+              <w:rPr>
+                <w:color w:val="000000"/>
+                <w:sz w:val="27"/>
+                <w:szCs w:val="27"/>
+              </w:rPr>
+              <w:t>quản</w:t>
+            </w:r>
+            <w:proofErr w:type="spellEnd"/>
+            <w:r>
+              <w:rPr>
+                <w:color w:val="000000"/>
+                <w:sz w:val="27"/>
+                <w:szCs w:val="27"/>
+              </w:rPr>
+              <w:t xml:space="preserve"> </w:t>
+            </w:r>
+            <w:proofErr w:type="spellStart"/>
+            <w:r>
+              <w:rPr>
+                <w:color w:val="000000"/>
+                <w:sz w:val="27"/>
+                <w:szCs w:val="27"/>
+              </w:rPr>
+              <w:t>trị</w:t>
+            </w:r>
+            <w:proofErr w:type="spellEnd"/>
+            <w:r>
+              <w:rPr>
+                <w:color w:val="000000"/>
+                <w:sz w:val="27"/>
+                <w:szCs w:val="27"/>
+              </w:rPr>
+              <w:t xml:space="preserve"> </w:t>
+            </w:r>
+            <w:proofErr w:type="spellStart"/>
+            <w:r>
+              <w:rPr>
+                <w:color w:val="000000"/>
+                <w:sz w:val="27"/>
+                <w:szCs w:val="27"/>
+              </w:rPr>
+              <w:t>hệ</w:t>
+            </w:r>
+            <w:proofErr w:type="spellEnd"/>
+            <w:r>
+              <w:rPr>
+                <w:color w:val="000000"/>
+                <w:sz w:val="27"/>
+                <w:szCs w:val="27"/>
+              </w:rPr>
+              <w:t xml:space="preserve"> </w:t>
+            </w:r>
+            <w:proofErr w:type="spellStart"/>
+            <w:r>
+              <w:rPr>
+                <w:color w:val="000000"/>
+                <w:sz w:val="27"/>
+                <w:szCs w:val="27"/>
+              </w:rPr>
+              <w:t>thống</w:t>
+            </w:r>
+            <w:proofErr w:type="spellEnd"/>
+            <w:r>
+              <w:rPr>
+                <w:color w:val="000000"/>
+                <w:sz w:val="27"/>
+                <w:szCs w:val="27"/>
+              </w:rPr>
+              <w:t xml:space="preserve"> </w:t>
+            </w:r>
+            <w:proofErr w:type="spellStart"/>
+            <w:r>
+              <w:rPr>
+                <w:color w:val="000000"/>
+                <w:sz w:val="27"/>
+                <w:szCs w:val="27"/>
+              </w:rPr>
+              <w:t>có</w:t>
+            </w:r>
+            <w:proofErr w:type="spellEnd"/>
+            <w:r>
+              <w:rPr>
+                <w:color w:val="000000"/>
+                <w:sz w:val="27"/>
+                <w:szCs w:val="27"/>
+              </w:rPr>
+              <w:t xml:space="preserve"> </w:t>
+            </w:r>
+            <w:proofErr w:type="spellStart"/>
+            <w:r>
+              <w:rPr>
+                <w:color w:val="000000"/>
+                <w:sz w:val="27"/>
+                <w:szCs w:val="27"/>
+              </w:rPr>
+              <w:t>khả</w:t>
+            </w:r>
+            <w:proofErr w:type="spellEnd"/>
+            <w:r>
+              <w:rPr>
+                <w:color w:val="000000"/>
+                <w:sz w:val="27"/>
+                <w:szCs w:val="27"/>
+              </w:rPr>
+              <w:t xml:space="preserve"> </w:t>
+            </w:r>
+            <w:proofErr w:type="spellStart"/>
+            <w:r>
+              <w:rPr>
+                <w:color w:val="000000"/>
+                <w:sz w:val="27"/>
+                <w:szCs w:val="27"/>
+              </w:rPr>
+              <w:t>năng</w:t>
+            </w:r>
+            <w:proofErr w:type="spellEnd"/>
+            <w:r>
+              <w:rPr>
+                <w:color w:val="000000"/>
+                <w:sz w:val="27"/>
+                <w:szCs w:val="27"/>
+              </w:rPr>
+              <w:t xml:space="preserve"> </w:t>
+            </w:r>
+            <w:proofErr w:type="spellStart"/>
+            <w:r>
+              <w:rPr>
+                <w:color w:val="000000"/>
+                <w:sz w:val="27"/>
+                <w:szCs w:val="27"/>
+              </w:rPr>
+              <w:t>thay</w:t>
+            </w:r>
+            <w:proofErr w:type="spellEnd"/>
+            <w:r>
+              <w:rPr>
+                <w:color w:val="000000"/>
+                <w:sz w:val="27"/>
+                <w:szCs w:val="27"/>
+              </w:rPr>
+              <w:t xml:space="preserve"> </w:t>
+            </w:r>
+            <w:proofErr w:type="spellStart"/>
+            <w:r>
+              <w:rPr>
+                <w:color w:val="000000"/>
+                <w:sz w:val="27"/>
+                <w:szCs w:val="27"/>
+              </w:rPr>
+              <w:t>đổi</w:t>
+            </w:r>
+            <w:proofErr w:type="spellEnd"/>
+            <w:r>
+              <w:rPr>
+                <w:color w:val="000000"/>
+                <w:sz w:val="27"/>
+                <w:szCs w:val="27"/>
+              </w:rPr>
+              <w:t xml:space="preserve">, </w:t>
+            </w:r>
+            <w:proofErr w:type="spellStart"/>
+            <w:r>
+              <w:rPr>
+                <w:color w:val="000000"/>
+                <w:sz w:val="27"/>
+                <w:szCs w:val="27"/>
+              </w:rPr>
+              <w:t>cập</w:t>
+            </w:r>
+            <w:proofErr w:type="spellEnd"/>
+            <w:r>
+              <w:rPr>
+                <w:color w:val="000000"/>
+                <w:sz w:val="27"/>
+                <w:szCs w:val="27"/>
+              </w:rPr>
+              <w:t xml:space="preserve"> </w:t>
+            </w:r>
+            <w:proofErr w:type="spellStart"/>
+            <w:r>
+              <w:rPr>
+                <w:color w:val="000000"/>
+                <w:sz w:val="27"/>
+                <w:szCs w:val="27"/>
+              </w:rPr>
+              <w:t>nhật</w:t>
+            </w:r>
+            <w:proofErr w:type="spellEnd"/>
+            <w:r>
+              <w:rPr>
+                <w:color w:val="000000"/>
+                <w:sz w:val="27"/>
+                <w:szCs w:val="27"/>
+              </w:rPr>
+              <w:t xml:space="preserve"> </w:t>
+            </w:r>
+            <w:proofErr w:type="spellStart"/>
+            <w:r>
+              <w:rPr>
+                <w:color w:val="000000"/>
+                <w:sz w:val="27"/>
+                <w:szCs w:val="27"/>
+              </w:rPr>
+              <w:t>chỉnh</w:t>
+            </w:r>
+            <w:proofErr w:type="spellEnd"/>
+            <w:r>
+              <w:rPr>
+                <w:color w:val="000000"/>
+                <w:sz w:val="27"/>
+                <w:szCs w:val="27"/>
+              </w:rPr>
+              <w:t xml:space="preserve"> </w:t>
+            </w:r>
+            <w:proofErr w:type="spellStart"/>
+            <w:r>
+              <w:rPr>
+                <w:color w:val="000000"/>
+                <w:sz w:val="27"/>
+                <w:szCs w:val="27"/>
+              </w:rPr>
+              <w:t>sửa</w:t>
+            </w:r>
+            <w:proofErr w:type="spellEnd"/>
+            <w:r>
+              <w:rPr>
+                <w:color w:val="000000"/>
+                <w:sz w:val="27"/>
+                <w:szCs w:val="27"/>
+              </w:rPr>
+              <w:t xml:space="preserve"> </w:t>
+            </w:r>
+            <w:proofErr w:type="spellStart"/>
+            <w:r>
+              <w:rPr>
+                <w:color w:val="000000"/>
+                <w:sz w:val="27"/>
+                <w:szCs w:val="27"/>
+              </w:rPr>
+              <w:t>thông</w:t>
+            </w:r>
+            <w:proofErr w:type="spellEnd"/>
+            <w:r>
+              <w:rPr>
+                <w:color w:val="000000"/>
+                <w:sz w:val="27"/>
+                <w:szCs w:val="27"/>
+              </w:rPr>
+              <w:t xml:space="preserve"> tin </w:t>
+            </w:r>
+            <w:proofErr w:type="spellStart"/>
+            <w:r>
+              <w:rPr>
+                <w:color w:val="000000"/>
+                <w:sz w:val="27"/>
+                <w:szCs w:val="27"/>
+              </w:rPr>
+              <w:t>giáo</w:t>
+            </w:r>
+            <w:proofErr w:type="spellEnd"/>
+            <w:r>
+              <w:rPr>
+                <w:color w:val="000000"/>
+                <w:sz w:val="27"/>
+                <w:szCs w:val="27"/>
+              </w:rPr>
+              <w:t xml:space="preserve"> </w:t>
+            </w:r>
+            <w:proofErr w:type="spellStart"/>
+            <w:r>
+              <w:rPr>
+                <w:color w:val="000000"/>
+                <w:sz w:val="27"/>
+                <w:szCs w:val="27"/>
+              </w:rPr>
+              <w:t>viên</w:t>
+            </w:r>
+            <w:proofErr w:type="spellEnd"/>
+            <w:r>
+              <w:rPr>
+                <w:color w:val="000000"/>
+                <w:sz w:val="27"/>
+                <w:szCs w:val="27"/>
+              </w:rPr>
+              <w:t xml:space="preserve">, </w:t>
+            </w:r>
+            <w:proofErr w:type="spellStart"/>
+            <w:r>
+              <w:rPr>
+                <w:color w:val="000000"/>
+                <w:sz w:val="27"/>
+                <w:szCs w:val="27"/>
+              </w:rPr>
+              <w:t>học</w:t>
+            </w:r>
+            <w:proofErr w:type="spellEnd"/>
+            <w:r>
+              <w:rPr>
+                <w:color w:val="000000"/>
+                <w:sz w:val="27"/>
+                <w:szCs w:val="27"/>
+              </w:rPr>
+              <w:t xml:space="preserve"> </w:t>
+            </w:r>
+            <w:proofErr w:type="spellStart"/>
+            <w:r>
+              <w:rPr>
+                <w:color w:val="000000"/>
+                <w:sz w:val="27"/>
+                <w:szCs w:val="27"/>
+              </w:rPr>
+              <w:t>sinh</w:t>
+            </w:r>
+            <w:proofErr w:type="spellEnd"/>
+            <w:r>
+              <w:rPr>
+                <w:color w:val="000000"/>
+                <w:sz w:val="27"/>
+                <w:szCs w:val="27"/>
+              </w:rPr>
+              <w:t xml:space="preserve">, </w:t>
+            </w:r>
+            <w:proofErr w:type="spellStart"/>
+            <w:r>
+              <w:rPr>
+                <w:color w:val="000000"/>
+                <w:sz w:val="27"/>
+                <w:szCs w:val="27"/>
+              </w:rPr>
+              <w:t>đăng</w:t>
+            </w:r>
+            <w:proofErr w:type="spellEnd"/>
+            <w:r>
+              <w:rPr>
+                <w:color w:val="000000"/>
+                <w:sz w:val="27"/>
+                <w:szCs w:val="27"/>
+              </w:rPr>
+              <w:t xml:space="preserve"> </w:t>
+            </w:r>
+            <w:proofErr w:type="spellStart"/>
+            <w:r>
+              <w:rPr>
+                <w:color w:val="000000"/>
+                <w:sz w:val="27"/>
+                <w:szCs w:val="27"/>
+              </w:rPr>
+              <w:t>thông</w:t>
+            </w:r>
+            <w:proofErr w:type="spellEnd"/>
+            <w:r>
+              <w:rPr>
+                <w:color w:val="000000"/>
+                <w:sz w:val="27"/>
+                <w:szCs w:val="27"/>
+              </w:rPr>
+              <w:t xml:space="preserve"> </w:t>
+            </w:r>
+            <w:proofErr w:type="spellStart"/>
+            <w:r>
+              <w:rPr>
+                <w:color w:val="000000"/>
+                <w:sz w:val="27"/>
+                <w:szCs w:val="27"/>
+              </w:rPr>
+              <w:t>báo</w:t>
+            </w:r>
+            <w:proofErr w:type="spellEnd"/>
+            <w:r>
+              <w:rPr>
+                <w:color w:val="000000"/>
+                <w:sz w:val="27"/>
+                <w:szCs w:val="27"/>
+              </w:rPr>
+              <w:t xml:space="preserve">, </w:t>
+            </w:r>
+            <w:proofErr w:type="spellStart"/>
+            <w:r>
+              <w:rPr>
+                <w:color w:val="000000"/>
+                <w:sz w:val="27"/>
+                <w:szCs w:val="27"/>
+              </w:rPr>
+              <w:t>hoạt</w:t>
+            </w:r>
+            <w:proofErr w:type="spellEnd"/>
+            <w:r>
+              <w:rPr>
+                <w:color w:val="000000"/>
+                <w:sz w:val="27"/>
+                <w:szCs w:val="27"/>
+              </w:rPr>
+              <w:t xml:space="preserve"> </w:t>
+            </w:r>
+            <w:proofErr w:type="spellStart"/>
+            <w:r>
+              <w:rPr>
+                <w:color w:val="000000"/>
+                <w:sz w:val="27"/>
+                <w:szCs w:val="27"/>
+              </w:rPr>
+              <w:t>động</w:t>
+            </w:r>
+            <w:proofErr w:type="spellEnd"/>
+            <w:r>
+              <w:rPr>
+                <w:color w:val="000000"/>
+                <w:sz w:val="27"/>
+                <w:szCs w:val="27"/>
+              </w:rPr>
+              <w:t>….</w:t>
             </w:r>
           </w:p>
         </w:tc>
@@ -97,13 +579,581 @@
             <w:tcW w:w="4675" w:type="dxa"/>
           </w:tcPr>
           <w:p>
-            <w:r>
-              <w:rPr>
-                <w:color w:val="000000"/>
-                <w:sz w:val="27"/>
-                <w:szCs w:val="27"/>
-              </w:rPr>
-              <w:t>Người dùng bình thường (giáo viên) có tài khoản trong hệ thống, có khả năng cập nhật, thay đổi, quản lý điểm của học sinh, xem thông tin học sinh lớp chủ nhiệm.</w:t>
+            <w:proofErr w:type="spellStart"/>
+            <w:r>
+              <w:rPr>
+                <w:color w:val="000000"/>
+                <w:sz w:val="27"/>
+                <w:szCs w:val="27"/>
+              </w:rPr>
+              <w:t>Người</w:t>
+            </w:r>
+            <w:proofErr w:type="spellEnd"/>
+            <w:r>
+              <w:rPr>
+                <w:color w:val="000000"/>
+                <w:sz w:val="27"/>
+                <w:szCs w:val="27"/>
+              </w:rPr>
+              <w:t xml:space="preserve"> </w:t>
+            </w:r>
+            <w:proofErr w:type="spellStart"/>
+            <w:r>
+              <w:rPr>
+                <w:color w:val="000000"/>
+                <w:sz w:val="27"/>
+                <w:szCs w:val="27"/>
+              </w:rPr>
+              <w:t>dùng</w:t>
+            </w:r>
+            <w:proofErr w:type="spellEnd"/>
+            <w:r>
+              <w:rPr>
+                <w:color w:val="000000"/>
+                <w:sz w:val="27"/>
+                <w:szCs w:val="27"/>
+              </w:rPr>
+              <w:t xml:space="preserve"> </w:t>
+            </w:r>
+            <w:proofErr w:type="spellStart"/>
+            <w:r>
+              <w:rPr>
+                <w:color w:val="000000"/>
+                <w:sz w:val="27"/>
+                <w:szCs w:val="27"/>
+              </w:rPr>
+              <w:t>bình</w:t>
+            </w:r>
+            <w:proofErr w:type="spellEnd"/>
+            <w:r>
+              <w:rPr>
+                <w:color w:val="000000"/>
+                <w:sz w:val="27"/>
+                <w:szCs w:val="27"/>
+              </w:rPr>
+              <w:t xml:space="preserve"> </w:t>
+            </w:r>
+            <w:proofErr w:type="spellStart"/>
+            <w:r>
+              <w:rPr>
+                <w:color w:val="000000"/>
+                <w:sz w:val="27"/>
+                <w:szCs w:val="27"/>
+              </w:rPr>
+              <w:t>thường</w:t>
+            </w:r>
+            <w:proofErr w:type="spellEnd"/>
+            <w:r>
+              <w:rPr>
+                <w:color w:val="000000"/>
+                <w:sz w:val="27"/>
+                <w:szCs w:val="27"/>
+              </w:rPr>
+              <w:t xml:space="preserve"> (</w:t>
+            </w:r>
+            <w:proofErr w:type="spellStart"/>
+            <w:r>
+              <w:rPr>
+                <w:color w:val="000000"/>
+                <w:sz w:val="27"/>
+                <w:szCs w:val="27"/>
+              </w:rPr>
+              <w:t>giáo</w:t>
+            </w:r>
+            <w:proofErr w:type="spellEnd"/>
+            <w:r>
+              <w:rPr>
+                <w:color w:val="000000"/>
+                <w:sz w:val="27"/>
+                <w:szCs w:val="27"/>
+              </w:rPr>
+              <w:t xml:space="preserve"> </w:t>
+            </w:r>
+            <w:proofErr w:type="spellStart"/>
+            <w:r>
+              <w:rPr>
+                <w:color w:val="000000"/>
+                <w:sz w:val="27"/>
+                <w:szCs w:val="27"/>
+              </w:rPr>
+              <w:t>viên</w:t>
+            </w:r>
+            <w:proofErr w:type="spellEnd"/>
+            <w:r>
+              <w:rPr>
+                <w:color w:val="000000"/>
+                <w:sz w:val="27"/>
+                <w:szCs w:val="27"/>
+              </w:rPr>
+              <w:t xml:space="preserve">) </w:t>
+            </w:r>
+            <w:proofErr w:type="spellStart"/>
+            <w:r>
+              <w:rPr>
+                <w:color w:val="000000"/>
+                <w:sz w:val="27"/>
+                <w:szCs w:val="27"/>
+              </w:rPr>
+              <w:t>có</w:t>
+            </w:r>
+            <w:proofErr w:type="spellEnd"/>
+            <w:r>
+              <w:rPr>
+                <w:color w:val="000000"/>
+                <w:sz w:val="27"/>
+                <w:szCs w:val="27"/>
+              </w:rPr>
+              <w:t xml:space="preserve"> </w:t>
+            </w:r>
+            <w:proofErr w:type="spellStart"/>
+            <w:r>
+              <w:rPr>
+                <w:color w:val="000000"/>
+                <w:sz w:val="27"/>
+                <w:szCs w:val="27"/>
+              </w:rPr>
+              <w:t>tài</w:t>
+            </w:r>
+            <w:proofErr w:type="spellEnd"/>
+            <w:r>
+              <w:rPr>
+                <w:color w:val="000000"/>
+                <w:sz w:val="27"/>
+                <w:szCs w:val="27"/>
+              </w:rPr>
+              <w:t xml:space="preserve"> </w:t>
+            </w:r>
+            <w:proofErr w:type="spellStart"/>
+            <w:r>
+              <w:rPr>
+                <w:color w:val="000000"/>
+                <w:sz w:val="27"/>
+                <w:szCs w:val="27"/>
+              </w:rPr>
+              <w:t>khoản</w:t>
+            </w:r>
+            <w:proofErr w:type="spellEnd"/>
+            <w:r>
+              <w:rPr>
+                <w:color w:val="000000"/>
+                <w:sz w:val="27"/>
+                <w:szCs w:val="27"/>
+              </w:rPr>
+              <w:t xml:space="preserve"> </w:t>
+            </w:r>
+            <w:proofErr w:type="spellStart"/>
+            <w:r>
+              <w:rPr>
+                <w:color w:val="000000"/>
+                <w:sz w:val="27"/>
+                <w:szCs w:val="27"/>
+              </w:rPr>
+              <w:t>trong</w:t>
+            </w:r>
+            <w:proofErr w:type="spellEnd"/>
+            <w:r>
+              <w:rPr>
+                <w:color w:val="000000"/>
+                <w:sz w:val="27"/>
+                <w:szCs w:val="27"/>
+              </w:rPr>
+              <w:t xml:space="preserve"> </w:t>
+            </w:r>
+            <w:proofErr w:type="spellStart"/>
+            <w:r>
+              <w:rPr>
+                <w:color w:val="000000"/>
+                <w:sz w:val="27"/>
+                <w:szCs w:val="27"/>
+              </w:rPr>
+              <w:t>hệ</w:t>
+            </w:r>
+            <w:proofErr w:type="spellEnd"/>
+            <w:r>
+              <w:rPr>
+                <w:color w:val="000000"/>
+                <w:sz w:val="27"/>
+                <w:szCs w:val="27"/>
+              </w:rPr>
+              <w:t xml:space="preserve"> </w:t>
+            </w:r>
+            <w:proofErr w:type="spellStart"/>
+            <w:r>
+              <w:rPr>
+                <w:color w:val="000000"/>
+                <w:sz w:val="27"/>
+                <w:szCs w:val="27"/>
+              </w:rPr>
+              <w:t>thống</w:t>
+            </w:r>
+            <w:proofErr w:type="spellEnd"/>
+            <w:r>
+              <w:rPr>
+                <w:color w:val="000000"/>
+                <w:sz w:val="27"/>
+                <w:szCs w:val="27"/>
+              </w:rPr>
+              <w:t xml:space="preserve">, </w:t>
+            </w:r>
+            <w:proofErr w:type="spellStart"/>
+            <w:r>
+              <w:rPr>
+                <w:color w:val="000000"/>
+                <w:sz w:val="27"/>
+                <w:szCs w:val="27"/>
+              </w:rPr>
+              <w:t>có</w:t>
+            </w:r>
+            <w:proofErr w:type="spellEnd"/>
+            <w:r>
+              <w:rPr>
+                <w:color w:val="000000"/>
+                <w:sz w:val="27"/>
+                <w:szCs w:val="27"/>
+              </w:rPr>
+              <w:t xml:space="preserve"> </w:t>
+            </w:r>
+            <w:proofErr w:type="spellStart"/>
+            <w:r>
+              <w:rPr>
+                <w:color w:val="000000"/>
+                <w:sz w:val="27"/>
+                <w:szCs w:val="27"/>
+              </w:rPr>
+              <w:t>khả</w:t>
+            </w:r>
+            <w:proofErr w:type="spellEnd"/>
+            <w:r>
+              <w:rPr>
+                <w:color w:val="000000"/>
+                <w:sz w:val="27"/>
+                <w:szCs w:val="27"/>
+              </w:rPr>
+              <w:t xml:space="preserve"> </w:t>
+            </w:r>
+            <w:proofErr w:type="spellStart"/>
+            <w:r>
+              <w:rPr>
+                <w:color w:val="000000"/>
+                <w:sz w:val="27"/>
+                <w:szCs w:val="27"/>
+              </w:rPr>
+              <w:t>năng</w:t>
+            </w:r>
+            <w:proofErr w:type="spellEnd"/>
+            <w:r>
+              <w:rPr>
+                <w:color w:val="000000"/>
+                <w:sz w:val="27"/>
+                <w:szCs w:val="27"/>
+              </w:rPr>
+              <w:t xml:space="preserve"> </w:t>
+            </w:r>
+            <w:proofErr w:type="spellStart"/>
+            <w:r>
+              <w:rPr>
+                <w:color w:val="000000"/>
+                <w:sz w:val="27"/>
+                <w:szCs w:val="27"/>
+              </w:rPr>
+              <w:t>cập</w:t>
+            </w:r>
+            <w:proofErr w:type="spellEnd"/>
+            <w:r>
+              <w:rPr>
+                <w:color w:val="000000"/>
+                <w:sz w:val="27"/>
+                <w:szCs w:val="27"/>
+              </w:rPr>
+              <w:t xml:space="preserve"> </w:t>
+            </w:r>
+            <w:proofErr w:type="spellStart"/>
+            <w:r>
+              <w:rPr>
+                <w:color w:val="000000"/>
+                <w:sz w:val="27"/>
+                <w:szCs w:val="27"/>
+              </w:rPr>
+              <w:t>nhật</w:t>
+            </w:r>
+            <w:proofErr w:type="spellEnd"/>
+            <w:r>
+              <w:rPr>
+                <w:color w:val="000000"/>
+                <w:sz w:val="27"/>
+                <w:szCs w:val="27"/>
+              </w:rPr>
+              <w:t xml:space="preserve">, </w:t>
+            </w:r>
+            <w:proofErr w:type="spellStart"/>
+            <w:r>
+              <w:rPr>
+                <w:color w:val="000000"/>
+                <w:sz w:val="27"/>
+                <w:szCs w:val="27"/>
+              </w:rPr>
+              <w:t>thay</w:t>
+            </w:r>
+            <w:proofErr w:type="spellEnd"/>
+            <w:r>
+              <w:rPr>
+                <w:color w:val="000000"/>
+                <w:sz w:val="27"/>
+                <w:szCs w:val="27"/>
+              </w:rPr>
+              <w:t xml:space="preserve"> </w:t>
+            </w:r>
+            <w:proofErr w:type="spellStart"/>
+            <w:r>
+              <w:rPr>
+                <w:color w:val="000000"/>
+                <w:sz w:val="27"/>
+                <w:szCs w:val="27"/>
+              </w:rPr>
+              <w:t>đổi</w:t>
+            </w:r>
+            <w:proofErr w:type="spellEnd"/>
+            <w:r>
+              <w:rPr>
+                <w:color w:val="000000"/>
+                <w:sz w:val="27"/>
+                <w:szCs w:val="27"/>
+              </w:rPr>
+              <w:t xml:space="preserve">, </w:t>
+            </w:r>
+            <w:proofErr w:type="spellStart"/>
+            <w:r>
+              <w:rPr>
+                <w:color w:val="000000"/>
+                <w:sz w:val="27"/>
+                <w:szCs w:val="27"/>
+              </w:rPr>
+              <w:t>quản</w:t>
+            </w:r>
+            <w:proofErr w:type="spellEnd"/>
+            <w:r>
+              <w:rPr>
+                <w:color w:val="000000"/>
+                <w:sz w:val="27"/>
+                <w:szCs w:val="27"/>
+              </w:rPr>
+              <w:t xml:space="preserve"> </w:t>
+            </w:r>
+            <w:proofErr w:type="spellStart"/>
+            <w:r>
+              <w:rPr>
+                <w:color w:val="000000"/>
+                <w:sz w:val="27"/>
+                <w:szCs w:val="27"/>
+              </w:rPr>
+              <w:t>lý</w:t>
+            </w:r>
+            <w:proofErr w:type="spellEnd"/>
+            <w:r>
+              <w:rPr>
+                <w:color w:val="000000"/>
+                <w:sz w:val="27"/>
+                <w:szCs w:val="27"/>
+              </w:rPr>
+              <w:t xml:space="preserve"> </w:t>
+            </w:r>
+            <w:proofErr w:type="spellStart"/>
+            <w:r>
+              <w:rPr>
+                <w:color w:val="000000"/>
+                <w:sz w:val="27"/>
+                <w:szCs w:val="27"/>
+              </w:rPr>
+              <w:t>điểm</w:t>
+            </w:r>
+            <w:proofErr w:type="spellEnd"/>
+            <w:r>
+              <w:rPr>
+                <w:color w:val="000000"/>
+                <w:sz w:val="27"/>
+                <w:szCs w:val="27"/>
+              </w:rPr>
+              <w:t xml:space="preserve"> </w:t>
+            </w:r>
+            <w:proofErr w:type="spellStart"/>
+            <w:r>
+              <w:rPr>
+                <w:color w:val="000000"/>
+                <w:sz w:val="27"/>
+                <w:szCs w:val="27"/>
+              </w:rPr>
+              <w:t>của</w:t>
+            </w:r>
+            <w:proofErr w:type="spellEnd"/>
+            <w:r>
+              <w:rPr>
+                <w:color w:val="000000"/>
+                <w:sz w:val="27"/>
+                <w:szCs w:val="27"/>
+              </w:rPr>
+              <w:t xml:space="preserve"> </w:t>
+            </w:r>
+            <w:proofErr w:type="spellStart"/>
+            <w:r>
+              <w:rPr>
+                <w:color w:val="000000"/>
+                <w:sz w:val="27"/>
+                <w:szCs w:val="27"/>
+              </w:rPr>
+              <w:t>học</w:t>
+            </w:r>
+            <w:proofErr w:type="spellEnd"/>
+            <w:r>
+              <w:rPr>
+                <w:color w:val="000000"/>
+                <w:sz w:val="27"/>
+                <w:szCs w:val="27"/>
+              </w:rPr>
+              <w:t xml:space="preserve"> </w:t>
+            </w:r>
+            <w:proofErr w:type="spellStart"/>
+            <w:r>
+              <w:rPr>
+                <w:color w:val="000000"/>
+                <w:sz w:val="27"/>
+                <w:szCs w:val="27"/>
+              </w:rPr>
+              <w:t>sinh</w:t>
+            </w:r>
+            <w:proofErr w:type="spellEnd"/>
+            <w:r>
+              <w:rPr>
+                <w:color w:val="000000"/>
+                <w:sz w:val="27"/>
+                <w:szCs w:val="27"/>
+              </w:rPr>
+              <w:t xml:space="preserve">, </w:t>
+            </w:r>
+            <w:proofErr w:type="spellStart"/>
+            <w:r>
+              <w:rPr>
+                <w:color w:val="000000"/>
+                <w:sz w:val="27"/>
+                <w:szCs w:val="27"/>
+              </w:rPr>
+              <w:t>xem</w:t>
+            </w:r>
+            <w:proofErr w:type="spellEnd"/>
+            <w:r>
+              <w:rPr>
+                <w:color w:val="000000"/>
+                <w:sz w:val="27"/>
+                <w:szCs w:val="27"/>
+              </w:rPr>
+              <w:t xml:space="preserve"> </w:t>
+            </w:r>
+            <w:proofErr w:type="spellStart"/>
+            <w:r>
+              <w:rPr>
+                <w:color w:val="000000"/>
+                <w:sz w:val="27"/>
+                <w:szCs w:val="27"/>
+              </w:rPr>
+              <w:t>thông</w:t>
+            </w:r>
+            <w:proofErr w:type="spellEnd"/>
+            <w:r>
+              <w:rPr>
+                <w:color w:val="000000"/>
+                <w:sz w:val="27"/>
+                <w:szCs w:val="27"/>
+              </w:rPr>
+              <w:t xml:space="preserve"> tin </w:t>
+            </w:r>
+            <w:proofErr w:type="spellStart"/>
+            <w:r>
+              <w:rPr>
+                <w:color w:val="000000"/>
+                <w:sz w:val="27"/>
+                <w:szCs w:val="27"/>
+              </w:rPr>
+              <w:t>học</w:t>
+            </w:r>
+            <w:proofErr w:type="spellEnd"/>
+            <w:r>
+              <w:rPr>
+                <w:color w:val="000000"/>
+                <w:sz w:val="27"/>
+                <w:szCs w:val="27"/>
+              </w:rPr>
+              <w:t xml:space="preserve"> </w:t>
+            </w:r>
+            <w:proofErr w:type="spellStart"/>
+            <w:r>
+              <w:rPr>
+                <w:color w:val="000000"/>
+                <w:sz w:val="27"/>
+                <w:szCs w:val="27"/>
+              </w:rPr>
+              <w:t>sinh</w:t>
+            </w:r>
+            <w:proofErr w:type="spellEnd"/>
+            <w:r>
+              <w:rPr>
+                <w:color w:val="000000"/>
+                <w:sz w:val="27"/>
+                <w:szCs w:val="27"/>
+              </w:rPr>
+              <w:t xml:space="preserve"> </w:t>
+            </w:r>
+            <w:proofErr w:type="spellStart"/>
+            <w:r>
+              <w:rPr>
+                <w:color w:val="000000"/>
+                <w:sz w:val="27"/>
+                <w:szCs w:val="27"/>
+              </w:rPr>
+              <w:t>lớp</w:t>
+            </w:r>
+            <w:proofErr w:type="spellEnd"/>
+            <w:r>
+              <w:rPr>
+                <w:color w:val="000000"/>
+                <w:sz w:val="27"/>
+                <w:szCs w:val="27"/>
+              </w:rPr>
+              <w:t xml:space="preserve"> </w:t>
+            </w:r>
+            <w:proofErr w:type="spellStart"/>
+            <w:r>
+              <w:rPr>
+                <w:color w:val="000000"/>
+                <w:sz w:val="27"/>
+                <w:szCs w:val="27"/>
+              </w:rPr>
+              <w:t>chủ</w:t>
+            </w:r>
+            <w:proofErr w:type="spellEnd"/>
+            <w:r>
+              <w:rPr>
+                <w:color w:val="000000"/>
+                <w:sz w:val="27"/>
+                <w:szCs w:val="27"/>
+              </w:rPr>
+              <w:t xml:space="preserve"> </w:t>
+            </w:r>
+            <w:proofErr w:type="spellStart"/>
+            <w:r>
+              <w:rPr>
+                <w:color w:val="000000"/>
+                <w:sz w:val="27"/>
+                <w:szCs w:val="27"/>
+              </w:rPr>
+              <w:t>nhiệm</w:t>
+            </w:r>
+            <w:proofErr w:type="spellEnd"/>
+            <w:r>
+              <w:rPr>
+                <w:color w:val="000000"/>
+                <w:sz w:val="27"/>
+                <w:szCs w:val="27"/>
+              </w:rPr>
+              <w:t>.</w:t>
             </w:r>
           </w:p>
         </w:tc>
@@ -129,13 +1179,329 @@
             <w:tcW w:w="4675" w:type="dxa"/>
           </w:tcPr>
           <w:p>
-            <w:r>
-              <w:rPr>
-                <w:color w:val="000000"/>
-                <w:sz w:val="27"/>
-                <w:szCs w:val="27"/>
-              </w:rPr>
-              <w:t>Người dùng không có tài khoản trong hệ thống chỉ xem các thông tin được cho phép và góp ý.</w:t>
+            <w:proofErr w:type="spellStart"/>
+            <w:r>
+              <w:rPr>
+                <w:color w:val="000000"/>
+                <w:sz w:val="27"/>
+                <w:szCs w:val="27"/>
+              </w:rPr>
+              <w:t>Người</w:t>
+            </w:r>
+            <w:proofErr w:type="spellEnd"/>
+            <w:r>
+              <w:rPr>
+                <w:color w:val="000000"/>
+                <w:sz w:val="27"/>
+                <w:szCs w:val="27"/>
+              </w:rPr>
+              <w:t xml:space="preserve"> </w:t>
+            </w:r>
+            <w:proofErr w:type="spellStart"/>
+            <w:r>
+              <w:rPr>
+                <w:color w:val="000000"/>
+                <w:sz w:val="27"/>
+                <w:szCs w:val="27"/>
+              </w:rPr>
+              <w:t>dùng</w:t>
+            </w:r>
+            <w:proofErr w:type="spellEnd"/>
+            <w:r>
+              <w:rPr>
+                <w:color w:val="000000"/>
+                <w:sz w:val="27"/>
+                <w:szCs w:val="27"/>
+              </w:rPr>
+              <w:t xml:space="preserve"> </w:t>
+            </w:r>
+            <w:proofErr w:type="spellStart"/>
+            <w:r>
+              <w:rPr>
+                <w:color w:val="000000"/>
+                <w:sz w:val="27"/>
+                <w:szCs w:val="27"/>
+              </w:rPr>
+              <w:t>không</w:t>
+            </w:r>
+            <w:proofErr w:type="spellEnd"/>
+            <w:r>
+              <w:rPr>
+                <w:color w:val="000000"/>
+                <w:sz w:val="27"/>
+                <w:szCs w:val="27"/>
+              </w:rPr>
+              <w:t xml:space="preserve"> </w:t>
+            </w:r>
+            <w:proofErr w:type="spellStart"/>
+            <w:r>
+              <w:rPr>
+                <w:color w:val="000000"/>
+                <w:sz w:val="27"/>
+                <w:szCs w:val="27"/>
+              </w:rPr>
+              <w:t>có</w:t>
+            </w:r>
+            <w:proofErr w:type="spellEnd"/>
+            <w:r>
+              <w:rPr>
+                <w:color w:val="000000"/>
+                <w:sz w:val="27"/>
+                <w:szCs w:val="27"/>
+              </w:rPr>
+              <w:t xml:space="preserve"> </w:t>
+            </w:r>
+            <w:proofErr w:type="spellStart"/>
+            <w:r>
+              <w:rPr>
+                <w:color w:val="000000"/>
+                <w:sz w:val="27"/>
+                <w:szCs w:val="27"/>
+              </w:rPr>
+              <w:t>tài</w:t>
+            </w:r>
+            <w:proofErr w:type="spellEnd"/>
+            <w:r>
+              <w:rPr>
+                <w:color w:val="000000"/>
+                <w:sz w:val="27"/>
+                <w:szCs w:val="27"/>
+              </w:rPr>
+              <w:t xml:space="preserve"> </w:t>
+            </w:r>
+            <w:proofErr w:type="spellStart"/>
+            <w:r>
+              <w:rPr>
+                <w:color w:val="000000"/>
+                <w:sz w:val="27"/>
+                <w:szCs w:val="27"/>
+              </w:rPr>
+              <w:t>khoản</w:t>
+            </w:r>
+            <w:proofErr w:type="spellEnd"/>
+            <w:r>
+              <w:rPr>
+                <w:color w:val="000000"/>
+                <w:sz w:val="27"/>
+                <w:szCs w:val="27"/>
+              </w:rPr>
+              <w:t xml:space="preserve"> </w:t>
+            </w:r>
+            <w:proofErr w:type="spellStart"/>
+            <w:r>
+              <w:rPr>
+                <w:color w:val="000000"/>
+                <w:sz w:val="27"/>
+                <w:szCs w:val="27"/>
+              </w:rPr>
+              <w:t>trong</w:t>
+            </w:r>
+            <w:proofErr w:type="spellEnd"/>
+            <w:r>
+              <w:rPr>
+                <w:color w:val="000000"/>
+                <w:sz w:val="27"/>
+                <w:szCs w:val="27"/>
+              </w:rPr>
+              <w:t xml:space="preserve"> </w:t>
+            </w:r>
+            <w:proofErr w:type="spellStart"/>
+            <w:r>
+              <w:rPr>
+                <w:color w:val="000000"/>
+                <w:sz w:val="27"/>
+                <w:szCs w:val="27"/>
+              </w:rPr>
+              <w:t>hệ</w:t>
+            </w:r>
+            <w:proofErr w:type="spellEnd"/>
+            <w:r>
+              <w:rPr>
+                <w:color w:val="000000"/>
+                <w:sz w:val="27"/>
+                <w:szCs w:val="27"/>
+              </w:rPr>
+              <w:t xml:space="preserve"> </w:t>
+            </w:r>
+            <w:proofErr w:type="spellStart"/>
+            <w:r>
+              <w:rPr>
+                <w:color w:val="000000"/>
+                <w:sz w:val="27"/>
+                <w:szCs w:val="27"/>
+              </w:rPr>
+              <w:t>thống</w:t>
+            </w:r>
+            <w:proofErr w:type="spellEnd"/>
+            <w:r>
+              <w:rPr>
+                <w:color w:val="000000"/>
+                <w:sz w:val="27"/>
+                <w:szCs w:val="27"/>
+              </w:rPr>
+              <w:t xml:space="preserve"> </w:t>
+            </w:r>
+            <w:proofErr w:type="spellStart"/>
+            <w:r>
+              <w:rPr>
+                <w:color w:val="000000"/>
+                <w:sz w:val="27"/>
+                <w:szCs w:val="27"/>
+              </w:rPr>
+              <w:t>chỉ</w:t>
+            </w:r>
+            <w:proofErr w:type="spellEnd"/>
+            <w:r>
+              <w:rPr>
+                <w:color w:val="000000"/>
+                <w:sz w:val="27"/>
+                <w:szCs w:val="27"/>
+              </w:rPr>
+              <w:t xml:space="preserve"> </w:t>
+            </w:r>
+            <w:proofErr w:type="spellStart"/>
+            <w:r>
+              <w:rPr>
+                <w:color w:val="000000"/>
+                <w:sz w:val="27"/>
+                <w:szCs w:val="27"/>
+              </w:rPr>
+              <w:t>xem</w:t>
+            </w:r>
+            <w:proofErr w:type="spellEnd"/>
+            <w:r>
+              <w:rPr>
+                <w:color w:val="000000"/>
+                <w:sz w:val="27"/>
+                <w:szCs w:val="27"/>
+              </w:rPr>
+              <w:t xml:space="preserve"> </w:t>
+            </w:r>
+            <w:proofErr w:type="spellStart"/>
+            <w:r>
+              <w:rPr>
+                <w:color w:val="000000"/>
+                <w:sz w:val="27"/>
+                <w:szCs w:val="27"/>
+              </w:rPr>
+              <w:t>các</w:t>
+            </w:r>
+            <w:proofErr w:type="spellEnd"/>
+            <w:r>
+              <w:rPr>
+                <w:color w:val="000000"/>
+                <w:sz w:val="27"/>
+                <w:szCs w:val="27"/>
+              </w:rPr>
+              <w:t xml:space="preserve"> </w:t>
+            </w:r>
+            <w:proofErr w:type="spellStart"/>
+            <w:r>
+              <w:rPr>
+                <w:color w:val="000000"/>
+                <w:sz w:val="27"/>
+                <w:szCs w:val="27"/>
+              </w:rPr>
+              <w:t>thông</w:t>
+            </w:r>
+            <w:proofErr w:type="spellEnd"/>
+            <w:r>
+              <w:rPr>
+                <w:color w:val="000000"/>
+                <w:sz w:val="27"/>
+                <w:szCs w:val="27"/>
+              </w:rPr>
+              <w:t xml:space="preserve"> tin </w:t>
+            </w:r>
+            <w:proofErr w:type="spellStart"/>
+            <w:r>
+              <w:rPr>
+                <w:color w:val="000000"/>
+                <w:sz w:val="27"/>
+                <w:szCs w:val="27"/>
+              </w:rPr>
+              <w:t>được</w:t>
+            </w:r>
+            <w:proofErr w:type="spellEnd"/>
+            <w:r>
+              <w:rPr>
+                <w:color w:val="000000"/>
+                <w:sz w:val="27"/>
+                <w:szCs w:val="27"/>
+              </w:rPr>
+              <w:t xml:space="preserve"> </w:t>
+            </w:r>
+            <w:proofErr w:type="spellStart"/>
+            <w:r>
+              <w:rPr>
+                <w:color w:val="000000"/>
+                <w:sz w:val="27"/>
+                <w:szCs w:val="27"/>
+              </w:rPr>
+              <w:t>cho</w:t>
+            </w:r>
+            <w:proofErr w:type="spellEnd"/>
+            <w:r>
+              <w:rPr>
+                <w:color w:val="000000"/>
+                <w:sz w:val="27"/>
+                <w:szCs w:val="27"/>
+              </w:rPr>
+              <w:t xml:space="preserve"> </w:t>
+            </w:r>
+            <w:proofErr w:type="spellStart"/>
+            <w:r>
+              <w:rPr>
+                <w:color w:val="000000"/>
+                <w:sz w:val="27"/>
+                <w:szCs w:val="27"/>
+              </w:rPr>
+              <w:t>phép</w:t>
+            </w:r>
+            <w:proofErr w:type="spellEnd"/>
+            <w:r>
+              <w:rPr>
+                <w:color w:val="000000"/>
+                <w:sz w:val="27"/>
+                <w:szCs w:val="27"/>
+              </w:rPr>
+              <w:t xml:space="preserve"> </w:t>
+            </w:r>
+            <w:proofErr w:type="spellStart"/>
+            <w:r>
+              <w:rPr>
+                <w:color w:val="000000"/>
+                <w:sz w:val="27"/>
+                <w:szCs w:val="27"/>
+              </w:rPr>
+              <w:t>và</w:t>
+            </w:r>
+            <w:proofErr w:type="spellEnd"/>
+            <w:r>
+              <w:rPr>
+                <w:color w:val="000000"/>
+                <w:sz w:val="27"/>
+                <w:szCs w:val="27"/>
+              </w:rPr>
+              <w:t xml:space="preserve"> </w:t>
+            </w:r>
+            <w:proofErr w:type="spellStart"/>
+            <w:r>
+              <w:rPr>
+                <w:color w:val="000000"/>
+                <w:sz w:val="27"/>
+                <w:szCs w:val="27"/>
+              </w:rPr>
+              <w:t>góp</w:t>
+            </w:r>
+            <w:proofErr w:type="spellEnd"/>
+            <w:r>
+              <w:rPr>
+                <w:color w:val="000000"/>
+                <w:sz w:val="27"/>
+                <w:szCs w:val="27"/>
+              </w:rPr>
+              <w:t xml:space="preserve"> ý.</w:t>
             </w:r>
           </w:p>
         </w:tc>
@@ -143,6 +1509,7 @@
     </w:tbl>
     <w:p/>
     <w:p>
+      <w:proofErr w:type="gramStart"/>
       <w:r>
         <w:rPr>
           <w:b/>
@@ -151,7 +1518,27 @@
         <w:t>Guest</w:t>
       </w:r>
       <w:r>
-        <w:t xml:space="preserve"> : vào trang home:</w:t>
+        <w:t xml:space="preserve"> :</w:t>
+      </w:r>
+      <w:proofErr w:type="gramEnd"/>
+      <w:r>
+        <w:t xml:space="preserve"> </w:t>
+      </w:r>
+      <w:proofErr w:type="spellStart"/>
+      <w:r>
+        <w:t>vào</w:t>
+      </w:r>
+      <w:proofErr w:type="spellEnd"/>
+      <w:r>
+        <w:t xml:space="preserve"> </w:t>
+      </w:r>
+      <w:proofErr w:type="spellStart"/>
+      <w:r>
+        <w:t>trang</w:t>
+      </w:r>
+      <w:proofErr w:type="spellEnd"/>
+      <w:r>
+        <w:t xml:space="preserve"> home:</w:t>
       </w:r>
     </w:p>
     <w:p>
@@ -163,7 +1550,87 @@
         </w:numPr>
       </w:pPr>
       <w:r>
-        <w:t>Basic:  Navbar sẽ có: giáo viên, học sinh, thời khóa biểu -&gt; có 4 pages</w:t>
+        <w:t xml:space="preserve">Basic:  Navbar </w:t>
+      </w:r>
+      <w:proofErr w:type="spellStart"/>
+      <w:r>
+        <w:t>sẽ</w:t>
+      </w:r>
+      <w:proofErr w:type="spellEnd"/>
+      <w:r>
+        <w:t xml:space="preserve"> </w:t>
+      </w:r>
+      <w:proofErr w:type="spellStart"/>
+      <w:r>
+        <w:t>có</w:t>
+      </w:r>
+      <w:proofErr w:type="spellEnd"/>
+      <w:r>
+        <w:t xml:space="preserve">: </w:t>
+      </w:r>
+      <w:proofErr w:type="spellStart"/>
+      <w:r>
+        <w:t>giáo</w:t>
+      </w:r>
+      <w:proofErr w:type="spellEnd"/>
+      <w:r>
+        <w:t xml:space="preserve"> </w:t>
+      </w:r>
+      <w:proofErr w:type="spellStart"/>
+      <w:r>
+        <w:t>viên</w:t>
+      </w:r>
+      <w:proofErr w:type="spellEnd"/>
+      <w:r>
+        <w:t xml:space="preserve">, </w:t>
+      </w:r>
+      <w:proofErr w:type="spellStart"/>
+      <w:r>
+        <w:t>học</w:t>
+      </w:r>
+      <w:proofErr w:type="spellEnd"/>
+      <w:r>
+        <w:t xml:space="preserve"> </w:t>
+      </w:r>
+      <w:proofErr w:type="spellStart"/>
+      <w:r>
+        <w:t>sinh</w:t>
+      </w:r>
+      <w:proofErr w:type="spellEnd"/>
+      <w:r>
+        <w:t xml:space="preserve">, </w:t>
+      </w:r>
+      <w:proofErr w:type="spellStart"/>
+      <w:r>
+        <w:t>thời</w:t>
+      </w:r>
+      <w:proofErr w:type="spellEnd"/>
+      <w:r>
+        <w:t xml:space="preserve"> </w:t>
+      </w:r>
+      <w:proofErr w:type="spellStart"/>
+      <w:r>
+        <w:t>khóa</w:t>
+      </w:r>
+      <w:proofErr w:type="spellEnd"/>
+      <w:r>
+        <w:t xml:space="preserve"> </w:t>
+      </w:r>
+      <w:proofErr w:type="spellStart"/>
+      <w:r>
+        <w:t>biểu</w:t>
+      </w:r>
+      <w:proofErr w:type="spellEnd"/>
+      <w:r>
+        <w:t xml:space="preserve"> -&gt; </w:t>
+      </w:r>
+      <w:proofErr w:type="spellStart"/>
+      <w:r>
+        <w:t>có</w:t>
+      </w:r>
+      <w:proofErr w:type="spellEnd"/>
+      <w:r>
+        <w:t xml:space="preserve"> 4 pages</w:t>
       </w:r>
     </w:p>
     <w:p>
@@ -174,8 +1641,159 @@
           <w:numId w:val="3"/>
         </w:numPr>
       </w:pPr>
-      <w:r>
-        <w:t>Trong giáo viên: hiển thị toàn bộ giáo viên(ảnh, tên, năm công tác, khoa), trên cùng có search input (search theo tên,khoa)</w:t>
+      <w:proofErr w:type="spellStart"/>
+      <w:r>
+        <w:t>Trong</w:t>
+      </w:r>
+      <w:proofErr w:type="spellEnd"/>
+      <w:r>
+        <w:t xml:space="preserve"> </w:t>
+      </w:r>
+      <w:proofErr w:type="spellStart"/>
+      <w:r>
+        <w:t>giáo</w:t>
+      </w:r>
+      <w:proofErr w:type="spellEnd"/>
+      <w:r>
+        <w:t xml:space="preserve"> </w:t>
+      </w:r>
+      <w:proofErr w:type="spellStart"/>
+      <w:r>
+        <w:t>viên</w:t>
+      </w:r>
+      <w:proofErr w:type="spellEnd"/>
+      <w:r>
+        <w:t xml:space="preserve">: </w:t>
+      </w:r>
+      <w:proofErr w:type="spellStart"/>
+      <w:r>
+        <w:t>hiển</w:t>
+      </w:r>
+      <w:proofErr w:type="spellEnd"/>
+      <w:r>
+        <w:t xml:space="preserve"> </w:t>
+      </w:r>
+      <w:proofErr w:type="spellStart"/>
+      <w:r>
+        <w:t>thị</w:t>
+      </w:r>
+      <w:proofErr w:type="spellEnd"/>
+      <w:r>
+        <w:t xml:space="preserve"> </w:t>
+      </w:r>
+      <w:proofErr w:type="spellStart"/>
+      <w:r>
+        <w:t>toàn</w:t>
+      </w:r>
+      <w:proofErr w:type="spellEnd"/>
+      <w:r>
+        <w:t xml:space="preserve"> </w:t>
+      </w:r>
+      <w:proofErr w:type="spellStart"/>
+      <w:r>
+        <w:t>bộ</w:t>
+      </w:r>
+      <w:proofErr w:type="spellEnd"/>
+      <w:r>
+        <w:t xml:space="preserve"> </w:t>
+      </w:r>
+      <w:proofErr w:type="spellStart"/>
+      <w:r>
+        <w:t>giáo</w:t>
+      </w:r>
+      <w:proofErr w:type="spellEnd"/>
+      <w:r>
+        <w:t xml:space="preserve"> </w:t>
+      </w:r>
+      <w:proofErr w:type="spellStart"/>
+      <w:proofErr w:type="gramStart"/>
+      <w:r>
+        <w:t>viên</w:t>
+      </w:r>
+      <w:proofErr w:type="spellEnd"/>
+      <w:r>
+        <w:t>(</w:t>
+      </w:r>
+      <w:proofErr w:type="spellStart"/>
+      <w:proofErr w:type="gramEnd"/>
+      <w:r>
+        <w:t>ảnh</w:t>
+      </w:r>
+      <w:proofErr w:type="spellEnd"/>
+      <w:r>
+        <w:t xml:space="preserve">, </w:t>
+      </w:r>
+      <w:proofErr w:type="spellStart"/>
+      <w:r>
+        <w:t>tên</w:t>
+      </w:r>
+      <w:proofErr w:type="spellEnd"/>
+      <w:r>
+        <w:t xml:space="preserve">, </w:t>
+      </w:r>
+      <w:proofErr w:type="spellStart"/>
+      <w:r>
+        <w:t>năm</w:t>
+      </w:r>
+      <w:proofErr w:type="spellEnd"/>
+      <w:r>
+        <w:t xml:space="preserve"> </w:t>
+      </w:r>
+      <w:proofErr w:type="spellStart"/>
+      <w:r>
+        <w:t>công</w:t>
+      </w:r>
+      <w:proofErr w:type="spellEnd"/>
+      <w:r>
+        <w:t xml:space="preserve"> </w:t>
+      </w:r>
+      <w:proofErr w:type="spellStart"/>
+      <w:r>
+        <w:t>tác</w:t>
+      </w:r>
+      <w:proofErr w:type="spellEnd"/>
+      <w:r>
+        <w:t xml:space="preserve">, khoa), </w:t>
+      </w:r>
+      <w:proofErr w:type="spellStart"/>
+      <w:r>
+        <w:t>trên</w:t>
+      </w:r>
+      <w:proofErr w:type="spellEnd"/>
+      <w:r>
+        <w:t xml:space="preserve"> </w:t>
+      </w:r>
+      <w:proofErr w:type="spellStart"/>
+      <w:r>
+        <w:t>cùng</w:t>
+      </w:r>
+      <w:proofErr w:type="spellEnd"/>
+      <w:r>
+        <w:t xml:space="preserve"> </w:t>
+      </w:r>
+      <w:proofErr w:type="spellStart"/>
+      <w:r>
+        <w:t>có</w:t>
+      </w:r>
+      <w:proofErr w:type="spellEnd"/>
+      <w:r>
+        <w:t xml:space="preserve"> search input (search </w:t>
+      </w:r>
+      <w:proofErr w:type="spellStart"/>
+      <w:r>
+        <w:t>theo</w:t>
+      </w:r>
+      <w:proofErr w:type="spellEnd"/>
+      <w:r>
+        <w:t xml:space="preserve"> </w:t>
+      </w:r>
+      <w:proofErr w:type="spellStart"/>
+      <w:r>
+        <w:t>tên,khoa</w:t>
+      </w:r>
+      <w:proofErr w:type="spellEnd"/>
+      <w:r>
+        <w:t>)</w:t>
       </w:r>
     </w:p>
     <w:p>
@@ -202,8 +1820,272 @@
         <w:t>+</w:t>
       </w:r>
       <w:r>
-        <w:t xml:space="preserve"> bỏ qua ảnh avt.</w:t>
-      </w:r>
+        <w:t xml:space="preserve"> </w:t>
+      </w:r>
+      <w:proofErr w:type="spellStart"/>
+      <w:r>
+        <w:t>bỏ</w:t>
+      </w:r>
+      <w:proofErr w:type="spellEnd"/>
+      <w:r>
+        <w:t xml:space="preserve"> qua </w:t>
+      </w:r>
+      <w:proofErr w:type="spellStart"/>
+      <w:r>
+        <w:t>ảnh</w:t>
+      </w:r>
+      <w:proofErr w:type="spellEnd"/>
+      <w:r>
+        <w:t xml:space="preserve"> </w:t>
+      </w:r>
+      <w:proofErr w:type="spellStart"/>
+      <w:r>
+        <w:t>avt</w:t>
+      </w:r>
+      <w:proofErr w:type="spellEnd"/>
+      <w:r>
+        <w:t>.</w:t>
+      </w:r>
+    </w:p>
+    <w:p>
+      <w:pPr>
+        <w:pStyle w:val="ListParagraph"/>
+        <w:ind w:left="1080"/>
+      </w:pPr>
+      <w:r>
+        <w:t xml:space="preserve">+ </w:t>
+      </w:r>
+      <w:proofErr w:type="spellStart"/>
+      <w:r>
+        <w:t>thiếu</w:t>
+      </w:r>
+      <w:proofErr w:type="spellEnd"/>
+      <w:r>
+        <w:t xml:space="preserve"> </w:t>
+      </w:r>
+      <w:proofErr w:type="spellStart"/>
+      <w:r>
+        <w:t>năm</w:t>
+      </w:r>
+      <w:proofErr w:type="spellEnd"/>
+      <w:r>
+        <w:t xml:space="preserve"> </w:t>
+      </w:r>
+      <w:proofErr w:type="spellStart"/>
+      <w:r>
+        <w:t>công</w:t>
+      </w:r>
+      <w:proofErr w:type="spellEnd"/>
+      <w:r>
+        <w:t xml:space="preserve"> </w:t>
+      </w:r>
+      <w:proofErr w:type="spellStart"/>
+      <w:r>
+        <w:t>tác</w:t>
+      </w:r>
+      <w:proofErr w:type="spellEnd"/>
+    </w:p>
+    <w:p>
+      <w:pPr>
+        <w:pStyle w:val="ListParagraph"/>
+        <w:ind w:left="1080"/>
+      </w:pPr>
+      <w:r>
+        <w:t xml:space="preserve">_ </w:t>
+      </w:r>
+      <w:proofErr w:type="spellStart"/>
+      <w:r>
+        <w:t>cần</w:t>
+      </w:r>
+      <w:proofErr w:type="spellEnd"/>
+      <w:r>
+        <w:t xml:space="preserve"> </w:t>
+      </w:r>
+      <w:proofErr w:type="spellStart"/>
+      <w:r>
+        <w:t>bổ</w:t>
+      </w:r>
+      <w:proofErr w:type="spellEnd"/>
+      <w:r>
+        <w:t xml:space="preserve"> sung </w:t>
+      </w:r>
+      <w:proofErr w:type="spellStart"/>
+      <w:r>
+        <w:t>thêm</w:t>
+      </w:r>
+      <w:proofErr w:type="spellEnd"/>
+      <w:r>
+        <w:t xml:space="preserve"> </w:t>
+      </w:r>
+      <w:proofErr w:type="spellStart"/>
+      <w:r>
+        <w:t>phần</w:t>
+      </w:r>
+      <w:proofErr w:type="spellEnd"/>
+      <w:r>
+        <w:t xml:space="preserve">: </w:t>
+      </w:r>
+      <w:proofErr w:type="spellStart"/>
+      <w:r>
+        <w:t>tìm</w:t>
+      </w:r>
+      <w:proofErr w:type="spellEnd"/>
+      <w:r>
+        <w:t xml:space="preserve"> </w:t>
+      </w:r>
+      <w:proofErr w:type="spellStart"/>
+      <w:r>
+        <w:t>kiếm</w:t>
+      </w:r>
+      <w:proofErr w:type="spellEnd"/>
+      <w:r>
+        <w:t xml:space="preserve"> </w:t>
+      </w:r>
+      <w:proofErr w:type="spellStart"/>
+      <w:r>
+        <w:t>được</w:t>
+      </w:r>
+      <w:proofErr w:type="spellEnd"/>
+      <w:r>
+        <w:t xml:space="preserve"> bao </w:t>
+      </w:r>
+      <w:proofErr w:type="spellStart"/>
+      <w:r>
+        <w:t>nhiêu</w:t>
+      </w:r>
+      <w:proofErr w:type="spellEnd"/>
+      <w:r>
+        <w:t xml:space="preserve"> </w:t>
+      </w:r>
+      <w:proofErr w:type="spellStart"/>
+      <w:r>
+        <w:t>kết</w:t>
+      </w:r>
+      <w:proofErr w:type="spellEnd"/>
+      <w:r>
+        <w:t xml:space="preserve"> </w:t>
+      </w:r>
+      <w:proofErr w:type="spellStart"/>
+      <w:r>
+        <w:t>quả</w:t>
+      </w:r>
+      <w:proofErr w:type="spellEnd"/>
+      <w:r>
+        <w:t xml:space="preserve">, </w:t>
+      </w:r>
+      <w:proofErr w:type="spellStart"/>
+      <w:r>
+        <w:t>phân</w:t>
+      </w:r>
+      <w:proofErr w:type="spellEnd"/>
+      <w:r>
+        <w:t xml:space="preserve"> </w:t>
+      </w:r>
+      <w:proofErr w:type="spellStart"/>
+      <w:r>
+        <w:t>trang</w:t>
+      </w:r>
+      <w:proofErr w:type="spellEnd"/>
+      <w:r>
+        <w:t xml:space="preserve">, </w:t>
+      </w:r>
+      <w:proofErr w:type="spellStart"/>
+      <w:r>
+        <w:t>nếu</w:t>
+      </w:r>
+      <w:proofErr w:type="spellEnd"/>
+      <w:r>
+        <w:t xml:space="preserve"> </w:t>
+      </w:r>
+      <w:proofErr w:type="spellStart"/>
+      <w:r>
+        <w:t>trả</w:t>
+      </w:r>
+      <w:proofErr w:type="spellEnd"/>
+      <w:r>
+        <w:t xml:space="preserve"> </w:t>
+      </w:r>
+      <w:proofErr w:type="spellStart"/>
+      <w:r>
+        <w:t>về</w:t>
+      </w:r>
+      <w:proofErr w:type="spellEnd"/>
+      <w:r>
+        <w:t xml:space="preserve"> 0 </w:t>
+      </w:r>
+      <w:proofErr w:type="spellStart"/>
+      <w:r>
+        <w:t>kết</w:t>
+      </w:r>
+      <w:proofErr w:type="spellEnd"/>
+      <w:r>
+        <w:t xml:space="preserve"> </w:t>
+      </w:r>
+      <w:proofErr w:type="spellStart"/>
+      <w:r>
+        <w:t>quả</w:t>
+      </w:r>
+      <w:proofErr w:type="spellEnd"/>
+      <w:r>
+        <w:t xml:space="preserve"> </w:t>
+      </w:r>
+      <w:proofErr w:type="spellStart"/>
+      <w:r>
+        <w:t>thì</w:t>
+      </w:r>
+      <w:proofErr w:type="spellEnd"/>
+      <w:r>
+        <w:t xml:space="preserve"> </w:t>
+      </w:r>
+      <w:proofErr w:type="spellStart"/>
+      <w:r>
+        <w:t>ẩn</w:t>
+      </w:r>
+      <w:proofErr w:type="spellEnd"/>
+      <w:r>
+        <w:t xml:space="preserve"> </w:t>
+      </w:r>
+      <w:proofErr w:type="spellStart"/>
+      <w:r>
+        <w:t>cái</w:t>
+      </w:r>
+      <w:proofErr w:type="spellEnd"/>
+      <w:r>
+        <w:t xml:space="preserve"> </w:t>
+      </w:r>
+      <w:proofErr w:type="spellStart"/>
+      <w:r>
+        <w:t>phần</w:t>
+      </w:r>
+      <w:proofErr w:type="spellEnd"/>
+      <w:r>
+        <w:t xml:space="preserve"> header </w:t>
+      </w:r>
+      <w:proofErr w:type="spellStart"/>
+      <w:r>
+        <w:t>của</w:t>
+      </w:r>
+      <w:proofErr w:type="spellEnd"/>
+      <w:r>
+        <w:t xml:space="preserve"> table </w:t>
+      </w:r>
+      <w:proofErr w:type="spellStart"/>
+      <w:r>
+        <w:t>đi</w:t>
+      </w:r>
+      <w:proofErr w:type="spellEnd"/>
+    </w:p>
+    <w:p>
+      <w:pPr>
+        <w:pStyle w:val="ListParagraph"/>
+        <w:ind w:left="1080"/>
+      </w:pPr>
+    </w:p>
+    <w:p>
+      <w:pPr>
+        <w:pStyle w:val="ListParagraph"/>
+        <w:ind w:left="1080"/>
+      </w:pPr>
     </w:p>
     <w:p>
       <w:pPr>
@@ -219,9 +2101,345 @@
           <w:numId w:val="3"/>
         </w:numPr>
       </w:pPr>
-      <w:r>
-        <w:t>Học sinh: hiển thị list các lớp, khi bấm vào từng lớp sẽ đổ ra list hs lớp đó(ảnh, tên, giới tính)</w:t>
-      </w:r>
+      <w:proofErr w:type="spellStart"/>
+      <w:r>
+        <w:t>Học</w:t>
+      </w:r>
+      <w:proofErr w:type="spellEnd"/>
+      <w:r>
+        <w:t xml:space="preserve"> </w:t>
+      </w:r>
+      <w:proofErr w:type="spellStart"/>
+      <w:r>
+        <w:t>sinh</w:t>
+      </w:r>
+      <w:proofErr w:type="spellEnd"/>
+      <w:r>
+        <w:t xml:space="preserve">: </w:t>
+      </w:r>
+      <w:proofErr w:type="spellStart"/>
+      <w:r>
+        <w:t>hiển</w:t>
+      </w:r>
+      <w:proofErr w:type="spellEnd"/>
+      <w:r>
+        <w:t xml:space="preserve"> </w:t>
+      </w:r>
+      <w:proofErr w:type="spellStart"/>
+      <w:r>
+        <w:t>thị</w:t>
+      </w:r>
+      <w:proofErr w:type="spellEnd"/>
+      <w:r>
+        <w:t xml:space="preserve"> list </w:t>
+      </w:r>
+      <w:proofErr w:type="spellStart"/>
+      <w:r>
+        <w:t>các</w:t>
+      </w:r>
+      <w:proofErr w:type="spellEnd"/>
+      <w:r>
+        <w:t xml:space="preserve"> </w:t>
+      </w:r>
+      <w:proofErr w:type="spellStart"/>
+      <w:r>
+        <w:t>lớp</w:t>
+      </w:r>
+      <w:proofErr w:type="spellEnd"/>
+      <w:r>
+        <w:t xml:space="preserve">, </w:t>
+      </w:r>
+      <w:proofErr w:type="spellStart"/>
+      <w:r>
+        <w:t>khi</w:t>
+      </w:r>
+      <w:proofErr w:type="spellEnd"/>
+      <w:r>
+        <w:t xml:space="preserve"> </w:t>
+      </w:r>
+      <w:proofErr w:type="spellStart"/>
+      <w:r>
+        <w:t>bấm</w:t>
+      </w:r>
+      <w:proofErr w:type="spellEnd"/>
+      <w:r>
+        <w:t xml:space="preserve"> </w:t>
+      </w:r>
+      <w:proofErr w:type="spellStart"/>
+      <w:r>
+        <w:t>vào</w:t>
+      </w:r>
+      <w:proofErr w:type="spellEnd"/>
+      <w:r>
+        <w:t xml:space="preserve"> </w:t>
+      </w:r>
+      <w:proofErr w:type="spellStart"/>
+      <w:r>
+        <w:t>từng</w:t>
+      </w:r>
+      <w:proofErr w:type="spellEnd"/>
+      <w:r>
+        <w:t xml:space="preserve"> </w:t>
+      </w:r>
+      <w:proofErr w:type="spellStart"/>
+      <w:r>
+        <w:t>lớp</w:t>
+      </w:r>
+      <w:proofErr w:type="spellEnd"/>
+      <w:r>
+        <w:t xml:space="preserve"> </w:t>
+      </w:r>
+      <w:proofErr w:type="spellStart"/>
+      <w:r>
+        <w:t>sẽ</w:t>
+      </w:r>
+      <w:proofErr w:type="spellEnd"/>
+      <w:r>
+        <w:t xml:space="preserve"> </w:t>
+      </w:r>
+      <w:proofErr w:type="spellStart"/>
+      <w:r>
+        <w:t>đổ</w:t>
+      </w:r>
+      <w:proofErr w:type="spellEnd"/>
+      <w:r>
+        <w:t xml:space="preserve"> </w:t>
+      </w:r>
+      <w:proofErr w:type="spellStart"/>
+      <w:r>
+        <w:t>ra</w:t>
+      </w:r>
+      <w:proofErr w:type="spellEnd"/>
+      <w:r>
+        <w:t xml:space="preserve"> list </w:t>
+      </w:r>
+      <w:proofErr w:type="spellStart"/>
+      <w:r>
+        <w:t>hs</w:t>
+      </w:r>
+      <w:proofErr w:type="spellEnd"/>
+      <w:r>
+        <w:t xml:space="preserve"> </w:t>
+      </w:r>
+      <w:proofErr w:type="spellStart"/>
+      <w:r>
+        <w:t>lớp</w:t>
+      </w:r>
+      <w:proofErr w:type="spellEnd"/>
+      <w:r>
+        <w:t xml:space="preserve"> </w:t>
+      </w:r>
+      <w:proofErr w:type="spellStart"/>
+      <w:proofErr w:type="gramStart"/>
+      <w:r>
+        <w:t>đó</w:t>
+      </w:r>
+      <w:proofErr w:type="spellEnd"/>
+      <w:r>
+        <w:t>(</w:t>
+      </w:r>
+      <w:proofErr w:type="spellStart"/>
+      <w:proofErr w:type="gramEnd"/>
+      <w:r>
+        <w:t>ảnh</w:t>
+      </w:r>
+      <w:proofErr w:type="spellEnd"/>
+      <w:r>
+        <w:t xml:space="preserve">, </w:t>
+      </w:r>
+      <w:proofErr w:type="spellStart"/>
+      <w:r>
+        <w:t>tên</w:t>
+      </w:r>
+      <w:proofErr w:type="spellEnd"/>
+      <w:r>
+        <w:t xml:space="preserve">, </w:t>
+      </w:r>
+      <w:proofErr w:type="spellStart"/>
+      <w:r>
+        <w:t>giới</w:t>
+      </w:r>
+      <w:proofErr w:type="spellEnd"/>
+      <w:r>
+        <w:t xml:space="preserve"> </w:t>
+      </w:r>
+      <w:proofErr w:type="spellStart"/>
+      <w:r>
+        <w:t>tính</w:t>
+      </w:r>
+      <w:proofErr w:type="spellEnd"/>
+      <w:r>
+        <w:t>)</w:t>
+      </w:r>
+    </w:p>
+    <w:p>
+      <w:pPr>
+        <w:pStyle w:val="ListParagraph"/>
+        <w:ind w:left="1080"/>
+      </w:pPr>
+      <w:r>
+        <w:t>+ Describe:</w:t>
+      </w:r>
+    </w:p>
+    <w:p>
+      <w:pPr>
+        <w:pStyle w:val="ListParagraph"/>
+        <w:ind w:left="1080"/>
+      </w:pPr>
+      <w:r>
+        <w:t xml:space="preserve">     ~ </w:t>
+      </w:r>
+      <w:proofErr w:type="spellStart"/>
+      <w:r>
+        <w:t>mỗi</w:t>
+      </w:r>
+      <w:proofErr w:type="spellEnd"/>
+      <w:r>
+        <w:t xml:space="preserve"> </w:t>
+      </w:r>
+      <w:proofErr w:type="spellStart"/>
+      <w:r>
+        <w:t>lớp</w:t>
+      </w:r>
+      <w:proofErr w:type="spellEnd"/>
+      <w:r>
+        <w:t xml:space="preserve"> </w:t>
+      </w:r>
+      <w:proofErr w:type="spellStart"/>
+      <w:r>
+        <w:t>sẽ</w:t>
+      </w:r>
+      <w:proofErr w:type="spellEnd"/>
+      <w:r>
+        <w:t xml:space="preserve"> </w:t>
+      </w:r>
+      <w:proofErr w:type="spellStart"/>
+      <w:r>
+        <w:t>là</w:t>
+      </w:r>
+      <w:proofErr w:type="spellEnd"/>
+      <w:r>
+        <w:t xml:space="preserve"> </w:t>
+      </w:r>
+      <w:proofErr w:type="spellStart"/>
+      <w:r>
+        <w:t>một</w:t>
+      </w:r>
+      <w:proofErr w:type="spellEnd"/>
+      <w:r>
+        <w:t xml:space="preserve"> button, </w:t>
+      </w:r>
+      <w:proofErr w:type="spellStart"/>
+      <w:r>
+        <w:t>trong</w:t>
+      </w:r>
+      <w:proofErr w:type="spellEnd"/>
+      <w:r>
+        <w:t xml:space="preserve"> button </w:t>
+      </w:r>
+      <w:proofErr w:type="spellStart"/>
+      <w:r>
+        <w:t>đó</w:t>
+      </w:r>
+      <w:proofErr w:type="spellEnd"/>
+      <w:r>
+        <w:t xml:space="preserve"> contain link </w:t>
+      </w:r>
+      <w:proofErr w:type="spellStart"/>
+      <w:r>
+        <w:t>để</w:t>
+      </w:r>
+      <w:proofErr w:type="spellEnd"/>
+      <w:r>
+        <w:t xml:space="preserve"> </w:t>
+      </w:r>
+      <w:proofErr w:type="spellStart"/>
+      <w:r>
+        <w:t>tới</w:t>
+      </w:r>
+      <w:proofErr w:type="spellEnd"/>
+      <w:r>
+        <w:t xml:space="preserve"> </w:t>
+      </w:r>
+      <w:proofErr w:type="spellStart"/>
+      <w:r>
+        <w:t>showStudentList</w:t>
+      </w:r>
+      <w:proofErr w:type="spellEnd"/>
+      <w:r>
+        <w:t>(</w:t>
+      </w:r>
+      <w:proofErr w:type="spellStart"/>
+      <w:r>
+        <w:t>classId</w:t>
+      </w:r>
+      <w:proofErr w:type="spellEnd"/>
+      <w:r>
+        <w:t xml:space="preserve">) </w:t>
+      </w:r>
+      <w:proofErr w:type="spellStart"/>
+      <w:r>
+        <w:t>trong</w:t>
+      </w:r>
+      <w:proofErr w:type="spellEnd"/>
+      <w:r>
+        <w:t xml:space="preserve"> class </w:t>
+      </w:r>
+    </w:p>
+    <w:p>
+      <w:pPr>
+        <w:pStyle w:val="ListParagraph"/>
+        <w:ind w:left="1080"/>
+      </w:pPr>
+      <w:r>
+        <w:t xml:space="preserve">? </w:t>
+      </w:r>
+      <w:proofErr w:type="spellStart"/>
+      <w:r>
+        <w:t>chuyển</w:t>
+      </w:r>
+      <w:proofErr w:type="spellEnd"/>
+      <w:r>
+        <w:t xml:space="preserve"> page hay re-render content</w:t>
+      </w:r>
+      <w:r>
+        <w:t xml:space="preserve"> </w:t>
+      </w:r>
+      <w:r>
+        <w:t xml:space="preserve">-&gt; </w:t>
+      </w:r>
+      <w:proofErr w:type="spellStart"/>
+      <w:r>
+        <w:t>chuyển</w:t>
+      </w:r>
+      <w:proofErr w:type="spellEnd"/>
+      <w:r>
+        <w:t xml:space="preserve"> page.</w:t>
+      </w:r>
+    </w:p>
+    <w:p>
+      <w:pPr>
+        <w:pStyle w:val="ListParagraph"/>
+        <w:ind w:left="1080"/>
+      </w:pPr>
+    </w:p>
+    <w:p>
+      <w:pPr>
+        <w:pStyle w:val="ListParagraph"/>
+        <w:ind w:left="1080"/>
+      </w:pPr>
+    </w:p>
+    <w:p>
+      <w:pPr>
+        <w:pStyle w:val="ListParagraph"/>
+        <w:ind w:left="1080"/>
+      </w:pPr>
+    </w:p>
+    <w:p>
+      <w:pPr>
+        <w:pStyle w:val="ListParagraph"/>
+        <w:ind w:left="1080"/>
+      </w:pPr>
     </w:p>
     <w:p>
       <w:pPr>
@@ -231,8 +2449,133 @@
           <w:numId w:val="3"/>
         </w:numPr>
       </w:pPr>
-      <w:r>
-        <w:t>Thời khóa biểu: hiển thị list các lớp, bấm vào từng lớp -&gt; đổ ra tkb lớp đó.</w:t>
+      <w:proofErr w:type="spellStart"/>
+      <w:r>
+        <w:t>Thời</w:t>
+      </w:r>
+      <w:proofErr w:type="spellEnd"/>
+      <w:r>
+        <w:t xml:space="preserve"> </w:t>
+      </w:r>
+      <w:proofErr w:type="spellStart"/>
+      <w:r>
+        <w:t>khóa</w:t>
+      </w:r>
+      <w:proofErr w:type="spellEnd"/>
+      <w:r>
+        <w:t xml:space="preserve"> </w:t>
+      </w:r>
+      <w:proofErr w:type="spellStart"/>
+      <w:r>
+        <w:t>biểu</w:t>
+      </w:r>
+      <w:proofErr w:type="spellEnd"/>
+      <w:r>
+        <w:t xml:space="preserve">: </w:t>
+      </w:r>
+      <w:proofErr w:type="spellStart"/>
+      <w:r>
+        <w:t>hiển</w:t>
+      </w:r>
+      <w:proofErr w:type="spellEnd"/>
+      <w:r>
+        <w:t xml:space="preserve"> </w:t>
+      </w:r>
+      <w:proofErr w:type="spellStart"/>
+      <w:r>
+        <w:t>thị</w:t>
+      </w:r>
+      <w:proofErr w:type="spellEnd"/>
+      <w:r>
+        <w:t xml:space="preserve"> list </w:t>
+      </w:r>
+      <w:proofErr w:type="spellStart"/>
+      <w:r>
+        <w:t>các</w:t>
+      </w:r>
+      <w:proofErr w:type="spellEnd"/>
+      <w:r>
+        <w:t xml:space="preserve"> </w:t>
+      </w:r>
+      <w:proofErr w:type="spellStart"/>
+      <w:r>
+        <w:t>lớp</w:t>
+      </w:r>
+      <w:proofErr w:type="spellEnd"/>
+      <w:r>
+        <w:t xml:space="preserve">, </w:t>
+      </w:r>
+      <w:proofErr w:type="spellStart"/>
+      <w:r>
+        <w:t>bấm</w:t>
+      </w:r>
+      <w:proofErr w:type="spellEnd"/>
+      <w:r>
+        <w:t xml:space="preserve"> </w:t>
+      </w:r>
+      <w:proofErr w:type="spellStart"/>
+      <w:r>
+        <w:t>vào</w:t>
+      </w:r>
+      <w:proofErr w:type="spellEnd"/>
+      <w:r>
+        <w:t xml:space="preserve"> </w:t>
+      </w:r>
+      <w:proofErr w:type="spellStart"/>
+      <w:r>
+        <w:t>từng</w:t>
+      </w:r>
+      <w:proofErr w:type="spellEnd"/>
+      <w:r>
+        <w:t xml:space="preserve"> </w:t>
+      </w:r>
+      <w:proofErr w:type="spellStart"/>
+      <w:r>
+        <w:t>lớp</w:t>
+      </w:r>
+      <w:proofErr w:type="spellEnd"/>
+      <w:r>
+        <w:t xml:space="preserve"> -&gt; </w:t>
+      </w:r>
+      <w:proofErr w:type="spellStart"/>
+      <w:r>
+        <w:t>đổ</w:t>
+      </w:r>
+      <w:proofErr w:type="spellEnd"/>
+      <w:r>
+        <w:t xml:space="preserve"> </w:t>
+      </w:r>
+      <w:proofErr w:type="spellStart"/>
+      <w:r>
+        <w:t>ra</w:t>
+      </w:r>
+      <w:proofErr w:type="spellEnd"/>
+      <w:r>
+        <w:t xml:space="preserve"> </w:t>
+      </w:r>
+      <w:proofErr w:type="spellStart"/>
+      <w:r>
+        <w:t>tkb</w:t>
+      </w:r>
+      <w:proofErr w:type="spellEnd"/>
+      <w:r>
+        <w:t xml:space="preserve"> </w:t>
+      </w:r>
+      <w:proofErr w:type="spellStart"/>
+      <w:r>
+        <w:t>lớp</w:t>
+      </w:r>
+      <w:proofErr w:type="spellEnd"/>
+      <w:r>
+        <w:t xml:space="preserve"> </w:t>
+      </w:r>
+      <w:proofErr w:type="spellStart"/>
+      <w:r>
+        <w:t>đó</w:t>
+      </w:r>
+      <w:proofErr w:type="spellEnd"/>
+      <w:r>
+        <w:t>.</w:t>
       </w:r>
     </w:p>
     <w:p>
@@ -244,7 +2587,201 @@
         </w:numPr>
       </w:pPr>
       <w:r>
-        <w:t>Advance 1: các hoạt động sắp tới(cho phép register) -&gt; 1 page hiện list hoạt động, 1 list or modal điền form, kết hợp thanh toán qua paypal ,gửi mail thông báo đã đăng kí thành công.</w:t>
+        <w:t xml:space="preserve">Advance 1: </w:t>
+      </w:r>
+      <w:proofErr w:type="spellStart"/>
+      <w:r>
+        <w:t>các</w:t>
+      </w:r>
+      <w:proofErr w:type="spellEnd"/>
+      <w:r>
+        <w:t xml:space="preserve"> </w:t>
+      </w:r>
+      <w:proofErr w:type="spellStart"/>
+      <w:r>
+        <w:t>hoạt</w:t>
+      </w:r>
+      <w:proofErr w:type="spellEnd"/>
+      <w:r>
+        <w:t xml:space="preserve"> </w:t>
+      </w:r>
+      <w:proofErr w:type="spellStart"/>
+      <w:r>
+        <w:t>động</w:t>
+      </w:r>
+      <w:proofErr w:type="spellEnd"/>
+      <w:r>
+        <w:t xml:space="preserve"> </w:t>
+      </w:r>
+      <w:proofErr w:type="spellStart"/>
+      <w:r>
+        <w:t>sắp</w:t>
+      </w:r>
+      <w:proofErr w:type="spellEnd"/>
+      <w:r>
+        <w:t xml:space="preserve"> </w:t>
+      </w:r>
+      <w:proofErr w:type="spellStart"/>
+      <w:proofErr w:type="gramStart"/>
+      <w:r>
+        <w:t>tới</w:t>
+      </w:r>
+      <w:proofErr w:type="spellEnd"/>
+      <w:r>
+        <w:t>(</w:t>
+      </w:r>
+      <w:proofErr w:type="spellStart"/>
+      <w:proofErr w:type="gramEnd"/>
+      <w:r>
+        <w:t>cho</w:t>
+      </w:r>
+      <w:proofErr w:type="spellEnd"/>
+      <w:r>
+        <w:t xml:space="preserve"> </w:t>
+      </w:r>
+      <w:proofErr w:type="spellStart"/>
+      <w:r>
+        <w:t>phép</w:t>
+      </w:r>
+      <w:proofErr w:type="spellEnd"/>
+      <w:r>
+        <w:t xml:space="preserve"> register) -&gt; 1 page </w:t>
+      </w:r>
+      <w:proofErr w:type="spellStart"/>
+      <w:r>
+        <w:t>hiện</w:t>
+      </w:r>
+      <w:proofErr w:type="spellEnd"/>
+      <w:r>
+        <w:t xml:space="preserve"> list </w:t>
+      </w:r>
+      <w:proofErr w:type="spellStart"/>
+      <w:r>
+        <w:t>hoạt</w:t>
+      </w:r>
+      <w:proofErr w:type="spellEnd"/>
+      <w:r>
+        <w:t xml:space="preserve"> </w:t>
+      </w:r>
+      <w:proofErr w:type="spellStart"/>
+      <w:r>
+        <w:t>động</w:t>
+      </w:r>
+      <w:proofErr w:type="spellEnd"/>
+      <w:r>
+        <w:t xml:space="preserve">, 1 list or modal </w:t>
+      </w:r>
+      <w:proofErr w:type="spellStart"/>
+      <w:r>
+        <w:t>điền</w:t>
+      </w:r>
+      <w:proofErr w:type="spellEnd"/>
+      <w:r>
+        <w:t xml:space="preserve"> form, </w:t>
+      </w:r>
+      <w:proofErr w:type="spellStart"/>
+      <w:r>
+        <w:t>kết</w:t>
+      </w:r>
+      <w:proofErr w:type="spellEnd"/>
+      <w:r>
+        <w:t xml:space="preserve"> </w:t>
+      </w:r>
+      <w:proofErr w:type="spellStart"/>
+      <w:r>
+        <w:t>hợp</w:t>
+      </w:r>
+      <w:proofErr w:type="spellEnd"/>
+      <w:r>
+        <w:t xml:space="preserve"> </w:t>
+      </w:r>
+      <w:proofErr w:type="spellStart"/>
+      <w:r>
+        <w:t>thanh</w:t>
+      </w:r>
+      <w:proofErr w:type="spellEnd"/>
+      <w:r>
+        <w:t xml:space="preserve"> </w:t>
+      </w:r>
+      <w:proofErr w:type="spellStart"/>
+      <w:r>
+        <w:t>toán</w:t>
+      </w:r>
+      <w:proofErr w:type="spellEnd"/>
+      <w:r>
+        <w:t xml:space="preserve"> qua </w:t>
+      </w:r>
+      <w:proofErr w:type="spellStart"/>
+      <w:r>
+        <w:t>paypal</w:t>
+      </w:r>
+      <w:proofErr w:type="spellEnd"/>
+      <w:r>
+        <w:t xml:space="preserve"> ,</w:t>
+      </w:r>
+      <w:proofErr w:type="spellStart"/>
+      <w:r>
+        <w:t>gửi</w:t>
+      </w:r>
+      <w:proofErr w:type="spellEnd"/>
+      <w:r>
+        <w:t xml:space="preserve"> mail </w:t>
+      </w:r>
+      <w:proofErr w:type="spellStart"/>
+      <w:r>
+        <w:t>thông</w:t>
+      </w:r>
+      <w:proofErr w:type="spellEnd"/>
+      <w:r>
+        <w:t xml:space="preserve"> </w:t>
+      </w:r>
+      <w:proofErr w:type="spellStart"/>
+      <w:r>
+        <w:t>báo</w:t>
+      </w:r>
+      <w:proofErr w:type="spellEnd"/>
+      <w:r>
+        <w:t xml:space="preserve"> </w:t>
+      </w:r>
+      <w:proofErr w:type="spellStart"/>
+      <w:r>
+        <w:t>đã</w:t>
+      </w:r>
+      <w:proofErr w:type="spellEnd"/>
+      <w:r>
+        <w:t xml:space="preserve"> </w:t>
+      </w:r>
+      <w:proofErr w:type="spellStart"/>
+      <w:r>
+        <w:t>đăng</w:t>
+      </w:r>
+      <w:proofErr w:type="spellEnd"/>
+      <w:r>
+        <w:t xml:space="preserve"> </w:t>
+      </w:r>
+      <w:proofErr w:type="spellStart"/>
+      <w:r>
+        <w:t>kí</w:t>
+      </w:r>
+      <w:proofErr w:type="spellEnd"/>
+      <w:r>
+        <w:t xml:space="preserve"> </w:t>
+      </w:r>
+      <w:proofErr w:type="spellStart"/>
+      <w:r>
+        <w:t>thành</w:t>
+      </w:r>
+      <w:proofErr w:type="spellEnd"/>
+      <w:r>
+        <w:t xml:space="preserve"> </w:t>
+      </w:r>
+      <w:proofErr w:type="spellStart"/>
+      <w:r>
+        <w:t>công</w:t>
+      </w:r>
+      <w:proofErr w:type="spellEnd"/>
+      <w:r>
+        <w:t>.</w:t>
       </w:r>
     </w:p>
     <w:p>
@@ -256,23 +2793,373 @@
         </w:numPr>
       </w:pPr>
       <w:r>
-        <w:t>Advance 2: chat với tư vấn viên: sẽ có các topic để chọn lựa: sai sót trong tkb, tra cứu mã hs, tư vấn về sự kiện.</w:t>
+        <w:t xml:space="preserve">Advance 2: chat </w:t>
+      </w:r>
+      <w:proofErr w:type="spellStart"/>
+      <w:r>
+        <w:t>với</w:t>
+      </w:r>
+      <w:proofErr w:type="spellEnd"/>
+      <w:r>
+        <w:t xml:space="preserve"> </w:t>
+      </w:r>
+      <w:proofErr w:type="spellStart"/>
+      <w:r>
+        <w:t>tư</w:t>
+      </w:r>
+      <w:proofErr w:type="spellEnd"/>
+      <w:r>
+        <w:t xml:space="preserve"> </w:t>
+      </w:r>
+      <w:proofErr w:type="spellStart"/>
+      <w:r>
+        <w:t>vấn</w:t>
+      </w:r>
+      <w:proofErr w:type="spellEnd"/>
+      <w:r>
+        <w:t xml:space="preserve"> </w:t>
+      </w:r>
+      <w:proofErr w:type="spellStart"/>
+      <w:r>
+        <w:t>viên</w:t>
+      </w:r>
+      <w:proofErr w:type="spellEnd"/>
+      <w:r>
+        <w:t xml:space="preserve">: </w:t>
+      </w:r>
+      <w:proofErr w:type="spellStart"/>
+      <w:r>
+        <w:t>sẽ</w:t>
+      </w:r>
+      <w:proofErr w:type="spellEnd"/>
+      <w:r>
+        <w:t xml:space="preserve"> </w:t>
+      </w:r>
+      <w:proofErr w:type="spellStart"/>
+      <w:r>
+        <w:t>có</w:t>
+      </w:r>
+      <w:proofErr w:type="spellEnd"/>
+      <w:r>
+        <w:t xml:space="preserve"> </w:t>
+      </w:r>
+      <w:proofErr w:type="spellStart"/>
+      <w:r>
+        <w:t>các</w:t>
+      </w:r>
+      <w:proofErr w:type="spellEnd"/>
+      <w:r>
+        <w:t xml:space="preserve"> topic </w:t>
+      </w:r>
+      <w:proofErr w:type="spellStart"/>
+      <w:r>
+        <w:t>để</w:t>
+      </w:r>
+      <w:proofErr w:type="spellEnd"/>
+      <w:r>
+        <w:t xml:space="preserve"> </w:t>
+      </w:r>
+      <w:proofErr w:type="spellStart"/>
+      <w:r>
+        <w:t>chọn</w:t>
+      </w:r>
+      <w:proofErr w:type="spellEnd"/>
+      <w:r>
+        <w:t xml:space="preserve"> </w:t>
+      </w:r>
+      <w:proofErr w:type="spellStart"/>
+      <w:r>
+        <w:t>lựa</w:t>
+      </w:r>
+      <w:proofErr w:type="spellEnd"/>
+      <w:r>
+        <w:t xml:space="preserve">: </w:t>
+      </w:r>
+      <w:proofErr w:type="spellStart"/>
+      <w:r>
+        <w:t>sai</w:t>
+      </w:r>
+      <w:proofErr w:type="spellEnd"/>
+      <w:r>
+        <w:t xml:space="preserve"> </w:t>
+      </w:r>
+      <w:proofErr w:type="spellStart"/>
+      <w:r>
+        <w:t>sót</w:t>
+      </w:r>
+      <w:proofErr w:type="spellEnd"/>
+      <w:r>
+        <w:t xml:space="preserve"> </w:t>
+      </w:r>
+      <w:proofErr w:type="spellStart"/>
+      <w:r>
+        <w:t>trong</w:t>
+      </w:r>
+      <w:proofErr w:type="spellEnd"/>
+      <w:r>
+        <w:t xml:space="preserve"> </w:t>
+      </w:r>
+      <w:proofErr w:type="spellStart"/>
+      <w:r>
+        <w:t>tkb</w:t>
+      </w:r>
+      <w:proofErr w:type="spellEnd"/>
+      <w:r>
+        <w:t xml:space="preserve">, </w:t>
+      </w:r>
+      <w:proofErr w:type="spellStart"/>
+      <w:r>
+        <w:t>tra</w:t>
+      </w:r>
+      <w:proofErr w:type="spellEnd"/>
+      <w:r>
+        <w:t xml:space="preserve"> </w:t>
+      </w:r>
+      <w:proofErr w:type="spellStart"/>
+      <w:r>
+        <w:t>cứu</w:t>
+      </w:r>
+      <w:proofErr w:type="spellEnd"/>
+      <w:r>
+        <w:t xml:space="preserve"> </w:t>
+      </w:r>
+      <w:proofErr w:type="spellStart"/>
+      <w:r>
+        <w:t>mã</w:t>
+      </w:r>
+      <w:proofErr w:type="spellEnd"/>
+      <w:r>
+        <w:t xml:space="preserve"> </w:t>
+      </w:r>
+      <w:proofErr w:type="spellStart"/>
+      <w:r>
+        <w:t>hs</w:t>
+      </w:r>
+      <w:proofErr w:type="spellEnd"/>
+      <w:r>
+        <w:t xml:space="preserve">, </w:t>
+      </w:r>
+      <w:proofErr w:type="spellStart"/>
+      <w:r>
+        <w:t>tư</w:t>
+      </w:r>
+      <w:proofErr w:type="spellEnd"/>
+      <w:r>
+        <w:t xml:space="preserve"> </w:t>
+      </w:r>
+      <w:proofErr w:type="spellStart"/>
+      <w:r>
+        <w:t>vấn</w:t>
+      </w:r>
+      <w:proofErr w:type="spellEnd"/>
+      <w:r>
+        <w:t xml:space="preserve"> </w:t>
+      </w:r>
+      <w:proofErr w:type="spellStart"/>
+      <w:r>
+        <w:t>về</w:t>
+      </w:r>
+      <w:proofErr w:type="spellEnd"/>
+      <w:r>
+        <w:t xml:space="preserve"> </w:t>
+      </w:r>
+      <w:proofErr w:type="spellStart"/>
+      <w:r>
+        <w:t>sự</w:t>
+      </w:r>
+      <w:proofErr w:type="spellEnd"/>
+      <w:r>
+        <w:t xml:space="preserve"> </w:t>
+      </w:r>
+      <w:proofErr w:type="spellStart"/>
+      <w:r>
+        <w:t>kiện</w:t>
+      </w:r>
+      <w:proofErr w:type="spellEnd"/>
+      <w:r>
+        <w:t>.</w:t>
       </w:r>
     </w:p>
     <w:p>
+      <w:proofErr w:type="gramStart"/>
       <w:r>
         <w:rPr>
           <w:b/>
           <w:bCs/>
         </w:rPr>
-        <w:t>User(giáo viên</w:t>
-      </w:r>
-      <w:r>
-        <w:t xml:space="preserve">): vào trang chủ dưới dạng guest -&gt; bấm vào nút đăng nhập ở góc phải -&gt; </w:t>
-      </w:r>
-      <w:r>
-        <w:t>vào trang chủ cho giáo viên</w:t>
-      </w:r>
+        <w:lastRenderedPageBreak/>
+        <w:t>User(</w:t>
+      </w:r>
+      <w:proofErr w:type="spellStart"/>
+      <w:proofErr w:type="gramEnd"/>
+      <w:r>
+        <w:rPr>
+          <w:b/>
+          <w:bCs/>
+        </w:rPr>
+        <w:t>giáo</w:t>
+      </w:r>
+      <w:proofErr w:type="spellEnd"/>
+      <w:r>
+        <w:rPr>
+          <w:b/>
+          <w:bCs/>
+        </w:rPr>
+        <w:t xml:space="preserve"> </w:t>
+      </w:r>
+      <w:proofErr w:type="spellStart"/>
+      <w:r>
+        <w:rPr>
+          <w:b/>
+          <w:bCs/>
+        </w:rPr>
+        <w:t>viên</w:t>
+      </w:r>
+      <w:proofErr w:type="spellEnd"/>
+      <w:r>
+        <w:t xml:space="preserve">): </w:t>
+      </w:r>
+      <w:proofErr w:type="spellStart"/>
+      <w:r>
+        <w:t>vào</w:t>
+      </w:r>
+      <w:proofErr w:type="spellEnd"/>
+      <w:r>
+        <w:t xml:space="preserve"> </w:t>
+      </w:r>
+      <w:proofErr w:type="spellStart"/>
+      <w:r>
+        <w:t>trang</w:t>
+      </w:r>
+      <w:proofErr w:type="spellEnd"/>
+      <w:r>
+        <w:t xml:space="preserve"> </w:t>
+      </w:r>
+      <w:proofErr w:type="spellStart"/>
+      <w:r>
+        <w:t>chủ</w:t>
+      </w:r>
+      <w:proofErr w:type="spellEnd"/>
+      <w:r>
+        <w:t xml:space="preserve"> </w:t>
+      </w:r>
+      <w:proofErr w:type="spellStart"/>
+      <w:r>
+        <w:t>dưới</w:t>
+      </w:r>
+      <w:proofErr w:type="spellEnd"/>
+      <w:r>
+        <w:t xml:space="preserve"> </w:t>
+      </w:r>
+      <w:proofErr w:type="spellStart"/>
+      <w:r>
+        <w:t>dạng</w:t>
+      </w:r>
+      <w:proofErr w:type="spellEnd"/>
+      <w:r>
+        <w:t xml:space="preserve"> guest -&gt; </w:t>
+      </w:r>
+      <w:proofErr w:type="spellStart"/>
+      <w:r>
+        <w:t>bấm</w:t>
+      </w:r>
+      <w:proofErr w:type="spellEnd"/>
+      <w:r>
+        <w:t xml:space="preserve"> </w:t>
+      </w:r>
+      <w:proofErr w:type="spellStart"/>
+      <w:r>
+        <w:t>vào</w:t>
+      </w:r>
+      <w:proofErr w:type="spellEnd"/>
+      <w:r>
+        <w:t xml:space="preserve"> </w:t>
+      </w:r>
+      <w:proofErr w:type="spellStart"/>
+      <w:r>
+        <w:t>nút</w:t>
+      </w:r>
+      <w:proofErr w:type="spellEnd"/>
+      <w:r>
+        <w:t xml:space="preserve"> </w:t>
+      </w:r>
+      <w:proofErr w:type="spellStart"/>
+      <w:r>
+        <w:t>đăng</w:t>
+      </w:r>
+      <w:proofErr w:type="spellEnd"/>
+      <w:r>
+        <w:t xml:space="preserve"> </w:t>
+      </w:r>
+      <w:proofErr w:type="spellStart"/>
+      <w:r>
+        <w:t>nhập</w:t>
+      </w:r>
+      <w:proofErr w:type="spellEnd"/>
+      <w:r>
+        <w:t xml:space="preserve"> ở </w:t>
+      </w:r>
+      <w:proofErr w:type="spellStart"/>
+      <w:r>
+        <w:t>góc</w:t>
+      </w:r>
+      <w:proofErr w:type="spellEnd"/>
+      <w:r>
+        <w:t xml:space="preserve"> </w:t>
+      </w:r>
+      <w:proofErr w:type="spellStart"/>
+      <w:r>
+        <w:t>phải</w:t>
+      </w:r>
+      <w:proofErr w:type="spellEnd"/>
+      <w:r>
+        <w:t xml:space="preserve"> -&gt; </w:t>
+      </w:r>
+      <w:proofErr w:type="spellStart"/>
+      <w:r>
+        <w:t>vào</w:t>
+      </w:r>
+      <w:proofErr w:type="spellEnd"/>
+      <w:r>
+        <w:t xml:space="preserve"> </w:t>
+      </w:r>
+      <w:proofErr w:type="spellStart"/>
+      <w:r>
+        <w:t>trang</w:t>
+      </w:r>
+      <w:proofErr w:type="spellEnd"/>
+      <w:r>
+        <w:t xml:space="preserve"> </w:t>
+      </w:r>
+      <w:proofErr w:type="spellStart"/>
+      <w:r>
+        <w:t>chủ</w:t>
+      </w:r>
+      <w:proofErr w:type="spellEnd"/>
+      <w:r>
+        <w:t xml:space="preserve"> </w:t>
+      </w:r>
+      <w:proofErr w:type="spellStart"/>
+      <w:r>
+        <w:t>cho</w:t>
+      </w:r>
+      <w:proofErr w:type="spellEnd"/>
+      <w:r>
+        <w:t xml:space="preserve"> </w:t>
+      </w:r>
+      <w:proofErr w:type="spellStart"/>
+      <w:r>
+        <w:t>giáo</w:t>
+      </w:r>
+      <w:proofErr w:type="spellEnd"/>
+      <w:r>
+        <w:t xml:space="preserve"> </w:t>
+      </w:r>
+      <w:proofErr w:type="spellStart"/>
+      <w:r>
+        <w:t>viên</w:t>
+      </w:r>
+      <w:proofErr w:type="spellEnd"/>
     </w:p>
     <w:p>
       <w:pPr>
@@ -282,12 +3169,43 @@
           <w:numId w:val="1"/>
         </w:numPr>
       </w:pPr>
+      <w:proofErr w:type="spellStart"/>
       <w:r>
         <w:t>Trong</w:t>
       </w:r>
-      <w:r>
-        <w:t xml:space="preserve"> trang chủ giáo viên</w:t>
-      </w:r>
+      <w:proofErr w:type="spellEnd"/>
+      <w:r>
+        <w:t xml:space="preserve"> </w:t>
+      </w:r>
+      <w:proofErr w:type="spellStart"/>
+      <w:r>
+        <w:t>trang</w:t>
+      </w:r>
+      <w:proofErr w:type="spellEnd"/>
+      <w:r>
+        <w:t xml:space="preserve"> </w:t>
+      </w:r>
+      <w:proofErr w:type="spellStart"/>
+      <w:r>
+        <w:t>chủ</w:t>
+      </w:r>
+      <w:proofErr w:type="spellEnd"/>
+      <w:r>
+        <w:t xml:space="preserve"> </w:t>
+      </w:r>
+      <w:proofErr w:type="spellStart"/>
+      <w:r>
+        <w:t>giáo</w:t>
+      </w:r>
+      <w:proofErr w:type="spellEnd"/>
+      <w:r>
+        <w:t xml:space="preserve"> </w:t>
+      </w:r>
+      <w:proofErr w:type="spellStart"/>
+      <w:r>
+        <w:t>viên</w:t>
+      </w:r>
+      <w:proofErr w:type="spellEnd"/>
       <w:r>
         <w:t>:</w:t>
       </w:r>
@@ -300,9 +3218,171 @@
           <w:numId w:val="2"/>
         </w:numPr>
       </w:pPr>
-      <w:r>
-        <w:t>Góc phải có hiển thị tên giáo viên + ảnh, khi bấm vào -&gt; dropdown các option: quản lý thông tin các nhân và đăng xuất</w:t>
-      </w:r>
+      <w:proofErr w:type="spellStart"/>
+      <w:r>
+        <w:t>Góc</w:t>
+      </w:r>
+      <w:proofErr w:type="spellEnd"/>
+      <w:r>
+        <w:t xml:space="preserve"> </w:t>
+      </w:r>
+      <w:proofErr w:type="spellStart"/>
+      <w:r>
+        <w:t>phải</w:t>
+      </w:r>
+      <w:proofErr w:type="spellEnd"/>
+      <w:r>
+        <w:t xml:space="preserve"> </w:t>
+      </w:r>
+      <w:proofErr w:type="spellStart"/>
+      <w:r>
+        <w:t>có</w:t>
+      </w:r>
+      <w:proofErr w:type="spellEnd"/>
+      <w:r>
+        <w:t xml:space="preserve"> </w:t>
+      </w:r>
+      <w:proofErr w:type="spellStart"/>
+      <w:r>
+        <w:t>hiển</w:t>
+      </w:r>
+      <w:proofErr w:type="spellEnd"/>
+      <w:r>
+        <w:t xml:space="preserve"> </w:t>
+      </w:r>
+      <w:proofErr w:type="spellStart"/>
+      <w:r>
+        <w:t>thị</w:t>
+      </w:r>
+      <w:proofErr w:type="spellEnd"/>
+      <w:r>
+        <w:t xml:space="preserve"> </w:t>
+      </w:r>
+      <w:proofErr w:type="spellStart"/>
+      <w:r>
+        <w:t>tên</w:t>
+      </w:r>
+      <w:proofErr w:type="spellEnd"/>
+      <w:r>
+        <w:t xml:space="preserve"> </w:t>
+      </w:r>
+      <w:proofErr w:type="spellStart"/>
+      <w:r>
+        <w:t>giáo</w:t>
+      </w:r>
+      <w:proofErr w:type="spellEnd"/>
+      <w:r>
+        <w:t xml:space="preserve"> </w:t>
+      </w:r>
+      <w:proofErr w:type="spellStart"/>
+      <w:r>
+        <w:t>viên</w:t>
+      </w:r>
+      <w:proofErr w:type="spellEnd"/>
+      <w:r>
+        <w:t xml:space="preserve"> + </w:t>
+      </w:r>
+      <w:proofErr w:type="spellStart"/>
+      <w:r>
+        <w:t>ảnh</w:t>
+      </w:r>
+      <w:proofErr w:type="spellEnd"/>
+      <w:r>
+        <w:t xml:space="preserve">, </w:t>
+      </w:r>
+      <w:proofErr w:type="spellStart"/>
+      <w:r>
+        <w:t>khi</w:t>
+      </w:r>
+      <w:proofErr w:type="spellEnd"/>
+      <w:r>
+        <w:t xml:space="preserve"> </w:t>
+      </w:r>
+      <w:proofErr w:type="spellStart"/>
+      <w:r>
+        <w:t>bấm</w:t>
+      </w:r>
+      <w:proofErr w:type="spellEnd"/>
+      <w:r>
+        <w:t xml:space="preserve"> </w:t>
+      </w:r>
+      <w:proofErr w:type="spellStart"/>
+      <w:r>
+        <w:t>vào</w:t>
+      </w:r>
+      <w:proofErr w:type="spellEnd"/>
+      <w:r>
+        <w:t xml:space="preserve"> -&gt; dropdown </w:t>
+      </w:r>
+      <w:proofErr w:type="spellStart"/>
+      <w:r>
+        <w:t>các</w:t>
+      </w:r>
+      <w:proofErr w:type="spellEnd"/>
+      <w:r>
+        <w:t xml:space="preserve"> option: </w:t>
+      </w:r>
+      <w:proofErr w:type="spellStart"/>
+      <w:r>
+        <w:t>quản</w:t>
+      </w:r>
+      <w:proofErr w:type="spellEnd"/>
+      <w:r>
+        <w:t xml:space="preserve"> </w:t>
+      </w:r>
+      <w:proofErr w:type="spellStart"/>
+      <w:r>
+        <w:t>lý</w:t>
+      </w:r>
+      <w:proofErr w:type="spellEnd"/>
+      <w:r>
+        <w:t xml:space="preserve"> </w:t>
+      </w:r>
+      <w:proofErr w:type="spellStart"/>
+      <w:r>
+        <w:t>thông</w:t>
+      </w:r>
+      <w:proofErr w:type="spellEnd"/>
+      <w:r>
+        <w:t xml:space="preserve"> tin </w:t>
+      </w:r>
+      <w:proofErr w:type="spellStart"/>
+      <w:r>
+        <w:t>các</w:t>
+      </w:r>
+      <w:proofErr w:type="spellEnd"/>
+      <w:r>
+        <w:t xml:space="preserve"> </w:t>
+      </w:r>
+      <w:proofErr w:type="spellStart"/>
+      <w:r>
+        <w:t>nhân</w:t>
+      </w:r>
+      <w:proofErr w:type="spellEnd"/>
+      <w:r>
+        <w:t xml:space="preserve"> </w:t>
+      </w:r>
+      <w:proofErr w:type="spellStart"/>
+      <w:r>
+        <w:t>và</w:t>
+      </w:r>
+      <w:proofErr w:type="spellEnd"/>
+      <w:r>
+        <w:t xml:space="preserve"> </w:t>
+      </w:r>
+      <w:proofErr w:type="spellStart"/>
+      <w:r>
+        <w:t>đăng</w:t>
+      </w:r>
+      <w:proofErr w:type="spellEnd"/>
+      <w:r>
+        <w:t xml:space="preserve"> </w:t>
+      </w:r>
+      <w:proofErr w:type="spellStart"/>
+      <w:r>
+        <w:t>xuất</w:t>
+      </w:r>
+      <w:proofErr w:type="spellEnd"/>
     </w:p>
     <w:p>
       <w:pPr>
@@ -313,7 +3393,119 @@
         </w:numPr>
       </w:pPr>
       <w:r>
-        <w:t>Navbar có: lớp chủ nhiệm, quản lý điểm, thông báo mới của trường hoặc của khoa.</w:t>
+        <w:t xml:space="preserve">Navbar </w:t>
+      </w:r>
+      <w:proofErr w:type="spellStart"/>
+      <w:r>
+        <w:t>có</w:t>
+      </w:r>
+      <w:proofErr w:type="spellEnd"/>
+      <w:r>
+        <w:t xml:space="preserve">: </w:t>
+      </w:r>
+      <w:proofErr w:type="spellStart"/>
+      <w:r>
+        <w:t>lớp</w:t>
+      </w:r>
+      <w:proofErr w:type="spellEnd"/>
+      <w:r>
+        <w:t xml:space="preserve"> </w:t>
+      </w:r>
+      <w:proofErr w:type="spellStart"/>
+      <w:r>
+        <w:t>chủ</w:t>
+      </w:r>
+      <w:proofErr w:type="spellEnd"/>
+      <w:r>
+        <w:t xml:space="preserve"> </w:t>
+      </w:r>
+      <w:proofErr w:type="spellStart"/>
+      <w:r>
+        <w:t>nhiệm</w:t>
+      </w:r>
+      <w:proofErr w:type="spellEnd"/>
+      <w:r>
+        <w:t xml:space="preserve">, </w:t>
+      </w:r>
+      <w:proofErr w:type="spellStart"/>
+      <w:r>
+        <w:t>quản</w:t>
+      </w:r>
+      <w:proofErr w:type="spellEnd"/>
+      <w:r>
+        <w:t xml:space="preserve"> </w:t>
+      </w:r>
+      <w:proofErr w:type="spellStart"/>
+      <w:r>
+        <w:t>lý</w:t>
+      </w:r>
+      <w:proofErr w:type="spellEnd"/>
+      <w:r>
+        <w:t xml:space="preserve"> </w:t>
+      </w:r>
+      <w:proofErr w:type="spellStart"/>
+      <w:r>
+        <w:t>điểm</w:t>
+      </w:r>
+      <w:proofErr w:type="spellEnd"/>
+      <w:r>
+        <w:t xml:space="preserve">, </w:t>
+      </w:r>
+      <w:proofErr w:type="spellStart"/>
+      <w:r>
+        <w:t>thông</w:t>
+      </w:r>
+      <w:proofErr w:type="spellEnd"/>
+      <w:r>
+        <w:t xml:space="preserve"> </w:t>
+      </w:r>
+      <w:proofErr w:type="spellStart"/>
+      <w:r>
+        <w:t>báo</w:t>
+      </w:r>
+      <w:proofErr w:type="spellEnd"/>
+      <w:r>
+        <w:t xml:space="preserve"> </w:t>
+      </w:r>
+      <w:proofErr w:type="spellStart"/>
+      <w:r>
+        <w:t>mới</w:t>
+      </w:r>
+      <w:proofErr w:type="spellEnd"/>
+      <w:r>
+        <w:t xml:space="preserve"> </w:t>
+      </w:r>
+      <w:proofErr w:type="spellStart"/>
+      <w:r>
+        <w:t>của</w:t>
+      </w:r>
+      <w:proofErr w:type="spellEnd"/>
+      <w:r>
+        <w:t xml:space="preserve"> </w:t>
+      </w:r>
+      <w:proofErr w:type="spellStart"/>
+      <w:r>
+        <w:t>trường</w:t>
+      </w:r>
+      <w:proofErr w:type="spellEnd"/>
+      <w:r>
+        <w:t xml:space="preserve"> </w:t>
+      </w:r>
+      <w:proofErr w:type="spellStart"/>
+      <w:r>
+        <w:t>hoặc</w:t>
+      </w:r>
+      <w:proofErr w:type="spellEnd"/>
+      <w:r>
+        <w:t xml:space="preserve"> </w:t>
+      </w:r>
+      <w:proofErr w:type="spellStart"/>
+      <w:r>
+        <w:t>của</w:t>
+      </w:r>
+      <w:proofErr w:type="spellEnd"/>
+      <w:r>
+        <w:t xml:space="preserve"> khoa.</w:t>
       </w:r>
     </w:p>
     <w:p>
@@ -324,8 +3516,261 @@
           <w:numId w:val="2"/>
         </w:numPr>
       </w:pPr>
-      <w:r>
-        <w:t>Lớp chủ nhiệm: đổ list học sinh trong lớp đó, khi bấm vào từng học sinh -&gt; đổ ra full thông tin + ảnh + có bảng điểm từng môn, phía trên có search input theo tên và ngày sinh.</w:t>
+      <w:proofErr w:type="spellStart"/>
+      <w:r>
+        <w:t>Lớp</w:t>
+      </w:r>
+      <w:proofErr w:type="spellEnd"/>
+      <w:r>
+        <w:t xml:space="preserve"> </w:t>
+      </w:r>
+      <w:proofErr w:type="spellStart"/>
+      <w:r>
+        <w:t>chủ</w:t>
+      </w:r>
+      <w:proofErr w:type="spellEnd"/>
+      <w:r>
+        <w:t xml:space="preserve"> </w:t>
+      </w:r>
+      <w:proofErr w:type="spellStart"/>
+      <w:r>
+        <w:t>nhiệm</w:t>
+      </w:r>
+      <w:proofErr w:type="spellEnd"/>
+      <w:r>
+        <w:t xml:space="preserve">: </w:t>
+      </w:r>
+      <w:proofErr w:type="spellStart"/>
+      <w:r>
+        <w:t>đổ</w:t>
+      </w:r>
+      <w:proofErr w:type="spellEnd"/>
+      <w:r>
+        <w:t xml:space="preserve"> list </w:t>
+      </w:r>
+      <w:proofErr w:type="spellStart"/>
+      <w:r>
+        <w:t>học</w:t>
+      </w:r>
+      <w:proofErr w:type="spellEnd"/>
+      <w:r>
+        <w:t xml:space="preserve"> </w:t>
+      </w:r>
+      <w:proofErr w:type="spellStart"/>
+      <w:r>
+        <w:t>sinh</w:t>
+      </w:r>
+      <w:proofErr w:type="spellEnd"/>
+      <w:r>
+        <w:t xml:space="preserve"> </w:t>
+      </w:r>
+      <w:proofErr w:type="spellStart"/>
+      <w:r>
+        <w:t>trong</w:t>
+      </w:r>
+      <w:proofErr w:type="spellEnd"/>
+      <w:r>
+        <w:t xml:space="preserve"> </w:t>
+      </w:r>
+      <w:proofErr w:type="spellStart"/>
+      <w:r>
+        <w:t>lớp</w:t>
+      </w:r>
+      <w:proofErr w:type="spellEnd"/>
+      <w:r>
+        <w:t xml:space="preserve"> </w:t>
+      </w:r>
+      <w:proofErr w:type="spellStart"/>
+      <w:r>
+        <w:t>đó</w:t>
+      </w:r>
+      <w:proofErr w:type="spellEnd"/>
+      <w:r>
+        <w:t xml:space="preserve">, </w:t>
+      </w:r>
+      <w:proofErr w:type="spellStart"/>
+      <w:r>
+        <w:t>khi</w:t>
+      </w:r>
+      <w:proofErr w:type="spellEnd"/>
+      <w:r>
+        <w:t xml:space="preserve"> </w:t>
+      </w:r>
+      <w:proofErr w:type="spellStart"/>
+      <w:r>
+        <w:t>bấm</w:t>
+      </w:r>
+      <w:proofErr w:type="spellEnd"/>
+      <w:r>
+        <w:t xml:space="preserve"> </w:t>
+      </w:r>
+      <w:proofErr w:type="spellStart"/>
+      <w:r>
+        <w:t>vào</w:t>
+      </w:r>
+      <w:proofErr w:type="spellEnd"/>
+      <w:r>
+        <w:t xml:space="preserve"> </w:t>
+      </w:r>
+      <w:proofErr w:type="spellStart"/>
+      <w:r>
+        <w:t>từng</w:t>
+      </w:r>
+      <w:proofErr w:type="spellEnd"/>
+      <w:r>
+        <w:t xml:space="preserve"> </w:t>
+      </w:r>
+      <w:proofErr w:type="spellStart"/>
+      <w:r>
+        <w:t>học</w:t>
+      </w:r>
+      <w:proofErr w:type="spellEnd"/>
+      <w:r>
+        <w:t xml:space="preserve"> </w:t>
+      </w:r>
+      <w:proofErr w:type="spellStart"/>
+      <w:r>
+        <w:t>sinh</w:t>
+      </w:r>
+      <w:proofErr w:type="spellEnd"/>
+      <w:r>
+        <w:t xml:space="preserve"> -&gt; </w:t>
+      </w:r>
+      <w:proofErr w:type="spellStart"/>
+      <w:r>
+        <w:t>đổ</w:t>
+      </w:r>
+      <w:proofErr w:type="spellEnd"/>
+      <w:r>
+        <w:t xml:space="preserve"> </w:t>
+      </w:r>
+      <w:proofErr w:type="spellStart"/>
+      <w:r>
+        <w:t>ra</w:t>
+      </w:r>
+      <w:proofErr w:type="spellEnd"/>
+      <w:r>
+        <w:t xml:space="preserve"> full </w:t>
+      </w:r>
+      <w:proofErr w:type="spellStart"/>
+      <w:r>
+        <w:t>thông</w:t>
+      </w:r>
+      <w:proofErr w:type="spellEnd"/>
+      <w:r>
+        <w:t xml:space="preserve"> tin + </w:t>
+      </w:r>
+      <w:proofErr w:type="spellStart"/>
+      <w:r>
+        <w:t>ảnh</w:t>
+      </w:r>
+      <w:proofErr w:type="spellEnd"/>
+      <w:r>
+        <w:t xml:space="preserve"> + </w:t>
+      </w:r>
+      <w:proofErr w:type="spellStart"/>
+      <w:r>
+        <w:t>có</w:t>
+      </w:r>
+      <w:proofErr w:type="spellEnd"/>
+      <w:r>
+        <w:t xml:space="preserve"> </w:t>
+      </w:r>
+      <w:proofErr w:type="spellStart"/>
+      <w:r>
+        <w:t>bảng</w:t>
+      </w:r>
+      <w:proofErr w:type="spellEnd"/>
+      <w:r>
+        <w:t xml:space="preserve"> </w:t>
+      </w:r>
+      <w:proofErr w:type="spellStart"/>
+      <w:r>
+        <w:t>điểm</w:t>
+      </w:r>
+      <w:proofErr w:type="spellEnd"/>
+      <w:r>
+        <w:t xml:space="preserve"> </w:t>
+      </w:r>
+      <w:proofErr w:type="spellStart"/>
+      <w:r>
+        <w:t>từng</w:t>
+      </w:r>
+      <w:proofErr w:type="spellEnd"/>
+      <w:r>
+        <w:t xml:space="preserve"> </w:t>
+      </w:r>
+      <w:proofErr w:type="spellStart"/>
+      <w:r>
+        <w:t>môn</w:t>
+      </w:r>
+      <w:proofErr w:type="spellEnd"/>
+      <w:r>
+        <w:t xml:space="preserve">, </w:t>
+      </w:r>
+      <w:proofErr w:type="spellStart"/>
+      <w:r>
+        <w:t>phía</w:t>
+      </w:r>
+      <w:proofErr w:type="spellEnd"/>
+      <w:r>
+        <w:t xml:space="preserve"> </w:t>
+      </w:r>
+      <w:proofErr w:type="spellStart"/>
+      <w:r>
+        <w:t>trên</w:t>
+      </w:r>
+      <w:proofErr w:type="spellEnd"/>
+      <w:r>
+        <w:t xml:space="preserve"> </w:t>
+      </w:r>
+      <w:proofErr w:type="spellStart"/>
+      <w:r>
+        <w:t>có</w:t>
+      </w:r>
+      <w:proofErr w:type="spellEnd"/>
+      <w:r>
+        <w:t xml:space="preserve"> search input </w:t>
+      </w:r>
+      <w:proofErr w:type="spellStart"/>
+      <w:r>
+        <w:t>theo</w:t>
+      </w:r>
+      <w:proofErr w:type="spellEnd"/>
+      <w:r>
+        <w:t xml:space="preserve"> </w:t>
+      </w:r>
+      <w:proofErr w:type="spellStart"/>
+      <w:r>
+        <w:t>tên</w:t>
+      </w:r>
+      <w:proofErr w:type="spellEnd"/>
+      <w:r>
+        <w:t xml:space="preserve"> </w:t>
+      </w:r>
+      <w:proofErr w:type="spellStart"/>
+      <w:r>
+        <w:t>và</w:t>
+      </w:r>
+      <w:proofErr w:type="spellEnd"/>
+      <w:r>
+        <w:t xml:space="preserve"> </w:t>
+      </w:r>
+      <w:proofErr w:type="spellStart"/>
+      <w:r>
+        <w:t>ngày</w:t>
+      </w:r>
+      <w:proofErr w:type="spellEnd"/>
+      <w:r>
+        <w:t xml:space="preserve"> </w:t>
+      </w:r>
+      <w:proofErr w:type="spellStart"/>
+      <w:r>
+        <w:t>sinh</w:t>
+      </w:r>
+      <w:proofErr w:type="spellEnd"/>
+      <w:r>
+        <w:t>.</w:t>
       </w:r>
     </w:p>
     <w:p>
@@ -336,8 +3781,218 @@
           <w:numId w:val="2"/>
         </w:numPr>
       </w:pPr>
-      <w:r>
-        <w:t>Quản lý điểm học sinh: đổ ra list lớp đang dạy + môn , khi bấm vào từng lớp -&gt; đổ ra bảng điểm lớp đó theo format của “học tập ” app.</w:t>
+      <w:proofErr w:type="spellStart"/>
+      <w:r>
+        <w:t>Quản</w:t>
+      </w:r>
+      <w:proofErr w:type="spellEnd"/>
+      <w:r>
+        <w:t xml:space="preserve"> </w:t>
+      </w:r>
+      <w:proofErr w:type="spellStart"/>
+      <w:r>
+        <w:t>lý</w:t>
+      </w:r>
+      <w:proofErr w:type="spellEnd"/>
+      <w:r>
+        <w:t xml:space="preserve"> </w:t>
+      </w:r>
+      <w:proofErr w:type="spellStart"/>
+      <w:r>
+        <w:t>điểm</w:t>
+      </w:r>
+      <w:proofErr w:type="spellEnd"/>
+      <w:r>
+        <w:t xml:space="preserve"> </w:t>
+      </w:r>
+      <w:proofErr w:type="spellStart"/>
+      <w:r>
+        <w:t>học</w:t>
+      </w:r>
+      <w:proofErr w:type="spellEnd"/>
+      <w:r>
+        <w:t xml:space="preserve"> </w:t>
+      </w:r>
+      <w:proofErr w:type="spellStart"/>
+      <w:r>
+        <w:t>sinh</w:t>
+      </w:r>
+      <w:proofErr w:type="spellEnd"/>
+      <w:r>
+        <w:t xml:space="preserve">: </w:t>
+      </w:r>
+      <w:proofErr w:type="spellStart"/>
+      <w:r>
+        <w:t>đổ</w:t>
+      </w:r>
+      <w:proofErr w:type="spellEnd"/>
+      <w:r>
+        <w:t xml:space="preserve"> </w:t>
+      </w:r>
+      <w:proofErr w:type="spellStart"/>
+      <w:r>
+        <w:t>ra</w:t>
+      </w:r>
+      <w:proofErr w:type="spellEnd"/>
+      <w:r>
+        <w:t xml:space="preserve"> list </w:t>
+      </w:r>
+      <w:proofErr w:type="spellStart"/>
+      <w:r>
+        <w:t>lớp</w:t>
+      </w:r>
+      <w:proofErr w:type="spellEnd"/>
+      <w:r>
+        <w:t xml:space="preserve"> </w:t>
+      </w:r>
+      <w:proofErr w:type="spellStart"/>
+      <w:r>
+        <w:t>đang</w:t>
+      </w:r>
+      <w:proofErr w:type="spellEnd"/>
+      <w:r>
+        <w:t xml:space="preserve"> </w:t>
+      </w:r>
+      <w:proofErr w:type="spellStart"/>
+      <w:r>
+        <w:t>dạy</w:t>
+      </w:r>
+      <w:proofErr w:type="spellEnd"/>
+      <w:r>
+        <w:t xml:space="preserve"> + </w:t>
+      </w:r>
+      <w:proofErr w:type="spellStart"/>
+      <w:proofErr w:type="gramStart"/>
+      <w:r>
+        <w:t>môn</w:t>
+      </w:r>
+      <w:proofErr w:type="spellEnd"/>
+      <w:r>
+        <w:t xml:space="preserve"> ,</w:t>
+      </w:r>
+      <w:proofErr w:type="gramEnd"/>
+      <w:r>
+        <w:t xml:space="preserve"> </w:t>
+      </w:r>
+      <w:proofErr w:type="spellStart"/>
+      <w:r>
+        <w:t>khi</w:t>
+      </w:r>
+      <w:proofErr w:type="spellEnd"/>
+      <w:r>
+        <w:t xml:space="preserve"> </w:t>
+      </w:r>
+      <w:proofErr w:type="spellStart"/>
+      <w:r>
+        <w:t>bấm</w:t>
+      </w:r>
+      <w:proofErr w:type="spellEnd"/>
+      <w:r>
+        <w:t xml:space="preserve"> </w:t>
+      </w:r>
+      <w:proofErr w:type="spellStart"/>
+      <w:r>
+        <w:t>vào</w:t>
+      </w:r>
+      <w:proofErr w:type="spellEnd"/>
+      <w:r>
+        <w:t xml:space="preserve"> </w:t>
+      </w:r>
+      <w:proofErr w:type="spellStart"/>
+      <w:r>
+        <w:t>từng</w:t>
+      </w:r>
+      <w:proofErr w:type="spellEnd"/>
+      <w:r>
+        <w:t xml:space="preserve"> </w:t>
+      </w:r>
+      <w:proofErr w:type="spellStart"/>
+      <w:r>
+        <w:t>lớp</w:t>
+      </w:r>
+      <w:proofErr w:type="spellEnd"/>
+      <w:r>
+        <w:t xml:space="preserve"> -&gt; </w:t>
+      </w:r>
+      <w:proofErr w:type="spellStart"/>
+      <w:r>
+        <w:t>đổ</w:t>
+      </w:r>
+      <w:proofErr w:type="spellEnd"/>
+      <w:r>
+        <w:t xml:space="preserve"> </w:t>
+      </w:r>
+      <w:proofErr w:type="spellStart"/>
+      <w:r>
+        <w:t>ra</w:t>
+      </w:r>
+      <w:proofErr w:type="spellEnd"/>
+      <w:r>
+        <w:t xml:space="preserve"> </w:t>
+      </w:r>
+      <w:proofErr w:type="spellStart"/>
+      <w:r>
+        <w:t>bảng</w:t>
+      </w:r>
+      <w:proofErr w:type="spellEnd"/>
+      <w:r>
+        <w:t xml:space="preserve"> </w:t>
+      </w:r>
+      <w:proofErr w:type="spellStart"/>
+      <w:r>
+        <w:t>điểm</w:t>
+      </w:r>
+      <w:proofErr w:type="spellEnd"/>
+      <w:r>
+        <w:t xml:space="preserve"> </w:t>
+      </w:r>
+      <w:proofErr w:type="spellStart"/>
+      <w:r>
+        <w:t>lớp</w:t>
+      </w:r>
+      <w:proofErr w:type="spellEnd"/>
+      <w:r>
+        <w:t xml:space="preserve"> </w:t>
+      </w:r>
+      <w:proofErr w:type="spellStart"/>
+      <w:r>
+        <w:t>đó</w:t>
+      </w:r>
+      <w:proofErr w:type="spellEnd"/>
+      <w:r>
+        <w:t xml:space="preserve"> </w:t>
+      </w:r>
+      <w:proofErr w:type="spellStart"/>
+      <w:r>
+        <w:t>theo</w:t>
+      </w:r>
+      <w:proofErr w:type="spellEnd"/>
+      <w:r>
+        <w:t xml:space="preserve"> format </w:t>
+      </w:r>
+      <w:proofErr w:type="spellStart"/>
+      <w:r>
+        <w:t>của</w:t>
+      </w:r>
+      <w:proofErr w:type="spellEnd"/>
+      <w:r>
+        <w:t xml:space="preserve"> “</w:t>
+      </w:r>
+      <w:proofErr w:type="spellStart"/>
+      <w:r>
+        <w:t>học</w:t>
+      </w:r>
+      <w:proofErr w:type="spellEnd"/>
+      <w:r>
+        <w:t xml:space="preserve"> </w:t>
+      </w:r>
+      <w:proofErr w:type="spellStart"/>
+      <w:r>
+        <w:t>tập</w:t>
+      </w:r>
+      <w:proofErr w:type="spellEnd"/>
+      <w:r>
+        <w:t xml:space="preserve"> ” app.</w:t>
       </w:r>
     </w:p>
     <w:p>
@@ -349,7 +4004,39 @@
         </w:numPr>
       </w:pPr>
       <w:r>
-        <w:t>Advance: thông báo của trường, khoa.</w:t>
+        <w:t xml:space="preserve">Advance: </w:t>
+      </w:r>
+      <w:proofErr w:type="spellStart"/>
+      <w:r>
+        <w:t>thông</w:t>
+      </w:r>
+      <w:proofErr w:type="spellEnd"/>
+      <w:r>
+        <w:t xml:space="preserve"> </w:t>
+      </w:r>
+      <w:proofErr w:type="spellStart"/>
+      <w:r>
+        <w:t>báo</w:t>
+      </w:r>
+      <w:proofErr w:type="spellEnd"/>
+      <w:r>
+        <w:t xml:space="preserve"> </w:t>
+      </w:r>
+      <w:proofErr w:type="spellStart"/>
+      <w:r>
+        <w:t>của</w:t>
+      </w:r>
+      <w:proofErr w:type="spellEnd"/>
+      <w:r>
+        <w:t xml:space="preserve"> </w:t>
+      </w:r>
+      <w:proofErr w:type="spellStart"/>
+      <w:r>
+        <w:t>trường</w:t>
+      </w:r>
+      <w:proofErr w:type="spellEnd"/>
+      <w:r>
+        <w:t>, khoa.</w:t>
       </w:r>
     </w:p>
     <w:p>
@@ -361,16 +4048,48 @@
         </w:numPr>
       </w:pPr>
       <w:r>
-        <w:t>Advance: in file pdf điểm của từng lớp.</w:t>
+        <w:t xml:space="preserve">Advance: in file pdf </w:t>
+      </w:r>
+      <w:proofErr w:type="spellStart"/>
+      <w:r>
+        <w:t>điểm</w:t>
+      </w:r>
+      <w:proofErr w:type="spellEnd"/>
+      <w:r>
+        <w:t xml:space="preserve"> </w:t>
+      </w:r>
+      <w:proofErr w:type="spellStart"/>
+      <w:r>
+        <w:t>của</w:t>
+      </w:r>
+      <w:proofErr w:type="spellEnd"/>
+      <w:r>
+        <w:t xml:space="preserve"> </w:t>
+      </w:r>
+      <w:proofErr w:type="spellStart"/>
+      <w:r>
+        <w:t>từng</w:t>
+      </w:r>
+      <w:proofErr w:type="spellEnd"/>
+      <w:r>
+        <w:t xml:space="preserve"> </w:t>
+      </w:r>
+      <w:proofErr w:type="spellStart"/>
+      <w:r>
+        <w:t>lớp</w:t>
+      </w:r>
+      <w:proofErr w:type="spellEnd"/>
+      <w:r>
+        <w:t>.</w:t>
       </w:r>
     </w:p>
     <w:p>
+      <w:proofErr w:type="gramStart"/>
       <w:r>
         <w:rPr>
           <w:b/>
           <w:bCs/>
         </w:rPr>
-        <w:lastRenderedPageBreak/>
         <w:t>Admin</w:t>
       </w:r>
       <w:r>
@@ -378,10 +4097,135 @@
           <w:b/>
           <w:bCs/>
         </w:rPr>
-        <w:t xml:space="preserve">(): </w:t>
-      </w:r>
-      <w:r>
-        <w:t xml:space="preserve">vào trang chủ của guest -&gt; bấm vào nút đăng nhập ở góc phải -&gt; vào trang chủ cho </w:t>
+        <w:t>(</w:t>
+      </w:r>
+      <w:proofErr w:type="gramEnd"/>
+      <w:r>
+        <w:rPr>
+          <w:b/>
+          <w:bCs/>
+        </w:rPr>
+        <w:t xml:space="preserve">): </w:t>
+      </w:r>
+      <w:proofErr w:type="spellStart"/>
+      <w:r>
+        <w:t>vào</w:t>
+      </w:r>
+      <w:proofErr w:type="spellEnd"/>
+      <w:r>
+        <w:t xml:space="preserve"> </w:t>
+      </w:r>
+      <w:proofErr w:type="spellStart"/>
+      <w:r>
+        <w:t>trang</w:t>
+      </w:r>
+      <w:proofErr w:type="spellEnd"/>
+      <w:r>
+        <w:t xml:space="preserve"> </w:t>
+      </w:r>
+      <w:proofErr w:type="spellStart"/>
+      <w:r>
+        <w:t>chủ</w:t>
+      </w:r>
+      <w:proofErr w:type="spellEnd"/>
+      <w:r>
+        <w:t xml:space="preserve"> </w:t>
+      </w:r>
+      <w:proofErr w:type="spellStart"/>
+      <w:r>
+        <w:t>của</w:t>
+      </w:r>
+      <w:proofErr w:type="spellEnd"/>
+      <w:r>
+        <w:t xml:space="preserve"> guest -&gt; </w:t>
+      </w:r>
+      <w:proofErr w:type="spellStart"/>
+      <w:r>
+        <w:t>bấm</w:t>
+      </w:r>
+      <w:proofErr w:type="spellEnd"/>
+      <w:r>
+        <w:t xml:space="preserve"> </w:t>
+      </w:r>
+      <w:proofErr w:type="spellStart"/>
+      <w:r>
+        <w:t>vào</w:t>
+      </w:r>
+      <w:proofErr w:type="spellEnd"/>
+      <w:r>
+        <w:t xml:space="preserve"> </w:t>
+      </w:r>
+      <w:proofErr w:type="spellStart"/>
+      <w:r>
+        <w:t>nút</w:t>
+      </w:r>
+      <w:proofErr w:type="spellEnd"/>
+      <w:r>
+        <w:t xml:space="preserve"> </w:t>
+      </w:r>
+      <w:proofErr w:type="spellStart"/>
+      <w:r>
+        <w:t>đăng</w:t>
+      </w:r>
+      <w:proofErr w:type="spellEnd"/>
+      <w:r>
+        <w:t xml:space="preserve"> </w:t>
+      </w:r>
+      <w:proofErr w:type="spellStart"/>
+      <w:r>
+        <w:t>nhập</w:t>
+      </w:r>
+      <w:proofErr w:type="spellEnd"/>
+      <w:r>
+        <w:t xml:space="preserve"> ở </w:t>
+      </w:r>
+      <w:proofErr w:type="spellStart"/>
+      <w:r>
+        <w:t>góc</w:t>
+      </w:r>
+      <w:proofErr w:type="spellEnd"/>
+      <w:r>
+        <w:t xml:space="preserve"> </w:t>
+      </w:r>
+      <w:proofErr w:type="spellStart"/>
+      <w:r>
+        <w:t>phải</w:t>
+      </w:r>
+      <w:proofErr w:type="spellEnd"/>
+      <w:r>
+        <w:t xml:space="preserve"> -&gt; </w:t>
+      </w:r>
+      <w:proofErr w:type="spellStart"/>
+      <w:r>
+        <w:t>vào</w:t>
+      </w:r>
+      <w:proofErr w:type="spellEnd"/>
+      <w:r>
+        <w:t xml:space="preserve"> </w:t>
+      </w:r>
+      <w:proofErr w:type="spellStart"/>
+      <w:r>
+        <w:t>trang</w:t>
+      </w:r>
+      <w:proofErr w:type="spellEnd"/>
+      <w:r>
+        <w:t xml:space="preserve"> </w:t>
+      </w:r>
+      <w:proofErr w:type="spellStart"/>
+      <w:r>
+        <w:t>chủ</w:t>
+      </w:r>
+      <w:proofErr w:type="spellEnd"/>
+      <w:r>
+        <w:t xml:space="preserve"> </w:t>
+      </w:r>
+      <w:proofErr w:type="spellStart"/>
+      <w:r>
+        <w:t>cho</w:t>
+      </w:r>
+      <w:proofErr w:type="spellEnd"/>
+      <w:r>
+        <w:t xml:space="preserve"> </w:t>
       </w:r>
       <w:r>
         <w:t>admin</w:t>
@@ -395,8 +4239,37 @@
           <w:numId w:val="1"/>
         </w:numPr>
       </w:pPr>
-      <w:r>
-        <w:t>Trong trang chủ của admin:</w:t>
+      <w:proofErr w:type="spellStart"/>
+      <w:r>
+        <w:t>Trong</w:t>
+      </w:r>
+      <w:proofErr w:type="spellEnd"/>
+      <w:r>
+        <w:t xml:space="preserve"> </w:t>
+      </w:r>
+      <w:proofErr w:type="spellStart"/>
+      <w:r>
+        <w:t>trang</w:t>
+      </w:r>
+      <w:proofErr w:type="spellEnd"/>
+      <w:r>
+        <w:t xml:space="preserve"> </w:t>
+      </w:r>
+      <w:proofErr w:type="spellStart"/>
+      <w:r>
+        <w:t>chủ</w:t>
+      </w:r>
+      <w:proofErr w:type="spellEnd"/>
+      <w:r>
+        <w:t xml:space="preserve"> </w:t>
+      </w:r>
+      <w:proofErr w:type="spellStart"/>
+      <w:r>
+        <w:t>của</w:t>
+      </w:r>
+      <w:proofErr w:type="spellEnd"/>
+      <w:r>
+        <w:t xml:space="preserve"> admin:</w:t>
       </w:r>
     </w:p>
     <w:p>
@@ -411,8 +4284,55 @@
         <w:t>Navbar:</w:t>
       </w:r>
       <w:r>
-        <w:t xml:space="preserve"> giáo viên,học sinh, class, thời khóa biểu</w:t>
-      </w:r>
+        <w:t xml:space="preserve"> </w:t>
+      </w:r>
+      <w:proofErr w:type="spellStart"/>
+      <w:r>
+        <w:t>giáo</w:t>
+      </w:r>
+      <w:proofErr w:type="spellEnd"/>
+      <w:r>
+        <w:t xml:space="preserve"> </w:t>
+      </w:r>
+      <w:proofErr w:type="spellStart"/>
+      <w:proofErr w:type="gramStart"/>
+      <w:r>
+        <w:t>viên,học</w:t>
+      </w:r>
+      <w:proofErr w:type="spellEnd"/>
+      <w:proofErr w:type="gramEnd"/>
+      <w:r>
+        <w:t xml:space="preserve"> </w:t>
+      </w:r>
+      <w:proofErr w:type="spellStart"/>
+      <w:r>
+        <w:t>sinh</w:t>
+      </w:r>
+      <w:proofErr w:type="spellEnd"/>
+      <w:r>
+        <w:t xml:space="preserve">, class, </w:t>
+      </w:r>
+      <w:proofErr w:type="spellStart"/>
+      <w:r>
+        <w:t>thời</w:t>
+      </w:r>
+      <w:proofErr w:type="spellEnd"/>
+      <w:r>
+        <w:t xml:space="preserve"> </w:t>
+      </w:r>
+      <w:proofErr w:type="spellStart"/>
+      <w:r>
+        <w:t>khóa</w:t>
+      </w:r>
+      <w:proofErr w:type="spellEnd"/>
+      <w:r>
+        <w:t xml:space="preserve"> </w:t>
+      </w:r>
+      <w:proofErr w:type="spellStart"/>
+      <w:r>
+        <w:t>biểu</w:t>
+      </w:r>
+      <w:proofErr w:type="spellEnd"/>
     </w:p>
     <w:p>
       <w:pPr>
@@ -423,7 +4343,23 @@
         </w:numPr>
       </w:pPr>
       <w:r>
-        <w:t xml:space="preserve"> giáo viên page: </w:t>
+        <w:t xml:space="preserve"> </w:t>
+      </w:r>
+      <w:proofErr w:type="spellStart"/>
+      <w:r>
+        <w:t>giáo</w:t>
+      </w:r>
+      <w:proofErr w:type="spellEnd"/>
+      <w:r>
+        <w:t xml:space="preserve"> </w:t>
+      </w:r>
+      <w:proofErr w:type="spellStart"/>
+      <w:r>
+        <w:t>viên</w:t>
+      </w:r>
+      <w:proofErr w:type="spellEnd"/>
+      <w:r>
+        <w:t xml:space="preserve"> page: </w:t>
       </w:r>
     </w:p>
     <w:p>
@@ -432,7 +4368,417 @@
         <w:ind w:left="1080"/>
       </w:pPr>
       <w:r>
-        <w:t>+ đổ ra list giáo viên(tên, sđt, gmail, dob, khoa) khi click vào giáo viên nào -&gt; đổ ra full thông tin giáo viên đó + hiển thị thêm nút edit giáo viên. Khi bấm vào nút click -&gt; page đó sẽ cho phép cập nhật một số trường, nên trường nào cho cập nhật thì đổi thành ô input, còn trường nào ko cho thì để read only.</w:t>
+        <w:t xml:space="preserve">+ </w:t>
+      </w:r>
+      <w:proofErr w:type="spellStart"/>
+      <w:r>
+        <w:t>đổ</w:t>
+      </w:r>
+      <w:proofErr w:type="spellEnd"/>
+      <w:r>
+        <w:t xml:space="preserve"> </w:t>
+      </w:r>
+      <w:proofErr w:type="spellStart"/>
+      <w:r>
+        <w:t>ra</w:t>
+      </w:r>
+      <w:proofErr w:type="spellEnd"/>
+      <w:r>
+        <w:t xml:space="preserve"> list </w:t>
+      </w:r>
+      <w:proofErr w:type="spellStart"/>
+      <w:r>
+        <w:t>giáo</w:t>
+      </w:r>
+      <w:proofErr w:type="spellEnd"/>
+      <w:r>
+        <w:t xml:space="preserve"> </w:t>
+      </w:r>
+      <w:proofErr w:type="spellStart"/>
+      <w:proofErr w:type="gramStart"/>
+      <w:r>
+        <w:t>viên</w:t>
+      </w:r>
+      <w:proofErr w:type="spellEnd"/>
+      <w:r>
+        <w:t>(</w:t>
+      </w:r>
+      <w:proofErr w:type="spellStart"/>
+      <w:proofErr w:type="gramEnd"/>
+      <w:r>
+        <w:t>tên</w:t>
+      </w:r>
+      <w:proofErr w:type="spellEnd"/>
+      <w:r>
+        <w:t xml:space="preserve">, </w:t>
+      </w:r>
+      <w:proofErr w:type="spellStart"/>
+      <w:r>
+        <w:t>sđt</w:t>
+      </w:r>
+      <w:proofErr w:type="spellEnd"/>
+      <w:r>
+        <w:t xml:space="preserve">, </w:t>
+      </w:r>
+      <w:proofErr w:type="spellStart"/>
+      <w:r>
+        <w:t>gmail</w:t>
+      </w:r>
+      <w:proofErr w:type="spellEnd"/>
+      <w:r>
+        <w:t xml:space="preserve">, dob, khoa) </w:t>
+      </w:r>
+      <w:proofErr w:type="spellStart"/>
+      <w:r>
+        <w:t>khi</w:t>
+      </w:r>
+      <w:proofErr w:type="spellEnd"/>
+      <w:r>
+        <w:t xml:space="preserve"> click </w:t>
+      </w:r>
+      <w:proofErr w:type="spellStart"/>
+      <w:r>
+        <w:t>vào</w:t>
+      </w:r>
+      <w:proofErr w:type="spellEnd"/>
+      <w:r>
+        <w:t xml:space="preserve"> </w:t>
+      </w:r>
+      <w:proofErr w:type="spellStart"/>
+      <w:r>
+        <w:t>giáo</w:t>
+      </w:r>
+      <w:proofErr w:type="spellEnd"/>
+      <w:r>
+        <w:t xml:space="preserve"> </w:t>
+      </w:r>
+      <w:proofErr w:type="spellStart"/>
+      <w:r>
+        <w:t>viên</w:t>
+      </w:r>
+      <w:proofErr w:type="spellEnd"/>
+      <w:r>
+        <w:t xml:space="preserve"> </w:t>
+      </w:r>
+      <w:proofErr w:type="spellStart"/>
+      <w:r>
+        <w:t>nào</w:t>
+      </w:r>
+      <w:proofErr w:type="spellEnd"/>
+      <w:r>
+        <w:t xml:space="preserve"> -&gt; </w:t>
+      </w:r>
+      <w:proofErr w:type="spellStart"/>
+      <w:r>
+        <w:t>đổ</w:t>
+      </w:r>
+      <w:proofErr w:type="spellEnd"/>
+      <w:r>
+        <w:t xml:space="preserve"> </w:t>
+      </w:r>
+      <w:proofErr w:type="spellStart"/>
+      <w:r>
+        <w:t>ra</w:t>
+      </w:r>
+      <w:proofErr w:type="spellEnd"/>
+      <w:r>
+        <w:t xml:space="preserve"> full </w:t>
+      </w:r>
+      <w:proofErr w:type="spellStart"/>
+      <w:r>
+        <w:t>thông</w:t>
+      </w:r>
+      <w:proofErr w:type="spellEnd"/>
+      <w:r>
+        <w:t xml:space="preserve"> tin </w:t>
+      </w:r>
+      <w:proofErr w:type="spellStart"/>
+      <w:r>
+        <w:t>giáo</w:t>
+      </w:r>
+      <w:proofErr w:type="spellEnd"/>
+      <w:r>
+        <w:t xml:space="preserve"> </w:t>
+      </w:r>
+      <w:proofErr w:type="spellStart"/>
+      <w:r>
+        <w:t>viên</w:t>
+      </w:r>
+      <w:proofErr w:type="spellEnd"/>
+      <w:r>
+        <w:t xml:space="preserve"> </w:t>
+      </w:r>
+      <w:proofErr w:type="spellStart"/>
+      <w:r>
+        <w:t>đó</w:t>
+      </w:r>
+      <w:proofErr w:type="spellEnd"/>
+      <w:r>
+        <w:t xml:space="preserve"> + </w:t>
+      </w:r>
+      <w:proofErr w:type="spellStart"/>
+      <w:r>
+        <w:t>hiển</w:t>
+      </w:r>
+      <w:proofErr w:type="spellEnd"/>
+      <w:r>
+        <w:t xml:space="preserve"> </w:t>
+      </w:r>
+      <w:proofErr w:type="spellStart"/>
+      <w:r>
+        <w:t>thị</w:t>
+      </w:r>
+      <w:proofErr w:type="spellEnd"/>
+      <w:r>
+        <w:t xml:space="preserve"> </w:t>
+      </w:r>
+      <w:proofErr w:type="spellStart"/>
+      <w:r>
+        <w:t>thêm</w:t>
+      </w:r>
+      <w:proofErr w:type="spellEnd"/>
+      <w:r>
+        <w:t xml:space="preserve"> </w:t>
+      </w:r>
+      <w:proofErr w:type="spellStart"/>
+      <w:r>
+        <w:t>nút</w:t>
+      </w:r>
+      <w:proofErr w:type="spellEnd"/>
+      <w:r>
+        <w:t xml:space="preserve"> edit </w:t>
+      </w:r>
+      <w:proofErr w:type="spellStart"/>
+      <w:r>
+        <w:t>giáo</w:t>
+      </w:r>
+      <w:proofErr w:type="spellEnd"/>
+      <w:r>
+        <w:t xml:space="preserve"> </w:t>
+      </w:r>
+      <w:proofErr w:type="spellStart"/>
+      <w:r>
+        <w:t>viên</w:t>
+      </w:r>
+      <w:proofErr w:type="spellEnd"/>
+      <w:r>
+        <w:t xml:space="preserve">. Khi </w:t>
+      </w:r>
+      <w:proofErr w:type="spellStart"/>
+      <w:r>
+        <w:t>bấm</w:t>
+      </w:r>
+      <w:proofErr w:type="spellEnd"/>
+      <w:r>
+        <w:t xml:space="preserve"> </w:t>
+      </w:r>
+      <w:proofErr w:type="spellStart"/>
+      <w:r>
+        <w:t>vào</w:t>
+      </w:r>
+      <w:proofErr w:type="spellEnd"/>
+      <w:r>
+        <w:t xml:space="preserve"> </w:t>
+      </w:r>
+      <w:proofErr w:type="spellStart"/>
+      <w:r>
+        <w:t>nút</w:t>
+      </w:r>
+      <w:proofErr w:type="spellEnd"/>
+      <w:r>
+        <w:t xml:space="preserve"> click -&gt; page </w:t>
+      </w:r>
+      <w:proofErr w:type="spellStart"/>
+      <w:r>
+        <w:t>đó</w:t>
+      </w:r>
+      <w:proofErr w:type="spellEnd"/>
+      <w:r>
+        <w:t xml:space="preserve"> </w:t>
+      </w:r>
+      <w:proofErr w:type="spellStart"/>
+      <w:r>
+        <w:t>sẽ</w:t>
+      </w:r>
+      <w:proofErr w:type="spellEnd"/>
+      <w:r>
+        <w:t xml:space="preserve"> </w:t>
+      </w:r>
+      <w:proofErr w:type="spellStart"/>
+      <w:r>
+        <w:t>cho</w:t>
+      </w:r>
+      <w:proofErr w:type="spellEnd"/>
+      <w:r>
+        <w:t xml:space="preserve"> </w:t>
+      </w:r>
+      <w:proofErr w:type="spellStart"/>
+      <w:r>
+        <w:t>phép</w:t>
+      </w:r>
+      <w:proofErr w:type="spellEnd"/>
+      <w:r>
+        <w:t xml:space="preserve"> </w:t>
+      </w:r>
+      <w:proofErr w:type="spellStart"/>
+      <w:r>
+        <w:t>cập</w:t>
+      </w:r>
+      <w:proofErr w:type="spellEnd"/>
+      <w:r>
+        <w:t xml:space="preserve"> </w:t>
+      </w:r>
+      <w:proofErr w:type="spellStart"/>
+      <w:r>
+        <w:t>nhật</w:t>
+      </w:r>
+      <w:proofErr w:type="spellEnd"/>
+      <w:r>
+        <w:t xml:space="preserve"> </w:t>
+      </w:r>
+      <w:proofErr w:type="spellStart"/>
+      <w:r>
+        <w:t>một</w:t>
+      </w:r>
+      <w:proofErr w:type="spellEnd"/>
+      <w:r>
+        <w:t xml:space="preserve"> </w:t>
+      </w:r>
+      <w:proofErr w:type="spellStart"/>
+      <w:r>
+        <w:t>số</w:t>
+      </w:r>
+      <w:proofErr w:type="spellEnd"/>
+      <w:r>
+        <w:t xml:space="preserve"> </w:t>
+      </w:r>
+      <w:proofErr w:type="spellStart"/>
+      <w:r>
+        <w:t>trường</w:t>
+      </w:r>
+      <w:proofErr w:type="spellEnd"/>
+      <w:r>
+        <w:t xml:space="preserve">, </w:t>
+      </w:r>
+      <w:proofErr w:type="spellStart"/>
+      <w:r>
+        <w:t>nên</w:t>
+      </w:r>
+      <w:proofErr w:type="spellEnd"/>
+      <w:r>
+        <w:t xml:space="preserve"> </w:t>
+      </w:r>
+      <w:proofErr w:type="spellStart"/>
+      <w:r>
+        <w:t>trường</w:t>
+      </w:r>
+      <w:proofErr w:type="spellEnd"/>
+      <w:r>
+        <w:t xml:space="preserve"> </w:t>
+      </w:r>
+      <w:proofErr w:type="spellStart"/>
+      <w:r>
+        <w:t>nào</w:t>
+      </w:r>
+      <w:proofErr w:type="spellEnd"/>
+      <w:r>
+        <w:t xml:space="preserve"> </w:t>
+      </w:r>
+      <w:proofErr w:type="spellStart"/>
+      <w:r>
+        <w:t>cho</w:t>
+      </w:r>
+      <w:proofErr w:type="spellEnd"/>
+      <w:r>
+        <w:t xml:space="preserve"> </w:t>
+      </w:r>
+      <w:proofErr w:type="spellStart"/>
+      <w:r>
+        <w:t>cập</w:t>
+      </w:r>
+      <w:proofErr w:type="spellEnd"/>
+      <w:r>
+        <w:t xml:space="preserve"> </w:t>
+      </w:r>
+      <w:proofErr w:type="spellStart"/>
+      <w:r>
+        <w:t>nhật</w:t>
+      </w:r>
+      <w:proofErr w:type="spellEnd"/>
+      <w:r>
+        <w:t xml:space="preserve"> </w:t>
+      </w:r>
+      <w:proofErr w:type="spellStart"/>
+      <w:r>
+        <w:t>thì</w:t>
+      </w:r>
+      <w:proofErr w:type="spellEnd"/>
+      <w:r>
+        <w:t xml:space="preserve"> </w:t>
+      </w:r>
+      <w:proofErr w:type="spellStart"/>
+      <w:r>
+        <w:t>đổi</w:t>
+      </w:r>
+      <w:proofErr w:type="spellEnd"/>
+      <w:r>
+        <w:t xml:space="preserve"> </w:t>
+      </w:r>
+      <w:proofErr w:type="spellStart"/>
+      <w:r>
+        <w:t>thành</w:t>
+      </w:r>
+      <w:proofErr w:type="spellEnd"/>
+      <w:r>
+        <w:t xml:space="preserve"> ô input, </w:t>
+      </w:r>
+      <w:proofErr w:type="spellStart"/>
+      <w:r>
+        <w:t>còn</w:t>
+      </w:r>
+      <w:proofErr w:type="spellEnd"/>
+      <w:r>
+        <w:t xml:space="preserve"> </w:t>
+      </w:r>
+      <w:proofErr w:type="spellStart"/>
+      <w:r>
+        <w:t>trường</w:t>
+      </w:r>
+      <w:proofErr w:type="spellEnd"/>
+      <w:r>
+        <w:t xml:space="preserve"> </w:t>
+      </w:r>
+      <w:proofErr w:type="spellStart"/>
+      <w:r>
+        <w:t>nào</w:t>
+      </w:r>
+      <w:proofErr w:type="spellEnd"/>
+      <w:r>
+        <w:t xml:space="preserve"> ko </w:t>
+      </w:r>
+      <w:proofErr w:type="spellStart"/>
+      <w:r>
+        <w:t>cho</w:t>
+      </w:r>
+      <w:proofErr w:type="spellEnd"/>
+      <w:r>
+        <w:t xml:space="preserve"> </w:t>
+      </w:r>
+      <w:proofErr w:type="spellStart"/>
+      <w:r>
+        <w:t>thì</w:t>
+      </w:r>
+      <w:proofErr w:type="spellEnd"/>
+      <w:r>
+        <w:t xml:space="preserve"> </w:t>
+      </w:r>
+      <w:proofErr w:type="spellStart"/>
+      <w:r>
+        <w:t>để</w:t>
+      </w:r>
+      <w:proofErr w:type="spellEnd"/>
+      <w:r>
+        <w:t xml:space="preserve"> read only.</w:t>
       </w:r>
     </w:p>
     <w:p>
@@ -441,7 +4787,271 @@
         <w:ind w:left="1080"/>
       </w:pPr>
       <w:r>
-        <w:t>+ trong trang list của giáo viên sẽ có button để thêm, khi thêm sẽ tự động cấp một tk được tạo bởi gmail của giáo viên và một mk ngẫu nhiên mới đủ độ mạnh.</w:t>
+        <w:t xml:space="preserve">+ </w:t>
+      </w:r>
+      <w:proofErr w:type="spellStart"/>
+      <w:r>
+        <w:t>trong</w:t>
+      </w:r>
+      <w:proofErr w:type="spellEnd"/>
+      <w:r>
+        <w:t xml:space="preserve"> </w:t>
+      </w:r>
+      <w:proofErr w:type="spellStart"/>
+      <w:r>
+        <w:t>trang</w:t>
+      </w:r>
+      <w:proofErr w:type="spellEnd"/>
+      <w:r>
+        <w:t xml:space="preserve"> list </w:t>
+      </w:r>
+      <w:proofErr w:type="spellStart"/>
+      <w:r>
+        <w:t>của</w:t>
+      </w:r>
+      <w:proofErr w:type="spellEnd"/>
+      <w:r>
+        <w:t xml:space="preserve"> </w:t>
+      </w:r>
+      <w:proofErr w:type="spellStart"/>
+      <w:r>
+        <w:t>giáo</w:t>
+      </w:r>
+      <w:proofErr w:type="spellEnd"/>
+      <w:r>
+        <w:t xml:space="preserve"> </w:t>
+      </w:r>
+      <w:proofErr w:type="spellStart"/>
+      <w:r>
+        <w:t>viên</w:t>
+      </w:r>
+      <w:proofErr w:type="spellEnd"/>
+      <w:r>
+        <w:t xml:space="preserve"> </w:t>
+      </w:r>
+      <w:proofErr w:type="spellStart"/>
+      <w:r>
+        <w:t>sẽ</w:t>
+      </w:r>
+      <w:proofErr w:type="spellEnd"/>
+      <w:r>
+        <w:t xml:space="preserve"> </w:t>
+      </w:r>
+      <w:proofErr w:type="spellStart"/>
+      <w:r>
+        <w:t>có</w:t>
+      </w:r>
+      <w:proofErr w:type="spellEnd"/>
+      <w:r>
+        <w:t xml:space="preserve"> button </w:t>
+      </w:r>
+      <w:proofErr w:type="spellStart"/>
+      <w:r>
+        <w:t>để</w:t>
+      </w:r>
+      <w:proofErr w:type="spellEnd"/>
+      <w:r>
+        <w:t xml:space="preserve"> </w:t>
+      </w:r>
+      <w:proofErr w:type="spellStart"/>
+      <w:r>
+        <w:t>thêm</w:t>
+      </w:r>
+      <w:proofErr w:type="spellEnd"/>
+      <w:r>
+        <w:t xml:space="preserve">, </w:t>
+      </w:r>
+      <w:proofErr w:type="spellStart"/>
+      <w:r>
+        <w:t>khi</w:t>
+      </w:r>
+      <w:proofErr w:type="spellEnd"/>
+      <w:r>
+        <w:t xml:space="preserve"> </w:t>
+      </w:r>
+      <w:proofErr w:type="spellStart"/>
+      <w:r>
+        <w:t>thêm</w:t>
+      </w:r>
+      <w:proofErr w:type="spellEnd"/>
+      <w:r>
+        <w:t xml:space="preserve"> </w:t>
+      </w:r>
+      <w:proofErr w:type="spellStart"/>
+      <w:r>
+        <w:t>sẽ</w:t>
+      </w:r>
+      <w:proofErr w:type="spellEnd"/>
+      <w:r>
+        <w:t xml:space="preserve"> </w:t>
+      </w:r>
+      <w:proofErr w:type="spellStart"/>
+      <w:r>
+        <w:t>tự</w:t>
+      </w:r>
+      <w:proofErr w:type="spellEnd"/>
+      <w:r>
+        <w:t xml:space="preserve"> </w:t>
+      </w:r>
+      <w:proofErr w:type="spellStart"/>
+      <w:r>
+        <w:t>động</w:t>
+      </w:r>
+      <w:proofErr w:type="spellEnd"/>
+      <w:r>
+        <w:t xml:space="preserve"> </w:t>
+      </w:r>
+      <w:proofErr w:type="spellStart"/>
+      <w:r>
+        <w:t>cấp</w:t>
+      </w:r>
+      <w:proofErr w:type="spellEnd"/>
+      <w:r>
+        <w:t xml:space="preserve"> </w:t>
+      </w:r>
+      <w:proofErr w:type="spellStart"/>
+      <w:r>
+        <w:t>một</w:t>
+      </w:r>
+      <w:proofErr w:type="spellEnd"/>
+      <w:r>
+        <w:t xml:space="preserve"> </w:t>
+      </w:r>
+      <w:proofErr w:type="spellStart"/>
+      <w:r>
+        <w:t>tk</w:t>
+      </w:r>
+      <w:proofErr w:type="spellEnd"/>
+      <w:r>
+        <w:t xml:space="preserve"> </w:t>
+      </w:r>
+      <w:proofErr w:type="spellStart"/>
+      <w:r>
+        <w:t>được</w:t>
+      </w:r>
+      <w:proofErr w:type="spellEnd"/>
+      <w:r>
+        <w:t xml:space="preserve"> </w:t>
+      </w:r>
+      <w:proofErr w:type="spellStart"/>
+      <w:r>
+        <w:t>tạo</w:t>
+      </w:r>
+      <w:proofErr w:type="spellEnd"/>
+      <w:r>
+        <w:t xml:space="preserve"> </w:t>
+      </w:r>
+      <w:proofErr w:type="spellStart"/>
+      <w:r>
+        <w:t>bởi</w:t>
+      </w:r>
+      <w:proofErr w:type="spellEnd"/>
+      <w:r>
+        <w:t xml:space="preserve"> </w:t>
+      </w:r>
+      <w:proofErr w:type="spellStart"/>
+      <w:r>
+        <w:t>gmail</w:t>
+      </w:r>
+      <w:proofErr w:type="spellEnd"/>
+      <w:r>
+        <w:t xml:space="preserve"> </w:t>
+      </w:r>
+      <w:proofErr w:type="spellStart"/>
+      <w:r>
+        <w:t>của</w:t>
+      </w:r>
+      <w:proofErr w:type="spellEnd"/>
+      <w:r>
+        <w:t xml:space="preserve"> </w:t>
+      </w:r>
+      <w:proofErr w:type="spellStart"/>
+      <w:r>
+        <w:t>giáo</w:t>
+      </w:r>
+      <w:proofErr w:type="spellEnd"/>
+      <w:r>
+        <w:t xml:space="preserve"> </w:t>
+      </w:r>
+      <w:proofErr w:type="spellStart"/>
+      <w:r>
+        <w:t>viên</w:t>
+      </w:r>
+      <w:proofErr w:type="spellEnd"/>
+      <w:r>
+        <w:t xml:space="preserve"> </w:t>
+      </w:r>
+      <w:proofErr w:type="spellStart"/>
+      <w:r>
+        <w:t>và</w:t>
+      </w:r>
+      <w:proofErr w:type="spellEnd"/>
+      <w:r>
+        <w:t xml:space="preserve"> </w:t>
+      </w:r>
+      <w:proofErr w:type="spellStart"/>
+      <w:r>
+        <w:t>một</w:t>
+      </w:r>
+      <w:proofErr w:type="spellEnd"/>
+      <w:r>
+        <w:t xml:space="preserve"> </w:t>
+      </w:r>
+      <w:proofErr w:type="spellStart"/>
+      <w:r>
+        <w:t>mk</w:t>
+      </w:r>
+      <w:proofErr w:type="spellEnd"/>
+      <w:r>
+        <w:t xml:space="preserve"> </w:t>
+      </w:r>
+      <w:proofErr w:type="spellStart"/>
+      <w:r>
+        <w:t>ngẫu</w:t>
+      </w:r>
+      <w:proofErr w:type="spellEnd"/>
+      <w:r>
+        <w:t xml:space="preserve"> </w:t>
+      </w:r>
+      <w:proofErr w:type="spellStart"/>
+      <w:r>
+        <w:t>nhiên</w:t>
+      </w:r>
+      <w:proofErr w:type="spellEnd"/>
+      <w:r>
+        <w:t xml:space="preserve"> </w:t>
+      </w:r>
+      <w:proofErr w:type="spellStart"/>
+      <w:r>
+        <w:t>mới</w:t>
+      </w:r>
+      <w:proofErr w:type="spellEnd"/>
+      <w:r>
+        <w:t xml:space="preserve"> </w:t>
+      </w:r>
+      <w:proofErr w:type="spellStart"/>
+      <w:r>
+        <w:t>đủ</w:t>
+      </w:r>
+      <w:proofErr w:type="spellEnd"/>
+      <w:r>
+        <w:t xml:space="preserve"> </w:t>
+      </w:r>
+      <w:proofErr w:type="spellStart"/>
+      <w:r>
+        <w:t>độ</w:t>
+      </w:r>
+      <w:proofErr w:type="spellEnd"/>
+      <w:r>
+        <w:t xml:space="preserve"> </w:t>
+      </w:r>
+      <w:proofErr w:type="spellStart"/>
+      <w:r>
+        <w:t>mạnh</w:t>
+      </w:r>
+      <w:proofErr w:type="spellEnd"/>
+      <w:r>
+        <w:t>.</w:t>
       </w:r>
     </w:p>
     <w:p>
@@ -452,9 +5062,19 @@
           <w:numId w:val="2"/>
         </w:numPr>
       </w:pPr>
-      <w:r>
-        <w:t>Học sinh</w:t>
-      </w:r>
+      <w:proofErr w:type="spellStart"/>
+      <w:r>
+        <w:t>Học</w:t>
+      </w:r>
+      <w:proofErr w:type="spellEnd"/>
+      <w:r>
+        <w:t xml:space="preserve"> </w:t>
+      </w:r>
+      <w:proofErr w:type="spellStart"/>
+      <w:r>
+        <w:t>sinh</w:t>
+      </w:r>
+      <w:proofErr w:type="spellEnd"/>
       <w:r>
         <w:t xml:space="preserve"> page</w:t>
       </w:r>
@@ -471,10 +5091,231 @@
         <w:t xml:space="preserve">+ </w:t>
       </w:r>
       <w:r>
-        <w:t xml:space="preserve"> đổ ra hết list học sinh của toàn trường, khi click vào 1 học sinh -&gt; show full thông tin học sinh đó + show bảng điểm theo template trong “học tập” app</w:t>
-      </w:r>
-      <w:r>
-        <w:t>(không cho chỉnh sửa điểm).</w:t>
+        <w:t xml:space="preserve"> </w:t>
+      </w:r>
+      <w:proofErr w:type="spellStart"/>
+      <w:r>
+        <w:t>đổ</w:t>
+      </w:r>
+      <w:proofErr w:type="spellEnd"/>
+      <w:r>
+        <w:t xml:space="preserve"> </w:t>
+      </w:r>
+      <w:proofErr w:type="spellStart"/>
+      <w:r>
+        <w:t>ra</w:t>
+      </w:r>
+      <w:proofErr w:type="spellEnd"/>
+      <w:r>
+        <w:t xml:space="preserve"> </w:t>
+      </w:r>
+      <w:proofErr w:type="spellStart"/>
+      <w:r>
+        <w:t>hết</w:t>
+      </w:r>
+      <w:proofErr w:type="spellEnd"/>
+      <w:r>
+        <w:t xml:space="preserve"> list </w:t>
+      </w:r>
+      <w:proofErr w:type="spellStart"/>
+      <w:r>
+        <w:t>học</w:t>
+      </w:r>
+      <w:proofErr w:type="spellEnd"/>
+      <w:r>
+        <w:t xml:space="preserve"> </w:t>
+      </w:r>
+      <w:proofErr w:type="spellStart"/>
+      <w:r>
+        <w:t>sinh</w:t>
+      </w:r>
+      <w:proofErr w:type="spellEnd"/>
+      <w:r>
+        <w:t xml:space="preserve"> </w:t>
+      </w:r>
+      <w:proofErr w:type="spellStart"/>
+      <w:r>
+        <w:t>của</w:t>
+      </w:r>
+      <w:proofErr w:type="spellEnd"/>
+      <w:r>
+        <w:t xml:space="preserve"> </w:t>
+      </w:r>
+      <w:proofErr w:type="spellStart"/>
+      <w:r>
+        <w:t>toàn</w:t>
+      </w:r>
+      <w:proofErr w:type="spellEnd"/>
+      <w:r>
+        <w:t xml:space="preserve"> </w:t>
+      </w:r>
+      <w:proofErr w:type="spellStart"/>
+      <w:r>
+        <w:t>trường</w:t>
+      </w:r>
+      <w:proofErr w:type="spellEnd"/>
+      <w:r>
+        <w:t xml:space="preserve">, </w:t>
+      </w:r>
+      <w:proofErr w:type="spellStart"/>
+      <w:r>
+        <w:t>khi</w:t>
+      </w:r>
+      <w:proofErr w:type="spellEnd"/>
+      <w:r>
+        <w:t xml:space="preserve"> click </w:t>
+      </w:r>
+      <w:proofErr w:type="spellStart"/>
+      <w:r>
+        <w:t>vào</w:t>
+      </w:r>
+      <w:proofErr w:type="spellEnd"/>
+      <w:r>
+        <w:t xml:space="preserve"> 1 </w:t>
+      </w:r>
+      <w:proofErr w:type="spellStart"/>
+      <w:r>
+        <w:t>học</w:t>
+      </w:r>
+      <w:proofErr w:type="spellEnd"/>
+      <w:r>
+        <w:t xml:space="preserve"> </w:t>
+      </w:r>
+      <w:proofErr w:type="spellStart"/>
+      <w:r>
+        <w:t>sinh</w:t>
+      </w:r>
+      <w:proofErr w:type="spellEnd"/>
+      <w:r>
+        <w:t xml:space="preserve"> -&gt; show full </w:t>
+      </w:r>
+      <w:proofErr w:type="spellStart"/>
+      <w:r>
+        <w:t>thông</w:t>
+      </w:r>
+      <w:proofErr w:type="spellEnd"/>
+      <w:r>
+        <w:t xml:space="preserve"> tin </w:t>
+      </w:r>
+      <w:proofErr w:type="spellStart"/>
+      <w:r>
+        <w:t>học</w:t>
+      </w:r>
+      <w:proofErr w:type="spellEnd"/>
+      <w:r>
+        <w:t xml:space="preserve"> </w:t>
+      </w:r>
+      <w:proofErr w:type="spellStart"/>
+      <w:r>
+        <w:t>sinh</w:t>
+      </w:r>
+      <w:proofErr w:type="spellEnd"/>
+      <w:r>
+        <w:t xml:space="preserve"> </w:t>
+      </w:r>
+      <w:proofErr w:type="spellStart"/>
+      <w:r>
+        <w:t>đó</w:t>
+      </w:r>
+      <w:proofErr w:type="spellEnd"/>
+      <w:r>
+        <w:t xml:space="preserve"> + show </w:t>
+      </w:r>
+      <w:proofErr w:type="spellStart"/>
+      <w:r>
+        <w:t>bảng</w:t>
+      </w:r>
+      <w:proofErr w:type="spellEnd"/>
+      <w:r>
+        <w:t xml:space="preserve"> </w:t>
+      </w:r>
+      <w:proofErr w:type="spellStart"/>
+      <w:r>
+        <w:t>điểm</w:t>
+      </w:r>
+      <w:proofErr w:type="spellEnd"/>
+      <w:r>
+        <w:t xml:space="preserve"> </w:t>
+      </w:r>
+      <w:proofErr w:type="spellStart"/>
+      <w:r>
+        <w:t>theo</w:t>
+      </w:r>
+      <w:proofErr w:type="spellEnd"/>
+      <w:r>
+        <w:t xml:space="preserve"> template </w:t>
+      </w:r>
+      <w:proofErr w:type="spellStart"/>
+      <w:r>
+        <w:t>trong</w:t>
+      </w:r>
+      <w:proofErr w:type="spellEnd"/>
+      <w:r>
+        <w:t xml:space="preserve"> “</w:t>
+      </w:r>
+      <w:proofErr w:type="spellStart"/>
+      <w:r>
+        <w:t>học</w:t>
+      </w:r>
+      <w:proofErr w:type="spellEnd"/>
+      <w:r>
+        <w:t xml:space="preserve"> </w:t>
+      </w:r>
+      <w:proofErr w:type="spellStart"/>
+      <w:r>
+        <w:t>tập</w:t>
+      </w:r>
+      <w:proofErr w:type="spellEnd"/>
+      <w:r>
+        <w:t xml:space="preserve">” </w:t>
+      </w:r>
+      <w:proofErr w:type="gramStart"/>
+      <w:r>
+        <w:t>app</w:t>
+      </w:r>
+      <w:r>
+        <w:t>(</w:t>
+      </w:r>
+      <w:proofErr w:type="spellStart"/>
+      <w:proofErr w:type="gramEnd"/>
+      <w:r>
+        <w:t>không</w:t>
+      </w:r>
+      <w:proofErr w:type="spellEnd"/>
+      <w:r>
+        <w:t xml:space="preserve"> </w:t>
+      </w:r>
+      <w:proofErr w:type="spellStart"/>
+      <w:r>
+        <w:t>cho</w:t>
+      </w:r>
+      <w:proofErr w:type="spellEnd"/>
+      <w:r>
+        <w:t xml:space="preserve"> </w:t>
+      </w:r>
+      <w:proofErr w:type="spellStart"/>
+      <w:r>
+        <w:t>chỉnh</w:t>
+      </w:r>
+      <w:proofErr w:type="spellEnd"/>
+      <w:r>
+        <w:t xml:space="preserve"> </w:t>
+      </w:r>
+      <w:proofErr w:type="spellStart"/>
+      <w:r>
+        <w:t>sửa</w:t>
+      </w:r>
+      <w:proofErr w:type="spellEnd"/>
+      <w:r>
+        <w:t xml:space="preserve"> </w:t>
+      </w:r>
+      <w:proofErr w:type="spellStart"/>
+      <w:r>
+        <w:t>điểm</w:t>
+      </w:r>
+      <w:proofErr w:type="spellEnd"/>
+      <w:r>
+        <w:t>).</w:t>
       </w:r>
     </w:p>
     <w:p>
@@ -483,7 +5324,87 @@
         <w:ind w:left="1080"/>
       </w:pPr>
       <w:r>
-        <w:t>+ Có cho phép chỉnh sửa học sinh, giống như bên teacher.</w:t>
+        <w:t xml:space="preserve">+ </w:t>
+      </w:r>
+      <w:proofErr w:type="spellStart"/>
+      <w:r>
+        <w:t>Có</w:t>
+      </w:r>
+      <w:proofErr w:type="spellEnd"/>
+      <w:r>
+        <w:t xml:space="preserve"> </w:t>
+      </w:r>
+      <w:proofErr w:type="spellStart"/>
+      <w:r>
+        <w:t>cho</w:t>
+      </w:r>
+      <w:proofErr w:type="spellEnd"/>
+      <w:r>
+        <w:t xml:space="preserve"> </w:t>
+      </w:r>
+      <w:proofErr w:type="spellStart"/>
+      <w:r>
+        <w:t>phép</w:t>
+      </w:r>
+      <w:proofErr w:type="spellEnd"/>
+      <w:r>
+        <w:t xml:space="preserve"> </w:t>
+      </w:r>
+      <w:proofErr w:type="spellStart"/>
+      <w:r>
+        <w:t>chỉnh</w:t>
+      </w:r>
+      <w:proofErr w:type="spellEnd"/>
+      <w:r>
+        <w:t xml:space="preserve"> </w:t>
+      </w:r>
+      <w:proofErr w:type="spellStart"/>
+      <w:r>
+        <w:t>sửa</w:t>
+      </w:r>
+      <w:proofErr w:type="spellEnd"/>
+      <w:r>
+        <w:t xml:space="preserve"> </w:t>
+      </w:r>
+      <w:proofErr w:type="spellStart"/>
+      <w:r>
+        <w:t>học</w:t>
+      </w:r>
+      <w:proofErr w:type="spellEnd"/>
+      <w:r>
+        <w:t xml:space="preserve"> </w:t>
+      </w:r>
+      <w:proofErr w:type="spellStart"/>
+      <w:r>
+        <w:t>sinh</w:t>
+      </w:r>
+      <w:proofErr w:type="spellEnd"/>
+      <w:r>
+        <w:t xml:space="preserve">, </w:t>
+      </w:r>
+      <w:proofErr w:type="spellStart"/>
+      <w:r>
+        <w:t>giống</w:t>
+      </w:r>
+      <w:proofErr w:type="spellEnd"/>
+      <w:r>
+        <w:t xml:space="preserve"> </w:t>
+      </w:r>
+      <w:proofErr w:type="spellStart"/>
+      <w:r>
+        <w:t>như</w:t>
+      </w:r>
+      <w:proofErr w:type="spellEnd"/>
+      <w:r>
+        <w:t xml:space="preserve"> </w:t>
+      </w:r>
+      <w:proofErr w:type="spellStart"/>
+      <w:r>
+        <w:t>bên</w:t>
+      </w:r>
+      <w:proofErr w:type="spellEnd"/>
+      <w:r>
+        <w:t xml:space="preserve"> teacher.</w:t>
       </w:r>
     </w:p>
     <w:p>
@@ -492,7 +5413,44 @@
         <w:ind w:left="1080"/>
       </w:pPr>
       <w:r>
-        <w:t>+ Có search input trong trang list(theo name, dob, class).</w:t>
+        <w:t xml:space="preserve">+ </w:t>
+      </w:r>
+      <w:proofErr w:type="spellStart"/>
+      <w:r>
+        <w:t>Có</w:t>
+      </w:r>
+      <w:proofErr w:type="spellEnd"/>
+      <w:r>
+        <w:t xml:space="preserve"> search input </w:t>
+      </w:r>
+      <w:proofErr w:type="spellStart"/>
+      <w:r>
+        <w:t>trong</w:t>
+      </w:r>
+      <w:proofErr w:type="spellEnd"/>
+      <w:r>
+        <w:t xml:space="preserve"> </w:t>
+      </w:r>
+      <w:proofErr w:type="spellStart"/>
+      <w:r>
+        <w:t>trang</w:t>
+      </w:r>
+      <w:proofErr w:type="spellEnd"/>
+      <w:r>
+        <w:t xml:space="preserve"> </w:t>
+      </w:r>
+      <w:proofErr w:type="gramStart"/>
+      <w:r>
+        <w:t>list(</w:t>
+      </w:r>
+      <w:proofErr w:type="spellStart"/>
+      <w:proofErr w:type="gramEnd"/>
+      <w:r>
+        <w:t>theo</w:t>
+      </w:r>
+      <w:proofErr w:type="spellEnd"/>
+      <w:r>
+        <w:t xml:space="preserve"> name, dob, class).</w:t>
       </w:r>
     </w:p>
     <w:p>
@@ -519,7 +5477,289 @@
         <w:ind w:left="1080"/>
       </w:pPr>
       <w:r>
-        <w:t xml:space="preserve">+ hiển thị full lớp(có tên hs, gpa, hạnh kiểm, đạt/ko đạt), khi bấm vào 1 lớp -&gt; hiển thị list học sinh, gv chủ nhiệm + list giáo viên bộ môn, mỗi khi bấm vào 1 cái sẽ hiển thị full thông tin. </w:t>
+        <w:t xml:space="preserve">+ </w:t>
+      </w:r>
+      <w:proofErr w:type="spellStart"/>
+      <w:r>
+        <w:t>hiển</w:t>
+      </w:r>
+      <w:proofErr w:type="spellEnd"/>
+      <w:r>
+        <w:t xml:space="preserve"> </w:t>
+      </w:r>
+      <w:proofErr w:type="spellStart"/>
+      <w:r>
+        <w:t>thị</w:t>
+      </w:r>
+      <w:proofErr w:type="spellEnd"/>
+      <w:r>
+        <w:t xml:space="preserve"> full </w:t>
+      </w:r>
+      <w:proofErr w:type="spellStart"/>
+      <w:proofErr w:type="gramStart"/>
+      <w:r>
+        <w:t>lớp</w:t>
+      </w:r>
+      <w:proofErr w:type="spellEnd"/>
+      <w:r>
+        <w:t>(</w:t>
+      </w:r>
+      <w:proofErr w:type="spellStart"/>
+      <w:proofErr w:type="gramEnd"/>
+      <w:r>
+        <w:t>có</w:t>
+      </w:r>
+      <w:proofErr w:type="spellEnd"/>
+      <w:r>
+        <w:t xml:space="preserve"> </w:t>
+      </w:r>
+      <w:proofErr w:type="spellStart"/>
+      <w:r>
+        <w:t>tên</w:t>
+      </w:r>
+      <w:proofErr w:type="spellEnd"/>
+      <w:r>
+        <w:t xml:space="preserve"> </w:t>
+      </w:r>
+      <w:proofErr w:type="spellStart"/>
+      <w:r>
+        <w:t>hs</w:t>
+      </w:r>
+      <w:proofErr w:type="spellEnd"/>
+      <w:r>
+        <w:t xml:space="preserve">, </w:t>
+      </w:r>
+      <w:proofErr w:type="spellStart"/>
+      <w:r>
+        <w:t>gpa</w:t>
+      </w:r>
+      <w:proofErr w:type="spellEnd"/>
+      <w:r>
+        <w:t xml:space="preserve">, </w:t>
+      </w:r>
+      <w:proofErr w:type="spellStart"/>
+      <w:r>
+        <w:t>hạnh</w:t>
+      </w:r>
+      <w:proofErr w:type="spellEnd"/>
+      <w:r>
+        <w:t xml:space="preserve"> </w:t>
+      </w:r>
+      <w:proofErr w:type="spellStart"/>
+      <w:r>
+        <w:t>kiểm</w:t>
+      </w:r>
+      <w:proofErr w:type="spellEnd"/>
+      <w:r>
+        <w:t xml:space="preserve">, </w:t>
+      </w:r>
+      <w:proofErr w:type="spellStart"/>
+      <w:r>
+        <w:t>đạt</w:t>
+      </w:r>
+      <w:proofErr w:type="spellEnd"/>
+      <w:r>
+        <w:t xml:space="preserve">/ko </w:t>
+      </w:r>
+      <w:proofErr w:type="spellStart"/>
+      <w:r>
+        <w:t>đạt</w:t>
+      </w:r>
+      <w:proofErr w:type="spellEnd"/>
+      <w:r>
+        <w:t xml:space="preserve">), </w:t>
+      </w:r>
+      <w:proofErr w:type="spellStart"/>
+      <w:r>
+        <w:t>khi</w:t>
+      </w:r>
+      <w:proofErr w:type="spellEnd"/>
+      <w:r>
+        <w:t xml:space="preserve"> </w:t>
+      </w:r>
+      <w:proofErr w:type="spellStart"/>
+      <w:r>
+        <w:t>bấm</w:t>
+      </w:r>
+      <w:proofErr w:type="spellEnd"/>
+      <w:r>
+        <w:t xml:space="preserve"> </w:t>
+      </w:r>
+      <w:proofErr w:type="spellStart"/>
+      <w:r>
+        <w:t>vào</w:t>
+      </w:r>
+      <w:proofErr w:type="spellEnd"/>
+      <w:r>
+        <w:t xml:space="preserve"> 1 </w:t>
+      </w:r>
+      <w:proofErr w:type="spellStart"/>
+      <w:r>
+        <w:t>lớp</w:t>
+      </w:r>
+      <w:proofErr w:type="spellEnd"/>
+      <w:r>
+        <w:t xml:space="preserve"> -&gt; </w:t>
+      </w:r>
+      <w:proofErr w:type="spellStart"/>
+      <w:r>
+        <w:t>hiển</w:t>
+      </w:r>
+      <w:proofErr w:type="spellEnd"/>
+      <w:r>
+        <w:t xml:space="preserve"> </w:t>
+      </w:r>
+      <w:proofErr w:type="spellStart"/>
+      <w:r>
+        <w:t>thị</w:t>
+      </w:r>
+      <w:proofErr w:type="spellEnd"/>
+      <w:r>
+        <w:t xml:space="preserve"> list </w:t>
+      </w:r>
+      <w:proofErr w:type="spellStart"/>
+      <w:r>
+        <w:t>học</w:t>
+      </w:r>
+      <w:proofErr w:type="spellEnd"/>
+      <w:r>
+        <w:t xml:space="preserve"> </w:t>
+      </w:r>
+      <w:proofErr w:type="spellStart"/>
+      <w:r>
+        <w:t>sinh</w:t>
+      </w:r>
+      <w:proofErr w:type="spellEnd"/>
+      <w:r>
+        <w:t xml:space="preserve">, </w:t>
+      </w:r>
+      <w:proofErr w:type="spellStart"/>
+      <w:r>
+        <w:t>gv</w:t>
+      </w:r>
+      <w:proofErr w:type="spellEnd"/>
+      <w:r>
+        <w:t xml:space="preserve"> </w:t>
+      </w:r>
+      <w:proofErr w:type="spellStart"/>
+      <w:r>
+        <w:t>chủ</w:t>
+      </w:r>
+      <w:proofErr w:type="spellEnd"/>
+      <w:r>
+        <w:t xml:space="preserve"> </w:t>
+      </w:r>
+      <w:proofErr w:type="spellStart"/>
+      <w:r>
+        <w:t>nhiệm</w:t>
+      </w:r>
+      <w:proofErr w:type="spellEnd"/>
+      <w:r>
+        <w:t xml:space="preserve"> + list </w:t>
+      </w:r>
+      <w:proofErr w:type="spellStart"/>
+      <w:r>
+        <w:t>giáo</w:t>
+      </w:r>
+      <w:proofErr w:type="spellEnd"/>
+      <w:r>
+        <w:t xml:space="preserve"> </w:t>
+      </w:r>
+      <w:proofErr w:type="spellStart"/>
+      <w:r>
+        <w:t>viên</w:t>
+      </w:r>
+      <w:proofErr w:type="spellEnd"/>
+      <w:r>
+        <w:t xml:space="preserve"> </w:t>
+      </w:r>
+      <w:proofErr w:type="spellStart"/>
+      <w:r>
+        <w:t>bộ</w:t>
+      </w:r>
+      <w:proofErr w:type="spellEnd"/>
+      <w:r>
+        <w:t xml:space="preserve"> </w:t>
+      </w:r>
+      <w:proofErr w:type="spellStart"/>
+      <w:r>
+        <w:t>môn</w:t>
+      </w:r>
+      <w:proofErr w:type="spellEnd"/>
+      <w:r>
+        <w:t xml:space="preserve">, </w:t>
+      </w:r>
+      <w:proofErr w:type="spellStart"/>
+      <w:r>
+        <w:t>mỗi</w:t>
+      </w:r>
+      <w:proofErr w:type="spellEnd"/>
+      <w:r>
+        <w:t xml:space="preserve"> </w:t>
+      </w:r>
+      <w:proofErr w:type="spellStart"/>
+      <w:r>
+        <w:t>khi</w:t>
+      </w:r>
+      <w:proofErr w:type="spellEnd"/>
+      <w:r>
+        <w:t xml:space="preserve"> </w:t>
+      </w:r>
+      <w:proofErr w:type="spellStart"/>
+      <w:r>
+        <w:t>bấm</w:t>
+      </w:r>
+      <w:proofErr w:type="spellEnd"/>
+      <w:r>
+        <w:t xml:space="preserve"> </w:t>
+      </w:r>
+      <w:proofErr w:type="spellStart"/>
+      <w:r>
+        <w:t>vào</w:t>
+      </w:r>
+      <w:proofErr w:type="spellEnd"/>
+      <w:r>
+        <w:t xml:space="preserve"> 1 </w:t>
+      </w:r>
+      <w:proofErr w:type="spellStart"/>
+      <w:r>
+        <w:t>cái</w:t>
+      </w:r>
+      <w:proofErr w:type="spellEnd"/>
+      <w:r>
+        <w:t xml:space="preserve"> </w:t>
+      </w:r>
+      <w:proofErr w:type="spellStart"/>
+      <w:r>
+        <w:t>sẽ</w:t>
+      </w:r>
+      <w:proofErr w:type="spellEnd"/>
+      <w:r>
+        <w:t xml:space="preserve"> </w:t>
+      </w:r>
+      <w:proofErr w:type="spellStart"/>
+      <w:r>
+        <w:t>hiển</w:t>
+      </w:r>
+      <w:proofErr w:type="spellEnd"/>
+      <w:r>
+        <w:t xml:space="preserve"> </w:t>
+      </w:r>
+      <w:proofErr w:type="spellStart"/>
+      <w:r>
+        <w:t>thị</w:t>
+      </w:r>
+      <w:proofErr w:type="spellEnd"/>
+      <w:r>
+        <w:t xml:space="preserve"> full </w:t>
+      </w:r>
+      <w:proofErr w:type="spellStart"/>
+      <w:r>
+        <w:t>thông</w:t>
+      </w:r>
+      <w:proofErr w:type="spellEnd"/>
+      <w:r>
+        <w:t xml:space="preserve"> tin. </w:t>
       </w:r>
     </w:p>
     <w:p>
@@ -528,10 +5768,367 @@
         <w:ind w:left="1080"/>
       </w:pPr>
       <w:r>
-        <w:t xml:space="preserve">+ button lên lớp: khi bấm vào button lên lớp -&gt; sẽ hiện modal </w:t>
-      </w:r>
-      <w:r>
-        <w:t>đổ ra 2 list: list “đạt” và list “ko đạt”, đạt thì lên lớp còn ko đạt thì ở lại. khi bấm vào nút xác nhận thì toàn bộ giáo viên bộ môn + gv chủ nhiệm sẽ ko còn dạy lớp đó nữa -&gt; rỗng.</w:t>
+        <w:t xml:space="preserve">+ button </w:t>
+      </w:r>
+      <w:proofErr w:type="spellStart"/>
+      <w:r>
+        <w:t>lên</w:t>
+      </w:r>
+      <w:proofErr w:type="spellEnd"/>
+      <w:r>
+        <w:t xml:space="preserve"> </w:t>
+      </w:r>
+      <w:proofErr w:type="spellStart"/>
+      <w:r>
+        <w:t>lớp</w:t>
+      </w:r>
+      <w:proofErr w:type="spellEnd"/>
+      <w:r>
+        <w:t xml:space="preserve">: </w:t>
+      </w:r>
+      <w:proofErr w:type="spellStart"/>
+      <w:r>
+        <w:t>khi</w:t>
+      </w:r>
+      <w:proofErr w:type="spellEnd"/>
+      <w:r>
+        <w:t xml:space="preserve"> </w:t>
+      </w:r>
+      <w:proofErr w:type="spellStart"/>
+      <w:r>
+        <w:t>bấm</w:t>
+      </w:r>
+      <w:proofErr w:type="spellEnd"/>
+      <w:r>
+        <w:t xml:space="preserve"> </w:t>
+      </w:r>
+      <w:proofErr w:type="spellStart"/>
+      <w:r>
+        <w:t>vào</w:t>
+      </w:r>
+      <w:proofErr w:type="spellEnd"/>
+      <w:r>
+        <w:t xml:space="preserve"> button </w:t>
+      </w:r>
+      <w:proofErr w:type="spellStart"/>
+      <w:r>
+        <w:t>lên</w:t>
+      </w:r>
+      <w:proofErr w:type="spellEnd"/>
+      <w:r>
+        <w:t xml:space="preserve"> </w:t>
+      </w:r>
+      <w:proofErr w:type="spellStart"/>
+      <w:r>
+        <w:t>lớp</w:t>
+      </w:r>
+      <w:proofErr w:type="spellEnd"/>
+      <w:r>
+        <w:t xml:space="preserve"> -&gt; </w:t>
+      </w:r>
+      <w:proofErr w:type="spellStart"/>
+      <w:r>
+        <w:t>sẽ</w:t>
+      </w:r>
+      <w:proofErr w:type="spellEnd"/>
+      <w:r>
+        <w:t xml:space="preserve"> </w:t>
+      </w:r>
+      <w:proofErr w:type="spellStart"/>
+      <w:r>
+        <w:t>hiện</w:t>
+      </w:r>
+      <w:proofErr w:type="spellEnd"/>
+      <w:r>
+        <w:t xml:space="preserve"> modal </w:t>
+      </w:r>
+      <w:proofErr w:type="spellStart"/>
+      <w:r>
+        <w:t>đổ</w:t>
+      </w:r>
+      <w:proofErr w:type="spellEnd"/>
+      <w:r>
+        <w:t xml:space="preserve"> </w:t>
+      </w:r>
+      <w:proofErr w:type="spellStart"/>
+      <w:r>
+        <w:t>ra</w:t>
+      </w:r>
+      <w:proofErr w:type="spellEnd"/>
+      <w:r>
+        <w:t xml:space="preserve"> 2 list: list “</w:t>
+      </w:r>
+      <w:proofErr w:type="spellStart"/>
+      <w:r>
+        <w:t>đạt</w:t>
+      </w:r>
+      <w:proofErr w:type="spellEnd"/>
+      <w:r>
+        <w:t xml:space="preserve">” </w:t>
+      </w:r>
+      <w:proofErr w:type="spellStart"/>
+      <w:r>
+        <w:t>và</w:t>
+      </w:r>
+      <w:proofErr w:type="spellEnd"/>
+      <w:r>
+        <w:t xml:space="preserve"> list “ko </w:t>
+      </w:r>
+      <w:proofErr w:type="spellStart"/>
+      <w:r>
+        <w:t>đạt</w:t>
+      </w:r>
+      <w:proofErr w:type="spellEnd"/>
+      <w:r>
+        <w:t xml:space="preserve">”, </w:t>
+      </w:r>
+      <w:proofErr w:type="spellStart"/>
+      <w:r>
+        <w:t>đạt</w:t>
+      </w:r>
+      <w:proofErr w:type="spellEnd"/>
+      <w:r>
+        <w:t xml:space="preserve"> </w:t>
+      </w:r>
+      <w:proofErr w:type="spellStart"/>
+      <w:r>
+        <w:t>thì</w:t>
+      </w:r>
+      <w:proofErr w:type="spellEnd"/>
+      <w:r>
+        <w:t xml:space="preserve"> </w:t>
+      </w:r>
+      <w:proofErr w:type="spellStart"/>
+      <w:r>
+        <w:t>lên</w:t>
+      </w:r>
+      <w:proofErr w:type="spellEnd"/>
+      <w:r>
+        <w:t xml:space="preserve"> </w:t>
+      </w:r>
+      <w:proofErr w:type="spellStart"/>
+      <w:r>
+        <w:t>lớp</w:t>
+      </w:r>
+      <w:proofErr w:type="spellEnd"/>
+      <w:r>
+        <w:t xml:space="preserve"> </w:t>
+      </w:r>
+      <w:proofErr w:type="spellStart"/>
+      <w:r>
+        <w:t>còn</w:t>
+      </w:r>
+      <w:proofErr w:type="spellEnd"/>
+      <w:r>
+        <w:t xml:space="preserve"> ko </w:t>
+      </w:r>
+      <w:proofErr w:type="spellStart"/>
+      <w:r>
+        <w:t>đạt</w:t>
+      </w:r>
+      <w:proofErr w:type="spellEnd"/>
+      <w:r>
+        <w:t xml:space="preserve"> </w:t>
+      </w:r>
+      <w:proofErr w:type="spellStart"/>
+      <w:r>
+        <w:t>thì</w:t>
+      </w:r>
+      <w:proofErr w:type="spellEnd"/>
+      <w:r>
+        <w:t xml:space="preserve"> ở </w:t>
+      </w:r>
+      <w:proofErr w:type="spellStart"/>
+      <w:r>
+        <w:t>lại</w:t>
+      </w:r>
+      <w:proofErr w:type="spellEnd"/>
+      <w:r>
+        <w:t xml:space="preserve">. </w:t>
+      </w:r>
+      <w:proofErr w:type="spellStart"/>
+      <w:r>
+        <w:t>khi</w:t>
+      </w:r>
+      <w:proofErr w:type="spellEnd"/>
+      <w:r>
+        <w:t xml:space="preserve"> </w:t>
+      </w:r>
+      <w:proofErr w:type="spellStart"/>
+      <w:r>
+        <w:t>bấm</w:t>
+      </w:r>
+      <w:proofErr w:type="spellEnd"/>
+      <w:r>
+        <w:t xml:space="preserve"> </w:t>
+      </w:r>
+      <w:proofErr w:type="spellStart"/>
+      <w:r>
+        <w:t>vào</w:t>
+      </w:r>
+      <w:proofErr w:type="spellEnd"/>
+      <w:r>
+        <w:t xml:space="preserve"> </w:t>
+      </w:r>
+      <w:proofErr w:type="spellStart"/>
+      <w:r>
+        <w:t>nút</w:t>
+      </w:r>
+      <w:proofErr w:type="spellEnd"/>
+      <w:r>
+        <w:t xml:space="preserve"> </w:t>
+      </w:r>
+      <w:proofErr w:type="spellStart"/>
+      <w:r>
+        <w:t>xác</w:t>
+      </w:r>
+      <w:proofErr w:type="spellEnd"/>
+      <w:r>
+        <w:t xml:space="preserve"> </w:t>
+      </w:r>
+      <w:proofErr w:type="spellStart"/>
+      <w:r>
+        <w:t>nhận</w:t>
+      </w:r>
+      <w:proofErr w:type="spellEnd"/>
+      <w:r>
+        <w:t xml:space="preserve"> </w:t>
+      </w:r>
+      <w:proofErr w:type="spellStart"/>
+      <w:r>
+        <w:t>thì</w:t>
+      </w:r>
+      <w:proofErr w:type="spellEnd"/>
+      <w:r>
+        <w:t xml:space="preserve"> </w:t>
+      </w:r>
+      <w:proofErr w:type="spellStart"/>
+      <w:r>
+        <w:t>toàn</w:t>
+      </w:r>
+      <w:proofErr w:type="spellEnd"/>
+      <w:r>
+        <w:t xml:space="preserve"> </w:t>
+      </w:r>
+      <w:proofErr w:type="spellStart"/>
+      <w:r>
+        <w:t>bộ</w:t>
+      </w:r>
+      <w:proofErr w:type="spellEnd"/>
+      <w:r>
+        <w:t xml:space="preserve"> </w:t>
+      </w:r>
+      <w:proofErr w:type="spellStart"/>
+      <w:r>
+        <w:t>giáo</w:t>
+      </w:r>
+      <w:proofErr w:type="spellEnd"/>
+      <w:r>
+        <w:t xml:space="preserve"> </w:t>
+      </w:r>
+      <w:proofErr w:type="spellStart"/>
+      <w:r>
+        <w:t>viên</w:t>
+      </w:r>
+      <w:proofErr w:type="spellEnd"/>
+      <w:r>
+        <w:t xml:space="preserve"> </w:t>
+      </w:r>
+      <w:proofErr w:type="spellStart"/>
+      <w:r>
+        <w:t>bộ</w:t>
+      </w:r>
+      <w:proofErr w:type="spellEnd"/>
+      <w:r>
+        <w:t xml:space="preserve"> </w:t>
+      </w:r>
+      <w:proofErr w:type="spellStart"/>
+      <w:r>
+        <w:t>môn</w:t>
+      </w:r>
+      <w:proofErr w:type="spellEnd"/>
+      <w:r>
+        <w:t xml:space="preserve"> + </w:t>
+      </w:r>
+      <w:proofErr w:type="spellStart"/>
+      <w:r>
+        <w:t>gv</w:t>
+      </w:r>
+      <w:proofErr w:type="spellEnd"/>
+      <w:r>
+        <w:t xml:space="preserve"> </w:t>
+      </w:r>
+      <w:proofErr w:type="spellStart"/>
+      <w:r>
+        <w:t>chủ</w:t>
+      </w:r>
+      <w:proofErr w:type="spellEnd"/>
+      <w:r>
+        <w:t xml:space="preserve"> </w:t>
+      </w:r>
+      <w:proofErr w:type="spellStart"/>
+      <w:r>
+        <w:t>nhiệm</w:t>
+      </w:r>
+      <w:proofErr w:type="spellEnd"/>
+      <w:r>
+        <w:t xml:space="preserve"> </w:t>
+      </w:r>
+      <w:proofErr w:type="spellStart"/>
+      <w:r>
+        <w:t>sẽ</w:t>
+      </w:r>
+      <w:proofErr w:type="spellEnd"/>
+      <w:r>
+        <w:t xml:space="preserve"> ko </w:t>
+      </w:r>
+      <w:proofErr w:type="spellStart"/>
+      <w:r>
+        <w:t>còn</w:t>
+      </w:r>
+      <w:proofErr w:type="spellEnd"/>
+      <w:r>
+        <w:t xml:space="preserve"> </w:t>
+      </w:r>
+      <w:proofErr w:type="spellStart"/>
+      <w:r>
+        <w:t>dạy</w:t>
+      </w:r>
+      <w:proofErr w:type="spellEnd"/>
+      <w:r>
+        <w:t xml:space="preserve"> </w:t>
+      </w:r>
+      <w:proofErr w:type="spellStart"/>
+      <w:r>
+        <w:t>lớp</w:t>
+      </w:r>
+      <w:proofErr w:type="spellEnd"/>
+      <w:r>
+        <w:t xml:space="preserve"> </w:t>
+      </w:r>
+      <w:proofErr w:type="spellStart"/>
+      <w:r>
+        <w:t>đó</w:t>
+      </w:r>
+      <w:proofErr w:type="spellEnd"/>
+      <w:r>
+        <w:t xml:space="preserve"> </w:t>
+      </w:r>
+      <w:proofErr w:type="spellStart"/>
+      <w:r>
+        <w:t>nữa</w:t>
+      </w:r>
+      <w:proofErr w:type="spellEnd"/>
+      <w:r>
+        <w:t xml:space="preserve"> -&gt; </w:t>
+      </w:r>
+      <w:proofErr w:type="spellStart"/>
+      <w:r>
+        <w:t>rỗng</w:t>
+      </w:r>
+      <w:proofErr w:type="spellEnd"/>
+      <w:r>
+        <w:t>.</w:t>
       </w:r>
     </w:p>
     <w:p>
@@ -540,7 +6137,71 @@
         <w:ind w:left="1080"/>
       </w:pPr>
       <w:r>
-        <w:t>+ Advance: thêm học sinh + chuyển lớp cho học sinh.</w:t>
+        <w:t xml:space="preserve">+ Advance: </w:t>
+      </w:r>
+      <w:proofErr w:type="spellStart"/>
+      <w:r>
+        <w:t>thêm</w:t>
+      </w:r>
+      <w:proofErr w:type="spellEnd"/>
+      <w:r>
+        <w:t xml:space="preserve"> </w:t>
+      </w:r>
+      <w:proofErr w:type="spellStart"/>
+      <w:r>
+        <w:t>học</w:t>
+      </w:r>
+      <w:proofErr w:type="spellEnd"/>
+      <w:r>
+        <w:t xml:space="preserve"> </w:t>
+      </w:r>
+      <w:proofErr w:type="spellStart"/>
+      <w:r>
+        <w:t>sinh</w:t>
+      </w:r>
+      <w:proofErr w:type="spellEnd"/>
+      <w:r>
+        <w:t xml:space="preserve"> + </w:t>
+      </w:r>
+      <w:proofErr w:type="spellStart"/>
+      <w:r>
+        <w:t>chuyển</w:t>
+      </w:r>
+      <w:proofErr w:type="spellEnd"/>
+      <w:r>
+        <w:t xml:space="preserve"> </w:t>
+      </w:r>
+      <w:proofErr w:type="spellStart"/>
+      <w:r>
+        <w:t>lớp</w:t>
+      </w:r>
+      <w:proofErr w:type="spellEnd"/>
+      <w:r>
+        <w:t xml:space="preserve"> </w:t>
+      </w:r>
+      <w:proofErr w:type="spellStart"/>
+      <w:r>
+        <w:t>cho</w:t>
+      </w:r>
+      <w:proofErr w:type="spellEnd"/>
+      <w:r>
+        <w:t xml:space="preserve"> </w:t>
+      </w:r>
+      <w:proofErr w:type="spellStart"/>
+      <w:r>
+        <w:t>học</w:t>
+      </w:r>
+      <w:proofErr w:type="spellEnd"/>
+      <w:r>
+        <w:t xml:space="preserve"> </w:t>
+      </w:r>
+      <w:proofErr w:type="spellStart"/>
+      <w:r>
+        <w:t>sinh</w:t>
+      </w:r>
+      <w:proofErr w:type="spellEnd"/>
+      <w:r>
+        <w:t>.</w:t>
       </w:r>
     </w:p>
     <w:p>
@@ -549,8 +6210,45 @@
         <w:ind w:left="1080"/>
       </w:pPr>
       <w:r>
-        <w:t>+ Advance: thay giáo viên bộ môn</w:t>
-      </w:r>
+        <w:t xml:space="preserve">+ Advance: </w:t>
+      </w:r>
+      <w:proofErr w:type="spellStart"/>
+      <w:r>
+        <w:t>thay</w:t>
+      </w:r>
+      <w:proofErr w:type="spellEnd"/>
+      <w:r>
+        <w:t xml:space="preserve"> </w:t>
+      </w:r>
+      <w:proofErr w:type="spellStart"/>
+      <w:r>
+        <w:t>giáo</w:t>
+      </w:r>
+      <w:proofErr w:type="spellEnd"/>
+      <w:r>
+        <w:t xml:space="preserve"> </w:t>
+      </w:r>
+      <w:proofErr w:type="spellStart"/>
+      <w:r>
+        <w:t>viên</w:t>
+      </w:r>
+      <w:proofErr w:type="spellEnd"/>
+      <w:r>
+        <w:t xml:space="preserve"> </w:t>
+      </w:r>
+      <w:proofErr w:type="spellStart"/>
+      <w:r>
+        <w:t>bộ</w:t>
+      </w:r>
+      <w:proofErr w:type="spellEnd"/>
+      <w:r>
+        <w:t xml:space="preserve"> </w:t>
+      </w:r>
+      <w:proofErr w:type="spellStart"/>
+      <w:r>
+        <w:t>môn</w:t>
+      </w:r>
+      <w:proofErr w:type="spellEnd"/>
     </w:p>
     <w:p>
       <w:pPr>
@@ -558,8 +6256,85 @@
         <w:ind w:left="1080"/>
       </w:pPr>
       <w:r>
-        <w:t>+ Advance: in file pdf ds học sinh, gv bộ môn hoặc ds hs đạt, hs ko đạt</w:t>
-      </w:r>
+        <w:t xml:space="preserve">+ Advance: in file pdf ds </w:t>
+      </w:r>
+      <w:proofErr w:type="spellStart"/>
+      <w:r>
+        <w:t>học</w:t>
+      </w:r>
+      <w:proofErr w:type="spellEnd"/>
+      <w:r>
+        <w:t xml:space="preserve"> </w:t>
+      </w:r>
+      <w:proofErr w:type="spellStart"/>
+      <w:r>
+        <w:t>sinh</w:t>
+      </w:r>
+      <w:proofErr w:type="spellEnd"/>
+      <w:r>
+        <w:t xml:space="preserve">, </w:t>
+      </w:r>
+      <w:proofErr w:type="spellStart"/>
+      <w:r>
+        <w:t>gv</w:t>
+      </w:r>
+      <w:proofErr w:type="spellEnd"/>
+      <w:r>
+        <w:t xml:space="preserve"> </w:t>
+      </w:r>
+      <w:proofErr w:type="spellStart"/>
+      <w:r>
+        <w:t>bộ</w:t>
+      </w:r>
+      <w:proofErr w:type="spellEnd"/>
+      <w:r>
+        <w:t xml:space="preserve"> </w:t>
+      </w:r>
+      <w:proofErr w:type="spellStart"/>
+      <w:r>
+        <w:t>môn</w:t>
+      </w:r>
+      <w:proofErr w:type="spellEnd"/>
+      <w:r>
+        <w:t xml:space="preserve"> </w:t>
+      </w:r>
+      <w:proofErr w:type="spellStart"/>
+      <w:r>
+        <w:t>hoặc</w:t>
+      </w:r>
+      <w:proofErr w:type="spellEnd"/>
+      <w:r>
+        <w:t xml:space="preserve"> ds </w:t>
+      </w:r>
+      <w:proofErr w:type="spellStart"/>
+      <w:r>
+        <w:t>hs</w:t>
+      </w:r>
+      <w:proofErr w:type="spellEnd"/>
+      <w:r>
+        <w:t xml:space="preserve"> </w:t>
+      </w:r>
+      <w:proofErr w:type="spellStart"/>
+      <w:r>
+        <w:t>đạt</w:t>
+      </w:r>
+      <w:proofErr w:type="spellEnd"/>
+      <w:r>
+        <w:t xml:space="preserve">, </w:t>
+      </w:r>
+      <w:proofErr w:type="spellStart"/>
+      <w:r>
+        <w:t>hs</w:t>
+      </w:r>
+      <w:proofErr w:type="spellEnd"/>
+      <w:r>
+        <w:t xml:space="preserve"> ko </w:t>
+      </w:r>
+      <w:proofErr w:type="spellStart"/>
+      <w:r>
+        <w:t>đạt</w:t>
+      </w:r>
+      <w:proofErr w:type="spellEnd"/>
     </w:p>
     <w:p>
       <w:pPr>
@@ -569,14 +6344,319 @@
           <w:numId w:val="2"/>
         </w:numPr>
       </w:pPr>
+      <w:proofErr w:type="spellStart"/>
       <w:r>
         <w:rPr>
           <w:color w:val="FF0000"/>
         </w:rPr>
-        <w:t xml:space="preserve">Thời khóa biểu: </w:t>
-      </w:r>
-      <w:r>
-        <w:t>đổ list class, khi bấm vào một lớp -&gt; đổ ra tkb của lớp đó, có nút edit, khi bấm vào nút edit -&gt; tên các môn học trước đó đổi lại thành một dropdown để điều chỉnh, sau đó bấm submit.</w:t>
+        <w:t>Thời</w:t>
+      </w:r>
+      <w:proofErr w:type="spellEnd"/>
+      <w:r>
+        <w:rPr>
+          <w:color w:val="FF0000"/>
+        </w:rPr>
+        <w:t xml:space="preserve"> </w:t>
+      </w:r>
+      <w:proofErr w:type="spellStart"/>
+      <w:r>
+        <w:rPr>
+          <w:color w:val="FF0000"/>
+        </w:rPr>
+        <w:t>khóa</w:t>
+      </w:r>
+      <w:proofErr w:type="spellEnd"/>
+      <w:r>
+        <w:rPr>
+          <w:color w:val="FF0000"/>
+        </w:rPr>
+        <w:t xml:space="preserve"> </w:t>
+      </w:r>
+      <w:proofErr w:type="spellStart"/>
+      <w:r>
+        <w:rPr>
+          <w:color w:val="FF0000"/>
+        </w:rPr>
+        <w:t>biểu</w:t>
+      </w:r>
+      <w:proofErr w:type="spellEnd"/>
+      <w:r>
+        <w:rPr>
+          <w:color w:val="FF0000"/>
+        </w:rPr>
+        <w:t xml:space="preserve">: </w:t>
+      </w:r>
+      <w:proofErr w:type="spellStart"/>
+      <w:r>
+        <w:t>đổ</w:t>
+      </w:r>
+      <w:proofErr w:type="spellEnd"/>
+      <w:r>
+        <w:t xml:space="preserve"> list class, </w:t>
+      </w:r>
+      <w:proofErr w:type="spellStart"/>
+      <w:r>
+        <w:t>khi</w:t>
+      </w:r>
+      <w:proofErr w:type="spellEnd"/>
+      <w:r>
+        <w:t xml:space="preserve"> </w:t>
+      </w:r>
+      <w:proofErr w:type="spellStart"/>
+      <w:r>
+        <w:t>bấm</w:t>
+      </w:r>
+      <w:proofErr w:type="spellEnd"/>
+      <w:r>
+        <w:t xml:space="preserve"> </w:t>
+      </w:r>
+      <w:proofErr w:type="spellStart"/>
+      <w:r>
+        <w:t>vào</w:t>
+      </w:r>
+      <w:proofErr w:type="spellEnd"/>
+      <w:r>
+        <w:t xml:space="preserve"> </w:t>
+      </w:r>
+      <w:proofErr w:type="spellStart"/>
+      <w:r>
+        <w:t>một</w:t>
+      </w:r>
+      <w:proofErr w:type="spellEnd"/>
+      <w:r>
+        <w:t xml:space="preserve"> </w:t>
+      </w:r>
+      <w:proofErr w:type="spellStart"/>
+      <w:r>
+        <w:t>lớp</w:t>
+      </w:r>
+      <w:proofErr w:type="spellEnd"/>
+      <w:r>
+        <w:t xml:space="preserve"> -&gt; </w:t>
+      </w:r>
+      <w:proofErr w:type="spellStart"/>
+      <w:r>
+        <w:t>đổ</w:t>
+      </w:r>
+      <w:proofErr w:type="spellEnd"/>
+      <w:r>
+        <w:t xml:space="preserve"> </w:t>
+      </w:r>
+      <w:proofErr w:type="spellStart"/>
+      <w:r>
+        <w:t>ra</w:t>
+      </w:r>
+      <w:proofErr w:type="spellEnd"/>
+      <w:r>
+        <w:t xml:space="preserve"> </w:t>
+      </w:r>
+      <w:proofErr w:type="spellStart"/>
+      <w:r>
+        <w:t>tkb</w:t>
+      </w:r>
+      <w:proofErr w:type="spellEnd"/>
+      <w:r>
+        <w:t xml:space="preserve"> </w:t>
+      </w:r>
+      <w:proofErr w:type="spellStart"/>
+      <w:r>
+        <w:t>của</w:t>
+      </w:r>
+      <w:proofErr w:type="spellEnd"/>
+      <w:r>
+        <w:t xml:space="preserve"> </w:t>
+      </w:r>
+      <w:proofErr w:type="spellStart"/>
+      <w:r>
+        <w:t>lớp</w:t>
+      </w:r>
+      <w:proofErr w:type="spellEnd"/>
+      <w:r>
+        <w:t xml:space="preserve"> </w:t>
+      </w:r>
+      <w:proofErr w:type="spellStart"/>
+      <w:r>
+        <w:t>đó</w:t>
+      </w:r>
+      <w:proofErr w:type="spellEnd"/>
+      <w:r>
+        <w:t xml:space="preserve">, </w:t>
+      </w:r>
+      <w:proofErr w:type="spellStart"/>
+      <w:r>
+        <w:t>có</w:t>
+      </w:r>
+      <w:proofErr w:type="spellEnd"/>
+      <w:r>
+        <w:t xml:space="preserve"> </w:t>
+      </w:r>
+      <w:proofErr w:type="spellStart"/>
+      <w:r>
+        <w:t>nút</w:t>
+      </w:r>
+      <w:proofErr w:type="spellEnd"/>
+      <w:r>
+        <w:t xml:space="preserve"> edit, </w:t>
+      </w:r>
+      <w:proofErr w:type="spellStart"/>
+      <w:r>
+        <w:t>khi</w:t>
+      </w:r>
+      <w:proofErr w:type="spellEnd"/>
+      <w:r>
+        <w:t xml:space="preserve"> </w:t>
+      </w:r>
+      <w:proofErr w:type="spellStart"/>
+      <w:r>
+        <w:t>bấm</w:t>
+      </w:r>
+      <w:proofErr w:type="spellEnd"/>
+      <w:r>
+        <w:t xml:space="preserve"> </w:t>
+      </w:r>
+      <w:proofErr w:type="spellStart"/>
+      <w:r>
+        <w:t>vào</w:t>
+      </w:r>
+      <w:proofErr w:type="spellEnd"/>
+      <w:r>
+        <w:t xml:space="preserve"> </w:t>
+      </w:r>
+      <w:proofErr w:type="spellStart"/>
+      <w:r>
+        <w:t>nút</w:t>
+      </w:r>
+      <w:proofErr w:type="spellEnd"/>
+      <w:r>
+        <w:t xml:space="preserve"> edit -&gt; </w:t>
+      </w:r>
+      <w:proofErr w:type="spellStart"/>
+      <w:r>
+        <w:t>tên</w:t>
+      </w:r>
+      <w:proofErr w:type="spellEnd"/>
+      <w:r>
+        <w:t xml:space="preserve"> </w:t>
+      </w:r>
+      <w:proofErr w:type="spellStart"/>
+      <w:r>
+        <w:t>các</w:t>
+      </w:r>
+      <w:proofErr w:type="spellEnd"/>
+      <w:r>
+        <w:t xml:space="preserve"> </w:t>
+      </w:r>
+      <w:proofErr w:type="spellStart"/>
+      <w:r>
+        <w:t>môn</w:t>
+      </w:r>
+      <w:proofErr w:type="spellEnd"/>
+      <w:r>
+        <w:t xml:space="preserve"> </w:t>
+      </w:r>
+      <w:proofErr w:type="spellStart"/>
+      <w:r>
+        <w:t>học</w:t>
+      </w:r>
+      <w:proofErr w:type="spellEnd"/>
+      <w:r>
+        <w:t xml:space="preserve"> </w:t>
+      </w:r>
+      <w:proofErr w:type="spellStart"/>
+      <w:r>
+        <w:t>trước</w:t>
+      </w:r>
+      <w:proofErr w:type="spellEnd"/>
+      <w:r>
+        <w:t xml:space="preserve"> </w:t>
+      </w:r>
+      <w:proofErr w:type="spellStart"/>
+      <w:r>
+        <w:t>đó</w:t>
+      </w:r>
+      <w:proofErr w:type="spellEnd"/>
+      <w:r>
+        <w:t xml:space="preserve"> </w:t>
+      </w:r>
+      <w:proofErr w:type="spellStart"/>
+      <w:r>
+        <w:t>đổi</w:t>
+      </w:r>
+      <w:proofErr w:type="spellEnd"/>
+      <w:r>
+        <w:t xml:space="preserve"> </w:t>
+      </w:r>
+      <w:proofErr w:type="spellStart"/>
+      <w:r>
+        <w:t>lại</w:t>
+      </w:r>
+      <w:proofErr w:type="spellEnd"/>
+      <w:r>
+        <w:t xml:space="preserve"> </w:t>
+      </w:r>
+      <w:proofErr w:type="spellStart"/>
+      <w:r>
+        <w:t>thành</w:t>
+      </w:r>
+      <w:proofErr w:type="spellEnd"/>
+      <w:r>
+        <w:t xml:space="preserve"> </w:t>
+      </w:r>
+      <w:proofErr w:type="spellStart"/>
+      <w:r>
+        <w:t>một</w:t>
+      </w:r>
+      <w:proofErr w:type="spellEnd"/>
+      <w:r>
+        <w:t xml:space="preserve"> dropdown </w:t>
+      </w:r>
+      <w:proofErr w:type="spellStart"/>
+      <w:r>
+        <w:t>để</w:t>
+      </w:r>
+      <w:proofErr w:type="spellEnd"/>
+      <w:r>
+        <w:t xml:space="preserve"> </w:t>
+      </w:r>
+      <w:proofErr w:type="spellStart"/>
+      <w:r>
+        <w:t>điều</w:t>
+      </w:r>
+      <w:proofErr w:type="spellEnd"/>
+      <w:r>
+        <w:t xml:space="preserve"> </w:t>
+      </w:r>
+      <w:proofErr w:type="spellStart"/>
+      <w:r>
+        <w:t>chỉnh</w:t>
+      </w:r>
+      <w:proofErr w:type="spellEnd"/>
+      <w:r>
+        <w:t xml:space="preserve">, </w:t>
+      </w:r>
+      <w:proofErr w:type="spellStart"/>
+      <w:r>
+        <w:t>sau</w:t>
+      </w:r>
+      <w:proofErr w:type="spellEnd"/>
+      <w:r>
+        <w:t xml:space="preserve"> </w:t>
+      </w:r>
+      <w:proofErr w:type="spellStart"/>
+      <w:r>
+        <w:t>đó</w:t>
+      </w:r>
+      <w:proofErr w:type="spellEnd"/>
+      <w:r>
+        <w:t xml:space="preserve"> </w:t>
+      </w:r>
+      <w:proofErr w:type="spellStart"/>
+      <w:r>
+        <w:t>bấm</w:t>
+      </w:r>
+      <w:proofErr w:type="spellEnd"/>
+      <w:r>
+        <w:t xml:space="preserve"> submit.</w:t>
       </w:r>
     </w:p>
     <w:p>
@@ -590,28 +6670,6 @@
         <w:pStyle w:val="ListParagraph"/>
         <w:ind w:left="1080"/>
       </w:pPr>
-    </w:p>
-    <w:p>
-      <w:pPr>
-        <w:pStyle w:val="ListParagraph"/>
-        <w:ind w:left="1080"/>
-      </w:pPr>
-    </w:p>
-    <w:p>
-      <w:pPr>
-        <w:pStyle w:val="ListParagraph"/>
-      </w:pPr>
-    </w:p>
-    <w:p>
-      <w:pPr>
-        <w:pStyle w:val="ListParagraph"/>
-        <w:ind w:left="1080"/>
-      </w:pPr>
-    </w:p>
-    <w:p>
-      <w:r>
-        <w:br w:type="page"/>
-      </w:r>
     </w:p>
     <w:p>
       <w:pPr>
@@ -663,8 +6721,29 @@
         <w:pStyle w:val="ListParagraph"/>
         <w:ind w:left="1080"/>
       </w:pPr>
-      <w:r>
-        <w:t>Luồng chạy của page:</w:t>
+      <w:proofErr w:type="spellStart"/>
+      <w:r>
+        <w:t>Luồng</w:t>
+      </w:r>
+      <w:proofErr w:type="spellEnd"/>
+      <w:r>
+        <w:t xml:space="preserve"> </w:t>
+      </w:r>
+      <w:proofErr w:type="spellStart"/>
+      <w:r>
+        <w:t>chạy</w:t>
+      </w:r>
+      <w:proofErr w:type="spellEnd"/>
+      <w:r>
+        <w:t xml:space="preserve"> </w:t>
+      </w:r>
+      <w:proofErr w:type="spellStart"/>
+      <w:r>
+        <w:t>của</w:t>
+      </w:r>
+      <w:proofErr w:type="spellEnd"/>
+      <w:r>
+        <w:t xml:space="preserve"> page:</w:t>
       </w:r>
     </w:p>
     <w:p>
@@ -672,8 +6751,221 @@
         <w:pStyle w:val="ListParagraph"/>
         <w:ind w:left="1080"/>
       </w:pPr>
-      <w:r>
-        <w:t>Vào page, load ds giáo viên first, lúc này giá trị của các tham số như name và faculty là rỗng -&gt; giúp load toàn bộ giáo viên (gọi tới searchTeacher method với 2 tham số name và faculty).</w:t>
+      <w:proofErr w:type="spellStart"/>
+      <w:r>
+        <w:t>Vào</w:t>
+      </w:r>
+      <w:proofErr w:type="spellEnd"/>
+      <w:r>
+        <w:t xml:space="preserve"> page, load ds </w:t>
+      </w:r>
+      <w:proofErr w:type="spellStart"/>
+      <w:r>
+        <w:t>giáo</w:t>
+      </w:r>
+      <w:proofErr w:type="spellEnd"/>
+      <w:r>
+        <w:t xml:space="preserve"> </w:t>
+      </w:r>
+      <w:proofErr w:type="spellStart"/>
+      <w:r>
+        <w:t>viên</w:t>
+      </w:r>
+      <w:proofErr w:type="spellEnd"/>
+      <w:r>
+        <w:t xml:space="preserve"> first, </w:t>
+      </w:r>
+      <w:proofErr w:type="spellStart"/>
+      <w:r>
+        <w:t>lúc</w:t>
+      </w:r>
+      <w:proofErr w:type="spellEnd"/>
+      <w:r>
+        <w:t xml:space="preserve"> </w:t>
+      </w:r>
+      <w:proofErr w:type="spellStart"/>
+      <w:r>
+        <w:t>này</w:t>
+      </w:r>
+      <w:proofErr w:type="spellEnd"/>
+      <w:r>
+        <w:t xml:space="preserve"> </w:t>
+      </w:r>
+      <w:proofErr w:type="spellStart"/>
+      <w:r>
+        <w:t>giá</w:t>
+      </w:r>
+      <w:proofErr w:type="spellEnd"/>
+      <w:r>
+        <w:t xml:space="preserve"> </w:t>
+      </w:r>
+      <w:proofErr w:type="spellStart"/>
+      <w:r>
+        <w:t>trị</w:t>
+      </w:r>
+      <w:proofErr w:type="spellEnd"/>
+      <w:r>
+        <w:t xml:space="preserve"> </w:t>
+      </w:r>
+      <w:proofErr w:type="spellStart"/>
+      <w:r>
+        <w:t>của</w:t>
+      </w:r>
+      <w:proofErr w:type="spellEnd"/>
+      <w:r>
+        <w:t xml:space="preserve"> </w:t>
+      </w:r>
+      <w:proofErr w:type="spellStart"/>
+      <w:r>
+        <w:t>các</w:t>
+      </w:r>
+      <w:proofErr w:type="spellEnd"/>
+      <w:r>
+        <w:t xml:space="preserve"> </w:t>
+      </w:r>
+      <w:proofErr w:type="spellStart"/>
+      <w:r>
+        <w:t>tham</w:t>
+      </w:r>
+      <w:proofErr w:type="spellEnd"/>
+      <w:r>
+        <w:t xml:space="preserve"> </w:t>
+      </w:r>
+      <w:proofErr w:type="spellStart"/>
+      <w:r>
+        <w:t>số</w:t>
+      </w:r>
+      <w:proofErr w:type="spellEnd"/>
+      <w:r>
+        <w:t xml:space="preserve"> </w:t>
+      </w:r>
+      <w:proofErr w:type="spellStart"/>
+      <w:r>
+        <w:t>như</w:t>
+      </w:r>
+      <w:proofErr w:type="spellEnd"/>
+      <w:r>
+        <w:t xml:space="preserve"> name </w:t>
+      </w:r>
+      <w:proofErr w:type="spellStart"/>
+      <w:r>
+        <w:t>và</w:t>
+      </w:r>
+      <w:proofErr w:type="spellEnd"/>
+      <w:r>
+        <w:t xml:space="preserve"> faculty </w:t>
+      </w:r>
+      <w:proofErr w:type="spellStart"/>
+      <w:r>
+        <w:t>là</w:t>
+      </w:r>
+      <w:proofErr w:type="spellEnd"/>
+      <w:r>
+        <w:t xml:space="preserve"> </w:t>
+      </w:r>
+      <w:proofErr w:type="spellStart"/>
+      <w:r>
+        <w:t>rỗng</w:t>
+      </w:r>
+      <w:proofErr w:type="spellEnd"/>
+      <w:r>
+        <w:t xml:space="preserve"> -&gt; </w:t>
+      </w:r>
+      <w:proofErr w:type="spellStart"/>
+      <w:r>
+        <w:t>giúp</w:t>
+      </w:r>
+      <w:proofErr w:type="spellEnd"/>
+      <w:r>
+        <w:t xml:space="preserve"> load </w:t>
+      </w:r>
+      <w:proofErr w:type="spellStart"/>
+      <w:r>
+        <w:t>toàn</w:t>
+      </w:r>
+      <w:proofErr w:type="spellEnd"/>
+      <w:r>
+        <w:t xml:space="preserve"> </w:t>
+      </w:r>
+      <w:proofErr w:type="spellStart"/>
+      <w:r>
+        <w:t>bộ</w:t>
+      </w:r>
+      <w:proofErr w:type="spellEnd"/>
+      <w:r>
+        <w:t xml:space="preserve"> </w:t>
+      </w:r>
+      <w:proofErr w:type="spellStart"/>
+      <w:r>
+        <w:t>giáo</w:t>
+      </w:r>
+      <w:proofErr w:type="spellEnd"/>
+      <w:r>
+        <w:t xml:space="preserve"> </w:t>
+      </w:r>
+      <w:proofErr w:type="spellStart"/>
+      <w:r>
+        <w:t>viên</w:t>
+      </w:r>
+      <w:proofErr w:type="spellEnd"/>
+      <w:r>
+        <w:t xml:space="preserve"> (</w:t>
+      </w:r>
+      <w:proofErr w:type="spellStart"/>
+      <w:r>
+        <w:t>gọi</w:t>
+      </w:r>
+      <w:proofErr w:type="spellEnd"/>
+      <w:r>
+        <w:t xml:space="preserve"> </w:t>
+      </w:r>
+      <w:proofErr w:type="spellStart"/>
+      <w:r>
+        <w:t>tới</w:t>
+      </w:r>
+      <w:proofErr w:type="spellEnd"/>
+      <w:r>
+        <w:t xml:space="preserve"> </w:t>
+      </w:r>
+      <w:proofErr w:type="spellStart"/>
+      <w:r>
+        <w:t>searchTeacher</w:t>
+      </w:r>
+      <w:proofErr w:type="spellEnd"/>
+      <w:r>
+        <w:t xml:space="preserve"> method </w:t>
+      </w:r>
+      <w:proofErr w:type="spellStart"/>
+      <w:r>
+        <w:t>với</w:t>
+      </w:r>
+      <w:proofErr w:type="spellEnd"/>
+      <w:r>
+        <w:t xml:space="preserve"> 2 </w:t>
+      </w:r>
+      <w:proofErr w:type="spellStart"/>
+      <w:r>
+        <w:t>tham</w:t>
+      </w:r>
+      <w:proofErr w:type="spellEnd"/>
+      <w:r>
+        <w:t xml:space="preserve"> </w:t>
+      </w:r>
+      <w:proofErr w:type="spellStart"/>
+      <w:r>
+        <w:t>số</w:t>
+      </w:r>
+      <w:proofErr w:type="spellEnd"/>
+      <w:r>
+        <w:t xml:space="preserve"> name </w:t>
+      </w:r>
+      <w:proofErr w:type="spellStart"/>
+      <w:r>
+        <w:t>và</w:t>
+      </w:r>
+      <w:proofErr w:type="spellEnd"/>
+      <w:r>
+        <w:t xml:space="preserve"> faculty).</w:t>
       </w:r>
     </w:p>
     <w:p>
@@ -685,8 +6977,93 @@
         </w:numPr>
       </w:pPr>
       <w:r>
-        <w:t>Load xong data thì set lại state của teacherList, sẽ dung useEffect để load ds teacherList lần đầu</w:t>
-      </w:r>
+        <w:t xml:space="preserve">Load </w:t>
+      </w:r>
+      <w:proofErr w:type="spellStart"/>
+      <w:r>
+        <w:t>xong</w:t>
+      </w:r>
+      <w:proofErr w:type="spellEnd"/>
+      <w:r>
+        <w:t xml:space="preserve"> data </w:t>
+      </w:r>
+      <w:proofErr w:type="spellStart"/>
+      <w:r>
+        <w:t>thì</w:t>
+      </w:r>
+      <w:proofErr w:type="spellEnd"/>
+      <w:r>
+        <w:t xml:space="preserve"> set </w:t>
+      </w:r>
+      <w:proofErr w:type="spellStart"/>
+      <w:r>
+        <w:t>lại</w:t>
+      </w:r>
+      <w:proofErr w:type="spellEnd"/>
+      <w:r>
+        <w:t xml:space="preserve"> state </w:t>
+      </w:r>
+      <w:proofErr w:type="spellStart"/>
+      <w:r>
+        <w:t>của</w:t>
+      </w:r>
+      <w:proofErr w:type="spellEnd"/>
+      <w:r>
+        <w:t xml:space="preserve"> </w:t>
+      </w:r>
+      <w:proofErr w:type="spellStart"/>
+      <w:r>
+        <w:t>teacherList</w:t>
+      </w:r>
+      <w:proofErr w:type="spellEnd"/>
+      <w:r>
+        <w:t xml:space="preserve">, </w:t>
+      </w:r>
+      <w:proofErr w:type="spellStart"/>
+      <w:r>
+        <w:t>sẽ</w:t>
+      </w:r>
+      <w:proofErr w:type="spellEnd"/>
+      <w:r>
+        <w:t xml:space="preserve"> dung </w:t>
+      </w:r>
+      <w:proofErr w:type="spellStart"/>
+      <w:r>
+        <w:t>useEffect</w:t>
+      </w:r>
+      <w:proofErr w:type="spellEnd"/>
+      <w:r>
+        <w:t xml:space="preserve"> </w:t>
+      </w:r>
+      <w:proofErr w:type="spellStart"/>
+      <w:r>
+        <w:t>để</w:t>
+      </w:r>
+      <w:proofErr w:type="spellEnd"/>
+      <w:r>
+        <w:t xml:space="preserve"> load ds </w:t>
+      </w:r>
+      <w:proofErr w:type="spellStart"/>
+      <w:r>
+        <w:t>teacherList</w:t>
+      </w:r>
+      <w:proofErr w:type="spellEnd"/>
+      <w:r>
+        <w:t xml:space="preserve"> </w:t>
+      </w:r>
+      <w:proofErr w:type="spellStart"/>
+      <w:r>
+        <w:t>lần</w:t>
+      </w:r>
+      <w:proofErr w:type="spellEnd"/>
+      <w:r>
+        <w:t xml:space="preserve"> </w:t>
+      </w:r>
+      <w:proofErr w:type="spellStart"/>
+      <w:r>
+        <w:t>đầu</w:t>
+      </w:r>
+      <w:proofErr w:type="spellEnd"/>
     </w:p>
     <w:p>
       <w:pPr>
@@ -696,8 +7073,69 @@
           <w:numId w:val="5"/>
         </w:numPr>
       </w:pPr>
-      <w:r>
-        <w:t>dùng thêm 1 useEffect để load lại ds teach mỗi lần bấm submit.</w:t>
+      <w:proofErr w:type="spellStart"/>
+      <w:r>
+        <w:t>dùng</w:t>
+      </w:r>
+      <w:proofErr w:type="spellEnd"/>
+      <w:r>
+        <w:t xml:space="preserve"> </w:t>
+      </w:r>
+      <w:proofErr w:type="spellStart"/>
+      <w:r>
+        <w:t>thêm</w:t>
+      </w:r>
+      <w:proofErr w:type="spellEnd"/>
+      <w:r>
+        <w:t xml:space="preserve"> 1 </w:t>
+      </w:r>
+      <w:proofErr w:type="spellStart"/>
+      <w:r>
+        <w:t>useEffect</w:t>
+      </w:r>
+      <w:proofErr w:type="spellEnd"/>
+      <w:r>
+        <w:t xml:space="preserve"> </w:t>
+      </w:r>
+      <w:proofErr w:type="spellStart"/>
+      <w:r>
+        <w:t>để</w:t>
+      </w:r>
+      <w:proofErr w:type="spellEnd"/>
+      <w:r>
+        <w:t xml:space="preserve"> load </w:t>
+      </w:r>
+      <w:proofErr w:type="spellStart"/>
+      <w:r>
+        <w:t>lại</w:t>
+      </w:r>
+      <w:proofErr w:type="spellEnd"/>
+      <w:r>
+        <w:t xml:space="preserve"> ds teach </w:t>
+      </w:r>
+      <w:proofErr w:type="spellStart"/>
+      <w:r>
+        <w:t>mỗi</w:t>
+      </w:r>
+      <w:proofErr w:type="spellEnd"/>
+      <w:r>
+        <w:t xml:space="preserve"> </w:t>
+      </w:r>
+      <w:proofErr w:type="spellStart"/>
+      <w:r>
+        <w:t>lần</w:t>
+      </w:r>
+      <w:proofErr w:type="spellEnd"/>
+      <w:r>
+        <w:t xml:space="preserve"> </w:t>
+      </w:r>
+      <w:proofErr w:type="spellStart"/>
+      <w:r>
+        <w:t>bấm</w:t>
+      </w:r>
+      <w:proofErr w:type="spellEnd"/>
+      <w:r>
+        <w:t xml:space="preserve"> submit.</w:t>
       </w:r>
     </w:p>
     <w:p>
@@ -708,8 +7146,101 @@
           <w:numId w:val="5"/>
         </w:numPr>
       </w:pPr>
-      <w:r>
-        <w:t>Còn data của teacherList sẽ tạo 1 hàm khác để chuyển về dưới dạng table</w:t>
+      <w:proofErr w:type="spellStart"/>
+      <w:r>
+        <w:t>Còn</w:t>
+      </w:r>
+      <w:proofErr w:type="spellEnd"/>
+      <w:r>
+        <w:t xml:space="preserve"> data </w:t>
+      </w:r>
+      <w:proofErr w:type="spellStart"/>
+      <w:r>
+        <w:t>của</w:t>
+      </w:r>
+      <w:proofErr w:type="spellEnd"/>
+      <w:r>
+        <w:t xml:space="preserve"> </w:t>
+      </w:r>
+      <w:proofErr w:type="spellStart"/>
+      <w:r>
+        <w:t>teacherList</w:t>
+      </w:r>
+      <w:proofErr w:type="spellEnd"/>
+      <w:r>
+        <w:t xml:space="preserve"> </w:t>
+      </w:r>
+      <w:proofErr w:type="spellStart"/>
+      <w:r>
+        <w:t>sẽ</w:t>
+      </w:r>
+      <w:proofErr w:type="spellEnd"/>
+      <w:r>
+        <w:t xml:space="preserve"> </w:t>
+      </w:r>
+      <w:proofErr w:type="spellStart"/>
+      <w:r>
+        <w:t>tạo</w:t>
+      </w:r>
+      <w:proofErr w:type="spellEnd"/>
+      <w:r>
+        <w:t xml:space="preserve"> 1 </w:t>
+      </w:r>
+      <w:proofErr w:type="spellStart"/>
+      <w:r>
+        <w:t>hàm</w:t>
+      </w:r>
+      <w:proofErr w:type="spellEnd"/>
+      <w:r>
+        <w:t xml:space="preserve"> </w:t>
+      </w:r>
+      <w:proofErr w:type="spellStart"/>
+      <w:r>
+        <w:t>khác</w:t>
+      </w:r>
+      <w:proofErr w:type="spellEnd"/>
+      <w:r>
+        <w:t xml:space="preserve"> </w:t>
+      </w:r>
+      <w:proofErr w:type="spellStart"/>
+      <w:r>
+        <w:t>để</w:t>
+      </w:r>
+      <w:proofErr w:type="spellEnd"/>
+      <w:r>
+        <w:t xml:space="preserve"> </w:t>
+      </w:r>
+      <w:proofErr w:type="spellStart"/>
+      <w:r>
+        <w:t>chuyển</w:t>
+      </w:r>
+      <w:proofErr w:type="spellEnd"/>
+      <w:r>
+        <w:t xml:space="preserve"> </w:t>
+      </w:r>
+      <w:proofErr w:type="spellStart"/>
+      <w:r>
+        <w:t>về</w:t>
+      </w:r>
+      <w:proofErr w:type="spellEnd"/>
+      <w:r>
+        <w:t xml:space="preserve"> </w:t>
+      </w:r>
+      <w:proofErr w:type="spellStart"/>
+      <w:r>
+        <w:t>dưới</w:t>
+      </w:r>
+      <w:proofErr w:type="spellEnd"/>
+      <w:r>
+        <w:t xml:space="preserve"> </w:t>
+      </w:r>
+      <w:proofErr w:type="spellStart"/>
+      <w:r>
+        <w:t>dạng</w:t>
+      </w:r>
+      <w:proofErr w:type="spellEnd"/>
+      <w:r>
+        <w:t xml:space="preserve"> table</w:t>
       </w:r>
     </w:p>
     <w:p>
@@ -717,8 +7248,45 @@
         <w:pStyle w:val="ListParagraph"/>
         <w:ind w:left="1080"/>
       </w:pPr>
-      <w:r>
-        <w:t>Tiếp theo load ds faculty để tạo dropdown để search.</w:t>
+      <w:proofErr w:type="spellStart"/>
+      <w:r>
+        <w:t>Tiếp</w:t>
+      </w:r>
+      <w:proofErr w:type="spellEnd"/>
+      <w:r>
+        <w:t xml:space="preserve"> </w:t>
+      </w:r>
+      <w:proofErr w:type="spellStart"/>
+      <w:r>
+        <w:t>theo</w:t>
+      </w:r>
+      <w:proofErr w:type="spellEnd"/>
+      <w:r>
+        <w:t xml:space="preserve"> load ds faculty </w:t>
+      </w:r>
+      <w:proofErr w:type="spellStart"/>
+      <w:r>
+        <w:t>để</w:t>
+      </w:r>
+      <w:proofErr w:type="spellEnd"/>
+      <w:r>
+        <w:t xml:space="preserve"> </w:t>
+      </w:r>
+      <w:proofErr w:type="spellStart"/>
+      <w:r>
+        <w:t>tạo</w:t>
+      </w:r>
+      <w:proofErr w:type="spellEnd"/>
+      <w:r>
+        <w:t xml:space="preserve"> dropdown </w:t>
+      </w:r>
+      <w:proofErr w:type="spellStart"/>
+      <w:r>
+        <w:t>để</w:t>
+      </w:r>
+      <w:proofErr w:type="spellEnd"/>
+      <w:r>
+        <w:t xml:space="preserve"> search.</w:t>
       </w:r>
     </w:p>
     <w:p>

--- a/srs.docx
+++ b/srs.docx
@@ -18,14 +18,34 @@
             <w:tcW w:w="4675" w:type="dxa"/>
           </w:tcPr>
           <w:p>
-            <w:r>
-              <w:rPr>
-                <w:color w:val="000000"/>
-                <w:sz w:val="27"/>
-                <w:szCs w:val="27"/>
-              </w:rPr>
-              <w:t>Tác nhân</w:t>
-            </w:r>
+            <w:proofErr w:type="spellStart"/>
+            <w:r>
+              <w:rPr>
+                <w:color w:val="000000"/>
+                <w:sz w:val="27"/>
+                <w:szCs w:val="27"/>
+              </w:rPr>
+              <w:t>Tác</w:t>
+            </w:r>
+            <w:proofErr w:type="spellEnd"/>
+            <w:r>
+              <w:rPr>
+                <w:color w:val="000000"/>
+                <w:sz w:val="27"/>
+                <w:szCs w:val="27"/>
+              </w:rPr>
+              <w:t xml:space="preserve"> </w:t>
+            </w:r>
+            <w:proofErr w:type="spellStart"/>
+            <w:r>
+              <w:rPr>
+                <w:color w:val="000000"/>
+                <w:sz w:val="27"/>
+                <w:szCs w:val="27"/>
+              </w:rPr>
+              <w:t>nhân</w:t>
+            </w:r>
+            <w:proofErr w:type="spellEnd"/>
           </w:p>
         </w:tc>
         <w:tc>
@@ -33,14 +53,34 @@
             <w:tcW w:w="4675" w:type="dxa"/>
           </w:tcPr>
           <w:p>
-            <w:r>
-              <w:rPr>
-                <w:color w:val="000000"/>
-                <w:sz w:val="27"/>
-                <w:szCs w:val="27"/>
-              </w:rPr>
-              <w:t>Mô tả</w:t>
-            </w:r>
+            <w:proofErr w:type="spellStart"/>
+            <w:r>
+              <w:rPr>
+                <w:color w:val="000000"/>
+                <w:sz w:val="27"/>
+                <w:szCs w:val="27"/>
+              </w:rPr>
+              <w:t>Mô</w:t>
+            </w:r>
+            <w:proofErr w:type="spellEnd"/>
+            <w:r>
+              <w:rPr>
+                <w:color w:val="000000"/>
+                <w:sz w:val="27"/>
+                <w:szCs w:val="27"/>
+              </w:rPr>
+              <w:t xml:space="preserve"> </w:t>
+            </w:r>
+            <w:proofErr w:type="spellStart"/>
+            <w:r>
+              <w:rPr>
+                <w:color w:val="000000"/>
+                <w:sz w:val="27"/>
+                <w:szCs w:val="27"/>
+              </w:rPr>
+              <w:t>tả</w:t>
+            </w:r>
+            <w:proofErr w:type="spellEnd"/>
           </w:p>
         </w:tc>
       </w:tr>
@@ -65,13 +105,455 @@
             <w:tcW w:w="4675" w:type="dxa"/>
           </w:tcPr>
           <w:p>
-            <w:r>
-              <w:rPr>
-                <w:color w:val="000000"/>
-                <w:sz w:val="27"/>
-                <w:szCs w:val="27"/>
-              </w:rPr>
-              <w:t>Người dùng quản trị hệ thống có khả năng thay đổi, cập nhật chỉnh sửa thông tin giáo viên, học sinh, đăng thông báo, hoạt động….</w:t>
+            <w:proofErr w:type="spellStart"/>
+            <w:r>
+              <w:rPr>
+                <w:color w:val="000000"/>
+                <w:sz w:val="27"/>
+                <w:szCs w:val="27"/>
+              </w:rPr>
+              <w:t>Người</w:t>
+            </w:r>
+            <w:proofErr w:type="spellEnd"/>
+            <w:r>
+              <w:rPr>
+                <w:color w:val="000000"/>
+                <w:sz w:val="27"/>
+                <w:szCs w:val="27"/>
+              </w:rPr>
+              <w:t xml:space="preserve"> </w:t>
+            </w:r>
+            <w:proofErr w:type="spellStart"/>
+            <w:r>
+              <w:rPr>
+                <w:color w:val="000000"/>
+                <w:sz w:val="27"/>
+                <w:szCs w:val="27"/>
+              </w:rPr>
+              <w:t>dùng</w:t>
+            </w:r>
+            <w:proofErr w:type="spellEnd"/>
+            <w:r>
+              <w:rPr>
+                <w:color w:val="000000"/>
+                <w:sz w:val="27"/>
+                <w:szCs w:val="27"/>
+              </w:rPr>
+              <w:t xml:space="preserve"> </w:t>
+            </w:r>
+            <w:proofErr w:type="spellStart"/>
+            <w:r>
+              <w:rPr>
+                <w:color w:val="000000"/>
+                <w:sz w:val="27"/>
+                <w:szCs w:val="27"/>
+              </w:rPr>
+              <w:t>quản</w:t>
+            </w:r>
+            <w:proofErr w:type="spellEnd"/>
+            <w:r>
+              <w:rPr>
+                <w:color w:val="000000"/>
+                <w:sz w:val="27"/>
+                <w:szCs w:val="27"/>
+              </w:rPr>
+              <w:t xml:space="preserve"> </w:t>
+            </w:r>
+            <w:proofErr w:type="spellStart"/>
+            <w:r>
+              <w:rPr>
+                <w:color w:val="000000"/>
+                <w:sz w:val="27"/>
+                <w:szCs w:val="27"/>
+              </w:rPr>
+              <w:t>trị</w:t>
+            </w:r>
+            <w:proofErr w:type="spellEnd"/>
+            <w:r>
+              <w:rPr>
+                <w:color w:val="000000"/>
+                <w:sz w:val="27"/>
+                <w:szCs w:val="27"/>
+              </w:rPr>
+              <w:t xml:space="preserve"> </w:t>
+            </w:r>
+            <w:proofErr w:type="spellStart"/>
+            <w:r>
+              <w:rPr>
+                <w:color w:val="000000"/>
+                <w:sz w:val="27"/>
+                <w:szCs w:val="27"/>
+              </w:rPr>
+              <w:t>hệ</w:t>
+            </w:r>
+            <w:proofErr w:type="spellEnd"/>
+            <w:r>
+              <w:rPr>
+                <w:color w:val="000000"/>
+                <w:sz w:val="27"/>
+                <w:szCs w:val="27"/>
+              </w:rPr>
+              <w:t xml:space="preserve"> </w:t>
+            </w:r>
+            <w:proofErr w:type="spellStart"/>
+            <w:r>
+              <w:rPr>
+                <w:color w:val="000000"/>
+                <w:sz w:val="27"/>
+                <w:szCs w:val="27"/>
+              </w:rPr>
+              <w:t>thống</w:t>
+            </w:r>
+            <w:proofErr w:type="spellEnd"/>
+            <w:r>
+              <w:rPr>
+                <w:color w:val="000000"/>
+                <w:sz w:val="27"/>
+                <w:szCs w:val="27"/>
+              </w:rPr>
+              <w:t xml:space="preserve"> </w:t>
+            </w:r>
+            <w:proofErr w:type="spellStart"/>
+            <w:r>
+              <w:rPr>
+                <w:color w:val="000000"/>
+                <w:sz w:val="27"/>
+                <w:szCs w:val="27"/>
+              </w:rPr>
+              <w:t>có</w:t>
+            </w:r>
+            <w:proofErr w:type="spellEnd"/>
+            <w:r>
+              <w:rPr>
+                <w:color w:val="000000"/>
+                <w:sz w:val="27"/>
+                <w:szCs w:val="27"/>
+              </w:rPr>
+              <w:t xml:space="preserve"> </w:t>
+            </w:r>
+            <w:proofErr w:type="spellStart"/>
+            <w:r>
+              <w:rPr>
+                <w:color w:val="000000"/>
+                <w:sz w:val="27"/>
+                <w:szCs w:val="27"/>
+              </w:rPr>
+              <w:t>khả</w:t>
+            </w:r>
+            <w:proofErr w:type="spellEnd"/>
+            <w:r>
+              <w:rPr>
+                <w:color w:val="000000"/>
+                <w:sz w:val="27"/>
+                <w:szCs w:val="27"/>
+              </w:rPr>
+              <w:t xml:space="preserve"> </w:t>
+            </w:r>
+            <w:proofErr w:type="spellStart"/>
+            <w:r>
+              <w:rPr>
+                <w:color w:val="000000"/>
+                <w:sz w:val="27"/>
+                <w:szCs w:val="27"/>
+              </w:rPr>
+              <w:t>năng</w:t>
+            </w:r>
+            <w:proofErr w:type="spellEnd"/>
+            <w:r>
+              <w:rPr>
+                <w:color w:val="000000"/>
+                <w:sz w:val="27"/>
+                <w:szCs w:val="27"/>
+              </w:rPr>
+              <w:t xml:space="preserve"> </w:t>
+            </w:r>
+            <w:proofErr w:type="spellStart"/>
+            <w:r>
+              <w:rPr>
+                <w:color w:val="000000"/>
+                <w:sz w:val="27"/>
+                <w:szCs w:val="27"/>
+              </w:rPr>
+              <w:t>thay</w:t>
+            </w:r>
+            <w:proofErr w:type="spellEnd"/>
+            <w:r>
+              <w:rPr>
+                <w:color w:val="000000"/>
+                <w:sz w:val="27"/>
+                <w:szCs w:val="27"/>
+              </w:rPr>
+              <w:t xml:space="preserve"> </w:t>
+            </w:r>
+            <w:proofErr w:type="spellStart"/>
+            <w:r>
+              <w:rPr>
+                <w:color w:val="000000"/>
+                <w:sz w:val="27"/>
+                <w:szCs w:val="27"/>
+              </w:rPr>
+              <w:t>đổi</w:t>
+            </w:r>
+            <w:proofErr w:type="spellEnd"/>
+            <w:r>
+              <w:rPr>
+                <w:color w:val="000000"/>
+                <w:sz w:val="27"/>
+                <w:szCs w:val="27"/>
+              </w:rPr>
+              <w:t xml:space="preserve">, </w:t>
+            </w:r>
+            <w:proofErr w:type="spellStart"/>
+            <w:r>
+              <w:rPr>
+                <w:color w:val="000000"/>
+                <w:sz w:val="27"/>
+                <w:szCs w:val="27"/>
+              </w:rPr>
+              <w:t>cập</w:t>
+            </w:r>
+            <w:proofErr w:type="spellEnd"/>
+            <w:r>
+              <w:rPr>
+                <w:color w:val="000000"/>
+                <w:sz w:val="27"/>
+                <w:szCs w:val="27"/>
+              </w:rPr>
+              <w:t xml:space="preserve"> </w:t>
+            </w:r>
+            <w:proofErr w:type="spellStart"/>
+            <w:r>
+              <w:rPr>
+                <w:color w:val="000000"/>
+                <w:sz w:val="27"/>
+                <w:szCs w:val="27"/>
+              </w:rPr>
+              <w:t>nhật</w:t>
+            </w:r>
+            <w:proofErr w:type="spellEnd"/>
+            <w:r>
+              <w:rPr>
+                <w:color w:val="000000"/>
+                <w:sz w:val="27"/>
+                <w:szCs w:val="27"/>
+              </w:rPr>
+              <w:t xml:space="preserve"> </w:t>
+            </w:r>
+            <w:proofErr w:type="spellStart"/>
+            <w:r>
+              <w:rPr>
+                <w:color w:val="000000"/>
+                <w:sz w:val="27"/>
+                <w:szCs w:val="27"/>
+              </w:rPr>
+              <w:t>chỉnh</w:t>
+            </w:r>
+            <w:proofErr w:type="spellEnd"/>
+            <w:r>
+              <w:rPr>
+                <w:color w:val="000000"/>
+                <w:sz w:val="27"/>
+                <w:szCs w:val="27"/>
+              </w:rPr>
+              <w:t xml:space="preserve"> </w:t>
+            </w:r>
+            <w:proofErr w:type="spellStart"/>
+            <w:r>
+              <w:rPr>
+                <w:color w:val="000000"/>
+                <w:sz w:val="27"/>
+                <w:szCs w:val="27"/>
+              </w:rPr>
+              <w:t>sửa</w:t>
+            </w:r>
+            <w:proofErr w:type="spellEnd"/>
+            <w:r>
+              <w:rPr>
+                <w:color w:val="000000"/>
+                <w:sz w:val="27"/>
+                <w:szCs w:val="27"/>
+              </w:rPr>
+              <w:t xml:space="preserve"> </w:t>
+            </w:r>
+            <w:proofErr w:type="spellStart"/>
+            <w:r>
+              <w:rPr>
+                <w:color w:val="000000"/>
+                <w:sz w:val="27"/>
+                <w:szCs w:val="27"/>
+              </w:rPr>
+              <w:t>thông</w:t>
+            </w:r>
+            <w:proofErr w:type="spellEnd"/>
+            <w:r>
+              <w:rPr>
+                <w:color w:val="000000"/>
+                <w:sz w:val="27"/>
+                <w:szCs w:val="27"/>
+              </w:rPr>
+              <w:t xml:space="preserve"> tin </w:t>
+            </w:r>
+            <w:proofErr w:type="spellStart"/>
+            <w:r>
+              <w:rPr>
+                <w:color w:val="000000"/>
+                <w:sz w:val="27"/>
+                <w:szCs w:val="27"/>
+              </w:rPr>
+              <w:t>giáo</w:t>
+            </w:r>
+            <w:proofErr w:type="spellEnd"/>
+            <w:r>
+              <w:rPr>
+                <w:color w:val="000000"/>
+                <w:sz w:val="27"/>
+                <w:szCs w:val="27"/>
+              </w:rPr>
+              <w:t xml:space="preserve"> </w:t>
+            </w:r>
+            <w:proofErr w:type="spellStart"/>
+            <w:r>
+              <w:rPr>
+                <w:color w:val="000000"/>
+                <w:sz w:val="27"/>
+                <w:szCs w:val="27"/>
+              </w:rPr>
+              <w:t>viên</w:t>
+            </w:r>
+            <w:proofErr w:type="spellEnd"/>
+            <w:r>
+              <w:rPr>
+                <w:color w:val="000000"/>
+                <w:sz w:val="27"/>
+                <w:szCs w:val="27"/>
+              </w:rPr>
+              <w:t xml:space="preserve">, </w:t>
+            </w:r>
+            <w:proofErr w:type="spellStart"/>
+            <w:r>
+              <w:rPr>
+                <w:color w:val="000000"/>
+                <w:sz w:val="27"/>
+                <w:szCs w:val="27"/>
+              </w:rPr>
+              <w:t>học</w:t>
+            </w:r>
+            <w:proofErr w:type="spellEnd"/>
+            <w:r>
+              <w:rPr>
+                <w:color w:val="000000"/>
+                <w:sz w:val="27"/>
+                <w:szCs w:val="27"/>
+              </w:rPr>
+              <w:t xml:space="preserve"> </w:t>
+            </w:r>
+            <w:proofErr w:type="spellStart"/>
+            <w:r>
+              <w:rPr>
+                <w:color w:val="000000"/>
+                <w:sz w:val="27"/>
+                <w:szCs w:val="27"/>
+              </w:rPr>
+              <w:t>sinh</w:t>
+            </w:r>
+            <w:proofErr w:type="spellEnd"/>
+            <w:r>
+              <w:rPr>
+                <w:color w:val="000000"/>
+                <w:sz w:val="27"/>
+                <w:szCs w:val="27"/>
+              </w:rPr>
+              <w:t xml:space="preserve">, </w:t>
+            </w:r>
+            <w:proofErr w:type="spellStart"/>
+            <w:r>
+              <w:rPr>
+                <w:color w:val="000000"/>
+                <w:sz w:val="27"/>
+                <w:szCs w:val="27"/>
+              </w:rPr>
+              <w:t>đăng</w:t>
+            </w:r>
+            <w:proofErr w:type="spellEnd"/>
+            <w:r>
+              <w:rPr>
+                <w:color w:val="000000"/>
+                <w:sz w:val="27"/>
+                <w:szCs w:val="27"/>
+              </w:rPr>
+              <w:t xml:space="preserve"> </w:t>
+            </w:r>
+            <w:proofErr w:type="spellStart"/>
+            <w:r>
+              <w:rPr>
+                <w:color w:val="000000"/>
+                <w:sz w:val="27"/>
+                <w:szCs w:val="27"/>
+              </w:rPr>
+              <w:t>thông</w:t>
+            </w:r>
+            <w:proofErr w:type="spellEnd"/>
+            <w:r>
+              <w:rPr>
+                <w:color w:val="000000"/>
+                <w:sz w:val="27"/>
+                <w:szCs w:val="27"/>
+              </w:rPr>
+              <w:t xml:space="preserve"> </w:t>
+            </w:r>
+            <w:proofErr w:type="spellStart"/>
+            <w:r>
+              <w:rPr>
+                <w:color w:val="000000"/>
+                <w:sz w:val="27"/>
+                <w:szCs w:val="27"/>
+              </w:rPr>
+              <w:t>báo</w:t>
+            </w:r>
+            <w:proofErr w:type="spellEnd"/>
+            <w:r>
+              <w:rPr>
+                <w:color w:val="000000"/>
+                <w:sz w:val="27"/>
+                <w:szCs w:val="27"/>
+              </w:rPr>
+              <w:t xml:space="preserve">, </w:t>
+            </w:r>
+            <w:proofErr w:type="spellStart"/>
+            <w:r>
+              <w:rPr>
+                <w:color w:val="000000"/>
+                <w:sz w:val="27"/>
+                <w:szCs w:val="27"/>
+              </w:rPr>
+              <w:t>hoạt</w:t>
+            </w:r>
+            <w:proofErr w:type="spellEnd"/>
+            <w:r>
+              <w:rPr>
+                <w:color w:val="000000"/>
+                <w:sz w:val="27"/>
+                <w:szCs w:val="27"/>
+              </w:rPr>
+              <w:t xml:space="preserve"> </w:t>
+            </w:r>
+            <w:proofErr w:type="spellStart"/>
+            <w:r>
+              <w:rPr>
+                <w:color w:val="000000"/>
+                <w:sz w:val="27"/>
+                <w:szCs w:val="27"/>
+              </w:rPr>
+              <w:t>động</w:t>
+            </w:r>
+            <w:proofErr w:type="spellEnd"/>
+            <w:r>
+              <w:rPr>
+                <w:color w:val="000000"/>
+                <w:sz w:val="27"/>
+                <w:szCs w:val="27"/>
+              </w:rPr>
+              <w:t>….</w:t>
             </w:r>
           </w:p>
         </w:tc>
@@ -97,13 +579,581 @@
             <w:tcW w:w="4675" w:type="dxa"/>
           </w:tcPr>
           <w:p>
-            <w:r>
-              <w:rPr>
-                <w:color w:val="000000"/>
-                <w:sz w:val="27"/>
-                <w:szCs w:val="27"/>
-              </w:rPr>
-              <w:t>Người dùng bình thường (giáo viên) có tài khoản trong hệ thống, có khả năng cập nhật, thay đổi, quản lý điểm của học sinh, xem thông tin học sinh lớp chủ nhiệm.</w:t>
+            <w:proofErr w:type="spellStart"/>
+            <w:r>
+              <w:rPr>
+                <w:color w:val="000000"/>
+                <w:sz w:val="27"/>
+                <w:szCs w:val="27"/>
+              </w:rPr>
+              <w:t>Người</w:t>
+            </w:r>
+            <w:proofErr w:type="spellEnd"/>
+            <w:r>
+              <w:rPr>
+                <w:color w:val="000000"/>
+                <w:sz w:val="27"/>
+                <w:szCs w:val="27"/>
+              </w:rPr>
+              <w:t xml:space="preserve"> </w:t>
+            </w:r>
+            <w:proofErr w:type="spellStart"/>
+            <w:r>
+              <w:rPr>
+                <w:color w:val="000000"/>
+                <w:sz w:val="27"/>
+                <w:szCs w:val="27"/>
+              </w:rPr>
+              <w:t>dùng</w:t>
+            </w:r>
+            <w:proofErr w:type="spellEnd"/>
+            <w:r>
+              <w:rPr>
+                <w:color w:val="000000"/>
+                <w:sz w:val="27"/>
+                <w:szCs w:val="27"/>
+              </w:rPr>
+              <w:t xml:space="preserve"> </w:t>
+            </w:r>
+            <w:proofErr w:type="spellStart"/>
+            <w:r>
+              <w:rPr>
+                <w:color w:val="000000"/>
+                <w:sz w:val="27"/>
+                <w:szCs w:val="27"/>
+              </w:rPr>
+              <w:t>bình</w:t>
+            </w:r>
+            <w:proofErr w:type="spellEnd"/>
+            <w:r>
+              <w:rPr>
+                <w:color w:val="000000"/>
+                <w:sz w:val="27"/>
+                <w:szCs w:val="27"/>
+              </w:rPr>
+              <w:t xml:space="preserve"> </w:t>
+            </w:r>
+            <w:proofErr w:type="spellStart"/>
+            <w:r>
+              <w:rPr>
+                <w:color w:val="000000"/>
+                <w:sz w:val="27"/>
+                <w:szCs w:val="27"/>
+              </w:rPr>
+              <w:t>thường</w:t>
+            </w:r>
+            <w:proofErr w:type="spellEnd"/>
+            <w:r>
+              <w:rPr>
+                <w:color w:val="000000"/>
+                <w:sz w:val="27"/>
+                <w:szCs w:val="27"/>
+              </w:rPr>
+              <w:t xml:space="preserve"> (</w:t>
+            </w:r>
+            <w:proofErr w:type="spellStart"/>
+            <w:r>
+              <w:rPr>
+                <w:color w:val="000000"/>
+                <w:sz w:val="27"/>
+                <w:szCs w:val="27"/>
+              </w:rPr>
+              <w:t>giáo</w:t>
+            </w:r>
+            <w:proofErr w:type="spellEnd"/>
+            <w:r>
+              <w:rPr>
+                <w:color w:val="000000"/>
+                <w:sz w:val="27"/>
+                <w:szCs w:val="27"/>
+              </w:rPr>
+              <w:t xml:space="preserve"> </w:t>
+            </w:r>
+            <w:proofErr w:type="spellStart"/>
+            <w:r>
+              <w:rPr>
+                <w:color w:val="000000"/>
+                <w:sz w:val="27"/>
+                <w:szCs w:val="27"/>
+              </w:rPr>
+              <w:t>viên</w:t>
+            </w:r>
+            <w:proofErr w:type="spellEnd"/>
+            <w:r>
+              <w:rPr>
+                <w:color w:val="000000"/>
+                <w:sz w:val="27"/>
+                <w:szCs w:val="27"/>
+              </w:rPr>
+              <w:t xml:space="preserve">) </w:t>
+            </w:r>
+            <w:proofErr w:type="spellStart"/>
+            <w:r>
+              <w:rPr>
+                <w:color w:val="000000"/>
+                <w:sz w:val="27"/>
+                <w:szCs w:val="27"/>
+              </w:rPr>
+              <w:t>có</w:t>
+            </w:r>
+            <w:proofErr w:type="spellEnd"/>
+            <w:r>
+              <w:rPr>
+                <w:color w:val="000000"/>
+                <w:sz w:val="27"/>
+                <w:szCs w:val="27"/>
+              </w:rPr>
+              <w:t xml:space="preserve"> </w:t>
+            </w:r>
+            <w:proofErr w:type="spellStart"/>
+            <w:r>
+              <w:rPr>
+                <w:color w:val="000000"/>
+                <w:sz w:val="27"/>
+                <w:szCs w:val="27"/>
+              </w:rPr>
+              <w:t>tài</w:t>
+            </w:r>
+            <w:proofErr w:type="spellEnd"/>
+            <w:r>
+              <w:rPr>
+                <w:color w:val="000000"/>
+                <w:sz w:val="27"/>
+                <w:szCs w:val="27"/>
+              </w:rPr>
+              <w:t xml:space="preserve"> </w:t>
+            </w:r>
+            <w:proofErr w:type="spellStart"/>
+            <w:r>
+              <w:rPr>
+                <w:color w:val="000000"/>
+                <w:sz w:val="27"/>
+                <w:szCs w:val="27"/>
+              </w:rPr>
+              <w:t>khoản</w:t>
+            </w:r>
+            <w:proofErr w:type="spellEnd"/>
+            <w:r>
+              <w:rPr>
+                <w:color w:val="000000"/>
+                <w:sz w:val="27"/>
+                <w:szCs w:val="27"/>
+              </w:rPr>
+              <w:t xml:space="preserve"> </w:t>
+            </w:r>
+            <w:proofErr w:type="spellStart"/>
+            <w:r>
+              <w:rPr>
+                <w:color w:val="000000"/>
+                <w:sz w:val="27"/>
+                <w:szCs w:val="27"/>
+              </w:rPr>
+              <w:t>trong</w:t>
+            </w:r>
+            <w:proofErr w:type="spellEnd"/>
+            <w:r>
+              <w:rPr>
+                <w:color w:val="000000"/>
+                <w:sz w:val="27"/>
+                <w:szCs w:val="27"/>
+              </w:rPr>
+              <w:t xml:space="preserve"> </w:t>
+            </w:r>
+            <w:proofErr w:type="spellStart"/>
+            <w:r>
+              <w:rPr>
+                <w:color w:val="000000"/>
+                <w:sz w:val="27"/>
+                <w:szCs w:val="27"/>
+              </w:rPr>
+              <w:t>hệ</w:t>
+            </w:r>
+            <w:proofErr w:type="spellEnd"/>
+            <w:r>
+              <w:rPr>
+                <w:color w:val="000000"/>
+                <w:sz w:val="27"/>
+                <w:szCs w:val="27"/>
+              </w:rPr>
+              <w:t xml:space="preserve"> </w:t>
+            </w:r>
+            <w:proofErr w:type="spellStart"/>
+            <w:r>
+              <w:rPr>
+                <w:color w:val="000000"/>
+                <w:sz w:val="27"/>
+                <w:szCs w:val="27"/>
+              </w:rPr>
+              <w:t>thống</w:t>
+            </w:r>
+            <w:proofErr w:type="spellEnd"/>
+            <w:r>
+              <w:rPr>
+                <w:color w:val="000000"/>
+                <w:sz w:val="27"/>
+                <w:szCs w:val="27"/>
+              </w:rPr>
+              <w:t xml:space="preserve">, </w:t>
+            </w:r>
+            <w:proofErr w:type="spellStart"/>
+            <w:r>
+              <w:rPr>
+                <w:color w:val="000000"/>
+                <w:sz w:val="27"/>
+                <w:szCs w:val="27"/>
+              </w:rPr>
+              <w:t>có</w:t>
+            </w:r>
+            <w:proofErr w:type="spellEnd"/>
+            <w:r>
+              <w:rPr>
+                <w:color w:val="000000"/>
+                <w:sz w:val="27"/>
+                <w:szCs w:val="27"/>
+              </w:rPr>
+              <w:t xml:space="preserve"> </w:t>
+            </w:r>
+            <w:proofErr w:type="spellStart"/>
+            <w:r>
+              <w:rPr>
+                <w:color w:val="000000"/>
+                <w:sz w:val="27"/>
+                <w:szCs w:val="27"/>
+              </w:rPr>
+              <w:t>khả</w:t>
+            </w:r>
+            <w:proofErr w:type="spellEnd"/>
+            <w:r>
+              <w:rPr>
+                <w:color w:val="000000"/>
+                <w:sz w:val="27"/>
+                <w:szCs w:val="27"/>
+              </w:rPr>
+              <w:t xml:space="preserve"> </w:t>
+            </w:r>
+            <w:proofErr w:type="spellStart"/>
+            <w:r>
+              <w:rPr>
+                <w:color w:val="000000"/>
+                <w:sz w:val="27"/>
+                <w:szCs w:val="27"/>
+              </w:rPr>
+              <w:t>năng</w:t>
+            </w:r>
+            <w:proofErr w:type="spellEnd"/>
+            <w:r>
+              <w:rPr>
+                <w:color w:val="000000"/>
+                <w:sz w:val="27"/>
+                <w:szCs w:val="27"/>
+              </w:rPr>
+              <w:t xml:space="preserve"> </w:t>
+            </w:r>
+            <w:proofErr w:type="spellStart"/>
+            <w:r>
+              <w:rPr>
+                <w:color w:val="000000"/>
+                <w:sz w:val="27"/>
+                <w:szCs w:val="27"/>
+              </w:rPr>
+              <w:t>cập</w:t>
+            </w:r>
+            <w:proofErr w:type="spellEnd"/>
+            <w:r>
+              <w:rPr>
+                <w:color w:val="000000"/>
+                <w:sz w:val="27"/>
+                <w:szCs w:val="27"/>
+              </w:rPr>
+              <w:t xml:space="preserve"> </w:t>
+            </w:r>
+            <w:proofErr w:type="spellStart"/>
+            <w:r>
+              <w:rPr>
+                <w:color w:val="000000"/>
+                <w:sz w:val="27"/>
+                <w:szCs w:val="27"/>
+              </w:rPr>
+              <w:t>nhật</w:t>
+            </w:r>
+            <w:proofErr w:type="spellEnd"/>
+            <w:r>
+              <w:rPr>
+                <w:color w:val="000000"/>
+                <w:sz w:val="27"/>
+                <w:szCs w:val="27"/>
+              </w:rPr>
+              <w:t xml:space="preserve">, </w:t>
+            </w:r>
+            <w:proofErr w:type="spellStart"/>
+            <w:r>
+              <w:rPr>
+                <w:color w:val="000000"/>
+                <w:sz w:val="27"/>
+                <w:szCs w:val="27"/>
+              </w:rPr>
+              <w:t>thay</w:t>
+            </w:r>
+            <w:proofErr w:type="spellEnd"/>
+            <w:r>
+              <w:rPr>
+                <w:color w:val="000000"/>
+                <w:sz w:val="27"/>
+                <w:szCs w:val="27"/>
+              </w:rPr>
+              <w:t xml:space="preserve"> </w:t>
+            </w:r>
+            <w:proofErr w:type="spellStart"/>
+            <w:r>
+              <w:rPr>
+                <w:color w:val="000000"/>
+                <w:sz w:val="27"/>
+                <w:szCs w:val="27"/>
+              </w:rPr>
+              <w:t>đổi</w:t>
+            </w:r>
+            <w:proofErr w:type="spellEnd"/>
+            <w:r>
+              <w:rPr>
+                <w:color w:val="000000"/>
+                <w:sz w:val="27"/>
+                <w:szCs w:val="27"/>
+              </w:rPr>
+              <w:t xml:space="preserve">, </w:t>
+            </w:r>
+            <w:proofErr w:type="spellStart"/>
+            <w:r>
+              <w:rPr>
+                <w:color w:val="000000"/>
+                <w:sz w:val="27"/>
+                <w:szCs w:val="27"/>
+              </w:rPr>
+              <w:t>quản</w:t>
+            </w:r>
+            <w:proofErr w:type="spellEnd"/>
+            <w:r>
+              <w:rPr>
+                <w:color w:val="000000"/>
+                <w:sz w:val="27"/>
+                <w:szCs w:val="27"/>
+              </w:rPr>
+              <w:t xml:space="preserve"> </w:t>
+            </w:r>
+            <w:proofErr w:type="spellStart"/>
+            <w:r>
+              <w:rPr>
+                <w:color w:val="000000"/>
+                <w:sz w:val="27"/>
+                <w:szCs w:val="27"/>
+              </w:rPr>
+              <w:t>lý</w:t>
+            </w:r>
+            <w:proofErr w:type="spellEnd"/>
+            <w:r>
+              <w:rPr>
+                <w:color w:val="000000"/>
+                <w:sz w:val="27"/>
+                <w:szCs w:val="27"/>
+              </w:rPr>
+              <w:t xml:space="preserve"> </w:t>
+            </w:r>
+            <w:proofErr w:type="spellStart"/>
+            <w:r>
+              <w:rPr>
+                <w:color w:val="000000"/>
+                <w:sz w:val="27"/>
+                <w:szCs w:val="27"/>
+              </w:rPr>
+              <w:t>điểm</w:t>
+            </w:r>
+            <w:proofErr w:type="spellEnd"/>
+            <w:r>
+              <w:rPr>
+                <w:color w:val="000000"/>
+                <w:sz w:val="27"/>
+                <w:szCs w:val="27"/>
+              </w:rPr>
+              <w:t xml:space="preserve"> </w:t>
+            </w:r>
+            <w:proofErr w:type="spellStart"/>
+            <w:r>
+              <w:rPr>
+                <w:color w:val="000000"/>
+                <w:sz w:val="27"/>
+                <w:szCs w:val="27"/>
+              </w:rPr>
+              <w:t>của</w:t>
+            </w:r>
+            <w:proofErr w:type="spellEnd"/>
+            <w:r>
+              <w:rPr>
+                <w:color w:val="000000"/>
+                <w:sz w:val="27"/>
+                <w:szCs w:val="27"/>
+              </w:rPr>
+              <w:t xml:space="preserve"> </w:t>
+            </w:r>
+            <w:proofErr w:type="spellStart"/>
+            <w:r>
+              <w:rPr>
+                <w:color w:val="000000"/>
+                <w:sz w:val="27"/>
+                <w:szCs w:val="27"/>
+              </w:rPr>
+              <w:t>học</w:t>
+            </w:r>
+            <w:proofErr w:type="spellEnd"/>
+            <w:r>
+              <w:rPr>
+                <w:color w:val="000000"/>
+                <w:sz w:val="27"/>
+                <w:szCs w:val="27"/>
+              </w:rPr>
+              <w:t xml:space="preserve"> </w:t>
+            </w:r>
+            <w:proofErr w:type="spellStart"/>
+            <w:r>
+              <w:rPr>
+                <w:color w:val="000000"/>
+                <w:sz w:val="27"/>
+                <w:szCs w:val="27"/>
+              </w:rPr>
+              <w:t>sinh</w:t>
+            </w:r>
+            <w:proofErr w:type="spellEnd"/>
+            <w:r>
+              <w:rPr>
+                <w:color w:val="000000"/>
+                <w:sz w:val="27"/>
+                <w:szCs w:val="27"/>
+              </w:rPr>
+              <w:t xml:space="preserve">, </w:t>
+            </w:r>
+            <w:proofErr w:type="spellStart"/>
+            <w:r>
+              <w:rPr>
+                <w:color w:val="000000"/>
+                <w:sz w:val="27"/>
+                <w:szCs w:val="27"/>
+              </w:rPr>
+              <w:t>xem</w:t>
+            </w:r>
+            <w:proofErr w:type="spellEnd"/>
+            <w:r>
+              <w:rPr>
+                <w:color w:val="000000"/>
+                <w:sz w:val="27"/>
+                <w:szCs w:val="27"/>
+              </w:rPr>
+              <w:t xml:space="preserve"> </w:t>
+            </w:r>
+            <w:proofErr w:type="spellStart"/>
+            <w:r>
+              <w:rPr>
+                <w:color w:val="000000"/>
+                <w:sz w:val="27"/>
+                <w:szCs w:val="27"/>
+              </w:rPr>
+              <w:t>thông</w:t>
+            </w:r>
+            <w:proofErr w:type="spellEnd"/>
+            <w:r>
+              <w:rPr>
+                <w:color w:val="000000"/>
+                <w:sz w:val="27"/>
+                <w:szCs w:val="27"/>
+              </w:rPr>
+              <w:t xml:space="preserve"> tin </w:t>
+            </w:r>
+            <w:proofErr w:type="spellStart"/>
+            <w:r>
+              <w:rPr>
+                <w:color w:val="000000"/>
+                <w:sz w:val="27"/>
+                <w:szCs w:val="27"/>
+              </w:rPr>
+              <w:t>học</w:t>
+            </w:r>
+            <w:proofErr w:type="spellEnd"/>
+            <w:r>
+              <w:rPr>
+                <w:color w:val="000000"/>
+                <w:sz w:val="27"/>
+                <w:szCs w:val="27"/>
+              </w:rPr>
+              <w:t xml:space="preserve"> </w:t>
+            </w:r>
+            <w:proofErr w:type="spellStart"/>
+            <w:r>
+              <w:rPr>
+                <w:color w:val="000000"/>
+                <w:sz w:val="27"/>
+                <w:szCs w:val="27"/>
+              </w:rPr>
+              <w:t>sinh</w:t>
+            </w:r>
+            <w:proofErr w:type="spellEnd"/>
+            <w:r>
+              <w:rPr>
+                <w:color w:val="000000"/>
+                <w:sz w:val="27"/>
+                <w:szCs w:val="27"/>
+              </w:rPr>
+              <w:t xml:space="preserve"> </w:t>
+            </w:r>
+            <w:proofErr w:type="spellStart"/>
+            <w:r>
+              <w:rPr>
+                <w:color w:val="000000"/>
+                <w:sz w:val="27"/>
+                <w:szCs w:val="27"/>
+              </w:rPr>
+              <w:t>lớp</w:t>
+            </w:r>
+            <w:proofErr w:type="spellEnd"/>
+            <w:r>
+              <w:rPr>
+                <w:color w:val="000000"/>
+                <w:sz w:val="27"/>
+                <w:szCs w:val="27"/>
+              </w:rPr>
+              <w:t xml:space="preserve"> </w:t>
+            </w:r>
+            <w:proofErr w:type="spellStart"/>
+            <w:r>
+              <w:rPr>
+                <w:color w:val="000000"/>
+                <w:sz w:val="27"/>
+                <w:szCs w:val="27"/>
+              </w:rPr>
+              <w:t>chủ</w:t>
+            </w:r>
+            <w:proofErr w:type="spellEnd"/>
+            <w:r>
+              <w:rPr>
+                <w:color w:val="000000"/>
+                <w:sz w:val="27"/>
+                <w:szCs w:val="27"/>
+              </w:rPr>
+              <w:t xml:space="preserve"> </w:t>
+            </w:r>
+            <w:proofErr w:type="spellStart"/>
+            <w:r>
+              <w:rPr>
+                <w:color w:val="000000"/>
+                <w:sz w:val="27"/>
+                <w:szCs w:val="27"/>
+              </w:rPr>
+              <w:t>nhiệm</w:t>
+            </w:r>
+            <w:proofErr w:type="spellEnd"/>
+            <w:r>
+              <w:rPr>
+                <w:color w:val="000000"/>
+                <w:sz w:val="27"/>
+                <w:szCs w:val="27"/>
+              </w:rPr>
+              <w:t>.</w:t>
             </w:r>
           </w:p>
         </w:tc>
@@ -129,13 +1179,329 @@
             <w:tcW w:w="4675" w:type="dxa"/>
           </w:tcPr>
           <w:p>
-            <w:r>
-              <w:rPr>
-                <w:color w:val="000000"/>
-                <w:sz w:val="27"/>
-                <w:szCs w:val="27"/>
-              </w:rPr>
-              <w:t>Người dùng không có tài khoản trong hệ thống chỉ xem các thông tin được cho phép và góp ý.</w:t>
+            <w:proofErr w:type="spellStart"/>
+            <w:r>
+              <w:rPr>
+                <w:color w:val="000000"/>
+                <w:sz w:val="27"/>
+                <w:szCs w:val="27"/>
+              </w:rPr>
+              <w:t>Người</w:t>
+            </w:r>
+            <w:proofErr w:type="spellEnd"/>
+            <w:r>
+              <w:rPr>
+                <w:color w:val="000000"/>
+                <w:sz w:val="27"/>
+                <w:szCs w:val="27"/>
+              </w:rPr>
+              <w:t xml:space="preserve"> </w:t>
+            </w:r>
+            <w:proofErr w:type="spellStart"/>
+            <w:r>
+              <w:rPr>
+                <w:color w:val="000000"/>
+                <w:sz w:val="27"/>
+                <w:szCs w:val="27"/>
+              </w:rPr>
+              <w:t>dùng</w:t>
+            </w:r>
+            <w:proofErr w:type="spellEnd"/>
+            <w:r>
+              <w:rPr>
+                <w:color w:val="000000"/>
+                <w:sz w:val="27"/>
+                <w:szCs w:val="27"/>
+              </w:rPr>
+              <w:t xml:space="preserve"> </w:t>
+            </w:r>
+            <w:proofErr w:type="spellStart"/>
+            <w:r>
+              <w:rPr>
+                <w:color w:val="000000"/>
+                <w:sz w:val="27"/>
+                <w:szCs w:val="27"/>
+              </w:rPr>
+              <w:t>không</w:t>
+            </w:r>
+            <w:proofErr w:type="spellEnd"/>
+            <w:r>
+              <w:rPr>
+                <w:color w:val="000000"/>
+                <w:sz w:val="27"/>
+                <w:szCs w:val="27"/>
+              </w:rPr>
+              <w:t xml:space="preserve"> </w:t>
+            </w:r>
+            <w:proofErr w:type="spellStart"/>
+            <w:r>
+              <w:rPr>
+                <w:color w:val="000000"/>
+                <w:sz w:val="27"/>
+                <w:szCs w:val="27"/>
+              </w:rPr>
+              <w:t>có</w:t>
+            </w:r>
+            <w:proofErr w:type="spellEnd"/>
+            <w:r>
+              <w:rPr>
+                <w:color w:val="000000"/>
+                <w:sz w:val="27"/>
+                <w:szCs w:val="27"/>
+              </w:rPr>
+              <w:t xml:space="preserve"> </w:t>
+            </w:r>
+            <w:proofErr w:type="spellStart"/>
+            <w:r>
+              <w:rPr>
+                <w:color w:val="000000"/>
+                <w:sz w:val="27"/>
+                <w:szCs w:val="27"/>
+              </w:rPr>
+              <w:t>tài</w:t>
+            </w:r>
+            <w:proofErr w:type="spellEnd"/>
+            <w:r>
+              <w:rPr>
+                <w:color w:val="000000"/>
+                <w:sz w:val="27"/>
+                <w:szCs w:val="27"/>
+              </w:rPr>
+              <w:t xml:space="preserve"> </w:t>
+            </w:r>
+            <w:proofErr w:type="spellStart"/>
+            <w:r>
+              <w:rPr>
+                <w:color w:val="000000"/>
+                <w:sz w:val="27"/>
+                <w:szCs w:val="27"/>
+              </w:rPr>
+              <w:t>khoản</w:t>
+            </w:r>
+            <w:proofErr w:type="spellEnd"/>
+            <w:r>
+              <w:rPr>
+                <w:color w:val="000000"/>
+                <w:sz w:val="27"/>
+                <w:szCs w:val="27"/>
+              </w:rPr>
+              <w:t xml:space="preserve"> </w:t>
+            </w:r>
+            <w:proofErr w:type="spellStart"/>
+            <w:r>
+              <w:rPr>
+                <w:color w:val="000000"/>
+                <w:sz w:val="27"/>
+                <w:szCs w:val="27"/>
+              </w:rPr>
+              <w:t>trong</w:t>
+            </w:r>
+            <w:proofErr w:type="spellEnd"/>
+            <w:r>
+              <w:rPr>
+                <w:color w:val="000000"/>
+                <w:sz w:val="27"/>
+                <w:szCs w:val="27"/>
+              </w:rPr>
+              <w:t xml:space="preserve"> </w:t>
+            </w:r>
+            <w:proofErr w:type="spellStart"/>
+            <w:r>
+              <w:rPr>
+                <w:color w:val="000000"/>
+                <w:sz w:val="27"/>
+                <w:szCs w:val="27"/>
+              </w:rPr>
+              <w:t>hệ</w:t>
+            </w:r>
+            <w:proofErr w:type="spellEnd"/>
+            <w:r>
+              <w:rPr>
+                <w:color w:val="000000"/>
+                <w:sz w:val="27"/>
+                <w:szCs w:val="27"/>
+              </w:rPr>
+              <w:t xml:space="preserve"> </w:t>
+            </w:r>
+            <w:proofErr w:type="spellStart"/>
+            <w:r>
+              <w:rPr>
+                <w:color w:val="000000"/>
+                <w:sz w:val="27"/>
+                <w:szCs w:val="27"/>
+              </w:rPr>
+              <w:t>thống</w:t>
+            </w:r>
+            <w:proofErr w:type="spellEnd"/>
+            <w:r>
+              <w:rPr>
+                <w:color w:val="000000"/>
+                <w:sz w:val="27"/>
+                <w:szCs w:val="27"/>
+              </w:rPr>
+              <w:t xml:space="preserve"> </w:t>
+            </w:r>
+            <w:proofErr w:type="spellStart"/>
+            <w:r>
+              <w:rPr>
+                <w:color w:val="000000"/>
+                <w:sz w:val="27"/>
+                <w:szCs w:val="27"/>
+              </w:rPr>
+              <w:t>chỉ</w:t>
+            </w:r>
+            <w:proofErr w:type="spellEnd"/>
+            <w:r>
+              <w:rPr>
+                <w:color w:val="000000"/>
+                <w:sz w:val="27"/>
+                <w:szCs w:val="27"/>
+              </w:rPr>
+              <w:t xml:space="preserve"> </w:t>
+            </w:r>
+            <w:proofErr w:type="spellStart"/>
+            <w:r>
+              <w:rPr>
+                <w:color w:val="000000"/>
+                <w:sz w:val="27"/>
+                <w:szCs w:val="27"/>
+              </w:rPr>
+              <w:t>xem</w:t>
+            </w:r>
+            <w:proofErr w:type="spellEnd"/>
+            <w:r>
+              <w:rPr>
+                <w:color w:val="000000"/>
+                <w:sz w:val="27"/>
+                <w:szCs w:val="27"/>
+              </w:rPr>
+              <w:t xml:space="preserve"> </w:t>
+            </w:r>
+            <w:proofErr w:type="spellStart"/>
+            <w:r>
+              <w:rPr>
+                <w:color w:val="000000"/>
+                <w:sz w:val="27"/>
+                <w:szCs w:val="27"/>
+              </w:rPr>
+              <w:t>các</w:t>
+            </w:r>
+            <w:proofErr w:type="spellEnd"/>
+            <w:r>
+              <w:rPr>
+                <w:color w:val="000000"/>
+                <w:sz w:val="27"/>
+                <w:szCs w:val="27"/>
+              </w:rPr>
+              <w:t xml:space="preserve"> </w:t>
+            </w:r>
+            <w:proofErr w:type="spellStart"/>
+            <w:r>
+              <w:rPr>
+                <w:color w:val="000000"/>
+                <w:sz w:val="27"/>
+                <w:szCs w:val="27"/>
+              </w:rPr>
+              <w:t>thông</w:t>
+            </w:r>
+            <w:proofErr w:type="spellEnd"/>
+            <w:r>
+              <w:rPr>
+                <w:color w:val="000000"/>
+                <w:sz w:val="27"/>
+                <w:szCs w:val="27"/>
+              </w:rPr>
+              <w:t xml:space="preserve"> tin </w:t>
+            </w:r>
+            <w:proofErr w:type="spellStart"/>
+            <w:r>
+              <w:rPr>
+                <w:color w:val="000000"/>
+                <w:sz w:val="27"/>
+                <w:szCs w:val="27"/>
+              </w:rPr>
+              <w:t>được</w:t>
+            </w:r>
+            <w:proofErr w:type="spellEnd"/>
+            <w:r>
+              <w:rPr>
+                <w:color w:val="000000"/>
+                <w:sz w:val="27"/>
+                <w:szCs w:val="27"/>
+              </w:rPr>
+              <w:t xml:space="preserve"> </w:t>
+            </w:r>
+            <w:proofErr w:type="spellStart"/>
+            <w:r>
+              <w:rPr>
+                <w:color w:val="000000"/>
+                <w:sz w:val="27"/>
+                <w:szCs w:val="27"/>
+              </w:rPr>
+              <w:t>cho</w:t>
+            </w:r>
+            <w:proofErr w:type="spellEnd"/>
+            <w:r>
+              <w:rPr>
+                <w:color w:val="000000"/>
+                <w:sz w:val="27"/>
+                <w:szCs w:val="27"/>
+              </w:rPr>
+              <w:t xml:space="preserve"> </w:t>
+            </w:r>
+            <w:proofErr w:type="spellStart"/>
+            <w:r>
+              <w:rPr>
+                <w:color w:val="000000"/>
+                <w:sz w:val="27"/>
+                <w:szCs w:val="27"/>
+              </w:rPr>
+              <w:t>phép</w:t>
+            </w:r>
+            <w:proofErr w:type="spellEnd"/>
+            <w:r>
+              <w:rPr>
+                <w:color w:val="000000"/>
+                <w:sz w:val="27"/>
+                <w:szCs w:val="27"/>
+              </w:rPr>
+              <w:t xml:space="preserve"> </w:t>
+            </w:r>
+            <w:proofErr w:type="spellStart"/>
+            <w:r>
+              <w:rPr>
+                <w:color w:val="000000"/>
+                <w:sz w:val="27"/>
+                <w:szCs w:val="27"/>
+              </w:rPr>
+              <w:t>và</w:t>
+            </w:r>
+            <w:proofErr w:type="spellEnd"/>
+            <w:r>
+              <w:rPr>
+                <w:color w:val="000000"/>
+                <w:sz w:val="27"/>
+                <w:szCs w:val="27"/>
+              </w:rPr>
+              <w:t xml:space="preserve"> </w:t>
+            </w:r>
+            <w:proofErr w:type="spellStart"/>
+            <w:r>
+              <w:rPr>
+                <w:color w:val="000000"/>
+                <w:sz w:val="27"/>
+                <w:szCs w:val="27"/>
+              </w:rPr>
+              <w:t>góp</w:t>
+            </w:r>
+            <w:proofErr w:type="spellEnd"/>
+            <w:r>
+              <w:rPr>
+                <w:color w:val="000000"/>
+                <w:sz w:val="27"/>
+                <w:szCs w:val="27"/>
+              </w:rPr>
+              <w:t xml:space="preserve"> ý.</w:t>
             </w:r>
           </w:p>
         </w:tc>
@@ -143,6 +1509,7 @@
     </w:tbl>
     <w:p/>
     <w:p>
+      <w:proofErr w:type="gramStart"/>
       <w:r>
         <w:rPr>
           <w:b/>
@@ -151,7 +1518,27 @@
         <w:t>Guest</w:t>
       </w:r>
       <w:r>
-        <w:t xml:space="preserve"> : vào trang home:</w:t>
+        <w:t xml:space="preserve"> :</w:t>
+      </w:r>
+      <w:proofErr w:type="gramEnd"/>
+      <w:r>
+        <w:t xml:space="preserve"> </w:t>
+      </w:r>
+      <w:proofErr w:type="spellStart"/>
+      <w:r>
+        <w:t>vào</w:t>
+      </w:r>
+      <w:proofErr w:type="spellEnd"/>
+      <w:r>
+        <w:t xml:space="preserve"> </w:t>
+      </w:r>
+      <w:proofErr w:type="spellStart"/>
+      <w:r>
+        <w:t>trang</w:t>
+      </w:r>
+      <w:proofErr w:type="spellEnd"/>
+      <w:r>
+        <w:t xml:space="preserve"> home:</w:t>
       </w:r>
     </w:p>
     <w:p>
@@ -163,7 +1550,87 @@
         </w:numPr>
       </w:pPr>
       <w:r>
-        <w:t>Basic:  Navbar sẽ có: giáo viên, học sinh, thời khóa biểu -&gt; có 4 pages</w:t>
+        <w:t xml:space="preserve">Basic:  Navbar </w:t>
+      </w:r>
+      <w:proofErr w:type="spellStart"/>
+      <w:r>
+        <w:t>sẽ</w:t>
+      </w:r>
+      <w:proofErr w:type="spellEnd"/>
+      <w:r>
+        <w:t xml:space="preserve"> </w:t>
+      </w:r>
+      <w:proofErr w:type="spellStart"/>
+      <w:r>
+        <w:t>có</w:t>
+      </w:r>
+      <w:proofErr w:type="spellEnd"/>
+      <w:r>
+        <w:t xml:space="preserve">: </w:t>
+      </w:r>
+      <w:proofErr w:type="spellStart"/>
+      <w:r>
+        <w:t>giáo</w:t>
+      </w:r>
+      <w:proofErr w:type="spellEnd"/>
+      <w:r>
+        <w:t xml:space="preserve"> </w:t>
+      </w:r>
+      <w:proofErr w:type="spellStart"/>
+      <w:r>
+        <w:t>viên</w:t>
+      </w:r>
+      <w:proofErr w:type="spellEnd"/>
+      <w:r>
+        <w:t xml:space="preserve">, </w:t>
+      </w:r>
+      <w:proofErr w:type="spellStart"/>
+      <w:r>
+        <w:t>học</w:t>
+      </w:r>
+      <w:proofErr w:type="spellEnd"/>
+      <w:r>
+        <w:t xml:space="preserve"> </w:t>
+      </w:r>
+      <w:proofErr w:type="spellStart"/>
+      <w:r>
+        <w:t>sinh</w:t>
+      </w:r>
+      <w:proofErr w:type="spellEnd"/>
+      <w:r>
+        <w:t xml:space="preserve">, </w:t>
+      </w:r>
+      <w:proofErr w:type="spellStart"/>
+      <w:r>
+        <w:t>thời</w:t>
+      </w:r>
+      <w:proofErr w:type="spellEnd"/>
+      <w:r>
+        <w:t xml:space="preserve"> </w:t>
+      </w:r>
+      <w:proofErr w:type="spellStart"/>
+      <w:r>
+        <w:t>khóa</w:t>
+      </w:r>
+      <w:proofErr w:type="spellEnd"/>
+      <w:r>
+        <w:t xml:space="preserve"> </w:t>
+      </w:r>
+      <w:proofErr w:type="spellStart"/>
+      <w:r>
+        <w:t>biểu</w:t>
+      </w:r>
+      <w:proofErr w:type="spellEnd"/>
+      <w:r>
+        <w:t xml:space="preserve"> -&gt; </w:t>
+      </w:r>
+      <w:proofErr w:type="spellStart"/>
+      <w:r>
+        <w:t>có</w:t>
+      </w:r>
+      <w:proofErr w:type="spellEnd"/>
+      <w:r>
+        <w:t xml:space="preserve"> 4 pages</w:t>
       </w:r>
     </w:p>
     <w:p>
@@ -174,8 +1641,159 @@
           <w:numId w:val="3"/>
         </w:numPr>
       </w:pPr>
-      <w:r>
-        <w:t>Trong giáo viên: hiển thị toàn bộ giáo viên(ảnh, tên, năm công tác, khoa), trên cùng có search input (search theo tên,khoa)</w:t>
+      <w:proofErr w:type="spellStart"/>
+      <w:r>
+        <w:t>Trong</w:t>
+      </w:r>
+      <w:proofErr w:type="spellEnd"/>
+      <w:r>
+        <w:t xml:space="preserve"> </w:t>
+      </w:r>
+      <w:proofErr w:type="spellStart"/>
+      <w:r>
+        <w:t>giáo</w:t>
+      </w:r>
+      <w:proofErr w:type="spellEnd"/>
+      <w:r>
+        <w:t xml:space="preserve"> </w:t>
+      </w:r>
+      <w:proofErr w:type="spellStart"/>
+      <w:r>
+        <w:t>viên</w:t>
+      </w:r>
+      <w:proofErr w:type="spellEnd"/>
+      <w:r>
+        <w:t xml:space="preserve">: </w:t>
+      </w:r>
+      <w:proofErr w:type="spellStart"/>
+      <w:r>
+        <w:t>hiển</w:t>
+      </w:r>
+      <w:proofErr w:type="spellEnd"/>
+      <w:r>
+        <w:t xml:space="preserve"> </w:t>
+      </w:r>
+      <w:proofErr w:type="spellStart"/>
+      <w:r>
+        <w:t>thị</w:t>
+      </w:r>
+      <w:proofErr w:type="spellEnd"/>
+      <w:r>
+        <w:t xml:space="preserve"> </w:t>
+      </w:r>
+      <w:proofErr w:type="spellStart"/>
+      <w:r>
+        <w:t>toàn</w:t>
+      </w:r>
+      <w:proofErr w:type="spellEnd"/>
+      <w:r>
+        <w:t xml:space="preserve"> </w:t>
+      </w:r>
+      <w:proofErr w:type="spellStart"/>
+      <w:r>
+        <w:t>bộ</w:t>
+      </w:r>
+      <w:proofErr w:type="spellEnd"/>
+      <w:r>
+        <w:t xml:space="preserve"> </w:t>
+      </w:r>
+      <w:proofErr w:type="spellStart"/>
+      <w:r>
+        <w:t>giáo</w:t>
+      </w:r>
+      <w:proofErr w:type="spellEnd"/>
+      <w:r>
+        <w:t xml:space="preserve"> </w:t>
+      </w:r>
+      <w:proofErr w:type="spellStart"/>
+      <w:proofErr w:type="gramStart"/>
+      <w:r>
+        <w:t>viên</w:t>
+      </w:r>
+      <w:proofErr w:type="spellEnd"/>
+      <w:r>
+        <w:t>(</w:t>
+      </w:r>
+      <w:proofErr w:type="spellStart"/>
+      <w:proofErr w:type="gramEnd"/>
+      <w:r>
+        <w:t>ảnh</w:t>
+      </w:r>
+      <w:proofErr w:type="spellEnd"/>
+      <w:r>
+        <w:t xml:space="preserve">, </w:t>
+      </w:r>
+      <w:proofErr w:type="spellStart"/>
+      <w:r>
+        <w:t>tên</w:t>
+      </w:r>
+      <w:proofErr w:type="spellEnd"/>
+      <w:r>
+        <w:t xml:space="preserve">, </w:t>
+      </w:r>
+      <w:proofErr w:type="spellStart"/>
+      <w:r>
+        <w:t>năm</w:t>
+      </w:r>
+      <w:proofErr w:type="spellEnd"/>
+      <w:r>
+        <w:t xml:space="preserve"> </w:t>
+      </w:r>
+      <w:proofErr w:type="spellStart"/>
+      <w:r>
+        <w:t>công</w:t>
+      </w:r>
+      <w:proofErr w:type="spellEnd"/>
+      <w:r>
+        <w:t xml:space="preserve"> </w:t>
+      </w:r>
+      <w:proofErr w:type="spellStart"/>
+      <w:r>
+        <w:t>tác</w:t>
+      </w:r>
+      <w:proofErr w:type="spellEnd"/>
+      <w:r>
+        <w:t xml:space="preserve">, khoa), </w:t>
+      </w:r>
+      <w:proofErr w:type="spellStart"/>
+      <w:r>
+        <w:t>trên</w:t>
+      </w:r>
+      <w:proofErr w:type="spellEnd"/>
+      <w:r>
+        <w:t xml:space="preserve"> </w:t>
+      </w:r>
+      <w:proofErr w:type="spellStart"/>
+      <w:r>
+        <w:t>cùng</w:t>
+      </w:r>
+      <w:proofErr w:type="spellEnd"/>
+      <w:r>
+        <w:t xml:space="preserve"> </w:t>
+      </w:r>
+      <w:proofErr w:type="spellStart"/>
+      <w:r>
+        <w:t>có</w:t>
+      </w:r>
+      <w:proofErr w:type="spellEnd"/>
+      <w:r>
+        <w:t xml:space="preserve"> search input (search </w:t>
+      </w:r>
+      <w:proofErr w:type="spellStart"/>
+      <w:r>
+        <w:t>theo</w:t>
+      </w:r>
+      <w:proofErr w:type="spellEnd"/>
+      <w:r>
+        <w:t xml:space="preserve"> </w:t>
+      </w:r>
+      <w:proofErr w:type="spellStart"/>
+      <w:r>
+        <w:t>tên,khoa</w:t>
+      </w:r>
+      <w:proofErr w:type="spellEnd"/>
+      <w:r>
+        <w:t>)</w:t>
       </w:r>
     </w:p>
     <w:p>
@@ -202,7 +1820,31 @@
         <w:t>+</w:t>
       </w:r>
       <w:r>
-        <w:t xml:space="preserve"> bỏ qua ảnh avt.</w:t>
+        <w:t xml:space="preserve"> </w:t>
+      </w:r>
+      <w:proofErr w:type="spellStart"/>
+      <w:r>
+        <w:t>bỏ</w:t>
+      </w:r>
+      <w:proofErr w:type="spellEnd"/>
+      <w:r>
+        <w:t xml:space="preserve"> qua </w:t>
+      </w:r>
+      <w:proofErr w:type="spellStart"/>
+      <w:r>
+        <w:t>ảnh</w:t>
+      </w:r>
+      <w:proofErr w:type="spellEnd"/>
+      <w:r>
+        <w:t xml:space="preserve"> </w:t>
+      </w:r>
+      <w:proofErr w:type="spellStart"/>
+      <w:r>
+        <w:t>avt</w:t>
+      </w:r>
+      <w:proofErr w:type="spellEnd"/>
+      <w:r>
+        <w:t>.</w:t>
       </w:r>
     </w:p>
     <w:p>
@@ -211,8 +1853,37 @@
         <w:ind w:left="1080"/>
       </w:pPr>
       <w:r>
-        <w:t>+ thiếu năm công tác</w:t>
-      </w:r>
+        <w:t xml:space="preserve">+ </w:t>
+      </w:r>
+      <w:proofErr w:type="spellStart"/>
+      <w:r>
+        <w:t>thiếu</w:t>
+      </w:r>
+      <w:proofErr w:type="spellEnd"/>
+      <w:r>
+        <w:t xml:space="preserve"> </w:t>
+      </w:r>
+      <w:proofErr w:type="spellStart"/>
+      <w:r>
+        <w:t>năm</w:t>
+      </w:r>
+      <w:proofErr w:type="spellEnd"/>
+      <w:r>
+        <w:t xml:space="preserve"> </w:t>
+      </w:r>
+      <w:proofErr w:type="spellStart"/>
+      <w:r>
+        <w:t>công</w:t>
+      </w:r>
+      <w:proofErr w:type="spellEnd"/>
+      <w:r>
+        <w:t xml:space="preserve"> </w:t>
+      </w:r>
+      <w:proofErr w:type="spellStart"/>
+      <w:r>
+        <w:t>tác</w:t>
+      </w:r>
+      <w:proofErr w:type="spellEnd"/>
     </w:p>
     <w:p>
       <w:pPr>
@@ -220,8 +1891,189 @@
         <w:ind w:left="1080"/>
       </w:pPr>
       <w:r>
-        <w:t>_ cần bổ sung thêm phần: tìm kiếm được bao nhiêu kết quả, phân trang, nếu trả về 0 kết quả thì ẩn cái phần header của table đi</w:t>
-      </w:r>
+        <w:t xml:space="preserve">_ </w:t>
+      </w:r>
+      <w:proofErr w:type="spellStart"/>
+      <w:r>
+        <w:t>cần</w:t>
+      </w:r>
+      <w:proofErr w:type="spellEnd"/>
+      <w:r>
+        <w:t xml:space="preserve"> </w:t>
+      </w:r>
+      <w:proofErr w:type="spellStart"/>
+      <w:r>
+        <w:t>bổ</w:t>
+      </w:r>
+      <w:proofErr w:type="spellEnd"/>
+      <w:r>
+        <w:t xml:space="preserve"> sung </w:t>
+      </w:r>
+      <w:proofErr w:type="spellStart"/>
+      <w:r>
+        <w:t>thêm</w:t>
+      </w:r>
+      <w:proofErr w:type="spellEnd"/>
+      <w:r>
+        <w:t xml:space="preserve"> </w:t>
+      </w:r>
+      <w:proofErr w:type="spellStart"/>
+      <w:r>
+        <w:t>phần</w:t>
+      </w:r>
+      <w:proofErr w:type="spellEnd"/>
+      <w:r>
+        <w:t xml:space="preserve">: </w:t>
+      </w:r>
+      <w:proofErr w:type="spellStart"/>
+      <w:r>
+        <w:t>tìm</w:t>
+      </w:r>
+      <w:proofErr w:type="spellEnd"/>
+      <w:r>
+        <w:t xml:space="preserve"> </w:t>
+      </w:r>
+      <w:proofErr w:type="spellStart"/>
+      <w:r>
+        <w:t>kiếm</w:t>
+      </w:r>
+      <w:proofErr w:type="spellEnd"/>
+      <w:r>
+        <w:t xml:space="preserve"> </w:t>
+      </w:r>
+      <w:proofErr w:type="spellStart"/>
+      <w:r>
+        <w:t>được</w:t>
+      </w:r>
+      <w:proofErr w:type="spellEnd"/>
+      <w:r>
+        <w:t xml:space="preserve"> bao </w:t>
+      </w:r>
+      <w:proofErr w:type="spellStart"/>
+      <w:r>
+        <w:t>nhiêu</w:t>
+      </w:r>
+      <w:proofErr w:type="spellEnd"/>
+      <w:r>
+        <w:t xml:space="preserve"> </w:t>
+      </w:r>
+      <w:proofErr w:type="spellStart"/>
+      <w:r>
+        <w:t>kết</w:t>
+      </w:r>
+      <w:proofErr w:type="spellEnd"/>
+      <w:r>
+        <w:t xml:space="preserve"> </w:t>
+      </w:r>
+      <w:proofErr w:type="spellStart"/>
+      <w:r>
+        <w:t>quả</w:t>
+      </w:r>
+      <w:proofErr w:type="spellEnd"/>
+      <w:r>
+        <w:t xml:space="preserve">, </w:t>
+      </w:r>
+      <w:proofErr w:type="spellStart"/>
+      <w:r>
+        <w:t>phân</w:t>
+      </w:r>
+      <w:proofErr w:type="spellEnd"/>
+      <w:r>
+        <w:t xml:space="preserve"> </w:t>
+      </w:r>
+      <w:proofErr w:type="spellStart"/>
+      <w:r>
+        <w:t>trang</w:t>
+      </w:r>
+      <w:proofErr w:type="spellEnd"/>
+      <w:r>
+        <w:t xml:space="preserve">, </w:t>
+      </w:r>
+      <w:proofErr w:type="spellStart"/>
+      <w:r>
+        <w:t>nếu</w:t>
+      </w:r>
+      <w:proofErr w:type="spellEnd"/>
+      <w:r>
+        <w:t xml:space="preserve"> </w:t>
+      </w:r>
+      <w:proofErr w:type="spellStart"/>
+      <w:r>
+        <w:t>trả</w:t>
+      </w:r>
+      <w:proofErr w:type="spellEnd"/>
+      <w:r>
+        <w:t xml:space="preserve"> </w:t>
+      </w:r>
+      <w:proofErr w:type="spellStart"/>
+      <w:r>
+        <w:t>về</w:t>
+      </w:r>
+      <w:proofErr w:type="spellEnd"/>
+      <w:r>
+        <w:t xml:space="preserve"> 0 </w:t>
+      </w:r>
+      <w:proofErr w:type="spellStart"/>
+      <w:r>
+        <w:t>kết</w:t>
+      </w:r>
+      <w:proofErr w:type="spellEnd"/>
+      <w:r>
+        <w:t xml:space="preserve"> </w:t>
+      </w:r>
+      <w:proofErr w:type="spellStart"/>
+      <w:r>
+        <w:t>quả</w:t>
+      </w:r>
+      <w:proofErr w:type="spellEnd"/>
+      <w:r>
+        <w:t xml:space="preserve"> </w:t>
+      </w:r>
+      <w:proofErr w:type="spellStart"/>
+      <w:r>
+        <w:t>thì</w:t>
+      </w:r>
+      <w:proofErr w:type="spellEnd"/>
+      <w:r>
+        <w:t xml:space="preserve"> </w:t>
+      </w:r>
+      <w:proofErr w:type="spellStart"/>
+      <w:r>
+        <w:t>ẩn</w:t>
+      </w:r>
+      <w:proofErr w:type="spellEnd"/>
+      <w:r>
+        <w:t xml:space="preserve"> </w:t>
+      </w:r>
+      <w:proofErr w:type="spellStart"/>
+      <w:r>
+        <w:t>cái</w:t>
+      </w:r>
+      <w:proofErr w:type="spellEnd"/>
+      <w:r>
+        <w:t xml:space="preserve"> </w:t>
+      </w:r>
+      <w:proofErr w:type="spellStart"/>
+      <w:r>
+        <w:t>phần</w:t>
+      </w:r>
+      <w:proofErr w:type="spellEnd"/>
+      <w:r>
+        <w:t xml:space="preserve"> header </w:t>
+      </w:r>
+      <w:proofErr w:type="spellStart"/>
+      <w:r>
+        <w:t>của</w:t>
+      </w:r>
+      <w:proofErr w:type="spellEnd"/>
+      <w:r>
+        <w:t xml:space="preserve"> table </w:t>
+      </w:r>
+      <w:proofErr w:type="spellStart"/>
+      <w:r>
+        <w:t>đi</w:t>
+      </w:r>
+      <w:proofErr w:type="spellEnd"/>
     </w:p>
     <w:p>
       <w:pPr>
@@ -249,8 +2101,175 @@
           <w:numId w:val="3"/>
         </w:numPr>
       </w:pPr>
-      <w:r>
-        <w:t>Học sinh: hiển thị list các lớp, khi bấm vào từng lớp sẽ đổ ra list hs lớp đó(ảnh, tên, giới tính)</w:t>
+      <w:proofErr w:type="spellStart"/>
+      <w:r>
+        <w:t>Học</w:t>
+      </w:r>
+      <w:proofErr w:type="spellEnd"/>
+      <w:r>
+        <w:t xml:space="preserve"> </w:t>
+      </w:r>
+      <w:proofErr w:type="spellStart"/>
+      <w:r>
+        <w:t>sinh</w:t>
+      </w:r>
+      <w:proofErr w:type="spellEnd"/>
+      <w:r>
+        <w:t xml:space="preserve">: </w:t>
+      </w:r>
+      <w:proofErr w:type="spellStart"/>
+      <w:r>
+        <w:t>hiển</w:t>
+      </w:r>
+      <w:proofErr w:type="spellEnd"/>
+      <w:r>
+        <w:t xml:space="preserve"> </w:t>
+      </w:r>
+      <w:proofErr w:type="spellStart"/>
+      <w:r>
+        <w:t>thị</w:t>
+      </w:r>
+      <w:proofErr w:type="spellEnd"/>
+      <w:r>
+        <w:t xml:space="preserve"> list </w:t>
+      </w:r>
+      <w:proofErr w:type="spellStart"/>
+      <w:r>
+        <w:t>các</w:t>
+      </w:r>
+      <w:proofErr w:type="spellEnd"/>
+      <w:r>
+        <w:t xml:space="preserve"> </w:t>
+      </w:r>
+      <w:proofErr w:type="spellStart"/>
+      <w:r>
+        <w:t>lớp</w:t>
+      </w:r>
+      <w:proofErr w:type="spellEnd"/>
+      <w:r>
+        <w:t xml:space="preserve">, </w:t>
+      </w:r>
+      <w:proofErr w:type="spellStart"/>
+      <w:r>
+        <w:t>khi</w:t>
+      </w:r>
+      <w:proofErr w:type="spellEnd"/>
+      <w:r>
+        <w:t xml:space="preserve"> </w:t>
+      </w:r>
+      <w:proofErr w:type="spellStart"/>
+      <w:r>
+        <w:t>bấm</w:t>
+      </w:r>
+      <w:proofErr w:type="spellEnd"/>
+      <w:r>
+        <w:t xml:space="preserve"> </w:t>
+      </w:r>
+      <w:proofErr w:type="spellStart"/>
+      <w:r>
+        <w:t>vào</w:t>
+      </w:r>
+      <w:proofErr w:type="spellEnd"/>
+      <w:r>
+        <w:t xml:space="preserve"> </w:t>
+      </w:r>
+      <w:proofErr w:type="spellStart"/>
+      <w:r>
+        <w:t>từng</w:t>
+      </w:r>
+      <w:proofErr w:type="spellEnd"/>
+      <w:r>
+        <w:t xml:space="preserve"> </w:t>
+      </w:r>
+      <w:proofErr w:type="spellStart"/>
+      <w:r>
+        <w:t>lớp</w:t>
+      </w:r>
+      <w:proofErr w:type="spellEnd"/>
+      <w:r>
+        <w:t xml:space="preserve"> </w:t>
+      </w:r>
+      <w:proofErr w:type="spellStart"/>
+      <w:r>
+        <w:t>sẽ</w:t>
+      </w:r>
+      <w:proofErr w:type="spellEnd"/>
+      <w:r>
+        <w:t xml:space="preserve"> </w:t>
+      </w:r>
+      <w:proofErr w:type="spellStart"/>
+      <w:r>
+        <w:t>đổ</w:t>
+      </w:r>
+      <w:proofErr w:type="spellEnd"/>
+      <w:r>
+        <w:t xml:space="preserve"> </w:t>
+      </w:r>
+      <w:proofErr w:type="spellStart"/>
+      <w:r>
+        <w:t>ra</w:t>
+      </w:r>
+      <w:proofErr w:type="spellEnd"/>
+      <w:r>
+        <w:t xml:space="preserve"> list </w:t>
+      </w:r>
+      <w:proofErr w:type="spellStart"/>
+      <w:r>
+        <w:t>hs</w:t>
+      </w:r>
+      <w:proofErr w:type="spellEnd"/>
+      <w:r>
+        <w:t xml:space="preserve"> </w:t>
+      </w:r>
+      <w:proofErr w:type="spellStart"/>
+      <w:r>
+        <w:t>lớp</w:t>
+      </w:r>
+      <w:proofErr w:type="spellEnd"/>
+      <w:r>
+        <w:t xml:space="preserve"> </w:t>
+      </w:r>
+      <w:proofErr w:type="spellStart"/>
+      <w:proofErr w:type="gramStart"/>
+      <w:r>
+        <w:t>đó</w:t>
+      </w:r>
+      <w:proofErr w:type="spellEnd"/>
+      <w:r>
+        <w:t>(</w:t>
+      </w:r>
+      <w:proofErr w:type="spellStart"/>
+      <w:proofErr w:type="gramEnd"/>
+      <w:r>
+        <w:t>ảnh</w:t>
+      </w:r>
+      <w:proofErr w:type="spellEnd"/>
+      <w:r>
+        <w:t xml:space="preserve">, </w:t>
+      </w:r>
+      <w:proofErr w:type="spellStart"/>
+      <w:r>
+        <w:t>tên</w:t>
+      </w:r>
+      <w:proofErr w:type="spellEnd"/>
+      <w:r>
+        <w:t xml:space="preserve">, </w:t>
+      </w:r>
+      <w:proofErr w:type="spellStart"/>
+      <w:r>
+        <w:t>giới</w:t>
+      </w:r>
+      <w:proofErr w:type="spellEnd"/>
+      <w:r>
+        <w:t xml:space="preserve"> </w:t>
+      </w:r>
+      <w:proofErr w:type="spellStart"/>
+      <w:r>
+        <w:t>tính</w:t>
+      </w:r>
+      <w:proofErr w:type="spellEnd"/>
+      <w:r>
+        <w:t>)</w:t>
       </w:r>
     </w:p>
     <w:p>
@@ -268,7 +2287,103 @@
         <w:ind w:left="1080"/>
       </w:pPr>
       <w:r>
-        <w:t xml:space="preserve">     ~ mỗi lớp sẽ là một button, trong button đó contain link để tới showStudentList(classId) trong class </w:t>
+        <w:t xml:space="preserve">     ~ </w:t>
+      </w:r>
+      <w:proofErr w:type="spellStart"/>
+      <w:r>
+        <w:t>mỗi</w:t>
+      </w:r>
+      <w:proofErr w:type="spellEnd"/>
+      <w:r>
+        <w:t xml:space="preserve"> </w:t>
+      </w:r>
+      <w:proofErr w:type="spellStart"/>
+      <w:r>
+        <w:t>lớp</w:t>
+      </w:r>
+      <w:proofErr w:type="spellEnd"/>
+      <w:r>
+        <w:t xml:space="preserve"> </w:t>
+      </w:r>
+      <w:proofErr w:type="spellStart"/>
+      <w:r>
+        <w:t>sẽ</w:t>
+      </w:r>
+      <w:proofErr w:type="spellEnd"/>
+      <w:r>
+        <w:t xml:space="preserve"> </w:t>
+      </w:r>
+      <w:proofErr w:type="spellStart"/>
+      <w:r>
+        <w:t>là</w:t>
+      </w:r>
+      <w:proofErr w:type="spellEnd"/>
+      <w:r>
+        <w:t xml:space="preserve"> </w:t>
+      </w:r>
+      <w:proofErr w:type="spellStart"/>
+      <w:r>
+        <w:t>một</w:t>
+      </w:r>
+      <w:proofErr w:type="spellEnd"/>
+      <w:r>
+        <w:t xml:space="preserve"> button, </w:t>
+      </w:r>
+      <w:proofErr w:type="spellStart"/>
+      <w:r>
+        <w:t>trong</w:t>
+      </w:r>
+      <w:proofErr w:type="spellEnd"/>
+      <w:r>
+        <w:t xml:space="preserve"> button </w:t>
+      </w:r>
+      <w:proofErr w:type="spellStart"/>
+      <w:r>
+        <w:t>đó</w:t>
+      </w:r>
+      <w:proofErr w:type="spellEnd"/>
+      <w:r>
+        <w:t xml:space="preserve"> contain link </w:t>
+      </w:r>
+      <w:proofErr w:type="spellStart"/>
+      <w:r>
+        <w:t>để</w:t>
+      </w:r>
+      <w:proofErr w:type="spellEnd"/>
+      <w:r>
+        <w:t xml:space="preserve"> </w:t>
+      </w:r>
+      <w:proofErr w:type="spellStart"/>
+      <w:r>
+        <w:t>tới</w:t>
+      </w:r>
+      <w:proofErr w:type="spellEnd"/>
+      <w:r>
+        <w:t xml:space="preserve"> </w:t>
+      </w:r>
+      <w:proofErr w:type="spellStart"/>
+      <w:r>
+        <w:t>showStudentList</w:t>
+      </w:r>
+      <w:proofErr w:type="spellEnd"/>
+      <w:r>
+        <w:t>(</w:t>
+      </w:r>
+      <w:proofErr w:type="spellStart"/>
+      <w:r>
+        <w:t>classId</w:t>
+      </w:r>
+      <w:proofErr w:type="spellEnd"/>
+      <w:r>
+        <w:t xml:space="preserve">) </w:t>
+      </w:r>
+      <w:proofErr w:type="spellStart"/>
+      <w:r>
+        <w:t>trong</w:t>
+      </w:r>
+      <w:proofErr w:type="spellEnd"/>
+      <w:r>
+        <w:t xml:space="preserve"> class </w:t>
       </w:r>
     </w:p>
     <w:p>
@@ -277,13 +2392,29 @@
         <w:ind w:left="1080"/>
       </w:pPr>
       <w:r>
-        <w:t>? chuyển page hay re-render content</w:t>
-      </w:r>
-      <w:r>
-        <w:t xml:space="preserve"> </w:t>
-      </w:r>
-      <w:r>
-        <w:t>-&gt; chuyển page.</w:t>
+        <w:t xml:space="preserve">? </w:t>
+      </w:r>
+      <w:proofErr w:type="spellStart"/>
+      <w:r>
+        <w:t>chuyển</w:t>
+      </w:r>
+      <w:proofErr w:type="spellEnd"/>
+      <w:r>
+        <w:t xml:space="preserve"> page hay re-render content</w:t>
+      </w:r>
+      <w:r>
+        <w:t xml:space="preserve"> </w:t>
+      </w:r>
+      <w:r>
+        <w:t xml:space="preserve">-&gt; </w:t>
+      </w:r>
+      <w:proofErr w:type="spellStart"/>
+      <w:r>
+        <w:t>chuyển</w:t>
+      </w:r>
+      <w:proofErr w:type="spellEnd"/>
+      <w:r>
+        <w:t xml:space="preserve"> page.</w:t>
       </w:r>
     </w:p>
     <w:p>
@@ -300,8 +2431,133 @@
           <w:numId w:val="3"/>
         </w:numPr>
       </w:pPr>
-      <w:r>
-        <w:t>Thời khóa biểu: hiển thị list các lớp, bấm vào từng lớp -&gt; đổ ra tkb lớp đó.</w:t>
+      <w:proofErr w:type="spellStart"/>
+      <w:r>
+        <w:t>Thời</w:t>
+      </w:r>
+      <w:proofErr w:type="spellEnd"/>
+      <w:r>
+        <w:t xml:space="preserve"> </w:t>
+      </w:r>
+      <w:proofErr w:type="spellStart"/>
+      <w:r>
+        <w:t>khóa</w:t>
+      </w:r>
+      <w:proofErr w:type="spellEnd"/>
+      <w:r>
+        <w:t xml:space="preserve"> </w:t>
+      </w:r>
+      <w:proofErr w:type="spellStart"/>
+      <w:r>
+        <w:t>biểu</w:t>
+      </w:r>
+      <w:proofErr w:type="spellEnd"/>
+      <w:r>
+        <w:t xml:space="preserve">: </w:t>
+      </w:r>
+      <w:proofErr w:type="spellStart"/>
+      <w:r>
+        <w:t>hiển</w:t>
+      </w:r>
+      <w:proofErr w:type="spellEnd"/>
+      <w:r>
+        <w:t xml:space="preserve"> </w:t>
+      </w:r>
+      <w:proofErr w:type="spellStart"/>
+      <w:r>
+        <w:t>thị</w:t>
+      </w:r>
+      <w:proofErr w:type="spellEnd"/>
+      <w:r>
+        <w:t xml:space="preserve"> list </w:t>
+      </w:r>
+      <w:proofErr w:type="spellStart"/>
+      <w:r>
+        <w:t>các</w:t>
+      </w:r>
+      <w:proofErr w:type="spellEnd"/>
+      <w:r>
+        <w:t xml:space="preserve"> </w:t>
+      </w:r>
+      <w:proofErr w:type="spellStart"/>
+      <w:r>
+        <w:t>lớp</w:t>
+      </w:r>
+      <w:proofErr w:type="spellEnd"/>
+      <w:r>
+        <w:t xml:space="preserve">, </w:t>
+      </w:r>
+      <w:proofErr w:type="spellStart"/>
+      <w:r>
+        <w:t>bấm</w:t>
+      </w:r>
+      <w:proofErr w:type="spellEnd"/>
+      <w:r>
+        <w:t xml:space="preserve"> </w:t>
+      </w:r>
+      <w:proofErr w:type="spellStart"/>
+      <w:r>
+        <w:t>vào</w:t>
+      </w:r>
+      <w:proofErr w:type="spellEnd"/>
+      <w:r>
+        <w:t xml:space="preserve"> </w:t>
+      </w:r>
+      <w:proofErr w:type="spellStart"/>
+      <w:r>
+        <w:t>từng</w:t>
+      </w:r>
+      <w:proofErr w:type="spellEnd"/>
+      <w:r>
+        <w:t xml:space="preserve"> </w:t>
+      </w:r>
+      <w:proofErr w:type="spellStart"/>
+      <w:r>
+        <w:t>lớp</w:t>
+      </w:r>
+      <w:proofErr w:type="spellEnd"/>
+      <w:r>
+        <w:t xml:space="preserve"> -&gt; </w:t>
+      </w:r>
+      <w:proofErr w:type="spellStart"/>
+      <w:r>
+        <w:t>đổ</w:t>
+      </w:r>
+      <w:proofErr w:type="spellEnd"/>
+      <w:r>
+        <w:t xml:space="preserve"> </w:t>
+      </w:r>
+      <w:proofErr w:type="spellStart"/>
+      <w:r>
+        <w:t>ra</w:t>
+      </w:r>
+      <w:proofErr w:type="spellEnd"/>
+      <w:r>
+        <w:t xml:space="preserve"> </w:t>
+      </w:r>
+      <w:proofErr w:type="spellStart"/>
+      <w:r>
+        <w:t>tkb</w:t>
+      </w:r>
+      <w:proofErr w:type="spellEnd"/>
+      <w:r>
+        <w:t xml:space="preserve"> </w:t>
+      </w:r>
+      <w:proofErr w:type="spellStart"/>
+      <w:r>
+        <w:t>lớp</w:t>
+      </w:r>
+      <w:proofErr w:type="spellEnd"/>
+      <w:r>
+        <w:t xml:space="preserve"> </w:t>
+      </w:r>
+      <w:proofErr w:type="spellStart"/>
+      <w:r>
+        <w:t>đó</w:t>
+      </w:r>
+      <w:proofErr w:type="spellEnd"/>
+      <w:r>
+        <w:t>.</w:t>
       </w:r>
     </w:p>
     <w:p>
@@ -319,7 +2575,31 @@
         <w:ind w:left="1080"/>
       </w:pPr>
       <w:r>
-        <w:t>Database: tạo period: date, period (tiết 1,2,3,4,…)</w:t>
+        <w:t xml:space="preserve">Database: </w:t>
+      </w:r>
+      <w:proofErr w:type="spellStart"/>
+      <w:r>
+        <w:t>tạo</w:t>
+      </w:r>
+      <w:proofErr w:type="spellEnd"/>
+      <w:r>
+        <w:t xml:space="preserve"> period: date, period (</w:t>
+      </w:r>
+      <w:proofErr w:type="spellStart"/>
+      <w:r>
+        <w:t>tiết</w:t>
+      </w:r>
+      <w:proofErr w:type="spellEnd"/>
+      <w:r>
+        <w:t xml:space="preserve"> 1,2,</w:t>
+      </w:r>
+      <w:proofErr w:type="gramStart"/>
+      <w:r>
+        <w:t>3,4,…</w:t>
+      </w:r>
+      <w:proofErr w:type="gramEnd"/>
+      <w:r>
+        <w:t>)</w:t>
       </w:r>
     </w:p>
     <w:p>
@@ -330,8 +2610,175 @@
           <w:lang w:val="vi-VN"/>
         </w:rPr>
       </w:pPr>
-      <w:r>
-        <w:t>Có danh sách giáo viên dạy môn nào cho lớp nào, và period chỉ ghi subject chứ ko cần teacher_id -&gt; trong class sẽ có set&lt;Subject,Teacher&gt;</w:t>
+      <w:proofErr w:type="spellStart"/>
+      <w:r>
+        <w:t>Có</w:t>
+      </w:r>
+      <w:proofErr w:type="spellEnd"/>
+      <w:r>
+        <w:t xml:space="preserve"> </w:t>
+      </w:r>
+      <w:proofErr w:type="spellStart"/>
+      <w:r>
+        <w:t>danh</w:t>
+      </w:r>
+      <w:proofErr w:type="spellEnd"/>
+      <w:r>
+        <w:t xml:space="preserve"> </w:t>
+      </w:r>
+      <w:proofErr w:type="spellStart"/>
+      <w:r>
+        <w:t>sách</w:t>
+      </w:r>
+      <w:proofErr w:type="spellEnd"/>
+      <w:r>
+        <w:t xml:space="preserve"> </w:t>
+      </w:r>
+      <w:proofErr w:type="spellStart"/>
+      <w:r>
+        <w:t>giáo</w:t>
+      </w:r>
+      <w:proofErr w:type="spellEnd"/>
+      <w:r>
+        <w:t xml:space="preserve"> </w:t>
+      </w:r>
+      <w:proofErr w:type="spellStart"/>
+      <w:r>
+        <w:t>viên</w:t>
+      </w:r>
+      <w:proofErr w:type="spellEnd"/>
+      <w:r>
+        <w:t xml:space="preserve"> </w:t>
+      </w:r>
+      <w:proofErr w:type="spellStart"/>
+      <w:r>
+        <w:t>dạy</w:t>
+      </w:r>
+      <w:proofErr w:type="spellEnd"/>
+      <w:r>
+        <w:t xml:space="preserve"> </w:t>
+      </w:r>
+      <w:proofErr w:type="spellStart"/>
+      <w:r>
+        <w:t>môn</w:t>
+      </w:r>
+      <w:proofErr w:type="spellEnd"/>
+      <w:r>
+        <w:t xml:space="preserve"> </w:t>
+      </w:r>
+      <w:proofErr w:type="spellStart"/>
+      <w:r>
+        <w:t>nào</w:t>
+      </w:r>
+      <w:proofErr w:type="spellEnd"/>
+      <w:r>
+        <w:t xml:space="preserve"> </w:t>
+      </w:r>
+      <w:proofErr w:type="spellStart"/>
+      <w:r>
+        <w:t>cho</w:t>
+      </w:r>
+      <w:proofErr w:type="spellEnd"/>
+      <w:r>
+        <w:t xml:space="preserve"> </w:t>
+      </w:r>
+      <w:proofErr w:type="spellStart"/>
+      <w:r>
+        <w:t>lớp</w:t>
+      </w:r>
+      <w:proofErr w:type="spellEnd"/>
+      <w:r>
+        <w:t xml:space="preserve"> </w:t>
+      </w:r>
+      <w:proofErr w:type="spellStart"/>
+      <w:r>
+        <w:t>nào</w:t>
+      </w:r>
+      <w:proofErr w:type="spellEnd"/>
+      <w:r>
+        <w:t xml:space="preserve">, </w:t>
+      </w:r>
+      <w:proofErr w:type="spellStart"/>
+      <w:r>
+        <w:t>và</w:t>
+      </w:r>
+      <w:proofErr w:type="spellEnd"/>
+      <w:r>
+        <w:t xml:space="preserve"> period </w:t>
+      </w:r>
+      <w:proofErr w:type="spellStart"/>
+      <w:r>
+        <w:t>chỉ</w:t>
+      </w:r>
+      <w:proofErr w:type="spellEnd"/>
+      <w:r>
+        <w:t xml:space="preserve"> </w:t>
+      </w:r>
+      <w:proofErr w:type="spellStart"/>
+      <w:r>
+        <w:t>ghi</w:t>
+      </w:r>
+      <w:proofErr w:type="spellEnd"/>
+      <w:r>
+        <w:t xml:space="preserve"> subject </w:t>
+      </w:r>
+      <w:proofErr w:type="spellStart"/>
+      <w:r>
+        <w:t>chứ</w:t>
+      </w:r>
+      <w:proofErr w:type="spellEnd"/>
+      <w:r>
+        <w:t xml:space="preserve"> ko </w:t>
+      </w:r>
+      <w:proofErr w:type="spellStart"/>
+      <w:r>
+        <w:t>cần</w:t>
+      </w:r>
+      <w:proofErr w:type="spellEnd"/>
+      <w:r>
+        <w:t xml:space="preserve"> </w:t>
+      </w:r>
+      <w:proofErr w:type="spellStart"/>
+      <w:r>
+        <w:t>teacher_id</w:t>
+      </w:r>
+      <w:proofErr w:type="spellEnd"/>
+      <w:r>
+        <w:t xml:space="preserve"> -&gt; </w:t>
+      </w:r>
+      <w:proofErr w:type="spellStart"/>
+      <w:r>
+        <w:t>trong</w:t>
+      </w:r>
+      <w:proofErr w:type="spellEnd"/>
+      <w:r>
+        <w:t xml:space="preserve"> class </w:t>
+      </w:r>
+      <w:proofErr w:type="spellStart"/>
+      <w:r>
+        <w:t>sẽ</w:t>
+      </w:r>
+      <w:proofErr w:type="spellEnd"/>
+      <w:r>
+        <w:t xml:space="preserve"> </w:t>
+      </w:r>
+      <w:proofErr w:type="spellStart"/>
+      <w:r>
+        <w:t>có</w:t>
+      </w:r>
+      <w:proofErr w:type="spellEnd"/>
+      <w:r>
+        <w:t xml:space="preserve"> set&lt;</w:t>
+      </w:r>
+      <w:proofErr w:type="spellStart"/>
+      <w:proofErr w:type="gramStart"/>
+      <w:r>
+        <w:t>Subject,Teacher</w:t>
+      </w:r>
+      <w:proofErr w:type="spellEnd"/>
+      <w:proofErr w:type="gramEnd"/>
+      <w:r>
+        <w:t>&gt;</w:t>
       </w:r>
     </w:p>
     <w:p>
@@ -388,7 +2835,201 @@
         </w:numPr>
       </w:pPr>
       <w:r>
-        <w:t>Advance 1: các hoạt động sắp tới(cho phép register) -&gt; 1 page hiện list hoạt động, 1 list or modal điền form, kết hợp thanh toán qua paypal ,gửi mail thông báo đã đăng kí thành công.</w:t>
+        <w:t xml:space="preserve">Advance 1: </w:t>
+      </w:r>
+      <w:proofErr w:type="spellStart"/>
+      <w:r>
+        <w:t>các</w:t>
+      </w:r>
+      <w:proofErr w:type="spellEnd"/>
+      <w:r>
+        <w:t xml:space="preserve"> </w:t>
+      </w:r>
+      <w:proofErr w:type="spellStart"/>
+      <w:r>
+        <w:t>hoạt</w:t>
+      </w:r>
+      <w:proofErr w:type="spellEnd"/>
+      <w:r>
+        <w:t xml:space="preserve"> </w:t>
+      </w:r>
+      <w:proofErr w:type="spellStart"/>
+      <w:r>
+        <w:t>động</w:t>
+      </w:r>
+      <w:proofErr w:type="spellEnd"/>
+      <w:r>
+        <w:t xml:space="preserve"> </w:t>
+      </w:r>
+      <w:proofErr w:type="spellStart"/>
+      <w:r>
+        <w:t>sắp</w:t>
+      </w:r>
+      <w:proofErr w:type="spellEnd"/>
+      <w:r>
+        <w:t xml:space="preserve"> </w:t>
+      </w:r>
+      <w:proofErr w:type="spellStart"/>
+      <w:proofErr w:type="gramStart"/>
+      <w:r>
+        <w:t>tới</w:t>
+      </w:r>
+      <w:proofErr w:type="spellEnd"/>
+      <w:r>
+        <w:t>(</w:t>
+      </w:r>
+      <w:proofErr w:type="spellStart"/>
+      <w:proofErr w:type="gramEnd"/>
+      <w:r>
+        <w:t>cho</w:t>
+      </w:r>
+      <w:proofErr w:type="spellEnd"/>
+      <w:r>
+        <w:t xml:space="preserve"> </w:t>
+      </w:r>
+      <w:proofErr w:type="spellStart"/>
+      <w:r>
+        <w:t>phép</w:t>
+      </w:r>
+      <w:proofErr w:type="spellEnd"/>
+      <w:r>
+        <w:t xml:space="preserve"> register) -&gt; 1 page </w:t>
+      </w:r>
+      <w:proofErr w:type="spellStart"/>
+      <w:r>
+        <w:t>hiện</w:t>
+      </w:r>
+      <w:proofErr w:type="spellEnd"/>
+      <w:r>
+        <w:t xml:space="preserve"> list </w:t>
+      </w:r>
+      <w:proofErr w:type="spellStart"/>
+      <w:r>
+        <w:t>hoạt</w:t>
+      </w:r>
+      <w:proofErr w:type="spellEnd"/>
+      <w:r>
+        <w:t xml:space="preserve"> </w:t>
+      </w:r>
+      <w:proofErr w:type="spellStart"/>
+      <w:r>
+        <w:t>động</w:t>
+      </w:r>
+      <w:proofErr w:type="spellEnd"/>
+      <w:r>
+        <w:t xml:space="preserve">, 1 list or modal </w:t>
+      </w:r>
+      <w:proofErr w:type="spellStart"/>
+      <w:r>
+        <w:t>điền</w:t>
+      </w:r>
+      <w:proofErr w:type="spellEnd"/>
+      <w:r>
+        <w:t xml:space="preserve"> form, </w:t>
+      </w:r>
+      <w:proofErr w:type="spellStart"/>
+      <w:r>
+        <w:t>kết</w:t>
+      </w:r>
+      <w:proofErr w:type="spellEnd"/>
+      <w:r>
+        <w:t xml:space="preserve"> </w:t>
+      </w:r>
+      <w:proofErr w:type="spellStart"/>
+      <w:r>
+        <w:t>hợp</w:t>
+      </w:r>
+      <w:proofErr w:type="spellEnd"/>
+      <w:r>
+        <w:t xml:space="preserve"> </w:t>
+      </w:r>
+      <w:proofErr w:type="spellStart"/>
+      <w:r>
+        <w:t>thanh</w:t>
+      </w:r>
+      <w:proofErr w:type="spellEnd"/>
+      <w:r>
+        <w:t xml:space="preserve"> </w:t>
+      </w:r>
+      <w:proofErr w:type="spellStart"/>
+      <w:r>
+        <w:t>toán</w:t>
+      </w:r>
+      <w:proofErr w:type="spellEnd"/>
+      <w:r>
+        <w:t xml:space="preserve"> qua </w:t>
+      </w:r>
+      <w:proofErr w:type="spellStart"/>
+      <w:r>
+        <w:t>paypal</w:t>
+      </w:r>
+      <w:proofErr w:type="spellEnd"/>
+      <w:r>
+        <w:t xml:space="preserve"> ,</w:t>
+      </w:r>
+      <w:proofErr w:type="spellStart"/>
+      <w:r>
+        <w:t>gửi</w:t>
+      </w:r>
+      <w:proofErr w:type="spellEnd"/>
+      <w:r>
+        <w:t xml:space="preserve"> mail </w:t>
+      </w:r>
+      <w:proofErr w:type="spellStart"/>
+      <w:r>
+        <w:t>thông</w:t>
+      </w:r>
+      <w:proofErr w:type="spellEnd"/>
+      <w:r>
+        <w:t xml:space="preserve"> </w:t>
+      </w:r>
+      <w:proofErr w:type="spellStart"/>
+      <w:r>
+        <w:t>báo</w:t>
+      </w:r>
+      <w:proofErr w:type="spellEnd"/>
+      <w:r>
+        <w:t xml:space="preserve"> </w:t>
+      </w:r>
+      <w:proofErr w:type="spellStart"/>
+      <w:r>
+        <w:t>đã</w:t>
+      </w:r>
+      <w:proofErr w:type="spellEnd"/>
+      <w:r>
+        <w:t xml:space="preserve"> </w:t>
+      </w:r>
+      <w:proofErr w:type="spellStart"/>
+      <w:r>
+        <w:t>đăng</w:t>
+      </w:r>
+      <w:proofErr w:type="spellEnd"/>
+      <w:r>
+        <w:t xml:space="preserve"> </w:t>
+      </w:r>
+      <w:proofErr w:type="spellStart"/>
+      <w:r>
+        <w:t>kí</w:t>
+      </w:r>
+      <w:proofErr w:type="spellEnd"/>
+      <w:r>
+        <w:t xml:space="preserve"> </w:t>
+      </w:r>
+      <w:proofErr w:type="spellStart"/>
+      <w:r>
+        <w:t>thành</w:t>
+      </w:r>
+      <w:proofErr w:type="spellEnd"/>
+      <w:r>
+        <w:t xml:space="preserve"> </w:t>
+      </w:r>
+      <w:proofErr w:type="spellStart"/>
+      <w:r>
+        <w:t>công</w:t>
+      </w:r>
+      <w:proofErr w:type="spellEnd"/>
+      <w:r>
+        <w:t>.</w:t>
       </w:r>
     </w:p>
     <w:p>
@@ -401,23 +3042,372 @@
       </w:pPr>
       <w:r>
         <w:lastRenderedPageBreak/>
-        <w:t>Advance 2: chat với tư vấn viên: sẽ có các topic để chọn lựa: sai sót trong tkb, tra cứu mã hs, tư vấn về sự kiện.</w:t>
+        <w:t xml:space="preserve">Advance 2: chat </w:t>
+      </w:r>
+      <w:proofErr w:type="spellStart"/>
+      <w:r>
+        <w:t>với</w:t>
+      </w:r>
+      <w:proofErr w:type="spellEnd"/>
+      <w:r>
+        <w:t xml:space="preserve"> </w:t>
+      </w:r>
+      <w:proofErr w:type="spellStart"/>
+      <w:r>
+        <w:t>tư</w:t>
+      </w:r>
+      <w:proofErr w:type="spellEnd"/>
+      <w:r>
+        <w:t xml:space="preserve"> </w:t>
+      </w:r>
+      <w:proofErr w:type="spellStart"/>
+      <w:r>
+        <w:t>vấn</w:t>
+      </w:r>
+      <w:proofErr w:type="spellEnd"/>
+      <w:r>
+        <w:t xml:space="preserve"> </w:t>
+      </w:r>
+      <w:proofErr w:type="spellStart"/>
+      <w:r>
+        <w:t>viên</w:t>
+      </w:r>
+      <w:proofErr w:type="spellEnd"/>
+      <w:r>
+        <w:t xml:space="preserve">: </w:t>
+      </w:r>
+      <w:proofErr w:type="spellStart"/>
+      <w:r>
+        <w:t>sẽ</w:t>
+      </w:r>
+      <w:proofErr w:type="spellEnd"/>
+      <w:r>
+        <w:t xml:space="preserve"> </w:t>
+      </w:r>
+      <w:proofErr w:type="spellStart"/>
+      <w:r>
+        <w:t>có</w:t>
+      </w:r>
+      <w:proofErr w:type="spellEnd"/>
+      <w:r>
+        <w:t xml:space="preserve"> </w:t>
+      </w:r>
+      <w:proofErr w:type="spellStart"/>
+      <w:r>
+        <w:t>các</w:t>
+      </w:r>
+      <w:proofErr w:type="spellEnd"/>
+      <w:r>
+        <w:t xml:space="preserve"> topic </w:t>
+      </w:r>
+      <w:proofErr w:type="spellStart"/>
+      <w:r>
+        <w:t>để</w:t>
+      </w:r>
+      <w:proofErr w:type="spellEnd"/>
+      <w:r>
+        <w:t xml:space="preserve"> </w:t>
+      </w:r>
+      <w:proofErr w:type="spellStart"/>
+      <w:r>
+        <w:t>chọn</w:t>
+      </w:r>
+      <w:proofErr w:type="spellEnd"/>
+      <w:r>
+        <w:t xml:space="preserve"> </w:t>
+      </w:r>
+      <w:proofErr w:type="spellStart"/>
+      <w:r>
+        <w:t>lựa</w:t>
+      </w:r>
+      <w:proofErr w:type="spellEnd"/>
+      <w:r>
+        <w:t xml:space="preserve">: </w:t>
+      </w:r>
+      <w:proofErr w:type="spellStart"/>
+      <w:r>
+        <w:t>sai</w:t>
+      </w:r>
+      <w:proofErr w:type="spellEnd"/>
+      <w:r>
+        <w:t xml:space="preserve"> </w:t>
+      </w:r>
+      <w:proofErr w:type="spellStart"/>
+      <w:r>
+        <w:t>sót</w:t>
+      </w:r>
+      <w:proofErr w:type="spellEnd"/>
+      <w:r>
+        <w:t xml:space="preserve"> </w:t>
+      </w:r>
+      <w:proofErr w:type="spellStart"/>
+      <w:r>
+        <w:t>trong</w:t>
+      </w:r>
+      <w:proofErr w:type="spellEnd"/>
+      <w:r>
+        <w:t xml:space="preserve"> </w:t>
+      </w:r>
+      <w:proofErr w:type="spellStart"/>
+      <w:r>
+        <w:t>tkb</w:t>
+      </w:r>
+      <w:proofErr w:type="spellEnd"/>
+      <w:r>
+        <w:t xml:space="preserve">, </w:t>
+      </w:r>
+      <w:proofErr w:type="spellStart"/>
+      <w:r>
+        <w:t>tra</w:t>
+      </w:r>
+      <w:proofErr w:type="spellEnd"/>
+      <w:r>
+        <w:t xml:space="preserve"> </w:t>
+      </w:r>
+      <w:proofErr w:type="spellStart"/>
+      <w:r>
+        <w:t>cứu</w:t>
+      </w:r>
+      <w:proofErr w:type="spellEnd"/>
+      <w:r>
+        <w:t xml:space="preserve"> </w:t>
+      </w:r>
+      <w:proofErr w:type="spellStart"/>
+      <w:r>
+        <w:t>mã</w:t>
+      </w:r>
+      <w:proofErr w:type="spellEnd"/>
+      <w:r>
+        <w:t xml:space="preserve"> </w:t>
+      </w:r>
+      <w:proofErr w:type="spellStart"/>
+      <w:r>
+        <w:t>hs</w:t>
+      </w:r>
+      <w:proofErr w:type="spellEnd"/>
+      <w:r>
+        <w:t xml:space="preserve">, </w:t>
+      </w:r>
+      <w:proofErr w:type="spellStart"/>
+      <w:r>
+        <w:t>tư</w:t>
+      </w:r>
+      <w:proofErr w:type="spellEnd"/>
+      <w:r>
+        <w:t xml:space="preserve"> </w:t>
+      </w:r>
+      <w:proofErr w:type="spellStart"/>
+      <w:r>
+        <w:t>vấn</w:t>
+      </w:r>
+      <w:proofErr w:type="spellEnd"/>
+      <w:r>
+        <w:t xml:space="preserve"> </w:t>
+      </w:r>
+      <w:proofErr w:type="spellStart"/>
+      <w:r>
+        <w:t>về</w:t>
+      </w:r>
+      <w:proofErr w:type="spellEnd"/>
+      <w:r>
+        <w:t xml:space="preserve"> </w:t>
+      </w:r>
+      <w:proofErr w:type="spellStart"/>
+      <w:r>
+        <w:t>sự</w:t>
+      </w:r>
+      <w:proofErr w:type="spellEnd"/>
+      <w:r>
+        <w:t xml:space="preserve"> </w:t>
+      </w:r>
+      <w:proofErr w:type="spellStart"/>
+      <w:r>
+        <w:t>kiện</w:t>
+      </w:r>
+      <w:proofErr w:type="spellEnd"/>
+      <w:r>
+        <w:t>.</w:t>
       </w:r>
     </w:p>
     <w:p>
+      <w:proofErr w:type="gramStart"/>
       <w:r>
         <w:rPr>
           <w:b/>
           <w:bCs/>
         </w:rPr>
-        <w:t>User(giáo viên</w:t>
-      </w:r>
-      <w:r>
-        <w:t xml:space="preserve">): vào trang chủ dưới dạng guest -&gt; bấm vào nút đăng nhập ở góc phải -&gt; </w:t>
-      </w:r>
-      <w:r>
-        <w:t>vào trang chủ cho giáo viên</w:t>
-      </w:r>
+        <w:t>User(</w:t>
+      </w:r>
+      <w:proofErr w:type="spellStart"/>
+      <w:proofErr w:type="gramEnd"/>
+      <w:r>
+        <w:rPr>
+          <w:b/>
+          <w:bCs/>
+        </w:rPr>
+        <w:t>giáo</w:t>
+      </w:r>
+      <w:proofErr w:type="spellEnd"/>
+      <w:r>
+        <w:rPr>
+          <w:b/>
+          <w:bCs/>
+        </w:rPr>
+        <w:t xml:space="preserve"> </w:t>
+      </w:r>
+      <w:proofErr w:type="spellStart"/>
+      <w:r>
+        <w:rPr>
+          <w:b/>
+          <w:bCs/>
+        </w:rPr>
+        <w:t>viên</w:t>
+      </w:r>
+      <w:proofErr w:type="spellEnd"/>
+      <w:r>
+        <w:t xml:space="preserve">): </w:t>
+      </w:r>
+      <w:proofErr w:type="spellStart"/>
+      <w:r>
+        <w:t>vào</w:t>
+      </w:r>
+      <w:proofErr w:type="spellEnd"/>
+      <w:r>
+        <w:t xml:space="preserve"> </w:t>
+      </w:r>
+      <w:proofErr w:type="spellStart"/>
+      <w:r>
+        <w:t>trang</w:t>
+      </w:r>
+      <w:proofErr w:type="spellEnd"/>
+      <w:r>
+        <w:t xml:space="preserve"> </w:t>
+      </w:r>
+      <w:proofErr w:type="spellStart"/>
+      <w:r>
+        <w:t>chủ</w:t>
+      </w:r>
+      <w:proofErr w:type="spellEnd"/>
+      <w:r>
+        <w:t xml:space="preserve"> </w:t>
+      </w:r>
+      <w:proofErr w:type="spellStart"/>
+      <w:r>
+        <w:t>dưới</w:t>
+      </w:r>
+      <w:proofErr w:type="spellEnd"/>
+      <w:r>
+        <w:t xml:space="preserve"> </w:t>
+      </w:r>
+      <w:proofErr w:type="spellStart"/>
+      <w:r>
+        <w:t>dạng</w:t>
+      </w:r>
+      <w:proofErr w:type="spellEnd"/>
+      <w:r>
+        <w:t xml:space="preserve"> guest -&gt; </w:t>
+      </w:r>
+      <w:proofErr w:type="spellStart"/>
+      <w:r>
+        <w:t>bấm</w:t>
+      </w:r>
+      <w:proofErr w:type="spellEnd"/>
+      <w:r>
+        <w:t xml:space="preserve"> </w:t>
+      </w:r>
+      <w:proofErr w:type="spellStart"/>
+      <w:r>
+        <w:t>vào</w:t>
+      </w:r>
+      <w:proofErr w:type="spellEnd"/>
+      <w:r>
+        <w:t xml:space="preserve"> </w:t>
+      </w:r>
+      <w:proofErr w:type="spellStart"/>
+      <w:r>
+        <w:t>nút</w:t>
+      </w:r>
+      <w:proofErr w:type="spellEnd"/>
+      <w:r>
+        <w:t xml:space="preserve"> </w:t>
+      </w:r>
+      <w:proofErr w:type="spellStart"/>
+      <w:r>
+        <w:t>đăng</w:t>
+      </w:r>
+      <w:proofErr w:type="spellEnd"/>
+      <w:r>
+        <w:t xml:space="preserve"> </w:t>
+      </w:r>
+      <w:proofErr w:type="spellStart"/>
+      <w:r>
+        <w:t>nhập</w:t>
+      </w:r>
+      <w:proofErr w:type="spellEnd"/>
+      <w:r>
+        <w:t xml:space="preserve"> ở </w:t>
+      </w:r>
+      <w:proofErr w:type="spellStart"/>
+      <w:r>
+        <w:t>góc</w:t>
+      </w:r>
+      <w:proofErr w:type="spellEnd"/>
+      <w:r>
+        <w:t xml:space="preserve"> </w:t>
+      </w:r>
+      <w:proofErr w:type="spellStart"/>
+      <w:r>
+        <w:t>phải</w:t>
+      </w:r>
+      <w:proofErr w:type="spellEnd"/>
+      <w:r>
+        <w:t xml:space="preserve"> -&gt; </w:t>
+      </w:r>
+      <w:proofErr w:type="spellStart"/>
+      <w:r>
+        <w:t>vào</w:t>
+      </w:r>
+      <w:proofErr w:type="spellEnd"/>
+      <w:r>
+        <w:t xml:space="preserve"> </w:t>
+      </w:r>
+      <w:proofErr w:type="spellStart"/>
+      <w:r>
+        <w:t>trang</w:t>
+      </w:r>
+      <w:proofErr w:type="spellEnd"/>
+      <w:r>
+        <w:t xml:space="preserve"> </w:t>
+      </w:r>
+      <w:proofErr w:type="spellStart"/>
+      <w:r>
+        <w:t>chủ</w:t>
+      </w:r>
+      <w:proofErr w:type="spellEnd"/>
+      <w:r>
+        <w:t xml:space="preserve"> </w:t>
+      </w:r>
+      <w:proofErr w:type="spellStart"/>
+      <w:r>
+        <w:t>cho</w:t>
+      </w:r>
+      <w:proofErr w:type="spellEnd"/>
+      <w:r>
+        <w:t xml:space="preserve"> </w:t>
+      </w:r>
+      <w:proofErr w:type="spellStart"/>
+      <w:r>
+        <w:t>giáo</w:t>
+      </w:r>
+      <w:proofErr w:type="spellEnd"/>
+      <w:r>
+        <w:t xml:space="preserve"> </w:t>
+      </w:r>
+      <w:proofErr w:type="spellStart"/>
+      <w:r>
+        <w:t>viên</w:t>
+      </w:r>
+      <w:proofErr w:type="spellEnd"/>
     </w:p>
     <w:p>
       <w:pPr>
@@ -427,12 +3417,43 @@
           <w:numId w:val="1"/>
         </w:numPr>
       </w:pPr>
+      <w:proofErr w:type="spellStart"/>
       <w:r>
         <w:t>Trong</w:t>
       </w:r>
-      <w:r>
-        <w:t xml:space="preserve"> trang chủ giáo viên</w:t>
-      </w:r>
+      <w:proofErr w:type="spellEnd"/>
+      <w:r>
+        <w:t xml:space="preserve"> </w:t>
+      </w:r>
+      <w:proofErr w:type="spellStart"/>
+      <w:r>
+        <w:t>trang</w:t>
+      </w:r>
+      <w:proofErr w:type="spellEnd"/>
+      <w:r>
+        <w:t xml:space="preserve"> </w:t>
+      </w:r>
+      <w:proofErr w:type="spellStart"/>
+      <w:r>
+        <w:t>chủ</w:t>
+      </w:r>
+      <w:proofErr w:type="spellEnd"/>
+      <w:r>
+        <w:t xml:space="preserve"> </w:t>
+      </w:r>
+      <w:proofErr w:type="spellStart"/>
+      <w:r>
+        <w:t>giáo</w:t>
+      </w:r>
+      <w:proofErr w:type="spellEnd"/>
+      <w:r>
+        <w:t xml:space="preserve"> </w:t>
+      </w:r>
+      <w:proofErr w:type="spellStart"/>
+      <w:r>
+        <w:t>viên</w:t>
+      </w:r>
+      <w:proofErr w:type="spellEnd"/>
       <w:r>
         <w:t>:</w:t>
       </w:r>
@@ -445,9 +3466,171 @@
           <w:numId w:val="2"/>
         </w:numPr>
       </w:pPr>
-      <w:r>
-        <w:t>Góc phải có hiển thị tên giáo viên + ảnh, khi bấm vào -&gt; dropdown các option: quản lý thông tin các nhân và đăng xuất</w:t>
-      </w:r>
+      <w:proofErr w:type="spellStart"/>
+      <w:r>
+        <w:t>Góc</w:t>
+      </w:r>
+      <w:proofErr w:type="spellEnd"/>
+      <w:r>
+        <w:t xml:space="preserve"> </w:t>
+      </w:r>
+      <w:proofErr w:type="spellStart"/>
+      <w:r>
+        <w:t>phải</w:t>
+      </w:r>
+      <w:proofErr w:type="spellEnd"/>
+      <w:r>
+        <w:t xml:space="preserve"> </w:t>
+      </w:r>
+      <w:proofErr w:type="spellStart"/>
+      <w:r>
+        <w:t>có</w:t>
+      </w:r>
+      <w:proofErr w:type="spellEnd"/>
+      <w:r>
+        <w:t xml:space="preserve"> </w:t>
+      </w:r>
+      <w:proofErr w:type="spellStart"/>
+      <w:r>
+        <w:t>hiển</w:t>
+      </w:r>
+      <w:proofErr w:type="spellEnd"/>
+      <w:r>
+        <w:t xml:space="preserve"> </w:t>
+      </w:r>
+      <w:proofErr w:type="spellStart"/>
+      <w:r>
+        <w:t>thị</w:t>
+      </w:r>
+      <w:proofErr w:type="spellEnd"/>
+      <w:r>
+        <w:t xml:space="preserve"> </w:t>
+      </w:r>
+      <w:proofErr w:type="spellStart"/>
+      <w:r>
+        <w:t>tên</w:t>
+      </w:r>
+      <w:proofErr w:type="spellEnd"/>
+      <w:r>
+        <w:t xml:space="preserve"> </w:t>
+      </w:r>
+      <w:proofErr w:type="spellStart"/>
+      <w:r>
+        <w:t>giáo</w:t>
+      </w:r>
+      <w:proofErr w:type="spellEnd"/>
+      <w:r>
+        <w:t xml:space="preserve"> </w:t>
+      </w:r>
+      <w:proofErr w:type="spellStart"/>
+      <w:r>
+        <w:t>viên</w:t>
+      </w:r>
+      <w:proofErr w:type="spellEnd"/>
+      <w:r>
+        <w:t xml:space="preserve"> + </w:t>
+      </w:r>
+      <w:proofErr w:type="spellStart"/>
+      <w:r>
+        <w:t>ảnh</w:t>
+      </w:r>
+      <w:proofErr w:type="spellEnd"/>
+      <w:r>
+        <w:t xml:space="preserve">, </w:t>
+      </w:r>
+      <w:proofErr w:type="spellStart"/>
+      <w:r>
+        <w:t>khi</w:t>
+      </w:r>
+      <w:proofErr w:type="spellEnd"/>
+      <w:r>
+        <w:t xml:space="preserve"> </w:t>
+      </w:r>
+      <w:proofErr w:type="spellStart"/>
+      <w:r>
+        <w:t>bấm</w:t>
+      </w:r>
+      <w:proofErr w:type="spellEnd"/>
+      <w:r>
+        <w:t xml:space="preserve"> </w:t>
+      </w:r>
+      <w:proofErr w:type="spellStart"/>
+      <w:r>
+        <w:t>vào</w:t>
+      </w:r>
+      <w:proofErr w:type="spellEnd"/>
+      <w:r>
+        <w:t xml:space="preserve"> -&gt; dropdown </w:t>
+      </w:r>
+      <w:proofErr w:type="spellStart"/>
+      <w:r>
+        <w:t>các</w:t>
+      </w:r>
+      <w:proofErr w:type="spellEnd"/>
+      <w:r>
+        <w:t xml:space="preserve"> option: </w:t>
+      </w:r>
+      <w:proofErr w:type="spellStart"/>
+      <w:r>
+        <w:t>quản</w:t>
+      </w:r>
+      <w:proofErr w:type="spellEnd"/>
+      <w:r>
+        <w:t xml:space="preserve"> </w:t>
+      </w:r>
+      <w:proofErr w:type="spellStart"/>
+      <w:r>
+        <w:t>lý</w:t>
+      </w:r>
+      <w:proofErr w:type="spellEnd"/>
+      <w:r>
+        <w:t xml:space="preserve"> </w:t>
+      </w:r>
+      <w:proofErr w:type="spellStart"/>
+      <w:r>
+        <w:t>thông</w:t>
+      </w:r>
+      <w:proofErr w:type="spellEnd"/>
+      <w:r>
+        <w:t xml:space="preserve"> tin </w:t>
+      </w:r>
+      <w:proofErr w:type="spellStart"/>
+      <w:r>
+        <w:t>các</w:t>
+      </w:r>
+      <w:proofErr w:type="spellEnd"/>
+      <w:r>
+        <w:t xml:space="preserve"> </w:t>
+      </w:r>
+      <w:proofErr w:type="spellStart"/>
+      <w:r>
+        <w:t>nhân</w:t>
+      </w:r>
+      <w:proofErr w:type="spellEnd"/>
+      <w:r>
+        <w:t xml:space="preserve"> </w:t>
+      </w:r>
+      <w:proofErr w:type="spellStart"/>
+      <w:r>
+        <w:t>và</w:t>
+      </w:r>
+      <w:proofErr w:type="spellEnd"/>
+      <w:r>
+        <w:t xml:space="preserve"> </w:t>
+      </w:r>
+      <w:proofErr w:type="spellStart"/>
+      <w:r>
+        <w:t>đăng</w:t>
+      </w:r>
+      <w:proofErr w:type="spellEnd"/>
+      <w:r>
+        <w:t xml:space="preserve"> </w:t>
+      </w:r>
+      <w:proofErr w:type="spellStart"/>
+      <w:r>
+        <w:t>xuất</w:t>
+      </w:r>
+      <w:proofErr w:type="spellEnd"/>
     </w:p>
     <w:p>
       <w:pPr>
@@ -458,7 +3641,119 @@
         </w:numPr>
       </w:pPr>
       <w:r>
-        <w:t>Navbar có: lớp chủ nhiệm, quản lý điểm, thông báo mới của trường hoặc của khoa.</w:t>
+        <w:t xml:space="preserve">Navbar </w:t>
+      </w:r>
+      <w:proofErr w:type="spellStart"/>
+      <w:r>
+        <w:t>có</w:t>
+      </w:r>
+      <w:proofErr w:type="spellEnd"/>
+      <w:r>
+        <w:t xml:space="preserve">: </w:t>
+      </w:r>
+      <w:proofErr w:type="spellStart"/>
+      <w:r>
+        <w:t>lớp</w:t>
+      </w:r>
+      <w:proofErr w:type="spellEnd"/>
+      <w:r>
+        <w:t xml:space="preserve"> </w:t>
+      </w:r>
+      <w:proofErr w:type="spellStart"/>
+      <w:r>
+        <w:t>chủ</w:t>
+      </w:r>
+      <w:proofErr w:type="spellEnd"/>
+      <w:r>
+        <w:t xml:space="preserve"> </w:t>
+      </w:r>
+      <w:proofErr w:type="spellStart"/>
+      <w:r>
+        <w:t>nhiệm</w:t>
+      </w:r>
+      <w:proofErr w:type="spellEnd"/>
+      <w:r>
+        <w:t xml:space="preserve">, </w:t>
+      </w:r>
+      <w:proofErr w:type="spellStart"/>
+      <w:r>
+        <w:t>quản</w:t>
+      </w:r>
+      <w:proofErr w:type="spellEnd"/>
+      <w:r>
+        <w:t xml:space="preserve"> </w:t>
+      </w:r>
+      <w:proofErr w:type="spellStart"/>
+      <w:r>
+        <w:t>lý</w:t>
+      </w:r>
+      <w:proofErr w:type="spellEnd"/>
+      <w:r>
+        <w:t xml:space="preserve"> </w:t>
+      </w:r>
+      <w:proofErr w:type="spellStart"/>
+      <w:r>
+        <w:t>điểm</w:t>
+      </w:r>
+      <w:proofErr w:type="spellEnd"/>
+      <w:r>
+        <w:t xml:space="preserve">, </w:t>
+      </w:r>
+      <w:proofErr w:type="spellStart"/>
+      <w:r>
+        <w:t>thông</w:t>
+      </w:r>
+      <w:proofErr w:type="spellEnd"/>
+      <w:r>
+        <w:t xml:space="preserve"> </w:t>
+      </w:r>
+      <w:proofErr w:type="spellStart"/>
+      <w:r>
+        <w:t>báo</w:t>
+      </w:r>
+      <w:proofErr w:type="spellEnd"/>
+      <w:r>
+        <w:t xml:space="preserve"> </w:t>
+      </w:r>
+      <w:proofErr w:type="spellStart"/>
+      <w:r>
+        <w:t>mới</w:t>
+      </w:r>
+      <w:proofErr w:type="spellEnd"/>
+      <w:r>
+        <w:t xml:space="preserve"> </w:t>
+      </w:r>
+      <w:proofErr w:type="spellStart"/>
+      <w:r>
+        <w:t>của</w:t>
+      </w:r>
+      <w:proofErr w:type="spellEnd"/>
+      <w:r>
+        <w:t xml:space="preserve"> </w:t>
+      </w:r>
+      <w:proofErr w:type="spellStart"/>
+      <w:r>
+        <w:t>trường</w:t>
+      </w:r>
+      <w:proofErr w:type="spellEnd"/>
+      <w:r>
+        <w:t xml:space="preserve"> </w:t>
+      </w:r>
+      <w:proofErr w:type="spellStart"/>
+      <w:r>
+        <w:t>hoặc</w:t>
+      </w:r>
+      <w:proofErr w:type="spellEnd"/>
+      <w:r>
+        <w:t xml:space="preserve"> </w:t>
+      </w:r>
+      <w:proofErr w:type="spellStart"/>
+      <w:r>
+        <w:t>của</w:t>
+      </w:r>
+      <w:proofErr w:type="spellEnd"/>
+      <w:r>
+        <w:t xml:space="preserve"> khoa.</w:t>
       </w:r>
     </w:p>
     <w:p>
@@ -469,8 +3764,261 @@
           <w:numId w:val="2"/>
         </w:numPr>
       </w:pPr>
-      <w:r>
-        <w:t>Lớp chủ nhiệm: đổ list học sinh trong lớp đó, khi bấm vào từng học sinh -&gt; đổ ra full thông tin + ảnh + có bảng điểm từng môn, phía trên có search input theo tên và ngày sinh.</w:t>
+      <w:proofErr w:type="spellStart"/>
+      <w:r>
+        <w:t>Lớp</w:t>
+      </w:r>
+      <w:proofErr w:type="spellEnd"/>
+      <w:r>
+        <w:t xml:space="preserve"> </w:t>
+      </w:r>
+      <w:proofErr w:type="spellStart"/>
+      <w:r>
+        <w:t>chủ</w:t>
+      </w:r>
+      <w:proofErr w:type="spellEnd"/>
+      <w:r>
+        <w:t xml:space="preserve"> </w:t>
+      </w:r>
+      <w:proofErr w:type="spellStart"/>
+      <w:r>
+        <w:t>nhiệm</w:t>
+      </w:r>
+      <w:proofErr w:type="spellEnd"/>
+      <w:r>
+        <w:t xml:space="preserve">: </w:t>
+      </w:r>
+      <w:proofErr w:type="spellStart"/>
+      <w:r>
+        <w:t>đổ</w:t>
+      </w:r>
+      <w:proofErr w:type="spellEnd"/>
+      <w:r>
+        <w:t xml:space="preserve"> list </w:t>
+      </w:r>
+      <w:proofErr w:type="spellStart"/>
+      <w:r>
+        <w:t>học</w:t>
+      </w:r>
+      <w:proofErr w:type="spellEnd"/>
+      <w:r>
+        <w:t xml:space="preserve"> </w:t>
+      </w:r>
+      <w:proofErr w:type="spellStart"/>
+      <w:r>
+        <w:t>sinh</w:t>
+      </w:r>
+      <w:proofErr w:type="spellEnd"/>
+      <w:r>
+        <w:t xml:space="preserve"> </w:t>
+      </w:r>
+      <w:proofErr w:type="spellStart"/>
+      <w:r>
+        <w:t>trong</w:t>
+      </w:r>
+      <w:proofErr w:type="spellEnd"/>
+      <w:r>
+        <w:t xml:space="preserve"> </w:t>
+      </w:r>
+      <w:proofErr w:type="spellStart"/>
+      <w:r>
+        <w:t>lớp</w:t>
+      </w:r>
+      <w:proofErr w:type="spellEnd"/>
+      <w:r>
+        <w:t xml:space="preserve"> </w:t>
+      </w:r>
+      <w:proofErr w:type="spellStart"/>
+      <w:r>
+        <w:t>đó</w:t>
+      </w:r>
+      <w:proofErr w:type="spellEnd"/>
+      <w:r>
+        <w:t xml:space="preserve">, </w:t>
+      </w:r>
+      <w:proofErr w:type="spellStart"/>
+      <w:r>
+        <w:t>khi</w:t>
+      </w:r>
+      <w:proofErr w:type="spellEnd"/>
+      <w:r>
+        <w:t xml:space="preserve"> </w:t>
+      </w:r>
+      <w:proofErr w:type="spellStart"/>
+      <w:r>
+        <w:t>bấm</w:t>
+      </w:r>
+      <w:proofErr w:type="spellEnd"/>
+      <w:r>
+        <w:t xml:space="preserve"> </w:t>
+      </w:r>
+      <w:proofErr w:type="spellStart"/>
+      <w:r>
+        <w:t>vào</w:t>
+      </w:r>
+      <w:proofErr w:type="spellEnd"/>
+      <w:r>
+        <w:t xml:space="preserve"> </w:t>
+      </w:r>
+      <w:proofErr w:type="spellStart"/>
+      <w:r>
+        <w:t>từng</w:t>
+      </w:r>
+      <w:proofErr w:type="spellEnd"/>
+      <w:r>
+        <w:t xml:space="preserve"> </w:t>
+      </w:r>
+      <w:proofErr w:type="spellStart"/>
+      <w:r>
+        <w:t>học</w:t>
+      </w:r>
+      <w:proofErr w:type="spellEnd"/>
+      <w:r>
+        <w:t xml:space="preserve"> </w:t>
+      </w:r>
+      <w:proofErr w:type="spellStart"/>
+      <w:r>
+        <w:t>sinh</w:t>
+      </w:r>
+      <w:proofErr w:type="spellEnd"/>
+      <w:r>
+        <w:t xml:space="preserve"> -&gt; </w:t>
+      </w:r>
+      <w:proofErr w:type="spellStart"/>
+      <w:r>
+        <w:t>đổ</w:t>
+      </w:r>
+      <w:proofErr w:type="spellEnd"/>
+      <w:r>
+        <w:t xml:space="preserve"> </w:t>
+      </w:r>
+      <w:proofErr w:type="spellStart"/>
+      <w:r>
+        <w:t>ra</w:t>
+      </w:r>
+      <w:proofErr w:type="spellEnd"/>
+      <w:r>
+        <w:t xml:space="preserve"> full </w:t>
+      </w:r>
+      <w:proofErr w:type="spellStart"/>
+      <w:r>
+        <w:t>thông</w:t>
+      </w:r>
+      <w:proofErr w:type="spellEnd"/>
+      <w:r>
+        <w:t xml:space="preserve"> tin + </w:t>
+      </w:r>
+      <w:proofErr w:type="spellStart"/>
+      <w:r>
+        <w:t>ảnh</w:t>
+      </w:r>
+      <w:proofErr w:type="spellEnd"/>
+      <w:r>
+        <w:t xml:space="preserve"> + </w:t>
+      </w:r>
+      <w:proofErr w:type="spellStart"/>
+      <w:r>
+        <w:t>có</w:t>
+      </w:r>
+      <w:proofErr w:type="spellEnd"/>
+      <w:r>
+        <w:t xml:space="preserve"> </w:t>
+      </w:r>
+      <w:proofErr w:type="spellStart"/>
+      <w:r>
+        <w:t>bảng</w:t>
+      </w:r>
+      <w:proofErr w:type="spellEnd"/>
+      <w:r>
+        <w:t xml:space="preserve"> </w:t>
+      </w:r>
+      <w:proofErr w:type="spellStart"/>
+      <w:r>
+        <w:t>điểm</w:t>
+      </w:r>
+      <w:proofErr w:type="spellEnd"/>
+      <w:r>
+        <w:t xml:space="preserve"> </w:t>
+      </w:r>
+      <w:proofErr w:type="spellStart"/>
+      <w:r>
+        <w:t>từng</w:t>
+      </w:r>
+      <w:proofErr w:type="spellEnd"/>
+      <w:r>
+        <w:t xml:space="preserve"> </w:t>
+      </w:r>
+      <w:proofErr w:type="spellStart"/>
+      <w:r>
+        <w:t>môn</w:t>
+      </w:r>
+      <w:proofErr w:type="spellEnd"/>
+      <w:r>
+        <w:t xml:space="preserve">, </w:t>
+      </w:r>
+      <w:proofErr w:type="spellStart"/>
+      <w:r>
+        <w:t>phía</w:t>
+      </w:r>
+      <w:proofErr w:type="spellEnd"/>
+      <w:r>
+        <w:t xml:space="preserve"> </w:t>
+      </w:r>
+      <w:proofErr w:type="spellStart"/>
+      <w:r>
+        <w:t>trên</w:t>
+      </w:r>
+      <w:proofErr w:type="spellEnd"/>
+      <w:r>
+        <w:t xml:space="preserve"> </w:t>
+      </w:r>
+      <w:proofErr w:type="spellStart"/>
+      <w:r>
+        <w:t>có</w:t>
+      </w:r>
+      <w:proofErr w:type="spellEnd"/>
+      <w:r>
+        <w:t xml:space="preserve"> search input </w:t>
+      </w:r>
+      <w:proofErr w:type="spellStart"/>
+      <w:r>
+        <w:t>theo</w:t>
+      </w:r>
+      <w:proofErr w:type="spellEnd"/>
+      <w:r>
+        <w:t xml:space="preserve"> </w:t>
+      </w:r>
+      <w:proofErr w:type="spellStart"/>
+      <w:r>
+        <w:t>tên</w:t>
+      </w:r>
+      <w:proofErr w:type="spellEnd"/>
+      <w:r>
+        <w:t xml:space="preserve"> </w:t>
+      </w:r>
+      <w:proofErr w:type="spellStart"/>
+      <w:r>
+        <w:t>và</w:t>
+      </w:r>
+      <w:proofErr w:type="spellEnd"/>
+      <w:r>
+        <w:t xml:space="preserve"> </w:t>
+      </w:r>
+      <w:proofErr w:type="spellStart"/>
+      <w:r>
+        <w:t>ngày</w:t>
+      </w:r>
+      <w:proofErr w:type="spellEnd"/>
+      <w:r>
+        <w:t xml:space="preserve"> </w:t>
+      </w:r>
+      <w:proofErr w:type="spellStart"/>
+      <w:r>
+        <w:t>sinh</w:t>
+      </w:r>
+      <w:proofErr w:type="spellEnd"/>
+      <w:r>
+        <w:t>.</w:t>
       </w:r>
     </w:p>
     <w:p>
@@ -481,8 +4029,218 @@
           <w:numId w:val="2"/>
         </w:numPr>
       </w:pPr>
-      <w:r>
-        <w:t>Quản lý điểm học sinh: đổ ra list lớp đang dạy + môn , khi bấm vào từng lớp -&gt; đổ ra bảng điểm lớp đó theo format của “học tập ” app.</w:t>
+      <w:proofErr w:type="spellStart"/>
+      <w:r>
+        <w:t>Quản</w:t>
+      </w:r>
+      <w:proofErr w:type="spellEnd"/>
+      <w:r>
+        <w:t xml:space="preserve"> </w:t>
+      </w:r>
+      <w:proofErr w:type="spellStart"/>
+      <w:r>
+        <w:t>lý</w:t>
+      </w:r>
+      <w:proofErr w:type="spellEnd"/>
+      <w:r>
+        <w:t xml:space="preserve"> </w:t>
+      </w:r>
+      <w:proofErr w:type="spellStart"/>
+      <w:r>
+        <w:t>điểm</w:t>
+      </w:r>
+      <w:proofErr w:type="spellEnd"/>
+      <w:r>
+        <w:t xml:space="preserve"> </w:t>
+      </w:r>
+      <w:proofErr w:type="spellStart"/>
+      <w:r>
+        <w:t>học</w:t>
+      </w:r>
+      <w:proofErr w:type="spellEnd"/>
+      <w:r>
+        <w:t xml:space="preserve"> </w:t>
+      </w:r>
+      <w:proofErr w:type="spellStart"/>
+      <w:r>
+        <w:t>sinh</w:t>
+      </w:r>
+      <w:proofErr w:type="spellEnd"/>
+      <w:r>
+        <w:t xml:space="preserve">: </w:t>
+      </w:r>
+      <w:proofErr w:type="spellStart"/>
+      <w:r>
+        <w:t>đổ</w:t>
+      </w:r>
+      <w:proofErr w:type="spellEnd"/>
+      <w:r>
+        <w:t xml:space="preserve"> </w:t>
+      </w:r>
+      <w:proofErr w:type="spellStart"/>
+      <w:r>
+        <w:t>ra</w:t>
+      </w:r>
+      <w:proofErr w:type="spellEnd"/>
+      <w:r>
+        <w:t xml:space="preserve"> list </w:t>
+      </w:r>
+      <w:proofErr w:type="spellStart"/>
+      <w:r>
+        <w:t>lớp</w:t>
+      </w:r>
+      <w:proofErr w:type="spellEnd"/>
+      <w:r>
+        <w:t xml:space="preserve"> </w:t>
+      </w:r>
+      <w:proofErr w:type="spellStart"/>
+      <w:r>
+        <w:t>đang</w:t>
+      </w:r>
+      <w:proofErr w:type="spellEnd"/>
+      <w:r>
+        <w:t xml:space="preserve"> </w:t>
+      </w:r>
+      <w:proofErr w:type="spellStart"/>
+      <w:r>
+        <w:t>dạy</w:t>
+      </w:r>
+      <w:proofErr w:type="spellEnd"/>
+      <w:r>
+        <w:t xml:space="preserve"> + </w:t>
+      </w:r>
+      <w:proofErr w:type="spellStart"/>
+      <w:proofErr w:type="gramStart"/>
+      <w:r>
+        <w:t>môn</w:t>
+      </w:r>
+      <w:proofErr w:type="spellEnd"/>
+      <w:r>
+        <w:t xml:space="preserve"> ,</w:t>
+      </w:r>
+      <w:proofErr w:type="gramEnd"/>
+      <w:r>
+        <w:t xml:space="preserve"> </w:t>
+      </w:r>
+      <w:proofErr w:type="spellStart"/>
+      <w:r>
+        <w:t>khi</w:t>
+      </w:r>
+      <w:proofErr w:type="spellEnd"/>
+      <w:r>
+        <w:t xml:space="preserve"> </w:t>
+      </w:r>
+      <w:proofErr w:type="spellStart"/>
+      <w:r>
+        <w:t>bấm</w:t>
+      </w:r>
+      <w:proofErr w:type="spellEnd"/>
+      <w:r>
+        <w:t xml:space="preserve"> </w:t>
+      </w:r>
+      <w:proofErr w:type="spellStart"/>
+      <w:r>
+        <w:t>vào</w:t>
+      </w:r>
+      <w:proofErr w:type="spellEnd"/>
+      <w:r>
+        <w:t xml:space="preserve"> </w:t>
+      </w:r>
+      <w:proofErr w:type="spellStart"/>
+      <w:r>
+        <w:t>từng</w:t>
+      </w:r>
+      <w:proofErr w:type="spellEnd"/>
+      <w:r>
+        <w:t xml:space="preserve"> </w:t>
+      </w:r>
+      <w:proofErr w:type="spellStart"/>
+      <w:r>
+        <w:t>lớp</w:t>
+      </w:r>
+      <w:proofErr w:type="spellEnd"/>
+      <w:r>
+        <w:t xml:space="preserve"> -&gt; </w:t>
+      </w:r>
+      <w:proofErr w:type="spellStart"/>
+      <w:r>
+        <w:t>đổ</w:t>
+      </w:r>
+      <w:proofErr w:type="spellEnd"/>
+      <w:r>
+        <w:t xml:space="preserve"> </w:t>
+      </w:r>
+      <w:proofErr w:type="spellStart"/>
+      <w:r>
+        <w:t>ra</w:t>
+      </w:r>
+      <w:proofErr w:type="spellEnd"/>
+      <w:r>
+        <w:t xml:space="preserve"> </w:t>
+      </w:r>
+      <w:proofErr w:type="spellStart"/>
+      <w:r>
+        <w:t>bảng</w:t>
+      </w:r>
+      <w:proofErr w:type="spellEnd"/>
+      <w:r>
+        <w:t xml:space="preserve"> </w:t>
+      </w:r>
+      <w:proofErr w:type="spellStart"/>
+      <w:r>
+        <w:t>điểm</w:t>
+      </w:r>
+      <w:proofErr w:type="spellEnd"/>
+      <w:r>
+        <w:t xml:space="preserve"> </w:t>
+      </w:r>
+      <w:proofErr w:type="spellStart"/>
+      <w:r>
+        <w:t>lớp</w:t>
+      </w:r>
+      <w:proofErr w:type="spellEnd"/>
+      <w:r>
+        <w:t xml:space="preserve"> </w:t>
+      </w:r>
+      <w:proofErr w:type="spellStart"/>
+      <w:r>
+        <w:t>đó</w:t>
+      </w:r>
+      <w:proofErr w:type="spellEnd"/>
+      <w:r>
+        <w:t xml:space="preserve"> </w:t>
+      </w:r>
+      <w:proofErr w:type="spellStart"/>
+      <w:r>
+        <w:t>theo</w:t>
+      </w:r>
+      <w:proofErr w:type="spellEnd"/>
+      <w:r>
+        <w:t xml:space="preserve"> format </w:t>
+      </w:r>
+      <w:proofErr w:type="spellStart"/>
+      <w:r>
+        <w:t>của</w:t>
+      </w:r>
+      <w:proofErr w:type="spellEnd"/>
+      <w:r>
+        <w:t xml:space="preserve"> “</w:t>
+      </w:r>
+      <w:proofErr w:type="spellStart"/>
+      <w:r>
+        <w:t>học</w:t>
+      </w:r>
+      <w:proofErr w:type="spellEnd"/>
+      <w:r>
+        <w:t xml:space="preserve"> </w:t>
+      </w:r>
+      <w:proofErr w:type="spellStart"/>
+      <w:r>
+        <w:t>tập</w:t>
+      </w:r>
+      <w:proofErr w:type="spellEnd"/>
+      <w:r>
+        <w:t xml:space="preserve"> ” app.</w:t>
       </w:r>
     </w:p>
     <w:p>
@@ -494,7 +4252,39 @@
         </w:numPr>
       </w:pPr>
       <w:r>
-        <w:t>Advance: thông báo của trường, khoa.</w:t>
+        <w:t xml:space="preserve">Advance: </w:t>
+      </w:r>
+      <w:proofErr w:type="spellStart"/>
+      <w:r>
+        <w:t>thông</w:t>
+      </w:r>
+      <w:proofErr w:type="spellEnd"/>
+      <w:r>
+        <w:t xml:space="preserve"> </w:t>
+      </w:r>
+      <w:proofErr w:type="spellStart"/>
+      <w:r>
+        <w:t>báo</w:t>
+      </w:r>
+      <w:proofErr w:type="spellEnd"/>
+      <w:r>
+        <w:t xml:space="preserve"> </w:t>
+      </w:r>
+      <w:proofErr w:type="spellStart"/>
+      <w:r>
+        <w:t>của</w:t>
+      </w:r>
+      <w:proofErr w:type="spellEnd"/>
+      <w:r>
+        <w:t xml:space="preserve"> </w:t>
+      </w:r>
+      <w:proofErr w:type="spellStart"/>
+      <w:r>
+        <w:t>trường</w:t>
+      </w:r>
+      <w:proofErr w:type="spellEnd"/>
+      <w:r>
+        <w:t>, khoa.</w:t>
       </w:r>
     </w:p>
     <w:p>
@@ -506,10 +4296,43 @@
         </w:numPr>
       </w:pPr>
       <w:r>
-        <w:t>Advance: in file pdf điểm của từng lớp.</w:t>
+        <w:t xml:space="preserve">Advance: in file pdf </w:t>
+      </w:r>
+      <w:proofErr w:type="spellStart"/>
+      <w:r>
+        <w:t>điểm</w:t>
+      </w:r>
+      <w:proofErr w:type="spellEnd"/>
+      <w:r>
+        <w:t xml:space="preserve"> </w:t>
+      </w:r>
+      <w:proofErr w:type="spellStart"/>
+      <w:r>
+        <w:t>của</w:t>
+      </w:r>
+      <w:proofErr w:type="spellEnd"/>
+      <w:r>
+        <w:t xml:space="preserve"> </w:t>
+      </w:r>
+      <w:proofErr w:type="spellStart"/>
+      <w:r>
+        <w:t>từng</w:t>
+      </w:r>
+      <w:proofErr w:type="spellEnd"/>
+      <w:r>
+        <w:t xml:space="preserve"> </w:t>
+      </w:r>
+      <w:proofErr w:type="spellStart"/>
+      <w:r>
+        <w:t>lớp</w:t>
+      </w:r>
+      <w:proofErr w:type="spellEnd"/>
+      <w:r>
+        <w:t>.</w:t>
       </w:r>
     </w:p>
     <w:p>
+      <w:proofErr w:type="gramStart"/>
       <w:r>
         <w:rPr>
           <w:b/>
@@ -522,10 +4345,135 @@
           <w:b/>
           <w:bCs/>
         </w:rPr>
-        <w:t xml:space="preserve">(): </w:t>
-      </w:r>
-      <w:r>
-        <w:t xml:space="preserve">vào trang chủ của guest -&gt; bấm vào nút đăng nhập ở góc phải -&gt; vào trang chủ cho </w:t>
+        <w:t>(</w:t>
+      </w:r>
+      <w:proofErr w:type="gramEnd"/>
+      <w:r>
+        <w:rPr>
+          <w:b/>
+          <w:bCs/>
+        </w:rPr>
+        <w:t xml:space="preserve">): </w:t>
+      </w:r>
+      <w:proofErr w:type="spellStart"/>
+      <w:r>
+        <w:t>vào</w:t>
+      </w:r>
+      <w:proofErr w:type="spellEnd"/>
+      <w:r>
+        <w:t xml:space="preserve"> </w:t>
+      </w:r>
+      <w:proofErr w:type="spellStart"/>
+      <w:r>
+        <w:t>trang</w:t>
+      </w:r>
+      <w:proofErr w:type="spellEnd"/>
+      <w:r>
+        <w:t xml:space="preserve"> </w:t>
+      </w:r>
+      <w:proofErr w:type="spellStart"/>
+      <w:r>
+        <w:t>chủ</w:t>
+      </w:r>
+      <w:proofErr w:type="spellEnd"/>
+      <w:r>
+        <w:t xml:space="preserve"> </w:t>
+      </w:r>
+      <w:proofErr w:type="spellStart"/>
+      <w:r>
+        <w:t>của</w:t>
+      </w:r>
+      <w:proofErr w:type="spellEnd"/>
+      <w:r>
+        <w:t xml:space="preserve"> guest -&gt; </w:t>
+      </w:r>
+      <w:proofErr w:type="spellStart"/>
+      <w:r>
+        <w:t>bấm</w:t>
+      </w:r>
+      <w:proofErr w:type="spellEnd"/>
+      <w:r>
+        <w:t xml:space="preserve"> </w:t>
+      </w:r>
+      <w:proofErr w:type="spellStart"/>
+      <w:r>
+        <w:t>vào</w:t>
+      </w:r>
+      <w:proofErr w:type="spellEnd"/>
+      <w:r>
+        <w:t xml:space="preserve"> </w:t>
+      </w:r>
+      <w:proofErr w:type="spellStart"/>
+      <w:r>
+        <w:t>nút</w:t>
+      </w:r>
+      <w:proofErr w:type="spellEnd"/>
+      <w:r>
+        <w:t xml:space="preserve"> </w:t>
+      </w:r>
+      <w:proofErr w:type="spellStart"/>
+      <w:r>
+        <w:t>đăng</w:t>
+      </w:r>
+      <w:proofErr w:type="spellEnd"/>
+      <w:r>
+        <w:t xml:space="preserve"> </w:t>
+      </w:r>
+      <w:proofErr w:type="spellStart"/>
+      <w:r>
+        <w:t>nhập</w:t>
+      </w:r>
+      <w:proofErr w:type="spellEnd"/>
+      <w:r>
+        <w:t xml:space="preserve"> ở </w:t>
+      </w:r>
+      <w:proofErr w:type="spellStart"/>
+      <w:r>
+        <w:t>góc</w:t>
+      </w:r>
+      <w:proofErr w:type="spellEnd"/>
+      <w:r>
+        <w:t xml:space="preserve"> </w:t>
+      </w:r>
+      <w:proofErr w:type="spellStart"/>
+      <w:r>
+        <w:t>phải</w:t>
+      </w:r>
+      <w:proofErr w:type="spellEnd"/>
+      <w:r>
+        <w:t xml:space="preserve"> -&gt; </w:t>
+      </w:r>
+      <w:proofErr w:type="spellStart"/>
+      <w:r>
+        <w:t>vào</w:t>
+      </w:r>
+      <w:proofErr w:type="spellEnd"/>
+      <w:r>
+        <w:t xml:space="preserve"> </w:t>
+      </w:r>
+      <w:proofErr w:type="spellStart"/>
+      <w:r>
+        <w:t>trang</w:t>
+      </w:r>
+      <w:proofErr w:type="spellEnd"/>
+      <w:r>
+        <w:t xml:space="preserve"> </w:t>
+      </w:r>
+      <w:proofErr w:type="spellStart"/>
+      <w:r>
+        <w:t>chủ</w:t>
+      </w:r>
+      <w:proofErr w:type="spellEnd"/>
+      <w:r>
+        <w:t xml:space="preserve"> </w:t>
+      </w:r>
+      <w:proofErr w:type="spellStart"/>
+      <w:r>
+        <w:t>cho</w:t>
+      </w:r>
+      <w:proofErr w:type="spellEnd"/>
+      <w:r>
+        <w:t xml:space="preserve"> </w:t>
       </w:r>
       <w:r>
         <w:t>admin</w:t>
@@ -539,8 +4487,37 @@
           <w:numId w:val="1"/>
         </w:numPr>
       </w:pPr>
-      <w:r>
-        <w:t>Trong trang chủ của admin:</w:t>
+      <w:proofErr w:type="spellStart"/>
+      <w:r>
+        <w:t>Trong</w:t>
+      </w:r>
+      <w:proofErr w:type="spellEnd"/>
+      <w:r>
+        <w:t xml:space="preserve"> </w:t>
+      </w:r>
+      <w:proofErr w:type="spellStart"/>
+      <w:r>
+        <w:t>trang</w:t>
+      </w:r>
+      <w:proofErr w:type="spellEnd"/>
+      <w:r>
+        <w:t xml:space="preserve"> </w:t>
+      </w:r>
+      <w:proofErr w:type="spellStart"/>
+      <w:r>
+        <w:t>chủ</w:t>
+      </w:r>
+      <w:proofErr w:type="spellEnd"/>
+      <w:r>
+        <w:t xml:space="preserve"> </w:t>
+      </w:r>
+      <w:proofErr w:type="spellStart"/>
+      <w:r>
+        <w:t>của</w:t>
+      </w:r>
+      <w:proofErr w:type="spellEnd"/>
+      <w:r>
+        <w:t xml:space="preserve"> admin:</w:t>
       </w:r>
     </w:p>
     <w:p>
@@ -555,8 +4532,55 @@
         <w:t>Navbar:</w:t>
       </w:r>
       <w:r>
-        <w:t xml:space="preserve"> giáo viên,học sinh, class, thời khóa biểu</w:t>
-      </w:r>
+        <w:t xml:space="preserve"> </w:t>
+      </w:r>
+      <w:proofErr w:type="spellStart"/>
+      <w:r>
+        <w:t>giáo</w:t>
+      </w:r>
+      <w:proofErr w:type="spellEnd"/>
+      <w:r>
+        <w:t xml:space="preserve"> </w:t>
+      </w:r>
+      <w:proofErr w:type="spellStart"/>
+      <w:proofErr w:type="gramStart"/>
+      <w:r>
+        <w:t>viên,học</w:t>
+      </w:r>
+      <w:proofErr w:type="spellEnd"/>
+      <w:proofErr w:type="gramEnd"/>
+      <w:r>
+        <w:t xml:space="preserve"> </w:t>
+      </w:r>
+      <w:proofErr w:type="spellStart"/>
+      <w:r>
+        <w:t>sinh</w:t>
+      </w:r>
+      <w:proofErr w:type="spellEnd"/>
+      <w:r>
+        <w:t xml:space="preserve">, class, </w:t>
+      </w:r>
+      <w:proofErr w:type="spellStart"/>
+      <w:r>
+        <w:t>thời</w:t>
+      </w:r>
+      <w:proofErr w:type="spellEnd"/>
+      <w:r>
+        <w:t xml:space="preserve"> </w:t>
+      </w:r>
+      <w:proofErr w:type="spellStart"/>
+      <w:r>
+        <w:t>khóa</w:t>
+      </w:r>
+      <w:proofErr w:type="spellEnd"/>
+      <w:r>
+        <w:t xml:space="preserve"> </w:t>
+      </w:r>
+      <w:proofErr w:type="spellStart"/>
+      <w:r>
+        <w:t>biểu</w:t>
+      </w:r>
+      <w:proofErr w:type="spellEnd"/>
     </w:p>
     <w:p>
       <w:pPr>
@@ -567,7 +4591,23 @@
         </w:numPr>
       </w:pPr>
       <w:r>
-        <w:t xml:space="preserve"> giáo viên page: </w:t>
+        <w:t xml:space="preserve"> </w:t>
+      </w:r>
+      <w:proofErr w:type="spellStart"/>
+      <w:r>
+        <w:t>giáo</w:t>
+      </w:r>
+      <w:proofErr w:type="spellEnd"/>
+      <w:r>
+        <w:t xml:space="preserve"> </w:t>
+      </w:r>
+      <w:proofErr w:type="spellStart"/>
+      <w:r>
+        <w:t>viên</w:t>
+      </w:r>
+      <w:proofErr w:type="spellEnd"/>
+      <w:r>
+        <w:t xml:space="preserve"> page: </w:t>
       </w:r>
     </w:p>
     <w:p>
@@ -576,7 +4616,417 @@
         <w:ind w:left="1080"/>
       </w:pPr>
       <w:r>
-        <w:t>+ đổ ra list giáo viên(tên, sđt, gmail, dob, khoa) khi click vào giáo viên nào -&gt; đổ ra full thông tin giáo viên đó + hiển thị thêm nút edit giáo viên. Khi bấm vào nút click -&gt; page đó sẽ cho phép cập nhật một số trường, nên trường nào cho cập nhật thì đổi thành ô input, còn trường nào ko cho thì để read only.</w:t>
+        <w:t xml:space="preserve">+ </w:t>
+      </w:r>
+      <w:proofErr w:type="spellStart"/>
+      <w:r>
+        <w:t>đổ</w:t>
+      </w:r>
+      <w:proofErr w:type="spellEnd"/>
+      <w:r>
+        <w:t xml:space="preserve"> </w:t>
+      </w:r>
+      <w:proofErr w:type="spellStart"/>
+      <w:r>
+        <w:t>ra</w:t>
+      </w:r>
+      <w:proofErr w:type="spellEnd"/>
+      <w:r>
+        <w:t xml:space="preserve"> list </w:t>
+      </w:r>
+      <w:proofErr w:type="spellStart"/>
+      <w:r>
+        <w:t>giáo</w:t>
+      </w:r>
+      <w:proofErr w:type="spellEnd"/>
+      <w:r>
+        <w:t xml:space="preserve"> </w:t>
+      </w:r>
+      <w:proofErr w:type="spellStart"/>
+      <w:proofErr w:type="gramStart"/>
+      <w:r>
+        <w:t>viên</w:t>
+      </w:r>
+      <w:proofErr w:type="spellEnd"/>
+      <w:r>
+        <w:t>(</w:t>
+      </w:r>
+      <w:proofErr w:type="spellStart"/>
+      <w:proofErr w:type="gramEnd"/>
+      <w:r>
+        <w:t>tên</w:t>
+      </w:r>
+      <w:proofErr w:type="spellEnd"/>
+      <w:r>
+        <w:t xml:space="preserve">, </w:t>
+      </w:r>
+      <w:proofErr w:type="spellStart"/>
+      <w:r>
+        <w:t>sđt</w:t>
+      </w:r>
+      <w:proofErr w:type="spellEnd"/>
+      <w:r>
+        <w:t xml:space="preserve">, </w:t>
+      </w:r>
+      <w:proofErr w:type="spellStart"/>
+      <w:r>
+        <w:t>gmail</w:t>
+      </w:r>
+      <w:proofErr w:type="spellEnd"/>
+      <w:r>
+        <w:t xml:space="preserve">, dob, khoa) </w:t>
+      </w:r>
+      <w:proofErr w:type="spellStart"/>
+      <w:r>
+        <w:t>khi</w:t>
+      </w:r>
+      <w:proofErr w:type="spellEnd"/>
+      <w:r>
+        <w:t xml:space="preserve"> click </w:t>
+      </w:r>
+      <w:proofErr w:type="spellStart"/>
+      <w:r>
+        <w:t>vào</w:t>
+      </w:r>
+      <w:proofErr w:type="spellEnd"/>
+      <w:r>
+        <w:t xml:space="preserve"> </w:t>
+      </w:r>
+      <w:proofErr w:type="spellStart"/>
+      <w:r>
+        <w:t>giáo</w:t>
+      </w:r>
+      <w:proofErr w:type="spellEnd"/>
+      <w:r>
+        <w:t xml:space="preserve"> </w:t>
+      </w:r>
+      <w:proofErr w:type="spellStart"/>
+      <w:r>
+        <w:t>viên</w:t>
+      </w:r>
+      <w:proofErr w:type="spellEnd"/>
+      <w:r>
+        <w:t xml:space="preserve"> </w:t>
+      </w:r>
+      <w:proofErr w:type="spellStart"/>
+      <w:r>
+        <w:t>nào</w:t>
+      </w:r>
+      <w:proofErr w:type="spellEnd"/>
+      <w:r>
+        <w:t xml:space="preserve"> -&gt; </w:t>
+      </w:r>
+      <w:proofErr w:type="spellStart"/>
+      <w:r>
+        <w:t>đổ</w:t>
+      </w:r>
+      <w:proofErr w:type="spellEnd"/>
+      <w:r>
+        <w:t xml:space="preserve"> </w:t>
+      </w:r>
+      <w:proofErr w:type="spellStart"/>
+      <w:r>
+        <w:t>ra</w:t>
+      </w:r>
+      <w:proofErr w:type="spellEnd"/>
+      <w:r>
+        <w:t xml:space="preserve"> full </w:t>
+      </w:r>
+      <w:proofErr w:type="spellStart"/>
+      <w:r>
+        <w:t>thông</w:t>
+      </w:r>
+      <w:proofErr w:type="spellEnd"/>
+      <w:r>
+        <w:t xml:space="preserve"> tin </w:t>
+      </w:r>
+      <w:proofErr w:type="spellStart"/>
+      <w:r>
+        <w:t>giáo</w:t>
+      </w:r>
+      <w:proofErr w:type="spellEnd"/>
+      <w:r>
+        <w:t xml:space="preserve"> </w:t>
+      </w:r>
+      <w:proofErr w:type="spellStart"/>
+      <w:r>
+        <w:t>viên</w:t>
+      </w:r>
+      <w:proofErr w:type="spellEnd"/>
+      <w:r>
+        <w:t xml:space="preserve"> </w:t>
+      </w:r>
+      <w:proofErr w:type="spellStart"/>
+      <w:r>
+        <w:t>đó</w:t>
+      </w:r>
+      <w:proofErr w:type="spellEnd"/>
+      <w:r>
+        <w:t xml:space="preserve"> + </w:t>
+      </w:r>
+      <w:proofErr w:type="spellStart"/>
+      <w:r>
+        <w:t>hiển</w:t>
+      </w:r>
+      <w:proofErr w:type="spellEnd"/>
+      <w:r>
+        <w:t xml:space="preserve"> </w:t>
+      </w:r>
+      <w:proofErr w:type="spellStart"/>
+      <w:r>
+        <w:t>thị</w:t>
+      </w:r>
+      <w:proofErr w:type="spellEnd"/>
+      <w:r>
+        <w:t xml:space="preserve"> </w:t>
+      </w:r>
+      <w:proofErr w:type="spellStart"/>
+      <w:r>
+        <w:t>thêm</w:t>
+      </w:r>
+      <w:proofErr w:type="spellEnd"/>
+      <w:r>
+        <w:t xml:space="preserve"> </w:t>
+      </w:r>
+      <w:proofErr w:type="spellStart"/>
+      <w:r>
+        <w:t>nút</w:t>
+      </w:r>
+      <w:proofErr w:type="spellEnd"/>
+      <w:r>
+        <w:t xml:space="preserve"> edit </w:t>
+      </w:r>
+      <w:proofErr w:type="spellStart"/>
+      <w:r>
+        <w:t>giáo</w:t>
+      </w:r>
+      <w:proofErr w:type="spellEnd"/>
+      <w:r>
+        <w:t xml:space="preserve"> </w:t>
+      </w:r>
+      <w:proofErr w:type="spellStart"/>
+      <w:r>
+        <w:t>viên</w:t>
+      </w:r>
+      <w:proofErr w:type="spellEnd"/>
+      <w:r>
+        <w:t xml:space="preserve">. Khi </w:t>
+      </w:r>
+      <w:proofErr w:type="spellStart"/>
+      <w:r>
+        <w:t>bấm</w:t>
+      </w:r>
+      <w:proofErr w:type="spellEnd"/>
+      <w:r>
+        <w:t xml:space="preserve"> </w:t>
+      </w:r>
+      <w:proofErr w:type="spellStart"/>
+      <w:r>
+        <w:t>vào</w:t>
+      </w:r>
+      <w:proofErr w:type="spellEnd"/>
+      <w:r>
+        <w:t xml:space="preserve"> </w:t>
+      </w:r>
+      <w:proofErr w:type="spellStart"/>
+      <w:r>
+        <w:t>nút</w:t>
+      </w:r>
+      <w:proofErr w:type="spellEnd"/>
+      <w:r>
+        <w:t xml:space="preserve"> click -&gt; page </w:t>
+      </w:r>
+      <w:proofErr w:type="spellStart"/>
+      <w:r>
+        <w:t>đó</w:t>
+      </w:r>
+      <w:proofErr w:type="spellEnd"/>
+      <w:r>
+        <w:t xml:space="preserve"> </w:t>
+      </w:r>
+      <w:proofErr w:type="spellStart"/>
+      <w:r>
+        <w:t>sẽ</w:t>
+      </w:r>
+      <w:proofErr w:type="spellEnd"/>
+      <w:r>
+        <w:t xml:space="preserve"> </w:t>
+      </w:r>
+      <w:proofErr w:type="spellStart"/>
+      <w:r>
+        <w:t>cho</w:t>
+      </w:r>
+      <w:proofErr w:type="spellEnd"/>
+      <w:r>
+        <w:t xml:space="preserve"> </w:t>
+      </w:r>
+      <w:proofErr w:type="spellStart"/>
+      <w:r>
+        <w:t>phép</w:t>
+      </w:r>
+      <w:proofErr w:type="spellEnd"/>
+      <w:r>
+        <w:t xml:space="preserve"> </w:t>
+      </w:r>
+      <w:proofErr w:type="spellStart"/>
+      <w:r>
+        <w:t>cập</w:t>
+      </w:r>
+      <w:proofErr w:type="spellEnd"/>
+      <w:r>
+        <w:t xml:space="preserve"> </w:t>
+      </w:r>
+      <w:proofErr w:type="spellStart"/>
+      <w:r>
+        <w:t>nhật</w:t>
+      </w:r>
+      <w:proofErr w:type="spellEnd"/>
+      <w:r>
+        <w:t xml:space="preserve"> </w:t>
+      </w:r>
+      <w:proofErr w:type="spellStart"/>
+      <w:r>
+        <w:t>một</w:t>
+      </w:r>
+      <w:proofErr w:type="spellEnd"/>
+      <w:r>
+        <w:t xml:space="preserve"> </w:t>
+      </w:r>
+      <w:proofErr w:type="spellStart"/>
+      <w:r>
+        <w:t>số</w:t>
+      </w:r>
+      <w:proofErr w:type="spellEnd"/>
+      <w:r>
+        <w:t xml:space="preserve"> </w:t>
+      </w:r>
+      <w:proofErr w:type="spellStart"/>
+      <w:r>
+        <w:t>trường</w:t>
+      </w:r>
+      <w:proofErr w:type="spellEnd"/>
+      <w:r>
+        <w:t xml:space="preserve">, </w:t>
+      </w:r>
+      <w:proofErr w:type="spellStart"/>
+      <w:r>
+        <w:t>nên</w:t>
+      </w:r>
+      <w:proofErr w:type="spellEnd"/>
+      <w:r>
+        <w:t xml:space="preserve"> </w:t>
+      </w:r>
+      <w:proofErr w:type="spellStart"/>
+      <w:r>
+        <w:t>trường</w:t>
+      </w:r>
+      <w:proofErr w:type="spellEnd"/>
+      <w:r>
+        <w:t xml:space="preserve"> </w:t>
+      </w:r>
+      <w:proofErr w:type="spellStart"/>
+      <w:r>
+        <w:t>nào</w:t>
+      </w:r>
+      <w:proofErr w:type="spellEnd"/>
+      <w:r>
+        <w:t xml:space="preserve"> </w:t>
+      </w:r>
+      <w:proofErr w:type="spellStart"/>
+      <w:r>
+        <w:t>cho</w:t>
+      </w:r>
+      <w:proofErr w:type="spellEnd"/>
+      <w:r>
+        <w:t xml:space="preserve"> </w:t>
+      </w:r>
+      <w:proofErr w:type="spellStart"/>
+      <w:r>
+        <w:t>cập</w:t>
+      </w:r>
+      <w:proofErr w:type="spellEnd"/>
+      <w:r>
+        <w:t xml:space="preserve"> </w:t>
+      </w:r>
+      <w:proofErr w:type="spellStart"/>
+      <w:r>
+        <w:t>nhật</w:t>
+      </w:r>
+      <w:proofErr w:type="spellEnd"/>
+      <w:r>
+        <w:t xml:space="preserve"> </w:t>
+      </w:r>
+      <w:proofErr w:type="spellStart"/>
+      <w:r>
+        <w:t>thì</w:t>
+      </w:r>
+      <w:proofErr w:type="spellEnd"/>
+      <w:r>
+        <w:t xml:space="preserve"> </w:t>
+      </w:r>
+      <w:proofErr w:type="spellStart"/>
+      <w:r>
+        <w:t>đổi</w:t>
+      </w:r>
+      <w:proofErr w:type="spellEnd"/>
+      <w:r>
+        <w:t xml:space="preserve"> </w:t>
+      </w:r>
+      <w:proofErr w:type="spellStart"/>
+      <w:r>
+        <w:t>thành</w:t>
+      </w:r>
+      <w:proofErr w:type="spellEnd"/>
+      <w:r>
+        <w:t xml:space="preserve"> ô input, </w:t>
+      </w:r>
+      <w:proofErr w:type="spellStart"/>
+      <w:r>
+        <w:t>còn</w:t>
+      </w:r>
+      <w:proofErr w:type="spellEnd"/>
+      <w:r>
+        <w:t xml:space="preserve"> </w:t>
+      </w:r>
+      <w:proofErr w:type="spellStart"/>
+      <w:r>
+        <w:t>trường</w:t>
+      </w:r>
+      <w:proofErr w:type="spellEnd"/>
+      <w:r>
+        <w:t xml:space="preserve"> </w:t>
+      </w:r>
+      <w:proofErr w:type="spellStart"/>
+      <w:r>
+        <w:t>nào</w:t>
+      </w:r>
+      <w:proofErr w:type="spellEnd"/>
+      <w:r>
+        <w:t xml:space="preserve"> ko </w:t>
+      </w:r>
+      <w:proofErr w:type="spellStart"/>
+      <w:r>
+        <w:t>cho</w:t>
+      </w:r>
+      <w:proofErr w:type="spellEnd"/>
+      <w:r>
+        <w:t xml:space="preserve"> </w:t>
+      </w:r>
+      <w:proofErr w:type="spellStart"/>
+      <w:r>
+        <w:t>thì</w:t>
+      </w:r>
+      <w:proofErr w:type="spellEnd"/>
+      <w:r>
+        <w:t xml:space="preserve"> </w:t>
+      </w:r>
+      <w:proofErr w:type="spellStart"/>
+      <w:r>
+        <w:t>để</w:t>
+      </w:r>
+      <w:proofErr w:type="spellEnd"/>
+      <w:r>
+        <w:t xml:space="preserve"> read only.</w:t>
       </w:r>
     </w:p>
     <w:p>
@@ -585,7 +5035,271 @@
         <w:ind w:left="1080"/>
       </w:pPr>
       <w:r>
-        <w:t>+ trong trang list của giáo viên sẽ có button để thêm, khi thêm sẽ tự động cấp một tk được tạo bởi gmail của giáo viên và một mk ngẫu nhiên mới đủ độ mạnh.</w:t>
+        <w:t xml:space="preserve">+ </w:t>
+      </w:r>
+      <w:proofErr w:type="spellStart"/>
+      <w:r>
+        <w:t>trong</w:t>
+      </w:r>
+      <w:proofErr w:type="spellEnd"/>
+      <w:r>
+        <w:t xml:space="preserve"> </w:t>
+      </w:r>
+      <w:proofErr w:type="spellStart"/>
+      <w:r>
+        <w:t>trang</w:t>
+      </w:r>
+      <w:proofErr w:type="spellEnd"/>
+      <w:r>
+        <w:t xml:space="preserve"> list </w:t>
+      </w:r>
+      <w:proofErr w:type="spellStart"/>
+      <w:r>
+        <w:t>của</w:t>
+      </w:r>
+      <w:proofErr w:type="spellEnd"/>
+      <w:r>
+        <w:t xml:space="preserve"> </w:t>
+      </w:r>
+      <w:proofErr w:type="spellStart"/>
+      <w:r>
+        <w:t>giáo</w:t>
+      </w:r>
+      <w:proofErr w:type="spellEnd"/>
+      <w:r>
+        <w:t xml:space="preserve"> </w:t>
+      </w:r>
+      <w:proofErr w:type="spellStart"/>
+      <w:r>
+        <w:t>viên</w:t>
+      </w:r>
+      <w:proofErr w:type="spellEnd"/>
+      <w:r>
+        <w:t xml:space="preserve"> </w:t>
+      </w:r>
+      <w:proofErr w:type="spellStart"/>
+      <w:r>
+        <w:t>sẽ</w:t>
+      </w:r>
+      <w:proofErr w:type="spellEnd"/>
+      <w:r>
+        <w:t xml:space="preserve"> </w:t>
+      </w:r>
+      <w:proofErr w:type="spellStart"/>
+      <w:r>
+        <w:t>có</w:t>
+      </w:r>
+      <w:proofErr w:type="spellEnd"/>
+      <w:r>
+        <w:t xml:space="preserve"> button </w:t>
+      </w:r>
+      <w:proofErr w:type="spellStart"/>
+      <w:r>
+        <w:t>để</w:t>
+      </w:r>
+      <w:proofErr w:type="spellEnd"/>
+      <w:r>
+        <w:t xml:space="preserve"> </w:t>
+      </w:r>
+      <w:proofErr w:type="spellStart"/>
+      <w:r>
+        <w:t>thêm</w:t>
+      </w:r>
+      <w:proofErr w:type="spellEnd"/>
+      <w:r>
+        <w:t xml:space="preserve">, </w:t>
+      </w:r>
+      <w:proofErr w:type="spellStart"/>
+      <w:r>
+        <w:t>khi</w:t>
+      </w:r>
+      <w:proofErr w:type="spellEnd"/>
+      <w:r>
+        <w:t xml:space="preserve"> </w:t>
+      </w:r>
+      <w:proofErr w:type="spellStart"/>
+      <w:r>
+        <w:t>thêm</w:t>
+      </w:r>
+      <w:proofErr w:type="spellEnd"/>
+      <w:r>
+        <w:t xml:space="preserve"> </w:t>
+      </w:r>
+      <w:proofErr w:type="spellStart"/>
+      <w:r>
+        <w:t>sẽ</w:t>
+      </w:r>
+      <w:proofErr w:type="spellEnd"/>
+      <w:r>
+        <w:t xml:space="preserve"> </w:t>
+      </w:r>
+      <w:proofErr w:type="spellStart"/>
+      <w:r>
+        <w:t>tự</w:t>
+      </w:r>
+      <w:proofErr w:type="spellEnd"/>
+      <w:r>
+        <w:t xml:space="preserve"> </w:t>
+      </w:r>
+      <w:proofErr w:type="spellStart"/>
+      <w:r>
+        <w:t>động</w:t>
+      </w:r>
+      <w:proofErr w:type="spellEnd"/>
+      <w:r>
+        <w:t xml:space="preserve"> </w:t>
+      </w:r>
+      <w:proofErr w:type="spellStart"/>
+      <w:r>
+        <w:t>cấp</w:t>
+      </w:r>
+      <w:proofErr w:type="spellEnd"/>
+      <w:r>
+        <w:t xml:space="preserve"> </w:t>
+      </w:r>
+      <w:proofErr w:type="spellStart"/>
+      <w:r>
+        <w:t>một</w:t>
+      </w:r>
+      <w:proofErr w:type="spellEnd"/>
+      <w:r>
+        <w:t xml:space="preserve"> </w:t>
+      </w:r>
+      <w:proofErr w:type="spellStart"/>
+      <w:r>
+        <w:t>tk</w:t>
+      </w:r>
+      <w:proofErr w:type="spellEnd"/>
+      <w:r>
+        <w:t xml:space="preserve"> </w:t>
+      </w:r>
+      <w:proofErr w:type="spellStart"/>
+      <w:r>
+        <w:t>được</w:t>
+      </w:r>
+      <w:proofErr w:type="spellEnd"/>
+      <w:r>
+        <w:t xml:space="preserve"> </w:t>
+      </w:r>
+      <w:proofErr w:type="spellStart"/>
+      <w:r>
+        <w:t>tạo</w:t>
+      </w:r>
+      <w:proofErr w:type="spellEnd"/>
+      <w:r>
+        <w:t xml:space="preserve"> </w:t>
+      </w:r>
+      <w:proofErr w:type="spellStart"/>
+      <w:r>
+        <w:t>bởi</w:t>
+      </w:r>
+      <w:proofErr w:type="spellEnd"/>
+      <w:r>
+        <w:t xml:space="preserve"> </w:t>
+      </w:r>
+      <w:proofErr w:type="spellStart"/>
+      <w:r>
+        <w:t>gmail</w:t>
+      </w:r>
+      <w:proofErr w:type="spellEnd"/>
+      <w:r>
+        <w:t xml:space="preserve"> </w:t>
+      </w:r>
+      <w:proofErr w:type="spellStart"/>
+      <w:r>
+        <w:t>của</w:t>
+      </w:r>
+      <w:proofErr w:type="spellEnd"/>
+      <w:r>
+        <w:t xml:space="preserve"> </w:t>
+      </w:r>
+      <w:proofErr w:type="spellStart"/>
+      <w:r>
+        <w:t>giáo</w:t>
+      </w:r>
+      <w:proofErr w:type="spellEnd"/>
+      <w:r>
+        <w:t xml:space="preserve"> </w:t>
+      </w:r>
+      <w:proofErr w:type="spellStart"/>
+      <w:r>
+        <w:t>viên</w:t>
+      </w:r>
+      <w:proofErr w:type="spellEnd"/>
+      <w:r>
+        <w:t xml:space="preserve"> </w:t>
+      </w:r>
+      <w:proofErr w:type="spellStart"/>
+      <w:r>
+        <w:t>và</w:t>
+      </w:r>
+      <w:proofErr w:type="spellEnd"/>
+      <w:r>
+        <w:t xml:space="preserve"> </w:t>
+      </w:r>
+      <w:proofErr w:type="spellStart"/>
+      <w:r>
+        <w:t>một</w:t>
+      </w:r>
+      <w:proofErr w:type="spellEnd"/>
+      <w:r>
+        <w:t xml:space="preserve"> </w:t>
+      </w:r>
+      <w:proofErr w:type="spellStart"/>
+      <w:r>
+        <w:t>mk</w:t>
+      </w:r>
+      <w:proofErr w:type="spellEnd"/>
+      <w:r>
+        <w:t xml:space="preserve"> </w:t>
+      </w:r>
+      <w:proofErr w:type="spellStart"/>
+      <w:r>
+        <w:t>ngẫu</w:t>
+      </w:r>
+      <w:proofErr w:type="spellEnd"/>
+      <w:r>
+        <w:t xml:space="preserve"> </w:t>
+      </w:r>
+      <w:proofErr w:type="spellStart"/>
+      <w:r>
+        <w:t>nhiên</w:t>
+      </w:r>
+      <w:proofErr w:type="spellEnd"/>
+      <w:r>
+        <w:t xml:space="preserve"> </w:t>
+      </w:r>
+      <w:proofErr w:type="spellStart"/>
+      <w:r>
+        <w:t>mới</w:t>
+      </w:r>
+      <w:proofErr w:type="spellEnd"/>
+      <w:r>
+        <w:t xml:space="preserve"> </w:t>
+      </w:r>
+      <w:proofErr w:type="spellStart"/>
+      <w:r>
+        <w:t>đủ</w:t>
+      </w:r>
+      <w:proofErr w:type="spellEnd"/>
+      <w:r>
+        <w:t xml:space="preserve"> </w:t>
+      </w:r>
+      <w:proofErr w:type="spellStart"/>
+      <w:r>
+        <w:t>độ</w:t>
+      </w:r>
+      <w:proofErr w:type="spellEnd"/>
+      <w:r>
+        <w:t xml:space="preserve"> </w:t>
+      </w:r>
+      <w:proofErr w:type="spellStart"/>
+      <w:r>
+        <w:t>mạnh</w:t>
+      </w:r>
+      <w:proofErr w:type="spellEnd"/>
+      <w:r>
+        <w:t>.</w:t>
       </w:r>
     </w:p>
     <w:p>
@@ -596,9 +5310,19 @@
           <w:numId w:val="2"/>
         </w:numPr>
       </w:pPr>
-      <w:r>
-        <w:t>Học sinh</w:t>
-      </w:r>
+      <w:proofErr w:type="spellStart"/>
+      <w:r>
+        <w:t>Học</w:t>
+      </w:r>
+      <w:proofErr w:type="spellEnd"/>
+      <w:r>
+        <w:t xml:space="preserve"> </w:t>
+      </w:r>
+      <w:proofErr w:type="spellStart"/>
+      <w:r>
+        <w:t>sinh</w:t>
+      </w:r>
+      <w:proofErr w:type="spellEnd"/>
       <w:r>
         <w:t xml:space="preserve"> page</w:t>
       </w:r>
@@ -615,10 +5339,231 @@
         <w:t xml:space="preserve">+ </w:t>
       </w:r>
       <w:r>
-        <w:t xml:space="preserve"> đổ ra hết list học sinh của toàn trường, khi click vào 1 học sinh -&gt; show full thông tin học sinh đó + show bảng điểm theo template trong “học tập” app</w:t>
-      </w:r>
-      <w:r>
-        <w:t>(không cho chỉnh sửa điểm).</w:t>
+        <w:t xml:space="preserve"> </w:t>
+      </w:r>
+      <w:proofErr w:type="spellStart"/>
+      <w:r>
+        <w:t>đổ</w:t>
+      </w:r>
+      <w:proofErr w:type="spellEnd"/>
+      <w:r>
+        <w:t xml:space="preserve"> </w:t>
+      </w:r>
+      <w:proofErr w:type="spellStart"/>
+      <w:r>
+        <w:t>ra</w:t>
+      </w:r>
+      <w:proofErr w:type="spellEnd"/>
+      <w:r>
+        <w:t xml:space="preserve"> </w:t>
+      </w:r>
+      <w:proofErr w:type="spellStart"/>
+      <w:r>
+        <w:t>hết</w:t>
+      </w:r>
+      <w:proofErr w:type="spellEnd"/>
+      <w:r>
+        <w:t xml:space="preserve"> list </w:t>
+      </w:r>
+      <w:proofErr w:type="spellStart"/>
+      <w:r>
+        <w:t>học</w:t>
+      </w:r>
+      <w:proofErr w:type="spellEnd"/>
+      <w:r>
+        <w:t xml:space="preserve"> </w:t>
+      </w:r>
+      <w:proofErr w:type="spellStart"/>
+      <w:r>
+        <w:t>sinh</w:t>
+      </w:r>
+      <w:proofErr w:type="spellEnd"/>
+      <w:r>
+        <w:t xml:space="preserve"> </w:t>
+      </w:r>
+      <w:proofErr w:type="spellStart"/>
+      <w:r>
+        <w:t>của</w:t>
+      </w:r>
+      <w:proofErr w:type="spellEnd"/>
+      <w:r>
+        <w:t xml:space="preserve"> </w:t>
+      </w:r>
+      <w:proofErr w:type="spellStart"/>
+      <w:r>
+        <w:t>toàn</w:t>
+      </w:r>
+      <w:proofErr w:type="spellEnd"/>
+      <w:r>
+        <w:t xml:space="preserve"> </w:t>
+      </w:r>
+      <w:proofErr w:type="spellStart"/>
+      <w:r>
+        <w:t>trường</w:t>
+      </w:r>
+      <w:proofErr w:type="spellEnd"/>
+      <w:r>
+        <w:t xml:space="preserve">, </w:t>
+      </w:r>
+      <w:proofErr w:type="spellStart"/>
+      <w:r>
+        <w:t>khi</w:t>
+      </w:r>
+      <w:proofErr w:type="spellEnd"/>
+      <w:r>
+        <w:t xml:space="preserve"> click </w:t>
+      </w:r>
+      <w:proofErr w:type="spellStart"/>
+      <w:r>
+        <w:t>vào</w:t>
+      </w:r>
+      <w:proofErr w:type="spellEnd"/>
+      <w:r>
+        <w:t xml:space="preserve"> 1 </w:t>
+      </w:r>
+      <w:proofErr w:type="spellStart"/>
+      <w:r>
+        <w:t>học</w:t>
+      </w:r>
+      <w:proofErr w:type="spellEnd"/>
+      <w:r>
+        <w:t xml:space="preserve"> </w:t>
+      </w:r>
+      <w:proofErr w:type="spellStart"/>
+      <w:r>
+        <w:t>sinh</w:t>
+      </w:r>
+      <w:proofErr w:type="spellEnd"/>
+      <w:r>
+        <w:t xml:space="preserve"> -&gt; show full </w:t>
+      </w:r>
+      <w:proofErr w:type="spellStart"/>
+      <w:r>
+        <w:t>thông</w:t>
+      </w:r>
+      <w:proofErr w:type="spellEnd"/>
+      <w:r>
+        <w:t xml:space="preserve"> tin </w:t>
+      </w:r>
+      <w:proofErr w:type="spellStart"/>
+      <w:r>
+        <w:t>học</w:t>
+      </w:r>
+      <w:proofErr w:type="spellEnd"/>
+      <w:r>
+        <w:t xml:space="preserve"> </w:t>
+      </w:r>
+      <w:proofErr w:type="spellStart"/>
+      <w:r>
+        <w:t>sinh</w:t>
+      </w:r>
+      <w:proofErr w:type="spellEnd"/>
+      <w:r>
+        <w:t xml:space="preserve"> </w:t>
+      </w:r>
+      <w:proofErr w:type="spellStart"/>
+      <w:r>
+        <w:t>đó</w:t>
+      </w:r>
+      <w:proofErr w:type="spellEnd"/>
+      <w:r>
+        <w:t xml:space="preserve"> + show </w:t>
+      </w:r>
+      <w:proofErr w:type="spellStart"/>
+      <w:r>
+        <w:t>bảng</w:t>
+      </w:r>
+      <w:proofErr w:type="spellEnd"/>
+      <w:r>
+        <w:t xml:space="preserve"> </w:t>
+      </w:r>
+      <w:proofErr w:type="spellStart"/>
+      <w:r>
+        <w:t>điểm</w:t>
+      </w:r>
+      <w:proofErr w:type="spellEnd"/>
+      <w:r>
+        <w:t xml:space="preserve"> </w:t>
+      </w:r>
+      <w:proofErr w:type="spellStart"/>
+      <w:r>
+        <w:t>theo</w:t>
+      </w:r>
+      <w:proofErr w:type="spellEnd"/>
+      <w:r>
+        <w:t xml:space="preserve"> template </w:t>
+      </w:r>
+      <w:proofErr w:type="spellStart"/>
+      <w:r>
+        <w:t>trong</w:t>
+      </w:r>
+      <w:proofErr w:type="spellEnd"/>
+      <w:r>
+        <w:t xml:space="preserve"> “</w:t>
+      </w:r>
+      <w:proofErr w:type="spellStart"/>
+      <w:r>
+        <w:t>học</w:t>
+      </w:r>
+      <w:proofErr w:type="spellEnd"/>
+      <w:r>
+        <w:t xml:space="preserve"> </w:t>
+      </w:r>
+      <w:proofErr w:type="spellStart"/>
+      <w:r>
+        <w:t>tập</w:t>
+      </w:r>
+      <w:proofErr w:type="spellEnd"/>
+      <w:r>
+        <w:t xml:space="preserve">” </w:t>
+      </w:r>
+      <w:proofErr w:type="gramStart"/>
+      <w:r>
+        <w:t>app</w:t>
+      </w:r>
+      <w:r>
+        <w:t>(</w:t>
+      </w:r>
+      <w:proofErr w:type="spellStart"/>
+      <w:proofErr w:type="gramEnd"/>
+      <w:r>
+        <w:t>không</w:t>
+      </w:r>
+      <w:proofErr w:type="spellEnd"/>
+      <w:r>
+        <w:t xml:space="preserve"> </w:t>
+      </w:r>
+      <w:proofErr w:type="spellStart"/>
+      <w:r>
+        <w:t>cho</w:t>
+      </w:r>
+      <w:proofErr w:type="spellEnd"/>
+      <w:r>
+        <w:t xml:space="preserve"> </w:t>
+      </w:r>
+      <w:proofErr w:type="spellStart"/>
+      <w:r>
+        <w:t>chỉnh</w:t>
+      </w:r>
+      <w:proofErr w:type="spellEnd"/>
+      <w:r>
+        <w:t xml:space="preserve"> </w:t>
+      </w:r>
+      <w:proofErr w:type="spellStart"/>
+      <w:r>
+        <w:t>sửa</w:t>
+      </w:r>
+      <w:proofErr w:type="spellEnd"/>
+      <w:r>
+        <w:t xml:space="preserve"> </w:t>
+      </w:r>
+      <w:proofErr w:type="spellStart"/>
+      <w:r>
+        <w:t>điểm</w:t>
+      </w:r>
+      <w:proofErr w:type="spellEnd"/>
+      <w:r>
+        <w:t>).</w:t>
       </w:r>
     </w:p>
     <w:p>
@@ -627,7 +5572,87 @@
         <w:ind w:left="1080"/>
       </w:pPr>
       <w:r>
-        <w:t>+ Có cho phép chỉnh sửa học sinh, giống như bên teacher.</w:t>
+        <w:t xml:space="preserve">+ </w:t>
+      </w:r>
+      <w:proofErr w:type="spellStart"/>
+      <w:r>
+        <w:t>Có</w:t>
+      </w:r>
+      <w:proofErr w:type="spellEnd"/>
+      <w:r>
+        <w:t xml:space="preserve"> </w:t>
+      </w:r>
+      <w:proofErr w:type="spellStart"/>
+      <w:r>
+        <w:t>cho</w:t>
+      </w:r>
+      <w:proofErr w:type="spellEnd"/>
+      <w:r>
+        <w:t xml:space="preserve"> </w:t>
+      </w:r>
+      <w:proofErr w:type="spellStart"/>
+      <w:r>
+        <w:t>phép</w:t>
+      </w:r>
+      <w:proofErr w:type="spellEnd"/>
+      <w:r>
+        <w:t xml:space="preserve"> </w:t>
+      </w:r>
+      <w:proofErr w:type="spellStart"/>
+      <w:r>
+        <w:t>chỉnh</w:t>
+      </w:r>
+      <w:proofErr w:type="spellEnd"/>
+      <w:r>
+        <w:t xml:space="preserve"> </w:t>
+      </w:r>
+      <w:proofErr w:type="spellStart"/>
+      <w:r>
+        <w:t>sửa</w:t>
+      </w:r>
+      <w:proofErr w:type="spellEnd"/>
+      <w:r>
+        <w:t xml:space="preserve"> </w:t>
+      </w:r>
+      <w:proofErr w:type="spellStart"/>
+      <w:r>
+        <w:t>học</w:t>
+      </w:r>
+      <w:proofErr w:type="spellEnd"/>
+      <w:r>
+        <w:t xml:space="preserve"> </w:t>
+      </w:r>
+      <w:proofErr w:type="spellStart"/>
+      <w:r>
+        <w:t>sinh</w:t>
+      </w:r>
+      <w:proofErr w:type="spellEnd"/>
+      <w:r>
+        <w:t xml:space="preserve">, </w:t>
+      </w:r>
+      <w:proofErr w:type="spellStart"/>
+      <w:r>
+        <w:t>giống</w:t>
+      </w:r>
+      <w:proofErr w:type="spellEnd"/>
+      <w:r>
+        <w:t xml:space="preserve"> </w:t>
+      </w:r>
+      <w:proofErr w:type="spellStart"/>
+      <w:r>
+        <w:t>như</w:t>
+      </w:r>
+      <w:proofErr w:type="spellEnd"/>
+      <w:r>
+        <w:t xml:space="preserve"> </w:t>
+      </w:r>
+      <w:proofErr w:type="spellStart"/>
+      <w:r>
+        <w:t>bên</w:t>
+      </w:r>
+      <w:proofErr w:type="spellEnd"/>
+      <w:r>
+        <w:t xml:space="preserve"> teacher.</w:t>
       </w:r>
     </w:p>
     <w:p>
@@ -636,7 +5661,44 @@
         <w:ind w:left="1080"/>
       </w:pPr>
       <w:r>
-        <w:t>+ Có search input trong trang list(theo name, dob, class).</w:t>
+        <w:t xml:space="preserve">+ </w:t>
+      </w:r>
+      <w:proofErr w:type="spellStart"/>
+      <w:r>
+        <w:t>Có</w:t>
+      </w:r>
+      <w:proofErr w:type="spellEnd"/>
+      <w:r>
+        <w:t xml:space="preserve"> search input </w:t>
+      </w:r>
+      <w:proofErr w:type="spellStart"/>
+      <w:r>
+        <w:t>trong</w:t>
+      </w:r>
+      <w:proofErr w:type="spellEnd"/>
+      <w:r>
+        <w:t xml:space="preserve"> </w:t>
+      </w:r>
+      <w:proofErr w:type="spellStart"/>
+      <w:r>
+        <w:t>trang</w:t>
+      </w:r>
+      <w:proofErr w:type="spellEnd"/>
+      <w:r>
+        <w:t xml:space="preserve"> </w:t>
+      </w:r>
+      <w:proofErr w:type="gramStart"/>
+      <w:r>
+        <w:t>list(</w:t>
+      </w:r>
+      <w:proofErr w:type="spellStart"/>
+      <w:proofErr w:type="gramEnd"/>
+      <w:r>
+        <w:t>theo</w:t>
+      </w:r>
+      <w:proofErr w:type="spellEnd"/>
+      <w:r>
+        <w:t xml:space="preserve"> name, dob, class).</w:t>
       </w:r>
     </w:p>
     <w:p>
@@ -663,7 +5725,289 @@
         <w:ind w:left="1080"/>
       </w:pPr>
       <w:r>
-        <w:t xml:space="preserve">+ hiển thị full lớp(có tên hs, gpa, hạnh kiểm, đạt/ko đạt), khi bấm vào 1 lớp -&gt; hiển thị list học sinh, gv chủ nhiệm + list giáo viên bộ môn, mỗi khi bấm vào 1 cái sẽ hiển thị full thông tin. </w:t>
+        <w:t xml:space="preserve">+ </w:t>
+      </w:r>
+      <w:proofErr w:type="spellStart"/>
+      <w:r>
+        <w:t>hiển</w:t>
+      </w:r>
+      <w:proofErr w:type="spellEnd"/>
+      <w:r>
+        <w:t xml:space="preserve"> </w:t>
+      </w:r>
+      <w:proofErr w:type="spellStart"/>
+      <w:r>
+        <w:t>thị</w:t>
+      </w:r>
+      <w:proofErr w:type="spellEnd"/>
+      <w:r>
+        <w:t xml:space="preserve"> full </w:t>
+      </w:r>
+      <w:proofErr w:type="spellStart"/>
+      <w:proofErr w:type="gramStart"/>
+      <w:r>
+        <w:t>lớp</w:t>
+      </w:r>
+      <w:proofErr w:type="spellEnd"/>
+      <w:r>
+        <w:t>(</w:t>
+      </w:r>
+      <w:proofErr w:type="spellStart"/>
+      <w:proofErr w:type="gramEnd"/>
+      <w:r>
+        <w:t>có</w:t>
+      </w:r>
+      <w:proofErr w:type="spellEnd"/>
+      <w:r>
+        <w:t xml:space="preserve"> </w:t>
+      </w:r>
+      <w:proofErr w:type="spellStart"/>
+      <w:r>
+        <w:t>tên</w:t>
+      </w:r>
+      <w:proofErr w:type="spellEnd"/>
+      <w:r>
+        <w:t xml:space="preserve"> </w:t>
+      </w:r>
+      <w:proofErr w:type="spellStart"/>
+      <w:r>
+        <w:t>hs</w:t>
+      </w:r>
+      <w:proofErr w:type="spellEnd"/>
+      <w:r>
+        <w:t xml:space="preserve">, </w:t>
+      </w:r>
+      <w:proofErr w:type="spellStart"/>
+      <w:r>
+        <w:t>gpa</w:t>
+      </w:r>
+      <w:proofErr w:type="spellEnd"/>
+      <w:r>
+        <w:t xml:space="preserve">, </w:t>
+      </w:r>
+      <w:proofErr w:type="spellStart"/>
+      <w:r>
+        <w:t>hạnh</w:t>
+      </w:r>
+      <w:proofErr w:type="spellEnd"/>
+      <w:r>
+        <w:t xml:space="preserve"> </w:t>
+      </w:r>
+      <w:proofErr w:type="spellStart"/>
+      <w:r>
+        <w:t>kiểm</w:t>
+      </w:r>
+      <w:proofErr w:type="spellEnd"/>
+      <w:r>
+        <w:t xml:space="preserve">, </w:t>
+      </w:r>
+      <w:proofErr w:type="spellStart"/>
+      <w:r>
+        <w:t>đạt</w:t>
+      </w:r>
+      <w:proofErr w:type="spellEnd"/>
+      <w:r>
+        <w:t xml:space="preserve">/ko </w:t>
+      </w:r>
+      <w:proofErr w:type="spellStart"/>
+      <w:r>
+        <w:t>đạt</w:t>
+      </w:r>
+      <w:proofErr w:type="spellEnd"/>
+      <w:r>
+        <w:t xml:space="preserve">), </w:t>
+      </w:r>
+      <w:proofErr w:type="spellStart"/>
+      <w:r>
+        <w:t>khi</w:t>
+      </w:r>
+      <w:proofErr w:type="spellEnd"/>
+      <w:r>
+        <w:t xml:space="preserve"> </w:t>
+      </w:r>
+      <w:proofErr w:type="spellStart"/>
+      <w:r>
+        <w:t>bấm</w:t>
+      </w:r>
+      <w:proofErr w:type="spellEnd"/>
+      <w:r>
+        <w:t xml:space="preserve"> </w:t>
+      </w:r>
+      <w:proofErr w:type="spellStart"/>
+      <w:r>
+        <w:t>vào</w:t>
+      </w:r>
+      <w:proofErr w:type="spellEnd"/>
+      <w:r>
+        <w:t xml:space="preserve"> 1 </w:t>
+      </w:r>
+      <w:proofErr w:type="spellStart"/>
+      <w:r>
+        <w:t>lớp</w:t>
+      </w:r>
+      <w:proofErr w:type="spellEnd"/>
+      <w:r>
+        <w:t xml:space="preserve"> -&gt; </w:t>
+      </w:r>
+      <w:proofErr w:type="spellStart"/>
+      <w:r>
+        <w:t>hiển</w:t>
+      </w:r>
+      <w:proofErr w:type="spellEnd"/>
+      <w:r>
+        <w:t xml:space="preserve"> </w:t>
+      </w:r>
+      <w:proofErr w:type="spellStart"/>
+      <w:r>
+        <w:t>thị</w:t>
+      </w:r>
+      <w:proofErr w:type="spellEnd"/>
+      <w:r>
+        <w:t xml:space="preserve"> list </w:t>
+      </w:r>
+      <w:proofErr w:type="spellStart"/>
+      <w:r>
+        <w:t>học</w:t>
+      </w:r>
+      <w:proofErr w:type="spellEnd"/>
+      <w:r>
+        <w:t xml:space="preserve"> </w:t>
+      </w:r>
+      <w:proofErr w:type="spellStart"/>
+      <w:r>
+        <w:t>sinh</w:t>
+      </w:r>
+      <w:proofErr w:type="spellEnd"/>
+      <w:r>
+        <w:t xml:space="preserve">, </w:t>
+      </w:r>
+      <w:proofErr w:type="spellStart"/>
+      <w:r>
+        <w:t>gv</w:t>
+      </w:r>
+      <w:proofErr w:type="spellEnd"/>
+      <w:r>
+        <w:t xml:space="preserve"> </w:t>
+      </w:r>
+      <w:proofErr w:type="spellStart"/>
+      <w:r>
+        <w:t>chủ</w:t>
+      </w:r>
+      <w:proofErr w:type="spellEnd"/>
+      <w:r>
+        <w:t xml:space="preserve"> </w:t>
+      </w:r>
+      <w:proofErr w:type="spellStart"/>
+      <w:r>
+        <w:t>nhiệm</w:t>
+      </w:r>
+      <w:proofErr w:type="spellEnd"/>
+      <w:r>
+        <w:t xml:space="preserve"> + list </w:t>
+      </w:r>
+      <w:proofErr w:type="spellStart"/>
+      <w:r>
+        <w:t>giáo</w:t>
+      </w:r>
+      <w:proofErr w:type="spellEnd"/>
+      <w:r>
+        <w:t xml:space="preserve"> </w:t>
+      </w:r>
+      <w:proofErr w:type="spellStart"/>
+      <w:r>
+        <w:t>viên</w:t>
+      </w:r>
+      <w:proofErr w:type="spellEnd"/>
+      <w:r>
+        <w:t xml:space="preserve"> </w:t>
+      </w:r>
+      <w:proofErr w:type="spellStart"/>
+      <w:r>
+        <w:t>bộ</w:t>
+      </w:r>
+      <w:proofErr w:type="spellEnd"/>
+      <w:r>
+        <w:t xml:space="preserve"> </w:t>
+      </w:r>
+      <w:proofErr w:type="spellStart"/>
+      <w:r>
+        <w:t>môn</w:t>
+      </w:r>
+      <w:proofErr w:type="spellEnd"/>
+      <w:r>
+        <w:t xml:space="preserve">, </w:t>
+      </w:r>
+      <w:proofErr w:type="spellStart"/>
+      <w:r>
+        <w:t>mỗi</w:t>
+      </w:r>
+      <w:proofErr w:type="spellEnd"/>
+      <w:r>
+        <w:t xml:space="preserve"> </w:t>
+      </w:r>
+      <w:proofErr w:type="spellStart"/>
+      <w:r>
+        <w:t>khi</w:t>
+      </w:r>
+      <w:proofErr w:type="spellEnd"/>
+      <w:r>
+        <w:t xml:space="preserve"> </w:t>
+      </w:r>
+      <w:proofErr w:type="spellStart"/>
+      <w:r>
+        <w:t>bấm</w:t>
+      </w:r>
+      <w:proofErr w:type="spellEnd"/>
+      <w:r>
+        <w:t xml:space="preserve"> </w:t>
+      </w:r>
+      <w:proofErr w:type="spellStart"/>
+      <w:r>
+        <w:t>vào</w:t>
+      </w:r>
+      <w:proofErr w:type="spellEnd"/>
+      <w:r>
+        <w:t xml:space="preserve"> 1 </w:t>
+      </w:r>
+      <w:proofErr w:type="spellStart"/>
+      <w:r>
+        <w:t>cái</w:t>
+      </w:r>
+      <w:proofErr w:type="spellEnd"/>
+      <w:r>
+        <w:t xml:space="preserve"> </w:t>
+      </w:r>
+      <w:proofErr w:type="spellStart"/>
+      <w:r>
+        <w:t>sẽ</w:t>
+      </w:r>
+      <w:proofErr w:type="spellEnd"/>
+      <w:r>
+        <w:t xml:space="preserve"> </w:t>
+      </w:r>
+      <w:proofErr w:type="spellStart"/>
+      <w:r>
+        <w:t>hiển</w:t>
+      </w:r>
+      <w:proofErr w:type="spellEnd"/>
+      <w:r>
+        <w:t xml:space="preserve"> </w:t>
+      </w:r>
+      <w:proofErr w:type="spellStart"/>
+      <w:r>
+        <w:t>thị</w:t>
+      </w:r>
+      <w:proofErr w:type="spellEnd"/>
+      <w:r>
+        <w:t xml:space="preserve"> full </w:t>
+      </w:r>
+      <w:proofErr w:type="spellStart"/>
+      <w:r>
+        <w:t>thông</w:t>
+      </w:r>
+      <w:proofErr w:type="spellEnd"/>
+      <w:r>
+        <w:t xml:space="preserve"> tin. </w:t>
       </w:r>
     </w:p>
     <w:p>
@@ -672,10 +6016,367 @@
         <w:ind w:left="1080"/>
       </w:pPr>
       <w:r>
-        <w:t xml:space="preserve">+ button lên lớp: khi bấm vào button lên lớp -&gt; sẽ hiện modal </w:t>
-      </w:r>
-      <w:r>
-        <w:t>đổ ra 2 list: list “đạt” và list “ko đạt”, đạt thì lên lớp còn ko đạt thì ở lại. khi bấm vào nút xác nhận thì toàn bộ giáo viên bộ môn + gv chủ nhiệm sẽ ko còn dạy lớp đó nữa -&gt; rỗng.</w:t>
+        <w:t xml:space="preserve">+ button </w:t>
+      </w:r>
+      <w:proofErr w:type="spellStart"/>
+      <w:r>
+        <w:t>lên</w:t>
+      </w:r>
+      <w:proofErr w:type="spellEnd"/>
+      <w:r>
+        <w:t xml:space="preserve"> </w:t>
+      </w:r>
+      <w:proofErr w:type="spellStart"/>
+      <w:r>
+        <w:t>lớp</w:t>
+      </w:r>
+      <w:proofErr w:type="spellEnd"/>
+      <w:r>
+        <w:t xml:space="preserve">: </w:t>
+      </w:r>
+      <w:proofErr w:type="spellStart"/>
+      <w:r>
+        <w:t>khi</w:t>
+      </w:r>
+      <w:proofErr w:type="spellEnd"/>
+      <w:r>
+        <w:t xml:space="preserve"> </w:t>
+      </w:r>
+      <w:proofErr w:type="spellStart"/>
+      <w:r>
+        <w:t>bấm</w:t>
+      </w:r>
+      <w:proofErr w:type="spellEnd"/>
+      <w:r>
+        <w:t xml:space="preserve"> </w:t>
+      </w:r>
+      <w:proofErr w:type="spellStart"/>
+      <w:r>
+        <w:t>vào</w:t>
+      </w:r>
+      <w:proofErr w:type="spellEnd"/>
+      <w:r>
+        <w:t xml:space="preserve"> button </w:t>
+      </w:r>
+      <w:proofErr w:type="spellStart"/>
+      <w:r>
+        <w:t>lên</w:t>
+      </w:r>
+      <w:proofErr w:type="spellEnd"/>
+      <w:r>
+        <w:t xml:space="preserve"> </w:t>
+      </w:r>
+      <w:proofErr w:type="spellStart"/>
+      <w:r>
+        <w:t>lớp</w:t>
+      </w:r>
+      <w:proofErr w:type="spellEnd"/>
+      <w:r>
+        <w:t xml:space="preserve"> -&gt; </w:t>
+      </w:r>
+      <w:proofErr w:type="spellStart"/>
+      <w:r>
+        <w:t>sẽ</w:t>
+      </w:r>
+      <w:proofErr w:type="spellEnd"/>
+      <w:r>
+        <w:t xml:space="preserve"> </w:t>
+      </w:r>
+      <w:proofErr w:type="spellStart"/>
+      <w:r>
+        <w:t>hiện</w:t>
+      </w:r>
+      <w:proofErr w:type="spellEnd"/>
+      <w:r>
+        <w:t xml:space="preserve"> modal </w:t>
+      </w:r>
+      <w:proofErr w:type="spellStart"/>
+      <w:r>
+        <w:t>đổ</w:t>
+      </w:r>
+      <w:proofErr w:type="spellEnd"/>
+      <w:r>
+        <w:t xml:space="preserve"> </w:t>
+      </w:r>
+      <w:proofErr w:type="spellStart"/>
+      <w:r>
+        <w:t>ra</w:t>
+      </w:r>
+      <w:proofErr w:type="spellEnd"/>
+      <w:r>
+        <w:t xml:space="preserve"> 2 list: list “</w:t>
+      </w:r>
+      <w:proofErr w:type="spellStart"/>
+      <w:r>
+        <w:t>đạt</w:t>
+      </w:r>
+      <w:proofErr w:type="spellEnd"/>
+      <w:r>
+        <w:t xml:space="preserve">” </w:t>
+      </w:r>
+      <w:proofErr w:type="spellStart"/>
+      <w:r>
+        <w:t>và</w:t>
+      </w:r>
+      <w:proofErr w:type="spellEnd"/>
+      <w:r>
+        <w:t xml:space="preserve"> list “ko </w:t>
+      </w:r>
+      <w:proofErr w:type="spellStart"/>
+      <w:r>
+        <w:t>đạt</w:t>
+      </w:r>
+      <w:proofErr w:type="spellEnd"/>
+      <w:r>
+        <w:t xml:space="preserve">”, </w:t>
+      </w:r>
+      <w:proofErr w:type="spellStart"/>
+      <w:r>
+        <w:t>đạt</w:t>
+      </w:r>
+      <w:proofErr w:type="spellEnd"/>
+      <w:r>
+        <w:t xml:space="preserve"> </w:t>
+      </w:r>
+      <w:proofErr w:type="spellStart"/>
+      <w:r>
+        <w:t>thì</w:t>
+      </w:r>
+      <w:proofErr w:type="spellEnd"/>
+      <w:r>
+        <w:t xml:space="preserve"> </w:t>
+      </w:r>
+      <w:proofErr w:type="spellStart"/>
+      <w:r>
+        <w:t>lên</w:t>
+      </w:r>
+      <w:proofErr w:type="spellEnd"/>
+      <w:r>
+        <w:t xml:space="preserve"> </w:t>
+      </w:r>
+      <w:proofErr w:type="spellStart"/>
+      <w:r>
+        <w:t>lớp</w:t>
+      </w:r>
+      <w:proofErr w:type="spellEnd"/>
+      <w:r>
+        <w:t xml:space="preserve"> </w:t>
+      </w:r>
+      <w:proofErr w:type="spellStart"/>
+      <w:r>
+        <w:t>còn</w:t>
+      </w:r>
+      <w:proofErr w:type="spellEnd"/>
+      <w:r>
+        <w:t xml:space="preserve"> ko </w:t>
+      </w:r>
+      <w:proofErr w:type="spellStart"/>
+      <w:r>
+        <w:t>đạt</w:t>
+      </w:r>
+      <w:proofErr w:type="spellEnd"/>
+      <w:r>
+        <w:t xml:space="preserve"> </w:t>
+      </w:r>
+      <w:proofErr w:type="spellStart"/>
+      <w:r>
+        <w:t>thì</w:t>
+      </w:r>
+      <w:proofErr w:type="spellEnd"/>
+      <w:r>
+        <w:t xml:space="preserve"> ở </w:t>
+      </w:r>
+      <w:proofErr w:type="spellStart"/>
+      <w:r>
+        <w:t>lại</w:t>
+      </w:r>
+      <w:proofErr w:type="spellEnd"/>
+      <w:r>
+        <w:t xml:space="preserve">. </w:t>
+      </w:r>
+      <w:proofErr w:type="spellStart"/>
+      <w:r>
+        <w:t>khi</w:t>
+      </w:r>
+      <w:proofErr w:type="spellEnd"/>
+      <w:r>
+        <w:t xml:space="preserve"> </w:t>
+      </w:r>
+      <w:proofErr w:type="spellStart"/>
+      <w:r>
+        <w:t>bấm</w:t>
+      </w:r>
+      <w:proofErr w:type="spellEnd"/>
+      <w:r>
+        <w:t xml:space="preserve"> </w:t>
+      </w:r>
+      <w:proofErr w:type="spellStart"/>
+      <w:r>
+        <w:t>vào</w:t>
+      </w:r>
+      <w:proofErr w:type="spellEnd"/>
+      <w:r>
+        <w:t xml:space="preserve"> </w:t>
+      </w:r>
+      <w:proofErr w:type="spellStart"/>
+      <w:r>
+        <w:t>nút</w:t>
+      </w:r>
+      <w:proofErr w:type="spellEnd"/>
+      <w:r>
+        <w:t xml:space="preserve"> </w:t>
+      </w:r>
+      <w:proofErr w:type="spellStart"/>
+      <w:r>
+        <w:t>xác</w:t>
+      </w:r>
+      <w:proofErr w:type="spellEnd"/>
+      <w:r>
+        <w:t xml:space="preserve"> </w:t>
+      </w:r>
+      <w:proofErr w:type="spellStart"/>
+      <w:r>
+        <w:t>nhận</w:t>
+      </w:r>
+      <w:proofErr w:type="spellEnd"/>
+      <w:r>
+        <w:t xml:space="preserve"> </w:t>
+      </w:r>
+      <w:proofErr w:type="spellStart"/>
+      <w:r>
+        <w:t>thì</w:t>
+      </w:r>
+      <w:proofErr w:type="spellEnd"/>
+      <w:r>
+        <w:t xml:space="preserve"> </w:t>
+      </w:r>
+      <w:proofErr w:type="spellStart"/>
+      <w:r>
+        <w:t>toàn</w:t>
+      </w:r>
+      <w:proofErr w:type="spellEnd"/>
+      <w:r>
+        <w:t xml:space="preserve"> </w:t>
+      </w:r>
+      <w:proofErr w:type="spellStart"/>
+      <w:r>
+        <w:t>bộ</w:t>
+      </w:r>
+      <w:proofErr w:type="spellEnd"/>
+      <w:r>
+        <w:t xml:space="preserve"> </w:t>
+      </w:r>
+      <w:proofErr w:type="spellStart"/>
+      <w:r>
+        <w:t>giáo</w:t>
+      </w:r>
+      <w:proofErr w:type="spellEnd"/>
+      <w:r>
+        <w:t xml:space="preserve"> </w:t>
+      </w:r>
+      <w:proofErr w:type="spellStart"/>
+      <w:r>
+        <w:t>viên</w:t>
+      </w:r>
+      <w:proofErr w:type="spellEnd"/>
+      <w:r>
+        <w:t xml:space="preserve"> </w:t>
+      </w:r>
+      <w:proofErr w:type="spellStart"/>
+      <w:r>
+        <w:t>bộ</w:t>
+      </w:r>
+      <w:proofErr w:type="spellEnd"/>
+      <w:r>
+        <w:t xml:space="preserve"> </w:t>
+      </w:r>
+      <w:proofErr w:type="spellStart"/>
+      <w:r>
+        <w:t>môn</w:t>
+      </w:r>
+      <w:proofErr w:type="spellEnd"/>
+      <w:r>
+        <w:t xml:space="preserve"> + </w:t>
+      </w:r>
+      <w:proofErr w:type="spellStart"/>
+      <w:r>
+        <w:t>gv</w:t>
+      </w:r>
+      <w:proofErr w:type="spellEnd"/>
+      <w:r>
+        <w:t xml:space="preserve"> </w:t>
+      </w:r>
+      <w:proofErr w:type="spellStart"/>
+      <w:r>
+        <w:t>chủ</w:t>
+      </w:r>
+      <w:proofErr w:type="spellEnd"/>
+      <w:r>
+        <w:t xml:space="preserve"> </w:t>
+      </w:r>
+      <w:proofErr w:type="spellStart"/>
+      <w:r>
+        <w:t>nhiệm</w:t>
+      </w:r>
+      <w:proofErr w:type="spellEnd"/>
+      <w:r>
+        <w:t xml:space="preserve"> </w:t>
+      </w:r>
+      <w:proofErr w:type="spellStart"/>
+      <w:r>
+        <w:t>sẽ</w:t>
+      </w:r>
+      <w:proofErr w:type="spellEnd"/>
+      <w:r>
+        <w:t xml:space="preserve"> ko </w:t>
+      </w:r>
+      <w:proofErr w:type="spellStart"/>
+      <w:r>
+        <w:t>còn</w:t>
+      </w:r>
+      <w:proofErr w:type="spellEnd"/>
+      <w:r>
+        <w:t xml:space="preserve"> </w:t>
+      </w:r>
+      <w:proofErr w:type="spellStart"/>
+      <w:r>
+        <w:t>dạy</w:t>
+      </w:r>
+      <w:proofErr w:type="spellEnd"/>
+      <w:r>
+        <w:t xml:space="preserve"> </w:t>
+      </w:r>
+      <w:proofErr w:type="spellStart"/>
+      <w:r>
+        <w:t>lớp</w:t>
+      </w:r>
+      <w:proofErr w:type="spellEnd"/>
+      <w:r>
+        <w:t xml:space="preserve"> </w:t>
+      </w:r>
+      <w:proofErr w:type="spellStart"/>
+      <w:r>
+        <w:t>đó</w:t>
+      </w:r>
+      <w:proofErr w:type="spellEnd"/>
+      <w:r>
+        <w:t xml:space="preserve"> </w:t>
+      </w:r>
+      <w:proofErr w:type="spellStart"/>
+      <w:r>
+        <w:t>nữa</w:t>
+      </w:r>
+      <w:proofErr w:type="spellEnd"/>
+      <w:r>
+        <w:t xml:space="preserve"> -&gt; </w:t>
+      </w:r>
+      <w:proofErr w:type="spellStart"/>
+      <w:r>
+        <w:t>rỗng</w:t>
+      </w:r>
+      <w:proofErr w:type="spellEnd"/>
+      <w:r>
+        <w:t>.</w:t>
       </w:r>
     </w:p>
     <w:p>
@@ -684,7 +6385,71 @@
         <w:ind w:left="1080"/>
       </w:pPr>
       <w:r>
-        <w:t>+ Advance: thêm học sinh + chuyển lớp cho học sinh.</w:t>
+        <w:t xml:space="preserve">+ Advance: </w:t>
+      </w:r>
+      <w:proofErr w:type="spellStart"/>
+      <w:r>
+        <w:t>thêm</w:t>
+      </w:r>
+      <w:proofErr w:type="spellEnd"/>
+      <w:r>
+        <w:t xml:space="preserve"> </w:t>
+      </w:r>
+      <w:proofErr w:type="spellStart"/>
+      <w:r>
+        <w:t>học</w:t>
+      </w:r>
+      <w:proofErr w:type="spellEnd"/>
+      <w:r>
+        <w:t xml:space="preserve"> </w:t>
+      </w:r>
+      <w:proofErr w:type="spellStart"/>
+      <w:r>
+        <w:t>sinh</w:t>
+      </w:r>
+      <w:proofErr w:type="spellEnd"/>
+      <w:r>
+        <w:t xml:space="preserve"> + </w:t>
+      </w:r>
+      <w:proofErr w:type="spellStart"/>
+      <w:r>
+        <w:t>chuyển</w:t>
+      </w:r>
+      <w:proofErr w:type="spellEnd"/>
+      <w:r>
+        <w:t xml:space="preserve"> </w:t>
+      </w:r>
+      <w:proofErr w:type="spellStart"/>
+      <w:r>
+        <w:t>lớp</w:t>
+      </w:r>
+      <w:proofErr w:type="spellEnd"/>
+      <w:r>
+        <w:t xml:space="preserve"> </w:t>
+      </w:r>
+      <w:proofErr w:type="spellStart"/>
+      <w:r>
+        <w:t>cho</w:t>
+      </w:r>
+      <w:proofErr w:type="spellEnd"/>
+      <w:r>
+        <w:t xml:space="preserve"> </w:t>
+      </w:r>
+      <w:proofErr w:type="spellStart"/>
+      <w:r>
+        <w:t>học</w:t>
+      </w:r>
+      <w:proofErr w:type="spellEnd"/>
+      <w:r>
+        <w:t xml:space="preserve"> </w:t>
+      </w:r>
+      <w:proofErr w:type="spellStart"/>
+      <w:r>
+        <w:t>sinh</w:t>
+      </w:r>
+      <w:proofErr w:type="spellEnd"/>
+      <w:r>
+        <w:t>.</w:t>
       </w:r>
     </w:p>
     <w:p>
@@ -693,8 +6458,45 @@
         <w:ind w:left="1080"/>
       </w:pPr>
       <w:r>
-        <w:t>+ Advance: thay giáo viên bộ môn</w:t>
-      </w:r>
+        <w:t xml:space="preserve">+ Advance: </w:t>
+      </w:r>
+      <w:proofErr w:type="spellStart"/>
+      <w:r>
+        <w:t>thay</w:t>
+      </w:r>
+      <w:proofErr w:type="spellEnd"/>
+      <w:r>
+        <w:t xml:space="preserve"> </w:t>
+      </w:r>
+      <w:proofErr w:type="spellStart"/>
+      <w:r>
+        <w:t>giáo</w:t>
+      </w:r>
+      <w:proofErr w:type="spellEnd"/>
+      <w:r>
+        <w:t xml:space="preserve"> </w:t>
+      </w:r>
+      <w:proofErr w:type="spellStart"/>
+      <w:r>
+        <w:t>viên</w:t>
+      </w:r>
+      <w:proofErr w:type="spellEnd"/>
+      <w:r>
+        <w:t xml:space="preserve"> </w:t>
+      </w:r>
+      <w:proofErr w:type="spellStart"/>
+      <w:r>
+        <w:t>bộ</w:t>
+      </w:r>
+      <w:proofErr w:type="spellEnd"/>
+      <w:r>
+        <w:t xml:space="preserve"> </w:t>
+      </w:r>
+      <w:proofErr w:type="spellStart"/>
+      <w:r>
+        <w:t>môn</w:t>
+      </w:r>
+      <w:proofErr w:type="spellEnd"/>
     </w:p>
     <w:p>
       <w:pPr>
@@ -702,8 +6504,85 @@
         <w:ind w:left="1080"/>
       </w:pPr>
       <w:r>
-        <w:t>+ Advance: in file pdf ds học sinh, gv bộ môn hoặc ds hs đạt, hs ko đạt</w:t>
-      </w:r>
+        <w:t xml:space="preserve">+ Advance: in file pdf ds </w:t>
+      </w:r>
+      <w:proofErr w:type="spellStart"/>
+      <w:r>
+        <w:t>học</w:t>
+      </w:r>
+      <w:proofErr w:type="spellEnd"/>
+      <w:r>
+        <w:t xml:space="preserve"> </w:t>
+      </w:r>
+      <w:proofErr w:type="spellStart"/>
+      <w:r>
+        <w:t>sinh</w:t>
+      </w:r>
+      <w:proofErr w:type="spellEnd"/>
+      <w:r>
+        <w:t xml:space="preserve">, </w:t>
+      </w:r>
+      <w:proofErr w:type="spellStart"/>
+      <w:r>
+        <w:t>gv</w:t>
+      </w:r>
+      <w:proofErr w:type="spellEnd"/>
+      <w:r>
+        <w:t xml:space="preserve"> </w:t>
+      </w:r>
+      <w:proofErr w:type="spellStart"/>
+      <w:r>
+        <w:t>bộ</w:t>
+      </w:r>
+      <w:proofErr w:type="spellEnd"/>
+      <w:r>
+        <w:t xml:space="preserve"> </w:t>
+      </w:r>
+      <w:proofErr w:type="spellStart"/>
+      <w:r>
+        <w:t>môn</w:t>
+      </w:r>
+      <w:proofErr w:type="spellEnd"/>
+      <w:r>
+        <w:t xml:space="preserve"> </w:t>
+      </w:r>
+      <w:proofErr w:type="spellStart"/>
+      <w:r>
+        <w:t>hoặc</w:t>
+      </w:r>
+      <w:proofErr w:type="spellEnd"/>
+      <w:r>
+        <w:t xml:space="preserve"> ds </w:t>
+      </w:r>
+      <w:proofErr w:type="spellStart"/>
+      <w:r>
+        <w:t>hs</w:t>
+      </w:r>
+      <w:proofErr w:type="spellEnd"/>
+      <w:r>
+        <w:t xml:space="preserve"> </w:t>
+      </w:r>
+      <w:proofErr w:type="spellStart"/>
+      <w:r>
+        <w:t>đạt</w:t>
+      </w:r>
+      <w:proofErr w:type="spellEnd"/>
+      <w:r>
+        <w:t xml:space="preserve">, </w:t>
+      </w:r>
+      <w:proofErr w:type="spellStart"/>
+      <w:r>
+        <w:t>hs</w:t>
+      </w:r>
+      <w:proofErr w:type="spellEnd"/>
+      <w:r>
+        <w:t xml:space="preserve"> ko </w:t>
+      </w:r>
+      <w:proofErr w:type="spellStart"/>
+      <w:r>
+        <w:t>đạt</w:t>
+      </w:r>
+      <w:proofErr w:type="spellEnd"/>
     </w:p>
     <w:p>
       <w:pPr>
@@ -713,14 +6592,319 @@
           <w:numId w:val="2"/>
         </w:numPr>
       </w:pPr>
+      <w:proofErr w:type="spellStart"/>
       <w:r>
         <w:rPr>
           <w:color w:val="FF0000"/>
         </w:rPr>
-        <w:t xml:space="preserve">Thời khóa biểu: </w:t>
-      </w:r>
-      <w:r>
-        <w:t>đổ list class, khi bấm vào một lớp -&gt; đổ ra tkb của lớp đó, có nút edit, khi bấm vào nút edit -&gt; tên các môn học trước đó đổi lại thành một dropdown để điều chỉnh, sau đó bấm submit.</w:t>
+        <w:t>Thời</w:t>
+      </w:r>
+      <w:proofErr w:type="spellEnd"/>
+      <w:r>
+        <w:rPr>
+          <w:color w:val="FF0000"/>
+        </w:rPr>
+        <w:t xml:space="preserve"> </w:t>
+      </w:r>
+      <w:proofErr w:type="spellStart"/>
+      <w:r>
+        <w:rPr>
+          <w:color w:val="FF0000"/>
+        </w:rPr>
+        <w:t>khóa</w:t>
+      </w:r>
+      <w:proofErr w:type="spellEnd"/>
+      <w:r>
+        <w:rPr>
+          <w:color w:val="FF0000"/>
+        </w:rPr>
+        <w:t xml:space="preserve"> </w:t>
+      </w:r>
+      <w:proofErr w:type="spellStart"/>
+      <w:r>
+        <w:rPr>
+          <w:color w:val="FF0000"/>
+        </w:rPr>
+        <w:t>biểu</w:t>
+      </w:r>
+      <w:proofErr w:type="spellEnd"/>
+      <w:r>
+        <w:rPr>
+          <w:color w:val="FF0000"/>
+        </w:rPr>
+        <w:t xml:space="preserve">: </w:t>
+      </w:r>
+      <w:proofErr w:type="spellStart"/>
+      <w:r>
+        <w:t>đổ</w:t>
+      </w:r>
+      <w:proofErr w:type="spellEnd"/>
+      <w:r>
+        <w:t xml:space="preserve"> list class, </w:t>
+      </w:r>
+      <w:proofErr w:type="spellStart"/>
+      <w:r>
+        <w:t>khi</w:t>
+      </w:r>
+      <w:proofErr w:type="spellEnd"/>
+      <w:r>
+        <w:t xml:space="preserve"> </w:t>
+      </w:r>
+      <w:proofErr w:type="spellStart"/>
+      <w:r>
+        <w:t>bấm</w:t>
+      </w:r>
+      <w:proofErr w:type="spellEnd"/>
+      <w:r>
+        <w:t xml:space="preserve"> </w:t>
+      </w:r>
+      <w:proofErr w:type="spellStart"/>
+      <w:r>
+        <w:t>vào</w:t>
+      </w:r>
+      <w:proofErr w:type="spellEnd"/>
+      <w:r>
+        <w:t xml:space="preserve"> </w:t>
+      </w:r>
+      <w:proofErr w:type="spellStart"/>
+      <w:r>
+        <w:t>một</w:t>
+      </w:r>
+      <w:proofErr w:type="spellEnd"/>
+      <w:r>
+        <w:t xml:space="preserve"> </w:t>
+      </w:r>
+      <w:proofErr w:type="spellStart"/>
+      <w:r>
+        <w:t>lớp</w:t>
+      </w:r>
+      <w:proofErr w:type="spellEnd"/>
+      <w:r>
+        <w:t xml:space="preserve"> -&gt; </w:t>
+      </w:r>
+      <w:proofErr w:type="spellStart"/>
+      <w:r>
+        <w:t>đổ</w:t>
+      </w:r>
+      <w:proofErr w:type="spellEnd"/>
+      <w:r>
+        <w:t xml:space="preserve"> </w:t>
+      </w:r>
+      <w:proofErr w:type="spellStart"/>
+      <w:r>
+        <w:t>ra</w:t>
+      </w:r>
+      <w:proofErr w:type="spellEnd"/>
+      <w:r>
+        <w:t xml:space="preserve"> </w:t>
+      </w:r>
+      <w:proofErr w:type="spellStart"/>
+      <w:r>
+        <w:t>tkb</w:t>
+      </w:r>
+      <w:proofErr w:type="spellEnd"/>
+      <w:r>
+        <w:t xml:space="preserve"> </w:t>
+      </w:r>
+      <w:proofErr w:type="spellStart"/>
+      <w:r>
+        <w:t>của</w:t>
+      </w:r>
+      <w:proofErr w:type="spellEnd"/>
+      <w:r>
+        <w:t xml:space="preserve"> </w:t>
+      </w:r>
+      <w:proofErr w:type="spellStart"/>
+      <w:r>
+        <w:t>lớp</w:t>
+      </w:r>
+      <w:proofErr w:type="spellEnd"/>
+      <w:r>
+        <w:t xml:space="preserve"> </w:t>
+      </w:r>
+      <w:proofErr w:type="spellStart"/>
+      <w:r>
+        <w:t>đó</w:t>
+      </w:r>
+      <w:proofErr w:type="spellEnd"/>
+      <w:r>
+        <w:t xml:space="preserve">, </w:t>
+      </w:r>
+      <w:proofErr w:type="spellStart"/>
+      <w:r>
+        <w:t>có</w:t>
+      </w:r>
+      <w:proofErr w:type="spellEnd"/>
+      <w:r>
+        <w:t xml:space="preserve"> </w:t>
+      </w:r>
+      <w:proofErr w:type="spellStart"/>
+      <w:r>
+        <w:t>nút</w:t>
+      </w:r>
+      <w:proofErr w:type="spellEnd"/>
+      <w:r>
+        <w:t xml:space="preserve"> edit, </w:t>
+      </w:r>
+      <w:proofErr w:type="spellStart"/>
+      <w:r>
+        <w:t>khi</w:t>
+      </w:r>
+      <w:proofErr w:type="spellEnd"/>
+      <w:r>
+        <w:t xml:space="preserve"> </w:t>
+      </w:r>
+      <w:proofErr w:type="spellStart"/>
+      <w:r>
+        <w:t>bấm</w:t>
+      </w:r>
+      <w:proofErr w:type="spellEnd"/>
+      <w:r>
+        <w:t xml:space="preserve"> </w:t>
+      </w:r>
+      <w:proofErr w:type="spellStart"/>
+      <w:r>
+        <w:t>vào</w:t>
+      </w:r>
+      <w:proofErr w:type="spellEnd"/>
+      <w:r>
+        <w:t xml:space="preserve"> </w:t>
+      </w:r>
+      <w:proofErr w:type="spellStart"/>
+      <w:r>
+        <w:t>nút</w:t>
+      </w:r>
+      <w:proofErr w:type="spellEnd"/>
+      <w:r>
+        <w:t xml:space="preserve"> edit -&gt; </w:t>
+      </w:r>
+      <w:proofErr w:type="spellStart"/>
+      <w:r>
+        <w:t>tên</w:t>
+      </w:r>
+      <w:proofErr w:type="spellEnd"/>
+      <w:r>
+        <w:t xml:space="preserve"> </w:t>
+      </w:r>
+      <w:proofErr w:type="spellStart"/>
+      <w:r>
+        <w:t>các</w:t>
+      </w:r>
+      <w:proofErr w:type="spellEnd"/>
+      <w:r>
+        <w:t xml:space="preserve"> </w:t>
+      </w:r>
+      <w:proofErr w:type="spellStart"/>
+      <w:r>
+        <w:t>môn</w:t>
+      </w:r>
+      <w:proofErr w:type="spellEnd"/>
+      <w:r>
+        <w:t xml:space="preserve"> </w:t>
+      </w:r>
+      <w:proofErr w:type="spellStart"/>
+      <w:r>
+        <w:t>học</w:t>
+      </w:r>
+      <w:proofErr w:type="spellEnd"/>
+      <w:r>
+        <w:t xml:space="preserve"> </w:t>
+      </w:r>
+      <w:proofErr w:type="spellStart"/>
+      <w:r>
+        <w:t>trước</w:t>
+      </w:r>
+      <w:proofErr w:type="spellEnd"/>
+      <w:r>
+        <w:t xml:space="preserve"> </w:t>
+      </w:r>
+      <w:proofErr w:type="spellStart"/>
+      <w:r>
+        <w:t>đó</w:t>
+      </w:r>
+      <w:proofErr w:type="spellEnd"/>
+      <w:r>
+        <w:t xml:space="preserve"> </w:t>
+      </w:r>
+      <w:proofErr w:type="spellStart"/>
+      <w:r>
+        <w:t>đổi</w:t>
+      </w:r>
+      <w:proofErr w:type="spellEnd"/>
+      <w:r>
+        <w:t xml:space="preserve"> </w:t>
+      </w:r>
+      <w:proofErr w:type="spellStart"/>
+      <w:r>
+        <w:t>lại</w:t>
+      </w:r>
+      <w:proofErr w:type="spellEnd"/>
+      <w:r>
+        <w:t xml:space="preserve"> </w:t>
+      </w:r>
+      <w:proofErr w:type="spellStart"/>
+      <w:r>
+        <w:t>thành</w:t>
+      </w:r>
+      <w:proofErr w:type="spellEnd"/>
+      <w:r>
+        <w:t xml:space="preserve"> </w:t>
+      </w:r>
+      <w:proofErr w:type="spellStart"/>
+      <w:r>
+        <w:t>một</w:t>
+      </w:r>
+      <w:proofErr w:type="spellEnd"/>
+      <w:r>
+        <w:t xml:space="preserve"> dropdown </w:t>
+      </w:r>
+      <w:proofErr w:type="spellStart"/>
+      <w:r>
+        <w:t>để</w:t>
+      </w:r>
+      <w:proofErr w:type="spellEnd"/>
+      <w:r>
+        <w:t xml:space="preserve"> </w:t>
+      </w:r>
+      <w:proofErr w:type="spellStart"/>
+      <w:r>
+        <w:t>điều</w:t>
+      </w:r>
+      <w:proofErr w:type="spellEnd"/>
+      <w:r>
+        <w:t xml:space="preserve"> </w:t>
+      </w:r>
+      <w:proofErr w:type="spellStart"/>
+      <w:r>
+        <w:t>chỉnh</w:t>
+      </w:r>
+      <w:proofErr w:type="spellEnd"/>
+      <w:r>
+        <w:t xml:space="preserve">, </w:t>
+      </w:r>
+      <w:proofErr w:type="spellStart"/>
+      <w:r>
+        <w:t>sau</w:t>
+      </w:r>
+      <w:proofErr w:type="spellEnd"/>
+      <w:r>
+        <w:t xml:space="preserve"> </w:t>
+      </w:r>
+      <w:proofErr w:type="spellStart"/>
+      <w:r>
+        <w:t>đó</w:t>
+      </w:r>
+      <w:proofErr w:type="spellEnd"/>
+      <w:r>
+        <w:t xml:space="preserve"> </w:t>
+      </w:r>
+      <w:proofErr w:type="spellStart"/>
+      <w:r>
+        <w:t>bấm</w:t>
+      </w:r>
+      <w:proofErr w:type="spellEnd"/>
+      <w:r>
+        <w:t xml:space="preserve"> submit.</w:t>
       </w:r>
     </w:p>
     <w:p>
@@ -784,8 +6968,29 @@
         <w:pStyle w:val="ListParagraph"/>
         <w:ind w:left="1080"/>
       </w:pPr>
-      <w:r>
-        <w:t>Luồng chạy của page:</w:t>
+      <w:proofErr w:type="spellStart"/>
+      <w:r>
+        <w:t>Luồng</w:t>
+      </w:r>
+      <w:proofErr w:type="spellEnd"/>
+      <w:r>
+        <w:t xml:space="preserve"> </w:t>
+      </w:r>
+      <w:proofErr w:type="spellStart"/>
+      <w:r>
+        <w:t>chạy</w:t>
+      </w:r>
+      <w:proofErr w:type="spellEnd"/>
+      <w:r>
+        <w:t xml:space="preserve"> </w:t>
+      </w:r>
+      <w:proofErr w:type="spellStart"/>
+      <w:r>
+        <w:t>của</w:t>
+      </w:r>
+      <w:proofErr w:type="spellEnd"/>
+      <w:r>
+        <w:t xml:space="preserve"> page:</w:t>
       </w:r>
     </w:p>
     <w:p>
@@ -793,8 +6998,221 @@
         <w:pStyle w:val="ListParagraph"/>
         <w:ind w:left="1080"/>
       </w:pPr>
-      <w:r>
-        <w:t>Vào page, load ds giáo viên first, lúc này giá trị của các tham số như name và faculty là rỗng -&gt; giúp load toàn bộ giáo viên (gọi tới searchTeacher method với 2 tham số name và faculty).</w:t>
+      <w:proofErr w:type="spellStart"/>
+      <w:r>
+        <w:t>Vào</w:t>
+      </w:r>
+      <w:proofErr w:type="spellEnd"/>
+      <w:r>
+        <w:t xml:space="preserve"> page, load ds </w:t>
+      </w:r>
+      <w:proofErr w:type="spellStart"/>
+      <w:r>
+        <w:t>giáo</w:t>
+      </w:r>
+      <w:proofErr w:type="spellEnd"/>
+      <w:r>
+        <w:t xml:space="preserve"> </w:t>
+      </w:r>
+      <w:proofErr w:type="spellStart"/>
+      <w:r>
+        <w:t>viên</w:t>
+      </w:r>
+      <w:proofErr w:type="spellEnd"/>
+      <w:r>
+        <w:t xml:space="preserve"> first, </w:t>
+      </w:r>
+      <w:proofErr w:type="spellStart"/>
+      <w:r>
+        <w:t>lúc</w:t>
+      </w:r>
+      <w:proofErr w:type="spellEnd"/>
+      <w:r>
+        <w:t xml:space="preserve"> </w:t>
+      </w:r>
+      <w:proofErr w:type="spellStart"/>
+      <w:r>
+        <w:t>này</w:t>
+      </w:r>
+      <w:proofErr w:type="spellEnd"/>
+      <w:r>
+        <w:t xml:space="preserve"> </w:t>
+      </w:r>
+      <w:proofErr w:type="spellStart"/>
+      <w:r>
+        <w:t>giá</w:t>
+      </w:r>
+      <w:proofErr w:type="spellEnd"/>
+      <w:r>
+        <w:t xml:space="preserve"> </w:t>
+      </w:r>
+      <w:proofErr w:type="spellStart"/>
+      <w:r>
+        <w:t>trị</w:t>
+      </w:r>
+      <w:proofErr w:type="spellEnd"/>
+      <w:r>
+        <w:t xml:space="preserve"> </w:t>
+      </w:r>
+      <w:proofErr w:type="spellStart"/>
+      <w:r>
+        <w:t>của</w:t>
+      </w:r>
+      <w:proofErr w:type="spellEnd"/>
+      <w:r>
+        <w:t xml:space="preserve"> </w:t>
+      </w:r>
+      <w:proofErr w:type="spellStart"/>
+      <w:r>
+        <w:t>các</w:t>
+      </w:r>
+      <w:proofErr w:type="spellEnd"/>
+      <w:r>
+        <w:t xml:space="preserve"> </w:t>
+      </w:r>
+      <w:proofErr w:type="spellStart"/>
+      <w:r>
+        <w:t>tham</w:t>
+      </w:r>
+      <w:proofErr w:type="spellEnd"/>
+      <w:r>
+        <w:t xml:space="preserve"> </w:t>
+      </w:r>
+      <w:proofErr w:type="spellStart"/>
+      <w:r>
+        <w:t>số</w:t>
+      </w:r>
+      <w:proofErr w:type="spellEnd"/>
+      <w:r>
+        <w:t xml:space="preserve"> </w:t>
+      </w:r>
+      <w:proofErr w:type="spellStart"/>
+      <w:r>
+        <w:t>như</w:t>
+      </w:r>
+      <w:proofErr w:type="spellEnd"/>
+      <w:r>
+        <w:t xml:space="preserve"> name </w:t>
+      </w:r>
+      <w:proofErr w:type="spellStart"/>
+      <w:r>
+        <w:t>và</w:t>
+      </w:r>
+      <w:proofErr w:type="spellEnd"/>
+      <w:r>
+        <w:t xml:space="preserve"> faculty </w:t>
+      </w:r>
+      <w:proofErr w:type="spellStart"/>
+      <w:r>
+        <w:t>là</w:t>
+      </w:r>
+      <w:proofErr w:type="spellEnd"/>
+      <w:r>
+        <w:t xml:space="preserve"> </w:t>
+      </w:r>
+      <w:proofErr w:type="spellStart"/>
+      <w:r>
+        <w:t>rỗng</w:t>
+      </w:r>
+      <w:proofErr w:type="spellEnd"/>
+      <w:r>
+        <w:t xml:space="preserve"> -&gt; </w:t>
+      </w:r>
+      <w:proofErr w:type="spellStart"/>
+      <w:r>
+        <w:t>giúp</w:t>
+      </w:r>
+      <w:proofErr w:type="spellEnd"/>
+      <w:r>
+        <w:t xml:space="preserve"> load </w:t>
+      </w:r>
+      <w:proofErr w:type="spellStart"/>
+      <w:r>
+        <w:t>toàn</w:t>
+      </w:r>
+      <w:proofErr w:type="spellEnd"/>
+      <w:r>
+        <w:t xml:space="preserve"> </w:t>
+      </w:r>
+      <w:proofErr w:type="spellStart"/>
+      <w:r>
+        <w:t>bộ</w:t>
+      </w:r>
+      <w:proofErr w:type="spellEnd"/>
+      <w:r>
+        <w:t xml:space="preserve"> </w:t>
+      </w:r>
+      <w:proofErr w:type="spellStart"/>
+      <w:r>
+        <w:t>giáo</w:t>
+      </w:r>
+      <w:proofErr w:type="spellEnd"/>
+      <w:r>
+        <w:t xml:space="preserve"> </w:t>
+      </w:r>
+      <w:proofErr w:type="spellStart"/>
+      <w:r>
+        <w:t>viên</w:t>
+      </w:r>
+      <w:proofErr w:type="spellEnd"/>
+      <w:r>
+        <w:t xml:space="preserve"> (</w:t>
+      </w:r>
+      <w:proofErr w:type="spellStart"/>
+      <w:r>
+        <w:t>gọi</w:t>
+      </w:r>
+      <w:proofErr w:type="spellEnd"/>
+      <w:r>
+        <w:t xml:space="preserve"> </w:t>
+      </w:r>
+      <w:proofErr w:type="spellStart"/>
+      <w:r>
+        <w:t>tới</w:t>
+      </w:r>
+      <w:proofErr w:type="spellEnd"/>
+      <w:r>
+        <w:t xml:space="preserve"> </w:t>
+      </w:r>
+      <w:proofErr w:type="spellStart"/>
+      <w:r>
+        <w:t>searchTeacher</w:t>
+      </w:r>
+      <w:proofErr w:type="spellEnd"/>
+      <w:r>
+        <w:t xml:space="preserve"> method </w:t>
+      </w:r>
+      <w:proofErr w:type="spellStart"/>
+      <w:r>
+        <w:t>với</w:t>
+      </w:r>
+      <w:proofErr w:type="spellEnd"/>
+      <w:r>
+        <w:t xml:space="preserve"> 2 </w:t>
+      </w:r>
+      <w:proofErr w:type="spellStart"/>
+      <w:r>
+        <w:t>tham</w:t>
+      </w:r>
+      <w:proofErr w:type="spellEnd"/>
+      <w:r>
+        <w:t xml:space="preserve"> </w:t>
+      </w:r>
+      <w:proofErr w:type="spellStart"/>
+      <w:r>
+        <w:t>số</w:t>
+      </w:r>
+      <w:proofErr w:type="spellEnd"/>
+      <w:r>
+        <w:t xml:space="preserve"> name </w:t>
+      </w:r>
+      <w:proofErr w:type="spellStart"/>
+      <w:r>
+        <w:t>và</w:t>
+      </w:r>
+      <w:proofErr w:type="spellEnd"/>
+      <w:r>
+        <w:t xml:space="preserve"> faculty).</w:t>
       </w:r>
     </w:p>
     <w:p>
@@ -806,8 +7224,93 @@
         </w:numPr>
       </w:pPr>
       <w:r>
-        <w:t>Load xong data thì set lại state của teacherList, sẽ dung useEffect để load ds teacherList lần đầu</w:t>
-      </w:r>
+        <w:t xml:space="preserve">Load </w:t>
+      </w:r>
+      <w:proofErr w:type="spellStart"/>
+      <w:r>
+        <w:t>xong</w:t>
+      </w:r>
+      <w:proofErr w:type="spellEnd"/>
+      <w:r>
+        <w:t xml:space="preserve"> data </w:t>
+      </w:r>
+      <w:proofErr w:type="spellStart"/>
+      <w:r>
+        <w:t>thì</w:t>
+      </w:r>
+      <w:proofErr w:type="spellEnd"/>
+      <w:r>
+        <w:t xml:space="preserve"> set </w:t>
+      </w:r>
+      <w:proofErr w:type="spellStart"/>
+      <w:r>
+        <w:t>lại</w:t>
+      </w:r>
+      <w:proofErr w:type="spellEnd"/>
+      <w:r>
+        <w:t xml:space="preserve"> state </w:t>
+      </w:r>
+      <w:proofErr w:type="spellStart"/>
+      <w:r>
+        <w:t>của</w:t>
+      </w:r>
+      <w:proofErr w:type="spellEnd"/>
+      <w:r>
+        <w:t xml:space="preserve"> </w:t>
+      </w:r>
+      <w:proofErr w:type="spellStart"/>
+      <w:r>
+        <w:t>teacherList</w:t>
+      </w:r>
+      <w:proofErr w:type="spellEnd"/>
+      <w:r>
+        <w:t xml:space="preserve">, </w:t>
+      </w:r>
+      <w:proofErr w:type="spellStart"/>
+      <w:r>
+        <w:t>sẽ</w:t>
+      </w:r>
+      <w:proofErr w:type="spellEnd"/>
+      <w:r>
+        <w:t xml:space="preserve"> dung </w:t>
+      </w:r>
+      <w:proofErr w:type="spellStart"/>
+      <w:r>
+        <w:t>useEffect</w:t>
+      </w:r>
+      <w:proofErr w:type="spellEnd"/>
+      <w:r>
+        <w:t xml:space="preserve"> </w:t>
+      </w:r>
+      <w:proofErr w:type="spellStart"/>
+      <w:r>
+        <w:t>để</w:t>
+      </w:r>
+      <w:proofErr w:type="spellEnd"/>
+      <w:r>
+        <w:t xml:space="preserve"> load ds </w:t>
+      </w:r>
+      <w:proofErr w:type="spellStart"/>
+      <w:r>
+        <w:t>teacherList</w:t>
+      </w:r>
+      <w:proofErr w:type="spellEnd"/>
+      <w:r>
+        <w:t xml:space="preserve"> </w:t>
+      </w:r>
+      <w:proofErr w:type="spellStart"/>
+      <w:r>
+        <w:t>lần</w:t>
+      </w:r>
+      <w:proofErr w:type="spellEnd"/>
+      <w:r>
+        <w:t xml:space="preserve"> </w:t>
+      </w:r>
+      <w:proofErr w:type="spellStart"/>
+      <w:r>
+        <w:t>đầu</w:t>
+      </w:r>
+      <w:proofErr w:type="spellEnd"/>
     </w:p>
     <w:p>
       <w:pPr>
@@ -817,8 +7320,69 @@
           <w:numId w:val="5"/>
         </w:numPr>
       </w:pPr>
-      <w:r>
-        <w:t>dùng thêm 1 useEffect để load lại ds teach mỗi lần bấm submit.</w:t>
+      <w:proofErr w:type="spellStart"/>
+      <w:r>
+        <w:t>dùng</w:t>
+      </w:r>
+      <w:proofErr w:type="spellEnd"/>
+      <w:r>
+        <w:t xml:space="preserve"> </w:t>
+      </w:r>
+      <w:proofErr w:type="spellStart"/>
+      <w:r>
+        <w:t>thêm</w:t>
+      </w:r>
+      <w:proofErr w:type="spellEnd"/>
+      <w:r>
+        <w:t xml:space="preserve"> 1 </w:t>
+      </w:r>
+      <w:proofErr w:type="spellStart"/>
+      <w:r>
+        <w:t>useEffect</w:t>
+      </w:r>
+      <w:proofErr w:type="spellEnd"/>
+      <w:r>
+        <w:t xml:space="preserve"> </w:t>
+      </w:r>
+      <w:proofErr w:type="spellStart"/>
+      <w:r>
+        <w:t>để</w:t>
+      </w:r>
+      <w:proofErr w:type="spellEnd"/>
+      <w:r>
+        <w:t xml:space="preserve"> load </w:t>
+      </w:r>
+      <w:proofErr w:type="spellStart"/>
+      <w:r>
+        <w:t>lại</w:t>
+      </w:r>
+      <w:proofErr w:type="spellEnd"/>
+      <w:r>
+        <w:t xml:space="preserve"> ds teach </w:t>
+      </w:r>
+      <w:proofErr w:type="spellStart"/>
+      <w:r>
+        <w:t>mỗi</w:t>
+      </w:r>
+      <w:proofErr w:type="spellEnd"/>
+      <w:r>
+        <w:t xml:space="preserve"> </w:t>
+      </w:r>
+      <w:proofErr w:type="spellStart"/>
+      <w:r>
+        <w:t>lần</w:t>
+      </w:r>
+      <w:proofErr w:type="spellEnd"/>
+      <w:r>
+        <w:t xml:space="preserve"> </w:t>
+      </w:r>
+      <w:proofErr w:type="spellStart"/>
+      <w:r>
+        <w:t>bấm</w:t>
+      </w:r>
+      <w:proofErr w:type="spellEnd"/>
+      <w:r>
+        <w:t xml:space="preserve"> submit.</w:t>
       </w:r>
     </w:p>
     <w:p>
@@ -829,8 +7393,101 @@
           <w:numId w:val="5"/>
         </w:numPr>
       </w:pPr>
-      <w:r>
-        <w:t>Còn data của teacherList sẽ tạo 1 hàm khác để chuyển về dưới dạng table</w:t>
+      <w:proofErr w:type="spellStart"/>
+      <w:r>
+        <w:t>Còn</w:t>
+      </w:r>
+      <w:proofErr w:type="spellEnd"/>
+      <w:r>
+        <w:t xml:space="preserve"> data </w:t>
+      </w:r>
+      <w:proofErr w:type="spellStart"/>
+      <w:r>
+        <w:t>của</w:t>
+      </w:r>
+      <w:proofErr w:type="spellEnd"/>
+      <w:r>
+        <w:t xml:space="preserve"> </w:t>
+      </w:r>
+      <w:proofErr w:type="spellStart"/>
+      <w:r>
+        <w:t>teacherList</w:t>
+      </w:r>
+      <w:proofErr w:type="spellEnd"/>
+      <w:r>
+        <w:t xml:space="preserve"> </w:t>
+      </w:r>
+      <w:proofErr w:type="spellStart"/>
+      <w:r>
+        <w:t>sẽ</w:t>
+      </w:r>
+      <w:proofErr w:type="spellEnd"/>
+      <w:r>
+        <w:t xml:space="preserve"> </w:t>
+      </w:r>
+      <w:proofErr w:type="spellStart"/>
+      <w:r>
+        <w:t>tạo</w:t>
+      </w:r>
+      <w:proofErr w:type="spellEnd"/>
+      <w:r>
+        <w:t xml:space="preserve"> 1 </w:t>
+      </w:r>
+      <w:proofErr w:type="spellStart"/>
+      <w:r>
+        <w:t>hàm</w:t>
+      </w:r>
+      <w:proofErr w:type="spellEnd"/>
+      <w:r>
+        <w:t xml:space="preserve"> </w:t>
+      </w:r>
+      <w:proofErr w:type="spellStart"/>
+      <w:r>
+        <w:t>khác</w:t>
+      </w:r>
+      <w:proofErr w:type="spellEnd"/>
+      <w:r>
+        <w:t xml:space="preserve"> </w:t>
+      </w:r>
+      <w:proofErr w:type="spellStart"/>
+      <w:r>
+        <w:t>để</w:t>
+      </w:r>
+      <w:proofErr w:type="spellEnd"/>
+      <w:r>
+        <w:t xml:space="preserve"> </w:t>
+      </w:r>
+      <w:proofErr w:type="spellStart"/>
+      <w:r>
+        <w:t>chuyển</w:t>
+      </w:r>
+      <w:proofErr w:type="spellEnd"/>
+      <w:r>
+        <w:t xml:space="preserve"> </w:t>
+      </w:r>
+      <w:proofErr w:type="spellStart"/>
+      <w:r>
+        <w:t>về</w:t>
+      </w:r>
+      <w:proofErr w:type="spellEnd"/>
+      <w:r>
+        <w:t xml:space="preserve"> </w:t>
+      </w:r>
+      <w:proofErr w:type="spellStart"/>
+      <w:r>
+        <w:t>dưới</w:t>
+      </w:r>
+      <w:proofErr w:type="spellEnd"/>
+      <w:r>
+        <w:t xml:space="preserve"> </w:t>
+      </w:r>
+      <w:proofErr w:type="spellStart"/>
+      <w:r>
+        <w:t>dạng</w:t>
+      </w:r>
+      <w:proofErr w:type="spellEnd"/>
+      <w:r>
+        <w:t xml:space="preserve"> table</w:t>
       </w:r>
     </w:p>
     <w:p>
@@ -838,8 +7495,45 @@
         <w:pStyle w:val="ListParagraph"/>
         <w:ind w:left="1080"/>
       </w:pPr>
-      <w:r>
-        <w:t>Tiếp theo load ds faculty để tạo dropdown để search.</w:t>
+      <w:proofErr w:type="spellStart"/>
+      <w:r>
+        <w:t>Tiếp</w:t>
+      </w:r>
+      <w:proofErr w:type="spellEnd"/>
+      <w:r>
+        <w:t xml:space="preserve"> </w:t>
+      </w:r>
+      <w:proofErr w:type="spellStart"/>
+      <w:r>
+        <w:t>theo</w:t>
+      </w:r>
+      <w:proofErr w:type="spellEnd"/>
+      <w:r>
+        <w:t xml:space="preserve"> load ds faculty </w:t>
+      </w:r>
+      <w:proofErr w:type="spellStart"/>
+      <w:r>
+        <w:t>để</w:t>
+      </w:r>
+      <w:proofErr w:type="spellEnd"/>
+      <w:r>
+        <w:t xml:space="preserve"> </w:t>
+      </w:r>
+      <w:proofErr w:type="spellStart"/>
+      <w:r>
+        <w:t>tạo</w:t>
+      </w:r>
+      <w:proofErr w:type="spellEnd"/>
+      <w:r>
+        <w:t xml:space="preserve"> dropdown </w:t>
+      </w:r>
+      <w:proofErr w:type="spellStart"/>
+      <w:r>
+        <w:t>để</w:t>
+      </w:r>
+      <w:proofErr w:type="spellEnd"/>
+      <w:r>
+        <w:t xml:space="preserve"> search.</w:t>
       </w:r>
     </w:p>
     <w:p>
@@ -852,7 +7546,150 @@
       <w:pPr>
         <w:pStyle w:val="ListParagraph"/>
         <w:ind w:left="1080"/>
-      </w:pPr>
+        <w:jc w:val="center"/>
+        <w:rPr>
+          <w:b/>
+          <w:bCs/>
+        </w:rPr>
+      </w:pPr>
+      <w:r>
+        <w:rPr>
+          <w:b/>
+          <w:bCs/>
+        </w:rPr>
+        <w:t>USER(Teacher):</w:t>
+      </w:r>
+    </w:p>
+    <w:p>
+      <w:pPr>
+        <w:pStyle w:val="ListParagraph"/>
+        <w:ind w:left="1080"/>
+      </w:pPr>
+      <w:r>
+        <w:t>Remaining</w:t>
+      </w:r>
+      <w:r>
+        <w:t>:</w:t>
+      </w:r>
+    </w:p>
+    <w:p>
+      <w:pPr>
+        <w:pStyle w:val="ListParagraph"/>
+        <w:numPr>
+          <w:ilvl w:val="0"/>
+          <w:numId w:val="1"/>
+        </w:numPr>
+      </w:pPr>
+      <w:r>
+        <w:t xml:space="preserve">Khi edit </w:t>
+      </w:r>
+      <w:proofErr w:type="spellStart"/>
+      <w:r>
+        <w:t>lại</w:t>
+      </w:r>
+      <w:proofErr w:type="spellEnd"/>
+      <w:r>
+        <w:t xml:space="preserve"> </w:t>
+      </w:r>
+      <w:proofErr w:type="spellStart"/>
+      <w:r>
+        <w:t>giáo</w:t>
+      </w:r>
+      <w:proofErr w:type="spellEnd"/>
+      <w:r>
+        <w:t xml:space="preserve"> </w:t>
+      </w:r>
+      <w:proofErr w:type="spellStart"/>
+      <w:r>
+        <w:t>viên</w:t>
+      </w:r>
+      <w:proofErr w:type="spellEnd"/>
+      <w:r>
+        <w:t xml:space="preserve">, </w:t>
+      </w:r>
+      <w:proofErr w:type="spellStart"/>
+      <w:r>
+        <w:t>useUser</w:t>
+      </w:r>
+      <w:proofErr w:type="spellEnd"/>
+      <w:r>
+        <w:t xml:space="preserve"> ko load </w:t>
+      </w:r>
+      <w:proofErr w:type="spellStart"/>
+      <w:r>
+        <w:t>để</w:t>
+      </w:r>
+      <w:proofErr w:type="spellEnd"/>
+      <w:r>
+        <w:t xml:space="preserve"> </w:t>
+      </w:r>
+      <w:proofErr w:type="spellStart"/>
+      <w:r>
+        <w:t>lấy</w:t>
+      </w:r>
+      <w:proofErr w:type="spellEnd"/>
+      <w:r>
+        <w:t xml:space="preserve"> data </w:t>
+      </w:r>
+      <w:proofErr w:type="spellStart"/>
+      <w:r>
+        <w:t>mới</w:t>
+      </w:r>
+      <w:proofErr w:type="spellEnd"/>
+      <w:r>
+        <w:t xml:space="preserve"> -&gt; </w:t>
+      </w:r>
+      <w:proofErr w:type="spellStart"/>
+      <w:r>
+        <w:t>vẫn</w:t>
+      </w:r>
+      <w:proofErr w:type="spellEnd"/>
+      <w:r>
+        <w:t xml:space="preserve"> </w:t>
+      </w:r>
+      <w:proofErr w:type="spellStart"/>
+      <w:r>
+        <w:t>hiển</w:t>
+      </w:r>
+      <w:proofErr w:type="spellEnd"/>
+      <w:r>
+        <w:t xml:space="preserve"> </w:t>
+      </w:r>
+      <w:proofErr w:type="spellStart"/>
+      <w:r>
+        <w:t>thị</w:t>
+      </w:r>
+      <w:proofErr w:type="spellEnd"/>
+      <w:r>
+        <w:t xml:space="preserve"> data </w:t>
+      </w:r>
+      <w:proofErr w:type="spellStart"/>
+      <w:r>
+        <w:t>cũ</w:t>
+      </w:r>
+      <w:proofErr w:type="spellEnd"/>
+    </w:p>
+    <w:p>
+      <w:pPr>
+        <w:pStyle w:val="ListParagraph"/>
+        <w:numPr>
+          <w:ilvl w:val="0"/>
+          <w:numId w:val="1"/>
+        </w:numPr>
+      </w:pPr>
+      <w:proofErr w:type="spellStart"/>
+      <w:r>
+        <w:t>Chưa</w:t>
+      </w:r>
+      <w:proofErr w:type="spellEnd"/>
+      <w:r>
+        <w:t xml:space="preserve"> logout </w:t>
+      </w:r>
+      <w:proofErr w:type="spellStart"/>
+      <w:r>
+        <w:t>được</w:t>
+      </w:r>
+      <w:proofErr w:type="spellEnd"/>
     </w:p>
     <w:sectPr>
       <w:pgSz w:w="12240" w:h="15840"/>
